--- a/Project Description v0.1.docx
+++ b/Project Description v0.1.docx
@@ -14,6 +14,7 @@
     <w:p>
       <w:pPr>
         <w:pStyle w:val="BodyText"/>
+        <w:jc w:val="center"/>
         <w:rPr>
           <w:rFonts w:ascii="Arial" w:hAnsi="Arial" w:cs="Arial"/>
           <w:sz w:val="20"/>
@@ -678,11 +679,10 @@
     <w:p>
       <w:pPr>
         <w:tabs>
-          <w:tab w:val="left" w:pos="2160"/>
+          <w:tab w:val="left" w:pos="1440"/>
         </w:tabs>
         <w:spacing w:before="95" w:line="369" w:lineRule="auto"/>
-        <w:ind w:left="2160" w:right="1390"/>
-        <w:jc w:val="center"/>
+        <w:ind w:left="2430" w:right="1390"/>
         <w:rPr>
           <w:rFonts w:ascii="Arial" w:hAnsi="Arial" w:cs="Arial"/>
           <w:sz w:val="32"/>
@@ -720,10 +720,9 @@
       <w:pPr>
         <w:pStyle w:val="BodyText"/>
         <w:tabs>
-          <w:tab w:val="left" w:pos="2160"/>
+          <w:tab w:val="left" w:pos="1440"/>
         </w:tabs>
-        <w:ind w:left="2160" w:right="1390"/>
-        <w:jc w:val="center"/>
+        <w:ind w:left="2430" w:right="1390"/>
         <w:rPr>
           <w:rFonts w:ascii="Arial" w:hAnsi="Arial" w:cs="Arial"/>
           <w:sz w:val="20"/>
@@ -734,11 +733,10 @@
       <w:pPr>
         <w:pStyle w:val="BodyText"/>
         <w:tabs>
-          <w:tab w:val="left" w:pos="2160"/>
+          <w:tab w:val="left" w:pos="1440"/>
         </w:tabs>
         <w:spacing w:before="7"/>
-        <w:ind w:left="2160" w:right="1390"/>
-        <w:jc w:val="center"/>
+        <w:ind w:left="2430" w:right="1390"/>
         <w:rPr>
           <w:rFonts w:ascii="Arial" w:hAnsi="Arial" w:cs="Arial"/>
           <w:sz w:val="20"/>
@@ -748,11 +746,10 @@
     <w:p>
       <w:pPr>
         <w:tabs>
-          <w:tab w:val="left" w:pos="2160"/>
+          <w:tab w:val="left" w:pos="1440"/>
         </w:tabs>
         <w:spacing w:before="95" w:line="369" w:lineRule="auto"/>
-        <w:ind w:left="2160" w:right="1390"/>
-        <w:jc w:val="center"/>
+        <w:ind w:left="2430" w:right="1390"/>
         <w:rPr>
           <w:rFonts w:ascii="Arial" w:hAnsi="Arial" w:cs="Arial"/>
           <w:sz w:val="32"/>
@@ -804,10 +801,9 @@
       <w:pPr>
         <w:pStyle w:val="BodyText"/>
         <w:tabs>
-          <w:tab w:val="left" w:pos="2160"/>
+          <w:tab w:val="left" w:pos="1440"/>
         </w:tabs>
-        <w:ind w:left="2160" w:right="1390"/>
-        <w:jc w:val="center"/>
+        <w:ind w:left="2430" w:right="1390"/>
         <w:rPr>
           <w:rFonts w:ascii="Arial" w:hAnsi="Arial" w:cs="Arial"/>
           <w:sz w:val="20"/>
@@ -818,11 +814,10 @@
       <w:pPr>
         <w:pStyle w:val="BodyText"/>
         <w:tabs>
-          <w:tab w:val="left" w:pos="2160"/>
+          <w:tab w:val="left" w:pos="1440"/>
         </w:tabs>
         <w:spacing w:before="10"/>
-        <w:ind w:left="2160" w:right="1390"/>
-        <w:jc w:val="center"/>
+        <w:ind w:left="2430" w:right="1390"/>
         <w:rPr>
           <w:rFonts w:ascii="Arial" w:hAnsi="Arial" w:cs="Arial"/>
           <w:sz w:val="20"/>
@@ -832,11 +827,10 @@
     <w:p>
       <w:pPr>
         <w:tabs>
-          <w:tab w:val="left" w:pos="2160"/>
+          <w:tab w:val="left" w:pos="1440"/>
         </w:tabs>
         <w:spacing w:before="95" w:line="369" w:lineRule="auto"/>
-        <w:ind w:left="2160" w:right="1390"/>
-        <w:jc w:val="center"/>
+        <w:ind w:left="2430" w:right="1390"/>
         <w:rPr>
           <w:rFonts w:ascii="Arial" w:hAnsi="Arial" w:cs="Arial"/>
           <w:sz w:val="32"/>
@@ -873,10 +867,9 @@
       <w:pPr>
         <w:pStyle w:val="BodyText"/>
         <w:tabs>
-          <w:tab w:val="left" w:pos="2160"/>
+          <w:tab w:val="left" w:pos="1440"/>
         </w:tabs>
-        <w:ind w:left="2160" w:right="1390"/>
-        <w:jc w:val="center"/>
+        <w:ind w:left="2430" w:right="1390"/>
         <w:rPr>
           <w:rFonts w:ascii="Arial" w:hAnsi="Arial" w:cs="Arial"/>
           <w:sz w:val="20"/>
@@ -887,11 +880,10 @@
       <w:pPr>
         <w:pStyle w:val="BodyText"/>
         <w:tabs>
-          <w:tab w:val="left" w:pos="2160"/>
+          <w:tab w:val="left" w:pos="1440"/>
         </w:tabs>
         <w:spacing w:before="8"/>
-        <w:ind w:left="2160" w:right="1390"/>
-        <w:jc w:val="center"/>
+        <w:ind w:left="2430" w:right="1390"/>
         <w:rPr>
           <w:rFonts w:ascii="Arial" w:hAnsi="Arial" w:cs="Arial"/>
           <w:sz w:val="20"/>
@@ -901,11 +893,10 @@
     <w:p>
       <w:pPr>
         <w:tabs>
-          <w:tab w:val="left" w:pos="2160"/>
+          <w:tab w:val="left" w:pos="1440"/>
         </w:tabs>
         <w:spacing w:before="94" w:line="369" w:lineRule="auto"/>
-        <w:ind w:left="2160" w:right="1390"/>
-        <w:jc w:val="center"/>
+        <w:ind w:left="2430" w:right="1390"/>
         <w:rPr>
           <w:rFonts w:ascii="Arial" w:hAnsi="Arial" w:cs="Arial"/>
           <w:sz w:val="32"/>
@@ -917,25 +908,7 @@
           <w:w w:val="95"/>
           <w:sz w:val="32"/>
         </w:rPr>
-        <w:t xml:space="preserve">Ραφαήλ </w:t>
-      </w:r>
-      <w:proofErr w:type="spellStart"/>
-      <w:r>
-        <w:rPr>
-          <w:rFonts w:ascii="Arial" w:hAnsi="Arial" w:cs="Arial"/>
-          <w:w w:val="95"/>
-          <w:sz w:val="32"/>
-        </w:rPr>
-        <w:t>Κιτρομηλίδης</w:t>
-      </w:r>
-      <w:proofErr w:type="spellEnd"/>
-      <w:r>
-        <w:rPr>
-          <w:rFonts w:ascii="Arial" w:hAnsi="Arial" w:cs="Arial"/>
-          <w:w w:val="95"/>
-          <w:sz w:val="32"/>
-        </w:rPr>
-        <w:t xml:space="preserve"> 1095897 </w:t>
+        <w:t xml:space="preserve">Ραφαήλ Κιτρομηλίδης 1095897 </w:t>
       </w:r>
       <w:hyperlink r:id="rId12" w:history="1">
         <w:r>
@@ -951,11 +924,10 @@
     <w:p>
       <w:pPr>
         <w:tabs>
-          <w:tab w:val="left" w:pos="2160"/>
+          <w:tab w:val="left" w:pos="1440"/>
         </w:tabs>
         <w:spacing w:line="369" w:lineRule="auto"/>
-        <w:ind w:left="2160" w:right="1390"/>
-        <w:jc w:val="center"/>
+        <w:ind w:left="2430" w:right="1390"/>
         <w:rPr>
           <w:rFonts w:ascii="Arial" w:hAnsi="Arial" w:cs="Arial"/>
           <w:sz w:val="32"/>
@@ -965,41 +937,30 @@
     <w:p>
       <w:pPr>
         <w:tabs>
-          <w:tab w:val="left" w:pos="2160"/>
+          <w:tab w:val="left" w:pos="1440"/>
         </w:tabs>
         <w:spacing w:line="369" w:lineRule="auto"/>
-        <w:ind w:left="2160" w:right="1390"/>
-        <w:jc w:val="center"/>
+        <w:ind w:left="2430" w:right="1390"/>
         <w:rPr>
           <w:rFonts w:ascii="Arial" w:hAnsi="Arial" w:cs="Arial"/>
           <w:sz w:val="32"/>
         </w:rPr>
       </w:pPr>
-      <w:proofErr w:type="spellStart"/>
       <w:r>
         <w:rPr>
           <w:rFonts w:ascii="Arial" w:hAnsi="Arial" w:cs="Arial"/>
           <w:sz w:val="32"/>
         </w:rPr>
-        <w:t>Ασωνίτης</w:t>
-      </w:r>
-      <w:proofErr w:type="spellEnd"/>
-      <w:r>
-        <w:rPr>
-          <w:rFonts w:ascii="Arial" w:hAnsi="Arial" w:cs="Arial"/>
-          <w:sz w:val="32"/>
-        </w:rPr>
-        <w:t xml:space="preserve"> Σπύρος 1095903</w:t>
+        <w:t>Ασωνίτης Σπύρος 1095903</w:t>
       </w:r>
     </w:p>
     <w:p>
       <w:pPr>
         <w:tabs>
-          <w:tab w:val="left" w:pos="2160"/>
+          <w:tab w:val="left" w:pos="1440"/>
         </w:tabs>
         <w:spacing w:line="369" w:lineRule="auto"/>
-        <w:ind w:left="2160" w:right="1390"/>
-        <w:jc w:val="center"/>
+        <w:ind w:left="2430" w:right="1390"/>
         <w:rPr>
           <w:rFonts w:ascii="Arial" w:hAnsi="Arial" w:cs="Arial"/>
           <w:sz w:val="32"/>
@@ -1066,7 +1027,6 @@
         </w:rPr>
         <w:t xml:space="preserve"> </w:t>
       </w:r>
-      <w:proofErr w:type="spellStart"/>
       <w:r>
         <w:rPr>
           <w:sz w:val="28"/>
@@ -1075,7 +1035,6 @@
         </w:rPr>
         <w:t>App</w:t>
       </w:r>
-      <w:proofErr w:type="spellEnd"/>
       <w:r>
         <w:rPr>
           <w:sz w:val="28"/>
@@ -1110,6 +1069,7 @@
       <w:pPr>
         <w:rPr>
           <w:rFonts w:ascii="Arial" w:hAnsi="Arial" w:cs="Arial"/>
+          <w:lang w:val="en-US"/>
         </w:rPr>
         <w:sectPr>
           <w:pgSz w:w="11910" w:h="16840"/>
@@ -1117,6 +1077,13 @@
           <w:cols w:space="720"/>
         </w:sectPr>
       </w:pPr>
+      <w:r>
+        <w:rPr>
+          <w:rFonts w:ascii="Arial" w:hAnsi="Arial" w:cs="Arial"/>
+          <w:lang w:val="en-US"/>
+        </w:rPr>
+        <w:t>Farail xazos</w:t>
+      </w:r>
     </w:p>
     <w:p>
       <w:pPr>
@@ -1128,7 +1095,6 @@
           <w:szCs w:val="28"/>
         </w:rPr>
       </w:pPr>
-      <w:proofErr w:type="spellStart"/>
       <w:r>
         <w:rPr>
           <w:rFonts w:ascii="Arial" w:hAnsi="Arial" w:cs="Arial"/>
@@ -1140,7 +1106,6 @@
         <w:lastRenderedPageBreak/>
         <w:t>Mockup</w:t>
       </w:r>
-      <w:proofErr w:type="spellEnd"/>
       <w:r>
         <w:rPr>
           <w:rFonts w:ascii="Arial" w:hAnsi="Arial" w:cs="Arial"/>
@@ -1152,7 +1117,6 @@
         </w:rPr>
         <w:t xml:space="preserve"> </w:t>
       </w:r>
-      <w:proofErr w:type="spellStart"/>
       <w:r>
         <w:rPr>
           <w:rFonts w:ascii="Arial" w:hAnsi="Arial" w:cs="Arial"/>
@@ -1161,18 +1125,7 @@
           <w:szCs w:val="28"/>
           <w:u w:val="single"/>
         </w:rPr>
-        <w:t>Screens</w:t>
-      </w:r>
-      <w:proofErr w:type="spellEnd"/>
-      <w:r>
-        <w:rPr>
-          <w:rFonts w:ascii="Arial" w:hAnsi="Arial" w:cs="Arial"/>
-          <w:b/>
-          <w:sz w:val="28"/>
-          <w:szCs w:val="28"/>
-          <w:u w:val="single"/>
-        </w:rPr>
-        <w:t>:</w:t>
+        <w:t>Screens:</w:t>
       </w:r>
       <w:r>
         <w:rPr>
@@ -1336,7 +1289,6 @@
         </w:rPr>
         <w:t xml:space="preserve"> </w:t>
       </w:r>
-      <w:proofErr w:type="spellStart"/>
       <w:r>
         <w:rPr>
           <w:rFonts w:ascii="Arial" w:hAnsi="Arial" w:cs="Arial"/>
@@ -1346,7 +1298,6 @@
         </w:rPr>
         <w:t>Balsamiq</w:t>
       </w:r>
-      <w:proofErr w:type="spellEnd"/>
       <w:r>
         <w:rPr>
           <w:rFonts w:ascii="Arial" w:hAnsi="Arial" w:cs="Arial"/>
@@ -1357,7 +1308,6 @@
         </w:rPr>
         <w:t xml:space="preserve"> </w:t>
       </w:r>
-      <w:proofErr w:type="spellStart"/>
       <w:r>
         <w:rPr>
           <w:rFonts w:ascii="Arial" w:hAnsi="Arial" w:cs="Arial"/>
@@ -1367,7 +1317,6 @@
         </w:rPr>
         <w:t>Wireframes</w:t>
       </w:r>
-      <w:proofErr w:type="spellEnd"/>
     </w:p>
     <w:p>
       <w:pPr>
@@ -1618,63 +1567,7 @@
           <w:sz w:val="28"/>
           <w:szCs w:val="28"/>
         </w:rPr>
-        <w:t>λογαριασμού του</w:t>
-      </w:r>
-      <w:r>
-        <w:rPr>
-          <w:rFonts w:ascii="Arial" w:hAnsi="Arial" w:cs="Arial"/>
-          <w:sz w:val="28"/>
-          <w:szCs w:val="28"/>
-        </w:rPr>
-        <w:t xml:space="preserve"> και </w:t>
-      </w:r>
-      <w:r>
-        <w:rPr>
-          <w:rFonts w:ascii="Arial" w:hAnsi="Arial" w:cs="Arial"/>
-          <w:sz w:val="28"/>
-          <w:szCs w:val="28"/>
-        </w:rPr>
-        <w:t>να ζητήσει αλλαγή κωδικού</w:t>
-      </w:r>
-      <w:r>
-        <w:rPr>
-          <w:rFonts w:ascii="Arial" w:hAnsi="Arial" w:cs="Arial"/>
-          <w:sz w:val="28"/>
-          <w:szCs w:val="28"/>
-        </w:rPr>
-        <w:t xml:space="preserve"> ή ονόματος χρήστη</w:t>
-      </w:r>
-      <w:r>
-        <w:rPr>
-          <w:rFonts w:ascii="Arial" w:hAnsi="Arial" w:cs="Arial"/>
-          <w:sz w:val="28"/>
-          <w:szCs w:val="28"/>
-        </w:rPr>
-        <w:t xml:space="preserve"> στην περίπτωση που </w:t>
-      </w:r>
-      <w:r>
-        <w:rPr>
-          <w:rFonts w:ascii="Arial" w:hAnsi="Arial" w:cs="Arial"/>
-          <w:sz w:val="28"/>
-          <w:szCs w:val="28"/>
-        </w:rPr>
-        <w:t>τα</w:t>
-      </w:r>
-      <w:r>
-        <w:rPr>
-          <w:rFonts w:ascii="Arial" w:hAnsi="Arial" w:cs="Arial"/>
-          <w:sz w:val="28"/>
-          <w:szCs w:val="28"/>
-        </w:rPr>
-        <w:t xml:space="preserve"> έχει</w:t>
-      </w:r>
-      <w:r>
-        <w:rPr>
-          <w:rFonts w:ascii="Arial" w:hAnsi="Arial" w:cs="Arial"/>
-          <w:sz w:val="28"/>
-          <w:szCs w:val="28"/>
-        </w:rPr>
-        <w:t xml:space="preserve"> </w:t>
+        <w:t xml:space="preserve">λογαριασμού του και να ζητήσει αλλαγή κωδικού ή ονόματος χρήστη στην περίπτωση που τα έχει </w:t>
       </w:r>
       <w:r>
         <w:rPr>
@@ -1691,31 +1584,7 @@
           <w:sz w:val="28"/>
           <w:szCs w:val="28"/>
         </w:rPr>
-        <w:t>ξεχάσε</w:t>
-      </w:r>
-      <w:r>
-        <w:rPr>
-          <w:rFonts w:ascii="Arial" w:hAnsi="Arial" w:cs="Arial"/>
-          <w:sz w:val="28"/>
-          <w:szCs w:val="28"/>
-        </w:rPr>
-        <w:t>ι. Του δίνεται ακόμη η επιλογή να αποθηκευτούν τα στοιχεία του για μελλοντικές συνδέσεις καθώς και η εγγ</w:t>
-      </w:r>
-      <w:r>
-        <w:rPr>
-          <w:rFonts w:ascii="Arial" w:hAnsi="Arial" w:cs="Arial"/>
-          <w:sz w:val="28"/>
-          <w:szCs w:val="28"/>
-        </w:rPr>
-        <w:t>ραφ</w:t>
-      </w:r>
-      <w:r>
-        <w:rPr>
-          <w:rFonts w:ascii="Arial" w:hAnsi="Arial" w:cs="Arial"/>
-          <w:sz w:val="28"/>
-          <w:szCs w:val="28"/>
-        </w:rPr>
-        <w:t>ή</w:t>
+        <w:t>ξεχάσει. Του δίνεται ακόμη η επιλογή να αποθηκευτούν τα στοιχεία του για μελλοντικές συνδέσεις καθώς και η εγγραφή</w:t>
       </w:r>
       <w:r>
         <w:rPr>
@@ -1816,7 +1685,6 @@
           <w:rFonts w:ascii="Arial" w:hAnsi="Arial" w:cs="Arial"/>
         </w:rPr>
       </w:pPr>
-      <w:proofErr w:type="spellStart"/>
       <w:r>
         <w:rPr>
           <w:rFonts w:ascii="Arial" w:hAnsi="Arial" w:cs="Arial"/>
@@ -1826,7 +1694,6 @@
         <w:lastRenderedPageBreak/>
         <w:t>Sign</w:t>
       </w:r>
-      <w:proofErr w:type="spellEnd"/>
       <w:r>
         <w:rPr>
           <w:rFonts w:ascii="Arial" w:hAnsi="Arial" w:cs="Arial"/>
@@ -1835,23 +1702,13 @@
         </w:rPr>
         <w:t xml:space="preserve"> </w:t>
       </w:r>
-      <w:proofErr w:type="spellStart"/>
       <w:r>
         <w:rPr>
           <w:rFonts w:ascii="Arial" w:hAnsi="Arial" w:cs="Arial"/>
           <w:b/>
           <w:spacing w:val="-1"/>
         </w:rPr>
-        <w:t>Up</w:t>
-      </w:r>
-      <w:proofErr w:type="spellEnd"/>
-      <w:r>
-        <w:rPr>
-          <w:rFonts w:ascii="Arial" w:hAnsi="Arial" w:cs="Arial"/>
-          <w:b/>
-          <w:spacing w:val="-1"/>
-        </w:rPr>
-        <w:t>:</w:t>
+        <w:t>Up:</w:t>
       </w:r>
       <w:r>
         <w:rPr>
@@ -2338,7 +2195,6 @@
           <w:rFonts w:ascii="Arial" w:hAnsi="Arial" w:cs="Arial"/>
         </w:rPr>
       </w:pPr>
-      <w:proofErr w:type="spellStart"/>
       <w:r>
         <w:rPr>
           <w:rFonts w:ascii="Arial" w:hAnsi="Arial" w:cs="Arial"/>
@@ -2346,7 +2202,6 @@
         </w:rPr>
         <w:t>Buyer</w:t>
       </w:r>
-      <w:proofErr w:type="spellEnd"/>
       <w:r>
         <w:rPr>
           <w:rFonts w:ascii="Arial" w:hAnsi="Arial" w:cs="Arial"/>
@@ -2355,21 +2210,12 @@
         </w:rPr>
         <w:t xml:space="preserve"> </w:t>
       </w:r>
-      <w:proofErr w:type="spellStart"/>
-      <w:r>
-        <w:rPr>
-          <w:rFonts w:ascii="Arial" w:hAnsi="Arial" w:cs="Arial"/>
-          <w:b/>
-        </w:rPr>
-        <w:t>Profile</w:t>
-      </w:r>
-      <w:proofErr w:type="spellEnd"/>
-      <w:r>
-        <w:rPr>
-          <w:rFonts w:ascii="Arial" w:hAnsi="Arial" w:cs="Arial"/>
-          <w:b/>
-        </w:rPr>
-        <w:t>:</w:t>
+      <w:r>
+        <w:rPr>
+          <w:rFonts w:ascii="Arial" w:hAnsi="Arial" w:cs="Arial"/>
+          <w:b/>
+        </w:rPr>
+        <w:t>Profile:</w:t>
       </w:r>
       <w:r>
         <w:rPr>
@@ -2828,14 +2674,12 @@
         </w:rPr>
         <w:t xml:space="preserve"> </w:t>
       </w:r>
-      <w:proofErr w:type="spellStart"/>
       <w:r>
         <w:rPr>
           <w:rFonts w:ascii="Arial" w:hAnsi="Arial" w:cs="Arial"/>
         </w:rPr>
         <w:t>Galenus</w:t>
       </w:r>
-      <w:proofErr w:type="spellEnd"/>
       <w:r>
         <w:rPr>
           <w:rFonts w:ascii="Arial" w:hAnsi="Arial" w:cs="Arial"/>
@@ -2979,7 +2823,6 @@
           <w:rFonts w:ascii="Arial" w:hAnsi="Arial" w:cs="Arial"/>
         </w:rPr>
       </w:pPr>
-      <w:proofErr w:type="spellStart"/>
       <w:r>
         <w:rPr>
           <w:rFonts w:ascii="Arial" w:hAnsi="Arial" w:cs="Arial"/>
@@ -2988,7 +2831,6 @@
         </w:rPr>
         <w:t>Galenus</w:t>
       </w:r>
-      <w:proofErr w:type="spellEnd"/>
       <w:r>
         <w:rPr>
           <w:rFonts w:ascii="Arial" w:hAnsi="Arial" w:cs="Arial"/>
@@ -3304,21 +3146,7 @@
         <w:rPr>
           <w:rFonts w:ascii="Arial" w:hAnsi="Arial" w:cs="Arial"/>
         </w:rPr>
-        <w:t xml:space="preserve">σε </w:t>
-      </w:r>
-      <w:proofErr w:type="spellStart"/>
-      <w:r>
-        <w:rPr>
-          <w:rFonts w:ascii="Arial" w:hAnsi="Arial" w:cs="Arial"/>
-        </w:rPr>
-        <w:t>Galenus</w:t>
-      </w:r>
-      <w:proofErr w:type="spellEnd"/>
-      <w:r>
-        <w:rPr>
-          <w:rFonts w:ascii="Arial" w:hAnsi="Arial" w:cs="Arial"/>
-        </w:rPr>
-        <w:t xml:space="preserve"> Premium</w:t>
+        <w:t>σε Galenus Premium</w:t>
       </w:r>
       <w:r>
         <w:rPr>
@@ -3327,19 +3155,11 @@
         </w:rPr>
         <w:t xml:space="preserve"> </w:t>
       </w:r>
-      <w:proofErr w:type="spellStart"/>
-      <w:r>
-        <w:rPr>
-          <w:rFonts w:ascii="Arial" w:hAnsi="Arial" w:cs="Arial"/>
-        </w:rPr>
-        <w:t>Member</w:t>
-      </w:r>
-      <w:proofErr w:type="spellEnd"/>
-      <w:r>
-        <w:rPr>
-          <w:rFonts w:ascii="Arial" w:hAnsi="Arial" w:cs="Arial"/>
-        </w:rPr>
-        <w:t xml:space="preserve"> απολαμβάνοντας</w:t>
+      <w:r>
+        <w:rPr>
+          <w:rFonts w:ascii="Arial" w:hAnsi="Arial" w:cs="Arial"/>
+        </w:rPr>
+        <w:t>Member απολαμβάνοντας</w:t>
       </w:r>
       <w:r>
         <w:rPr>
@@ -3469,7 +3289,6 @@
         </w:rPr>
         <w:t xml:space="preserve"> </w:t>
       </w:r>
-      <w:proofErr w:type="spellStart"/>
       <w:r>
         <w:rPr>
           <w:rFonts w:ascii="Arial" w:hAnsi="Arial" w:cs="Arial"/>
@@ -3477,7 +3296,6 @@
         </w:rPr>
         <w:t>ολόχρονη</w:t>
       </w:r>
-      <w:proofErr w:type="spellEnd"/>
       <w:r>
         <w:rPr>
           <w:rFonts w:ascii="Arial" w:hAnsi="Arial" w:cs="Arial"/>
@@ -3578,54 +3396,13 @@
           <w:rFonts w:ascii="Arial" w:hAnsi="Arial" w:cs="Arial"/>
         </w:rPr>
       </w:pPr>
-      <w:proofErr w:type="spellStart"/>
       <w:r>
         <w:rPr>
           <w:rFonts w:ascii="Arial" w:hAnsi="Arial" w:cs="Arial"/>
           <w:b/>
         </w:rPr>
         <w:lastRenderedPageBreak/>
-        <w:t>Buyer</w:t>
-      </w:r>
-      <w:proofErr w:type="spellEnd"/>
-      <w:r>
-        <w:rPr>
-          <w:rFonts w:ascii="Arial" w:hAnsi="Arial" w:cs="Arial"/>
-          <w:b/>
-        </w:rPr>
-        <w:t xml:space="preserve"> </w:t>
-      </w:r>
-      <w:proofErr w:type="spellStart"/>
-      <w:r>
-        <w:rPr>
-          <w:rFonts w:ascii="Arial" w:hAnsi="Arial" w:cs="Arial"/>
-          <w:b/>
-        </w:rPr>
-        <w:t>Home</w:t>
-      </w:r>
-      <w:proofErr w:type="spellEnd"/>
-      <w:r>
-        <w:rPr>
-          <w:rFonts w:ascii="Arial" w:hAnsi="Arial" w:cs="Arial"/>
-          <w:b/>
-        </w:rPr>
-        <w:t xml:space="preserve"> </w:t>
-      </w:r>
-      <w:proofErr w:type="spellStart"/>
-      <w:r>
-        <w:rPr>
-          <w:rFonts w:ascii="Arial" w:hAnsi="Arial" w:cs="Arial"/>
-          <w:b/>
-        </w:rPr>
-        <w:t>Screen</w:t>
-      </w:r>
-      <w:proofErr w:type="spellEnd"/>
-      <w:r>
-        <w:rPr>
-          <w:rFonts w:ascii="Arial" w:hAnsi="Arial" w:cs="Arial"/>
-          <w:b/>
-        </w:rPr>
-        <w:t xml:space="preserve">: </w:t>
+        <w:t xml:space="preserve">Buyer Home Screen: </w:t>
       </w:r>
       <w:r>
         <w:rPr>
@@ -3900,21 +3677,7 @@
         <w:rPr>
           <w:rFonts w:ascii="Arial" w:hAnsi="Arial" w:cs="Arial"/>
         </w:rPr>
-        <w:t>“</w:t>
-      </w:r>
-      <w:proofErr w:type="spellStart"/>
-      <w:r>
-        <w:rPr>
-          <w:rFonts w:ascii="Arial" w:hAnsi="Arial" w:cs="Arial"/>
-        </w:rPr>
-        <w:t>Prescription</w:t>
-      </w:r>
-      <w:proofErr w:type="spellEnd"/>
-      <w:r>
-        <w:rPr>
-          <w:rFonts w:ascii="Arial" w:hAnsi="Arial" w:cs="Arial"/>
-        </w:rPr>
-        <w:t>”</w:t>
+        <w:t>“Prescription”</w:t>
       </w:r>
       <w:r>
         <w:rPr>
@@ -4124,57 +3887,18 @@
           <w:rFonts w:ascii="Arial" w:hAnsi="Arial" w:cs="Arial"/>
         </w:rPr>
       </w:pPr>
-      <w:proofErr w:type="spellStart"/>
-      <w:r>
-        <w:rPr>
-          <w:rFonts w:ascii="Arial" w:hAnsi="Arial" w:cs="Arial"/>
-          <w:b/>
-        </w:rPr>
-        <w:t>Products</w:t>
-      </w:r>
-      <w:proofErr w:type="spellEnd"/>
-      <w:r>
-        <w:rPr>
-          <w:rFonts w:ascii="Arial" w:hAnsi="Arial" w:cs="Arial"/>
-          <w:b/>
-        </w:rPr>
-        <w:t xml:space="preserve"> </w:t>
-      </w:r>
-      <w:proofErr w:type="spellStart"/>
-      <w:r>
-        <w:rPr>
-          <w:rFonts w:ascii="Arial" w:hAnsi="Arial" w:cs="Arial"/>
-          <w:b/>
-        </w:rPr>
-        <w:t>Category</w:t>
-      </w:r>
-      <w:proofErr w:type="spellEnd"/>
-      <w:r>
-        <w:rPr>
-          <w:rFonts w:ascii="Arial" w:hAnsi="Arial" w:cs="Arial"/>
-          <w:b/>
-        </w:rPr>
-        <w:t xml:space="preserve">: </w:t>
-      </w:r>
-      <w:r>
-        <w:rPr>
-          <w:rFonts w:ascii="Arial" w:hAnsi="Arial" w:cs="Arial"/>
-        </w:rPr>
-        <w:t xml:space="preserve">Μετά από την </w:t>
-      </w:r>
-      <w:proofErr w:type="spellStart"/>
-      <w:r>
-        <w:rPr>
-          <w:rFonts w:ascii="Arial" w:hAnsi="Arial" w:cs="Arial"/>
-        </w:rPr>
-        <w:t>επιιλογή</w:t>
-      </w:r>
-      <w:proofErr w:type="spellEnd"/>
-      <w:r>
-        <w:rPr>
-          <w:rFonts w:ascii="Arial" w:hAnsi="Arial" w:cs="Arial"/>
-        </w:rPr>
-        <w:t xml:space="preserve"> κατηγορίας στην εικόνα 5,</w:t>
+      <w:r>
+        <w:rPr>
+          <w:rFonts w:ascii="Arial" w:hAnsi="Arial" w:cs="Arial"/>
+          <w:b/>
+        </w:rPr>
+        <w:t xml:space="preserve">Products Category: </w:t>
+      </w:r>
+      <w:r>
+        <w:rPr>
+          <w:rFonts w:ascii="Arial" w:hAnsi="Arial" w:cs="Arial"/>
+        </w:rPr>
+        <w:t>Μετά από την επιιλογή κατηγορίας στην εικόνα 5,</w:t>
       </w:r>
       <w:r>
         <w:rPr>
@@ -4225,7 +3949,6 @@
         </w:rPr>
         <w:t xml:space="preserve"> </w:t>
       </w:r>
-      <w:proofErr w:type="spellStart"/>
       <w:r>
         <w:rPr>
           <w:rFonts w:ascii="Arial" w:hAnsi="Arial" w:cs="Arial"/>
@@ -4233,7 +3956,6 @@
         </w:rPr>
         <w:t>προιόντα</w:t>
       </w:r>
-      <w:proofErr w:type="spellEnd"/>
       <w:r>
         <w:rPr>
           <w:rFonts w:ascii="Arial" w:hAnsi="Arial" w:cs="Arial"/>
@@ -4404,7 +4126,6 @@
           <w:rFonts w:ascii="Arial" w:hAnsi="Arial" w:cs="Arial"/>
         </w:rPr>
       </w:pPr>
-      <w:proofErr w:type="spellStart"/>
       <w:r>
         <w:rPr>
           <w:rFonts w:ascii="Arial" w:hAnsi="Arial" w:cs="Arial"/>
@@ -4412,7 +4133,6 @@
         </w:rPr>
         <w:t>Product</w:t>
       </w:r>
-      <w:proofErr w:type="spellEnd"/>
       <w:r>
         <w:rPr>
           <w:rFonts w:ascii="Arial" w:hAnsi="Arial" w:cs="Arial"/>
@@ -4421,7 +4141,6 @@
         </w:rPr>
         <w:t xml:space="preserve"> </w:t>
       </w:r>
-      <w:proofErr w:type="spellStart"/>
       <w:r>
         <w:rPr>
           <w:rFonts w:ascii="Arial" w:hAnsi="Arial" w:cs="Arial"/>
@@ -4429,7 +4148,6 @@
         </w:rPr>
         <w:t>Prices</w:t>
       </w:r>
-      <w:proofErr w:type="spellEnd"/>
       <w:r>
         <w:rPr>
           <w:rFonts w:ascii="Arial" w:hAnsi="Arial" w:cs="Arial"/>
@@ -5049,23 +4767,13 @@
           <w:rFonts w:ascii="Arial" w:hAnsi="Arial" w:cs="Arial"/>
         </w:rPr>
       </w:pPr>
-      <w:proofErr w:type="spellStart"/>
       <w:r>
         <w:rPr>
           <w:rFonts w:ascii="Arial" w:hAnsi="Arial" w:cs="Arial"/>
           <w:b/>
           <w:spacing w:val="-1"/>
         </w:rPr>
-        <w:t>Favorites</w:t>
-      </w:r>
-      <w:proofErr w:type="spellEnd"/>
-      <w:r>
-        <w:rPr>
-          <w:rFonts w:ascii="Arial" w:hAnsi="Arial" w:cs="Arial"/>
-          <w:b/>
-          <w:spacing w:val="-1"/>
-        </w:rPr>
-        <w:t>:</w:t>
+        <w:t>Favorites:</w:t>
       </w:r>
       <w:r>
         <w:rPr>
@@ -5378,7 +5086,6 @@
           <w:rFonts w:ascii="Arial" w:hAnsi="Arial" w:cs="Arial"/>
         </w:rPr>
       </w:pPr>
-      <w:proofErr w:type="spellStart"/>
       <w:r>
         <w:rPr>
           <w:rFonts w:ascii="Arial" w:hAnsi="Arial" w:cs="Arial"/>
@@ -5386,7 +5093,6 @@
         </w:rPr>
         <w:t>Shopping</w:t>
       </w:r>
-      <w:proofErr w:type="spellEnd"/>
       <w:r>
         <w:rPr>
           <w:rFonts w:ascii="Arial" w:hAnsi="Arial" w:cs="Arial"/>
@@ -5395,21 +5101,12 @@
         </w:rPr>
         <w:t xml:space="preserve"> </w:t>
       </w:r>
-      <w:proofErr w:type="spellStart"/>
-      <w:r>
-        <w:rPr>
-          <w:rFonts w:ascii="Arial" w:hAnsi="Arial" w:cs="Arial"/>
-          <w:b/>
-        </w:rPr>
-        <w:t>Cart</w:t>
-      </w:r>
-      <w:proofErr w:type="spellEnd"/>
-      <w:r>
-        <w:rPr>
-          <w:rFonts w:ascii="Arial" w:hAnsi="Arial" w:cs="Arial"/>
-          <w:b/>
-        </w:rPr>
-        <w:t>:</w:t>
+      <w:r>
+        <w:rPr>
+          <w:rFonts w:ascii="Arial" w:hAnsi="Arial" w:cs="Arial"/>
+          <w:b/>
+        </w:rPr>
+        <w:t>Cart:</w:t>
       </w:r>
       <w:r>
         <w:rPr>
@@ -5968,19 +5665,11 @@
         </w:rPr>
         <w:t xml:space="preserve"> </w:t>
       </w:r>
-      <w:proofErr w:type="spellStart"/>
-      <w:r>
-        <w:rPr>
-          <w:rFonts w:ascii="Arial" w:hAnsi="Arial" w:cs="Arial"/>
-        </w:rPr>
-        <w:t>καρτα</w:t>
-      </w:r>
-      <w:proofErr w:type="spellEnd"/>
-      <w:r>
-        <w:rPr>
-          <w:rFonts w:ascii="Arial" w:hAnsi="Arial" w:cs="Arial"/>
-        </w:rPr>
-        <w:t>).</w:t>
+      <w:r>
+        <w:rPr>
+          <w:rFonts w:ascii="Arial" w:hAnsi="Arial" w:cs="Arial"/>
+        </w:rPr>
+        <w:t>καρτα).</w:t>
       </w:r>
     </w:p>
     <w:p>
@@ -6074,7 +5763,6 @@
           <w:rFonts w:ascii="Arial" w:hAnsi="Arial" w:cs="Arial"/>
         </w:rPr>
       </w:pPr>
-      <w:proofErr w:type="spellStart"/>
       <w:r>
         <w:rPr>
           <w:rFonts w:ascii="Arial" w:hAnsi="Arial" w:cs="Arial"/>
@@ -6083,7 +5771,6 @@
         <w:lastRenderedPageBreak/>
         <w:t>Company’s</w:t>
       </w:r>
-      <w:proofErr w:type="spellEnd"/>
       <w:r>
         <w:rPr>
           <w:rFonts w:ascii="Arial" w:hAnsi="Arial" w:cs="Arial"/>
@@ -6092,21 +5779,12 @@
         </w:rPr>
         <w:t xml:space="preserve"> </w:t>
       </w:r>
-      <w:proofErr w:type="spellStart"/>
-      <w:r>
-        <w:rPr>
-          <w:rFonts w:ascii="Arial" w:hAnsi="Arial" w:cs="Arial"/>
-          <w:b/>
-        </w:rPr>
-        <w:t>Profile</w:t>
-      </w:r>
-      <w:proofErr w:type="spellEnd"/>
-      <w:r>
-        <w:rPr>
-          <w:rFonts w:ascii="Arial" w:hAnsi="Arial" w:cs="Arial"/>
-          <w:b/>
-        </w:rPr>
-        <w:t>:</w:t>
+      <w:r>
+        <w:rPr>
+          <w:rFonts w:ascii="Arial" w:hAnsi="Arial" w:cs="Arial"/>
+          <w:b/>
+        </w:rPr>
+        <w:t>Profile:</w:t>
       </w:r>
       <w:r>
         <w:rPr>
@@ -6516,7 +6194,6 @@
           <w:rFonts w:ascii="Arial" w:hAnsi="Arial" w:cs="Arial"/>
         </w:rPr>
       </w:pPr>
-      <w:proofErr w:type="spellStart"/>
       <w:r>
         <w:rPr>
           <w:rFonts w:ascii="Arial" w:hAnsi="Arial" w:cs="Arial"/>
@@ -6526,7 +6203,6 @@
         <w:lastRenderedPageBreak/>
         <w:t>Company’s</w:t>
       </w:r>
-      <w:proofErr w:type="spellEnd"/>
       <w:r>
         <w:rPr>
           <w:rFonts w:ascii="Arial" w:hAnsi="Arial" w:cs="Arial"/>
@@ -6536,7 +6212,6 @@
         </w:rPr>
         <w:t xml:space="preserve"> </w:t>
       </w:r>
-      <w:proofErr w:type="spellStart"/>
       <w:r>
         <w:rPr>
           <w:rFonts w:ascii="Arial" w:hAnsi="Arial" w:cs="Arial"/>
@@ -6545,7 +6220,6 @@
         </w:rPr>
         <w:t>Home</w:t>
       </w:r>
-      <w:proofErr w:type="spellEnd"/>
       <w:r>
         <w:rPr>
           <w:rFonts w:ascii="Arial" w:hAnsi="Arial" w:cs="Arial"/>
@@ -6555,23 +6229,13 @@
         </w:rPr>
         <w:t xml:space="preserve"> </w:t>
       </w:r>
-      <w:proofErr w:type="spellStart"/>
-      <w:r>
-        <w:rPr>
-          <w:rFonts w:ascii="Arial" w:hAnsi="Arial" w:cs="Arial"/>
-          <w:b/>
-          <w:w w:val="95"/>
-        </w:rPr>
-        <w:t>Screen</w:t>
-      </w:r>
-      <w:proofErr w:type="spellEnd"/>
-      <w:r>
-        <w:rPr>
-          <w:rFonts w:ascii="Arial" w:hAnsi="Arial" w:cs="Arial"/>
-          <w:b/>
-          <w:w w:val="95"/>
-        </w:rPr>
-        <w:t>:</w:t>
+      <w:r>
+        <w:rPr>
+          <w:rFonts w:ascii="Arial" w:hAnsi="Arial" w:cs="Arial"/>
+          <w:b/>
+          <w:w w:val="95"/>
+        </w:rPr>
+        <w:t>Screen:</w:t>
       </w:r>
       <w:r>
         <w:rPr>
@@ -7316,21 +6980,12 @@
           <w:rFonts w:ascii="Arial" w:hAnsi="Arial" w:cs="Arial"/>
         </w:rPr>
       </w:pPr>
-      <w:proofErr w:type="spellStart"/>
-      <w:r>
-        <w:rPr>
-          <w:rFonts w:ascii="Arial" w:hAnsi="Arial" w:cs="Arial"/>
-          <w:b/>
-        </w:rPr>
-        <w:t>Products</w:t>
-      </w:r>
-      <w:proofErr w:type="spellEnd"/>
-      <w:r>
-        <w:rPr>
-          <w:rFonts w:ascii="Arial" w:hAnsi="Arial" w:cs="Arial"/>
-          <w:b/>
-        </w:rPr>
-        <w:t>:</w:t>
+      <w:r>
+        <w:rPr>
+          <w:rFonts w:ascii="Arial" w:hAnsi="Arial" w:cs="Arial"/>
+          <w:b/>
+        </w:rPr>
+        <w:t>Products:</w:t>
       </w:r>
       <w:r>
         <w:rPr>
@@ -7866,7 +7521,6 @@
           <w:rFonts w:ascii="Arial" w:hAnsi="Arial" w:cs="Arial"/>
         </w:rPr>
       </w:pPr>
-      <w:proofErr w:type="spellStart"/>
       <w:r>
         <w:rPr>
           <w:rFonts w:ascii="Arial" w:hAnsi="Arial" w:cs="Arial"/>
@@ -7876,7 +7530,6 @@
         <w:lastRenderedPageBreak/>
         <w:t>Sales</w:t>
       </w:r>
-      <w:proofErr w:type="spellEnd"/>
       <w:r>
         <w:rPr>
           <w:rFonts w:ascii="Arial" w:hAnsi="Arial" w:cs="Arial"/>
@@ -7885,23 +7538,13 @@
         </w:rPr>
         <w:t xml:space="preserve"> </w:t>
       </w:r>
-      <w:proofErr w:type="spellStart"/>
       <w:r>
         <w:rPr>
           <w:rFonts w:ascii="Arial" w:hAnsi="Arial" w:cs="Arial"/>
           <w:b/>
           <w:spacing w:val="-1"/>
         </w:rPr>
-        <w:t>History</w:t>
-      </w:r>
-      <w:proofErr w:type="spellEnd"/>
-      <w:r>
-        <w:rPr>
-          <w:rFonts w:ascii="Arial" w:hAnsi="Arial" w:cs="Arial"/>
-          <w:b/>
-          <w:spacing w:val="-1"/>
-        </w:rPr>
-        <w:t>:</w:t>
+        <w:t>History:</w:t>
       </w:r>
       <w:r>
         <w:rPr>

--- a/Project Description v0.1.docx
+++ b/Project Description v0.1.docx
@@ -510,40 +510,11 @@
     <w:p>
       <w:pPr>
         <w:pStyle w:val="BodyText"/>
-        <w:rPr>
-          <w:rFonts w:ascii="Arial" w:hAnsi="Arial" w:cs="Arial"/>
-          <w:b/>
-          <w:sz w:val="20"/>
-        </w:rPr>
-      </w:pPr>
-    </w:p>
-    <w:p>
-      <w:pPr>
-        <w:pStyle w:val="BodyText"/>
-        <w:rPr>
-          <w:rFonts w:ascii="Arial" w:hAnsi="Arial" w:cs="Arial"/>
-          <w:b/>
-          <w:sz w:val="20"/>
-        </w:rPr>
-      </w:pPr>
-    </w:p>
-    <w:p>
-      <w:pPr>
-        <w:pStyle w:val="BodyText"/>
-        <w:rPr>
-          <w:rFonts w:ascii="Arial" w:hAnsi="Arial" w:cs="Arial"/>
-          <w:b/>
-          <w:sz w:val="20"/>
-        </w:rPr>
-      </w:pPr>
-    </w:p>
-    <w:p>
-      <w:pPr>
-        <w:pStyle w:val="BodyText"/>
         <w:spacing w:before="2"/>
         <w:rPr>
           <w:rFonts w:ascii="Arial" w:hAnsi="Arial" w:cs="Arial"/>
           <w:b/>
+          <w:lang w:val="en-US"/>
         </w:rPr>
       </w:pPr>
     </w:p>
@@ -908,7 +879,25 @@
           <w:w w:val="95"/>
           <w:sz w:val="32"/>
         </w:rPr>
-        <w:t xml:space="preserve">Ραφαήλ Κιτρομηλίδης 1095897 </w:t>
+        <w:t xml:space="preserve">Ραφαήλ </w:t>
+      </w:r>
+      <w:proofErr w:type="spellStart"/>
+      <w:r>
+        <w:rPr>
+          <w:rFonts w:ascii="Arial" w:hAnsi="Arial" w:cs="Arial"/>
+          <w:w w:val="95"/>
+          <w:sz w:val="32"/>
+        </w:rPr>
+        <w:t>Κιτρομηλίδης</w:t>
+      </w:r>
+      <w:proofErr w:type="spellEnd"/>
+      <w:r>
+        <w:rPr>
+          <w:rFonts w:ascii="Arial" w:hAnsi="Arial" w:cs="Arial"/>
+          <w:w w:val="95"/>
+          <w:sz w:val="32"/>
+        </w:rPr>
+        <w:t xml:space="preserve"> 1095897 </w:t>
       </w:r>
       <w:hyperlink r:id="rId12" w:history="1">
         <w:r>
@@ -946,12 +935,21 @@
           <w:sz w:val="32"/>
         </w:rPr>
       </w:pPr>
+      <w:proofErr w:type="spellStart"/>
       <w:r>
         <w:rPr>
           <w:rFonts w:ascii="Arial" w:hAnsi="Arial" w:cs="Arial"/>
           <w:sz w:val="32"/>
         </w:rPr>
-        <w:t>Ασωνίτης Σπύρος 1095903</w:t>
+        <w:t>Ασωνίτης</w:t>
+      </w:r>
+      <w:proofErr w:type="spellEnd"/>
+      <w:r>
+        <w:rPr>
+          <w:rFonts w:ascii="Arial" w:hAnsi="Arial" w:cs="Arial"/>
+          <w:sz w:val="32"/>
+        </w:rPr>
+        <w:t xml:space="preserve"> Σπύρος 1095903</w:t>
       </w:r>
     </w:p>
     <w:p>
@@ -1443,39 +1441,7 @@
           <w:sz w:val="28"/>
           <w:szCs w:val="28"/>
         </w:rPr>
-        <w:t>Με την αγορά συνδρομής σε κάποιο γυμναστήριο παρέχεται στον πελάτη μοναδική ψηφιακή κάρτα η οποία</w:t>
-      </w:r>
-      <w:r>
-        <w:rPr>
-          <w:rFonts w:ascii="Arial" w:hAnsi="Arial" w:cs="Arial"/>
-          <w:sz w:val="28"/>
-          <w:szCs w:val="28"/>
-        </w:rPr>
-        <w:t xml:space="preserve"> αποθηκεύεται στην εφαρμογή και</w:t>
-      </w:r>
-      <w:r>
-        <w:rPr>
-          <w:rFonts w:ascii="Arial" w:hAnsi="Arial" w:cs="Arial"/>
-          <w:sz w:val="28"/>
-          <w:szCs w:val="28"/>
-        </w:rPr>
-        <w:t xml:space="preserve"> σαρώνε</w:t>
-      </w:r>
-      <w:r>
-        <w:rPr>
-          <w:rFonts w:ascii="Arial" w:hAnsi="Arial" w:cs="Arial"/>
-          <w:sz w:val="28"/>
-          <w:szCs w:val="28"/>
-        </w:rPr>
-        <w:t>ται</w:t>
-      </w:r>
-      <w:r>
-        <w:rPr>
-          <w:rFonts w:ascii="Arial" w:hAnsi="Arial" w:cs="Arial"/>
-          <w:sz w:val="28"/>
-          <w:szCs w:val="28"/>
-        </w:rPr>
-        <w:t xml:space="preserve"> στην είσοδο.</w:t>
+        <w:t>Με την αγορά συνδρομής σε κάποιο γυμναστήριο παρέχεται στον πελάτη μοναδική ψηφιακή κάρτα η οποία αποθηκεύεται στην εφαρμογή και σαρώνεται στην είσοδο.</w:t>
       </w:r>
     </w:p>
     <w:p>
@@ -1712,6 +1678,7 @@
           <w:szCs w:val="28"/>
         </w:rPr>
       </w:pPr>
+      <w:proofErr w:type="spellStart"/>
       <w:r>
         <w:rPr>
           <w:rFonts w:ascii="Arial" w:hAnsi="Arial" w:cs="Arial"/>
@@ -1723,6 +1690,7 @@
         <w:lastRenderedPageBreak/>
         <w:t>Mockup</w:t>
       </w:r>
+      <w:proofErr w:type="spellEnd"/>
       <w:r>
         <w:rPr>
           <w:rFonts w:ascii="Arial" w:hAnsi="Arial" w:cs="Arial"/>
@@ -1734,15 +1702,27 @@
         </w:rPr>
         <w:t xml:space="preserve"> </w:t>
       </w:r>
-      <w:r>
-        <w:rPr>
-          <w:rFonts w:ascii="Arial" w:hAnsi="Arial" w:cs="Arial"/>
-          <w:b/>
-          <w:sz w:val="28"/>
-          <w:szCs w:val="28"/>
-          <w:u w:val="single"/>
-        </w:rPr>
-        <w:t>Screens:</w:t>
+      <w:proofErr w:type="spellStart"/>
+      <w:r>
+        <w:rPr>
+          <w:rFonts w:ascii="Arial" w:hAnsi="Arial" w:cs="Arial"/>
+          <w:b/>
+          <w:sz w:val="28"/>
+          <w:szCs w:val="28"/>
+          <w:u w:val="single"/>
+        </w:rPr>
+        <w:t>Screens</w:t>
+      </w:r>
+      <w:proofErr w:type="spellEnd"/>
+      <w:r>
+        <w:rPr>
+          <w:rFonts w:ascii="Arial" w:hAnsi="Arial" w:cs="Arial"/>
+          <w:b/>
+          <w:sz w:val="28"/>
+          <w:szCs w:val="28"/>
+          <w:u w:val="single"/>
+        </w:rPr>
+        <w:t>:</w:t>
       </w:r>
       <w:r>
         <w:rPr>
@@ -1906,6 +1886,7 @@
         </w:rPr>
         <w:t xml:space="preserve"> </w:t>
       </w:r>
+      <w:proofErr w:type="spellStart"/>
       <w:r>
         <w:rPr>
           <w:rFonts w:ascii="Arial" w:hAnsi="Arial" w:cs="Arial"/>
@@ -1915,6 +1896,7 @@
         </w:rPr>
         <w:t>Balsamiq</w:t>
       </w:r>
+      <w:proofErr w:type="spellEnd"/>
       <w:r>
         <w:rPr>
           <w:rFonts w:ascii="Arial" w:hAnsi="Arial" w:cs="Arial"/>
@@ -1925,6 +1907,7 @@
         </w:rPr>
         <w:t xml:space="preserve"> </w:t>
       </w:r>
+      <w:proofErr w:type="spellStart"/>
       <w:r>
         <w:rPr>
           <w:rFonts w:ascii="Arial" w:hAnsi="Arial" w:cs="Arial"/>
@@ -1934,6 +1917,7 @@
         </w:rPr>
         <w:t>Wireframes</w:t>
       </w:r>
+      <w:proofErr w:type="spellEnd"/>
     </w:p>
     <w:p>
       <w:pPr>
@@ -2147,6 +2131,7 @@
           <w:sz w:val="20"/>
         </w:rPr>
       </w:pPr>
+      <w:proofErr w:type="spellStart"/>
       <w:r>
         <w:rPr>
           <w:rFonts w:ascii="Arial" w:hAnsi="Arial" w:cs="Arial"/>
@@ -2159,6 +2144,7 @@
         <w:lastRenderedPageBreak/>
         <w:t>Sign</w:t>
       </w:r>
+      <w:proofErr w:type="spellEnd"/>
       <w:r>
         <w:rPr>
           <w:rFonts w:ascii="Arial" w:hAnsi="Arial" w:cs="Arial"/>
@@ -2170,6 +2156,7 @@
         </w:rPr>
         <w:t xml:space="preserve"> </w:t>
       </w:r>
+      <w:proofErr w:type="spellStart"/>
       <w:r>
         <w:rPr>
           <w:rFonts w:ascii="Arial" w:hAnsi="Arial" w:cs="Arial"/>
@@ -2179,7 +2166,19 @@
           <w:szCs w:val="28"/>
           <w:u w:val="single"/>
         </w:rPr>
-        <w:t>Up:</w:t>
+        <w:t>Up</w:t>
+      </w:r>
+      <w:proofErr w:type="spellEnd"/>
+      <w:r>
+        <w:rPr>
+          <w:rFonts w:ascii="Arial" w:hAnsi="Arial" w:cs="Arial"/>
+          <w:b/>
+          <w:spacing w:val="-1"/>
+          <w:sz w:val="28"/>
+          <w:szCs w:val="28"/>
+          <w:u w:val="single"/>
+        </w:rPr>
+        <w:t>:</w:t>
       </w:r>
       <w:r>
         <w:rPr>
@@ -2306,15 +2305,27 @@
         </w:rPr>
         <w:t xml:space="preserve"> </w:t>
       </w:r>
-      <w:r>
-        <w:rPr>
-          <w:rFonts w:ascii="Arial" w:hAnsi="Arial" w:cs="Arial"/>
-          <w:b/>
-          <w:sz w:val="28"/>
-          <w:szCs w:val="28"/>
-          <w:u w:val="single"/>
-        </w:rPr>
-        <w:t>Profile:</w:t>
+      <w:proofErr w:type="spellStart"/>
+      <w:r>
+        <w:rPr>
+          <w:rFonts w:ascii="Arial" w:hAnsi="Arial" w:cs="Arial"/>
+          <w:b/>
+          <w:sz w:val="28"/>
+          <w:szCs w:val="28"/>
+          <w:u w:val="single"/>
+        </w:rPr>
+        <w:t>Profile</w:t>
+      </w:r>
+      <w:proofErr w:type="spellEnd"/>
+      <w:r>
+        <w:rPr>
+          <w:rFonts w:ascii="Arial" w:hAnsi="Arial" w:cs="Arial"/>
+          <w:b/>
+          <w:sz w:val="28"/>
+          <w:szCs w:val="28"/>
+          <w:u w:val="single"/>
+        </w:rPr>
+        <w:t>:</w:t>
       </w:r>
       <w:r>
         <w:rPr>
@@ -2493,7 +2504,51 @@
           <w:szCs w:val="28"/>
           <w:u w:val="single"/>
         </w:rPr>
-        <w:t xml:space="preserve"> Home Screen:</w:t>
+        <w:t xml:space="preserve"> </w:t>
+      </w:r>
+      <w:proofErr w:type="spellStart"/>
+      <w:r>
+        <w:rPr>
+          <w:rFonts w:ascii="Arial" w:hAnsi="Arial" w:cs="Arial"/>
+          <w:b/>
+          <w:sz w:val="28"/>
+          <w:szCs w:val="28"/>
+          <w:u w:val="single"/>
+        </w:rPr>
+        <w:t>Home</w:t>
+      </w:r>
+      <w:proofErr w:type="spellEnd"/>
+      <w:r>
+        <w:rPr>
+          <w:rFonts w:ascii="Arial" w:hAnsi="Arial" w:cs="Arial"/>
+          <w:b/>
+          <w:sz w:val="28"/>
+          <w:szCs w:val="28"/>
+          <w:u w:val="single"/>
+        </w:rPr>
+        <w:t xml:space="preserve"> </w:t>
+      </w:r>
+      <w:proofErr w:type="spellStart"/>
+      <w:r>
+        <w:rPr>
+          <w:rFonts w:ascii="Arial" w:hAnsi="Arial" w:cs="Arial"/>
+          <w:b/>
+          <w:sz w:val="28"/>
+          <w:szCs w:val="28"/>
+          <w:u w:val="single"/>
+        </w:rPr>
+        <w:t>Screen</w:t>
+      </w:r>
+      <w:proofErr w:type="spellEnd"/>
+      <w:r>
+        <w:rPr>
+          <w:rFonts w:ascii="Arial" w:hAnsi="Arial" w:cs="Arial"/>
+          <w:b/>
+          <w:sz w:val="28"/>
+          <w:szCs w:val="28"/>
+          <w:u w:val="single"/>
+        </w:rPr>
+        <w:t>:</w:t>
       </w:r>
       <w:r>
         <w:rPr>
@@ -2662,23 +2717,7 @@
           <w:sz w:val="28"/>
           <w:szCs w:val="28"/>
         </w:rPr>
-        <w:t xml:space="preserve">Μετά από την </w:t>
-      </w:r>
-      <w:r>
-        <w:rPr>
-          <w:rFonts w:ascii="Arial" w:hAnsi="Arial" w:cs="Arial"/>
-          <w:sz w:val="28"/>
-          <w:szCs w:val="28"/>
-        </w:rPr>
-        <w:t>επιλογή</w:t>
-      </w:r>
-      <w:r>
-        <w:rPr>
-          <w:rFonts w:ascii="Arial" w:hAnsi="Arial" w:cs="Arial"/>
-          <w:sz w:val="28"/>
-          <w:szCs w:val="28"/>
-        </w:rPr>
-        <w:t xml:space="preserve"> </w:t>
+        <w:t xml:space="preserve">Μετά από την επιλογή </w:t>
       </w:r>
       <w:r>
         <w:rPr>
@@ -2862,6 +2901,7 @@
         </w:rPr>
         <w:t xml:space="preserve"> </w:t>
       </w:r>
+      <w:proofErr w:type="spellStart"/>
       <w:r>
         <w:rPr>
           <w:rFonts w:ascii="Arial" w:hAnsi="Arial" w:cs="Arial"/>
@@ -2872,6 +2912,7 @@
         </w:rPr>
         <w:t>Prices</w:t>
       </w:r>
+      <w:proofErr w:type="spellEnd"/>
       <w:r>
         <w:rPr>
           <w:rFonts w:ascii="Arial" w:hAnsi="Arial" w:cs="Arial"/>
@@ -3028,6 +3069,7 @@
           <w:szCs w:val="28"/>
         </w:rPr>
       </w:pPr>
+      <w:proofErr w:type="spellStart"/>
       <w:r>
         <w:rPr>
           <w:rFonts w:ascii="Arial" w:hAnsi="Arial" w:cs="Arial"/>
@@ -3037,7 +3079,19 @@
           <w:szCs w:val="28"/>
           <w:u w:val="single"/>
         </w:rPr>
-        <w:t>Favorites:</w:t>
+        <w:t>Favorites</w:t>
+      </w:r>
+      <w:proofErr w:type="spellEnd"/>
+      <w:r>
+        <w:rPr>
+          <w:rFonts w:ascii="Arial" w:hAnsi="Arial" w:cs="Arial"/>
+          <w:b/>
+          <w:spacing w:val="-1"/>
+          <w:sz w:val="28"/>
+          <w:szCs w:val="28"/>
+          <w:u w:val="single"/>
+        </w:rPr>
+        <w:t>:</w:t>
       </w:r>
       <w:r>
         <w:rPr>
@@ -3550,7 +3604,6 @@
           <w:sz w:val="24"/>
           <w:szCs w:val="24"/>
           <w:u w:val="single"/>
-          <w:lang w:val="en-US"/>
         </w:rPr>
         <w:t xml:space="preserve"> </w:t>
       </w:r>
@@ -3570,21 +3623,18 @@
         <w:jc w:val="center"/>
         <w:rPr>
           <w:rFonts w:ascii="Arial" w:hAnsi="Arial" w:cs="Arial"/>
-          <w:lang w:val="en-US"/>
-        </w:rPr>
-      </w:pPr>
-    </w:p>
-    <w:p>
-      <w:pPr>
-        <w:rPr>
-          <w:rFonts w:ascii="Arial" w:hAnsi="Arial" w:cs="Arial"/>
-          <w:lang w:val="en-US"/>
-        </w:rPr>
-      </w:pPr>
-      <w:r>
-        <w:rPr>
-          <w:rFonts w:ascii="Arial" w:hAnsi="Arial" w:cs="Arial"/>
-          <w:lang w:val="en-US"/>
+        </w:rPr>
+      </w:pPr>
+    </w:p>
+    <w:p>
+      <w:pPr>
+        <w:rPr>
+          <w:rFonts w:ascii="Arial" w:hAnsi="Arial" w:cs="Arial"/>
+        </w:rPr>
+      </w:pPr>
+      <w:r>
+        <w:rPr>
+          <w:rFonts w:ascii="Arial" w:hAnsi="Arial" w:cs="Arial"/>
         </w:rPr>
         <w:br w:type="page"/>
       </w:r>
@@ -3594,7 +3644,6 @@
         <w:jc w:val="center"/>
         <w:rPr>
           <w:rFonts w:ascii="Arial" w:hAnsi="Arial" w:cs="Arial"/>
-          <w:lang w:val="en-US"/>
         </w:rPr>
         <w:sectPr>
           <w:pgSz w:w="11910" w:h="16840"/>
@@ -3613,6 +3662,7 @@
           <w:szCs w:val="28"/>
         </w:rPr>
       </w:pPr>
+      <w:proofErr w:type="spellStart"/>
       <w:r>
         <w:rPr>
           <w:rFonts w:ascii="Arial" w:hAnsi="Arial" w:cs="Arial"/>
@@ -3624,6 +3674,7 @@
         <w:lastRenderedPageBreak/>
         <w:t>Company’s</w:t>
       </w:r>
+      <w:proofErr w:type="spellEnd"/>
       <w:r>
         <w:rPr>
           <w:rFonts w:ascii="Arial" w:hAnsi="Arial" w:cs="Arial"/>
@@ -3635,15 +3686,27 @@
         </w:rPr>
         <w:t xml:space="preserve"> </w:t>
       </w:r>
-      <w:r>
-        <w:rPr>
-          <w:rFonts w:ascii="Arial" w:hAnsi="Arial" w:cs="Arial"/>
-          <w:b/>
-          <w:sz w:val="28"/>
-          <w:szCs w:val="28"/>
-          <w:u w:val="single"/>
-        </w:rPr>
-        <w:t>Profile:</w:t>
+      <w:proofErr w:type="spellStart"/>
+      <w:r>
+        <w:rPr>
+          <w:rFonts w:ascii="Arial" w:hAnsi="Arial" w:cs="Arial"/>
+          <w:b/>
+          <w:sz w:val="28"/>
+          <w:szCs w:val="28"/>
+          <w:u w:val="single"/>
+        </w:rPr>
+        <w:t>Profile</w:t>
+      </w:r>
+      <w:proofErr w:type="spellEnd"/>
+      <w:r>
+        <w:rPr>
+          <w:rFonts w:ascii="Arial" w:hAnsi="Arial" w:cs="Arial"/>
+          <w:b/>
+          <w:sz w:val="28"/>
+          <w:szCs w:val="28"/>
+          <w:u w:val="single"/>
+        </w:rPr>
+        <w:t>:</w:t>
       </w:r>
       <w:r>
         <w:rPr>
@@ -3776,6 +3839,7 @@
           <w:szCs w:val="28"/>
         </w:rPr>
       </w:pPr>
+      <w:proofErr w:type="spellStart"/>
       <w:r>
         <w:rPr>
           <w:rFonts w:ascii="Arial" w:hAnsi="Arial" w:cs="Arial"/>
@@ -3788,6 +3852,7 @@
         <w:lastRenderedPageBreak/>
         <w:t>Company’s</w:t>
       </w:r>
+      <w:proofErr w:type="spellEnd"/>
       <w:r>
         <w:rPr>
           <w:rFonts w:ascii="Arial" w:hAnsi="Arial" w:cs="Arial"/>
@@ -3800,6 +3865,7 @@
         </w:rPr>
         <w:t xml:space="preserve"> </w:t>
       </w:r>
+      <w:proofErr w:type="spellStart"/>
       <w:r>
         <w:rPr>
           <w:rFonts w:ascii="Arial" w:hAnsi="Arial" w:cs="Arial"/>
@@ -3811,6 +3877,7 @@
         </w:rPr>
         <w:t>Home</w:t>
       </w:r>
+      <w:proofErr w:type="spellEnd"/>
       <w:r>
         <w:rPr>
           <w:rFonts w:ascii="Arial" w:hAnsi="Arial" w:cs="Arial"/>
@@ -3823,6 +3890,7 @@
         </w:rPr>
         <w:t xml:space="preserve"> </w:t>
       </w:r>
+      <w:proofErr w:type="spellStart"/>
       <w:r>
         <w:rPr>
           <w:rFonts w:ascii="Arial" w:hAnsi="Arial" w:cs="Arial"/>
@@ -3834,6 +3902,7 @@
         </w:rPr>
         <w:t>Screen</w:t>
       </w:r>
+      <w:proofErr w:type="spellEnd"/>
       <w:r>
         <w:rPr>
           <w:rFonts w:ascii="Arial" w:hAnsi="Arial" w:cs="Arial"/>
@@ -4195,6 +4264,7 @@
         </w:rPr>
         <w:t xml:space="preserve"> </w:t>
       </w:r>
+      <w:proofErr w:type="spellStart"/>
       <w:r>
         <w:rPr>
           <w:rFonts w:ascii="Arial" w:hAnsi="Arial" w:cs="Arial"/>
@@ -4204,7 +4274,19 @@
           <w:szCs w:val="28"/>
           <w:u w:val="single"/>
         </w:rPr>
-        <w:t>History:</w:t>
+        <w:t>History</w:t>
+      </w:r>
+      <w:proofErr w:type="spellEnd"/>
+      <w:r>
+        <w:rPr>
+          <w:rFonts w:ascii="Arial" w:hAnsi="Arial" w:cs="Arial"/>
+          <w:b/>
+          <w:spacing w:val="-1"/>
+          <w:sz w:val="28"/>
+          <w:szCs w:val="28"/>
+          <w:u w:val="single"/>
+        </w:rPr>
+        <w:t>:</w:t>
       </w:r>
       <w:r>
         <w:rPr>
@@ -5091,6 +5173,7 @@
   <w:style w:type="character" w:default="1" w:styleId="DefaultParagraphFont">
     <w:name w:val="Default Paragraph Font"/>
     <w:uiPriority w:val="1"/>
+    <w:semiHidden/>
     <w:unhideWhenUsed/>
   </w:style>
   <w:style w:type="table" w:default="1" w:styleId="TableNormal">

--- a/Project Description v0.1.docx
+++ b/Project Description v0.1.docx
@@ -514,7 +514,6 @@
         <w:rPr>
           <w:rFonts w:ascii="Arial" w:hAnsi="Arial" w:cs="Arial"/>
           <w:b/>
-          <w:lang w:val="en-US"/>
         </w:rPr>
       </w:pPr>
     </w:p>
@@ -1617,7 +1616,23 @@
           <w:sz w:val="28"/>
           <w:szCs w:val="28"/>
         </w:rPr>
-        <w:t xml:space="preserve"> που έχει ο κάθε πελάτης </w:t>
+        <w:t xml:space="preserve"> που έχει ο κάθε πελάτης</w:t>
+      </w:r>
+      <w:r>
+        <w:rPr>
+          <w:rFonts w:ascii="Arial" w:hAnsi="Arial" w:cs="Arial"/>
+          <w:sz w:val="28"/>
+          <w:szCs w:val="28"/>
+        </w:rPr>
+        <w:t>, το ιστορικό πωλήσεων</w:t>
+      </w:r>
+      <w:r>
+        <w:rPr>
+          <w:rFonts w:ascii="Arial" w:hAnsi="Arial" w:cs="Arial"/>
+          <w:sz w:val="28"/>
+          <w:szCs w:val="28"/>
+        </w:rPr>
+        <w:t xml:space="preserve"> </w:t>
       </w:r>
       <w:r>
         <w:rPr>

--- a/Project Description v0.1.docx
+++ b/Project Description v0.1.docx
@@ -4,7 +4,7 @@
   <w:body>
     <w:p>
       <w:pPr>
-        <w:pStyle w:val="BodyText"/>
+        <w:pStyle w:val="a3"/>
         <w:rPr>
           <w:rFonts w:ascii="Arial" w:hAnsi="Arial" w:cs="Arial"/>
           <w:sz w:val="26"/>
@@ -13,7 +13,7 @@
     </w:p>
     <w:p>
       <w:pPr>
-        <w:pStyle w:val="BodyText"/>
+        <w:pStyle w:val="a3"/>
         <w:jc w:val="center"/>
         <w:rPr>
           <w:rFonts w:ascii="Arial" w:hAnsi="Arial" w:cs="Arial"/>
@@ -177,7 +177,7 @@
     </w:p>
     <w:p>
       <w:pPr>
-        <w:pStyle w:val="BodyText"/>
+        <w:pStyle w:val="a3"/>
         <w:rPr>
           <w:rFonts w:ascii="Arial" w:hAnsi="Arial" w:cs="Arial"/>
           <w:sz w:val="20"/>
@@ -186,7 +186,7 @@
     </w:p>
     <w:p>
       <w:pPr>
-        <w:pStyle w:val="BodyText"/>
+        <w:pStyle w:val="a3"/>
         <w:rPr>
           <w:rFonts w:ascii="Arial" w:hAnsi="Arial" w:cs="Arial"/>
           <w:sz w:val="20"/>
@@ -195,7 +195,7 @@
     </w:p>
     <w:p>
       <w:pPr>
-        <w:pStyle w:val="BodyText"/>
+        <w:pStyle w:val="a3"/>
         <w:rPr>
           <w:rFonts w:ascii="Arial" w:hAnsi="Arial" w:cs="Arial"/>
           <w:sz w:val="20"/>
@@ -204,7 +204,7 @@
     </w:p>
     <w:p>
       <w:pPr>
-        <w:pStyle w:val="BodyText"/>
+        <w:pStyle w:val="a3"/>
         <w:rPr>
           <w:rFonts w:ascii="Arial" w:hAnsi="Arial" w:cs="Arial"/>
           <w:sz w:val="20"/>
@@ -213,7 +213,7 @@
     </w:p>
     <w:p>
       <w:pPr>
-        <w:pStyle w:val="BodyText"/>
+        <w:pStyle w:val="a3"/>
         <w:rPr>
           <w:rFonts w:ascii="Arial" w:hAnsi="Arial" w:cs="Arial"/>
           <w:sz w:val="20"/>
@@ -222,7 +222,7 @@
     </w:p>
     <w:p>
       <w:pPr>
-        <w:pStyle w:val="BodyText"/>
+        <w:pStyle w:val="a3"/>
         <w:rPr>
           <w:rFonts w:ascii="Arial" w:hAnsi="Arial" w:cs="Arial"/>
           <w:sz w:val="20"/>
@@ -231,7 +231,7 @@
     </w:p>
     <w:p>
       <w:pPr>
-        <w:pStyle w:val="BodyText"/>
+        <w:pStyle w:val="a3"/>
         <w:rPr>
           <w:rFonts w:ascii="Arial" w:hAnsi="Arial" w:cs="Arial"/>
           <w:sz w:val="20"/>
@@ -240,7 +240,7 @@
     </w:p>
     <w:p>
       <w:pPr>
-        <w:pStyle w:val="BodyText"/>
+        <w:pStyle w:val="a3"/>
         <w:rPr>
           <w:rFonts w:ascii="Arial" w:hAnsi="Arial" w:cs="Arial"/>
           <w:sz w:val="20"/>
@@ -249,7 +249,7 @@
     </w:p>
     <w:p>
       <w:pPr>
-        <w:pStyle w:val="BodyText"/>
+        <w:pStyle w:val="a3"/>
         <w:rPr>
           <w:rFonts w:ascii="Arial" w:hAnsi="Arial" w:cs="Arial"/>
           <w:sz w:val="20"/>
@@ -258,7 +258,7 @@
     </w:p>
     <w:p>
       <w:pPr>
-        <w:pStyle w:val="BodyText"/>
+        <w:pStyle w:val="a3"/>
         <w:rPr>
           <w:rFonts w:ascii="Arial" w:hAnsi="Arial" w:cs="Arial"/>
           <w:sz w:val="20"/>
@@ -267,7 +267,7 @@
     </w:p>
     <w:p>
       <w:pPr>
-        <w:pStyle w:val="BodyText"/>
+        <w:pStyle w:val="a3"/>
         <w:rPr>
           <w:rFonts w:ascii="Arial" w:hAnsi="Arial" w:cs="Arial"/>
           <w:sz w:val="20"/>
@@ -276,7 +276,7 @@
     </w:p>
     <w:p>
       <w:pPr>
-        <w:pStyle w:val="BodyText"/>
+        <w:pStyle w:val="a3"/>
         <w:rPr>
           <w:rFonts w:ascii="Arial" w:hAnsi="Arial" w:cs="Arial"/>
           <w:sz w:val="20"/>
@@ -285,7 +285,7 @@
     </w:p>
     <w:p>
       <w:pPr>
-        <w:pStyle w:val="BodyText"/>
+        <w:pStyle w:val="a3"/>
         <w:spacing w:before="5"/>
         <w:rPr>
           <w:rFonts w:ascii="Arial" w:hAnsi="Arial" w:cs="Arial"/>
@@ -305,7 +305,7 @@
     </w:p>
     <w:p>
       <w:pPr>
-        <w:pStyle w:val="BodyText"/>
+        <w:pStyle w:val="a3"/>
         <w:rPr>
           <w:rFonts w:ascii="Arial" w:hAnsi="Arial" w:cs="Arial"/>
           <w:sz w:val="20"/>
@@ -314,7 +314,7 @@
     </w:p>
     <w:p>
       <w:pPr>
-        <w:pStyle w:val="BodyText"/>
+        <w:pStyle w:val="a3"/>
         <w:rPr>
           <w:rFonts w:ascii="Arial" w:hAnsi="Arial" w:cs="Arial"/>
           <w:sz w:val="20"/>
@@ -323,7 +323,7 @@
     </w:p>
     <w:p>
       <w:pPr>
-        <w:pStyle w:val="Title"/>
+        <w:pStyle w:val="a4"/>
         <w:ind w:left="0" w:right="0"/>
       </w:pPr>
       <w:r>
@@ -341,7 +341,7 @@
     </w:p>
     <w:p>
       <w:pPr>
-        <w:pStyle w:val="BodyText"/>
+        <w:pStyle w:val="a3"/>
         <w:rPr>
           <w:rFonts w:ascii="Arial" w:hAnsi="Arial" w:cs="Arial"/>
           <w:b/>
@@ -351,7 +351,7 @@
     </w:p>
     <w:p>
       <w:pPr>
-        <w:pStyle w:val="BodyText"/>
+        <w:pStyle w:val="a3"/>
         <w:rPr>
           <w:rFonts w:ascii="Arial" w:hAnsi="Arial" w:cs="Arial"/>
           <w:b/>
@@ -361,7 +361,7 @@
     </w:p>
     <w:p>
       <w:pPr>
-        <w:pStyle w:val="BodyText"/>
+        <w:pStyle w:val="a3"/>
         <w:spacing w:before="3"/>
         <w:rPr>
           <w:rFonts w:ascii="Arial" w:hAnsi="Arial" w:cs="Arial"/>
@@ -382,7 +382,7 @@
     </w:p>
     <w:p>
       <w:pPr>
-        <w:pStyle w:val="BodyText"/>
+        <w:pStyle w:val="a3"/>
         <w:rPr>
           <w:rFonts w:ascii="Arial" w:hAnsi="Arial" w:cs="Arial"/>
           <w:b/>
@@ -392,7 +392,7 @@
     </w:p>
     <w:p>
       <w:pPr>
-        <w:pStyle w:val="BodyText"/>
+        <w:pStyle w:val="a3"/>
         <w:rPr>
           <w:rFonts w:ascii="Arial" w:hAnsi="Arial" w:cs="Arial"/>
           <w:b/>
@@ -402,7 +402,7 @@
     </w:p>
     <w:p>
       <w:pPr>
-        <w:pStyle w:val="BodyText"/>
+        <w:pStyle w:val="a3"/>
         <w:rPr>
           <w:rFonts w:ascii="Arial" w:hAnsi="Arial" w:cs="Arial"/>
           <w:b/>
@@ -412,7 +412,7 @@
     </w:p>
     <w:p>
       <w:pPr>
-        <w:pStyle w:val="BodyText"/>
+        <w:pStyle w:val="a3"/>
         <w:spacing w:before="5"/>
         <w:rPr>
           <w:rFonts w:ascii="Arial" w:hAnsi="Arial" w:cs="Arial"/>
@@ -439,7 +439,7 @@
     </w:p>
     <w:p>
       <w:pPr>
-        <w:pStyle w:val="BodyText"/>
+        <w:pStyle w:val="a3"/>
         <w:rPr>
           <w:rFonts w:ascii="Arial" w:hAnsi="Arial" w:cs="Arial"/>
           <w:b/>
@@ -449,7 +449,7 @@
     </w:p>
     <w:p>
       <w:pPr>
-        <w:pStyle w:val="BodyText"/>
+        <w:pStyle w:val="a3"/>
         <w:rPr>
           <w:rFonts w:ascii="Arial" w:hAnsi="Arial" w:cs="Arial"/>
           <w:b/>
@@ -459,7 +459,7 @@
     </w:p>
     <w:p>
       <w:pPr>
-        <w:pStyle w:val="BodyText"/>
+        <w:pStyle w:val="a3"/>
         <w:rPr>
           <w:rFonts w:ascii="Arial" w:hAnsi="Arial" w:cs="Arial"/>
           <w:b/>
@@ -469,7 +469,7 @@
     </w:p>
     <w:p>
       <w:pPr>
-        <w:pStyle w:val="BodyText"/>
+        <w:pStyle w:val="a3"/>
         <w:rPr>
           <w:rFonts w:ascii="Arial" w:hAnsi="Arial" w:cs="Arial"/>
           <w:b/>
@@ -479,7 +479,7 @@
     </w:p>
     <w:p>
       <w:pPr>
-        <w:pStyle w:val="BodyText"/>
+        <w:pStyle w:val="a3"/>
         <w:rPr>
           <w:rFonts w:ascii="Arial" w:hAnsi="Arial" w:cs="Arial"/>
           <w:b/>
@@ -489,7 +489,7 @@
     </w:p>
     <w:p>
       <w:pPr>
-        <w:pStyle w:val="BodyText"/>
+        <w:pStyle w:val="a3"/>
         <w:rPr>
           <w:rFonts w:ascii="Arial" w:hAnsi="Arial" w:cs="Arial"/>
           <w:b/>
@@ -499,7 +499,7 @@
     </w:p>
     <w:p>
       <w:pPr>
-        <w:pStyle w:val="BodyText"/>
+        <w:pStyle w:val="a3"/>
         <w:rPr>
           <w:rFonts w:ascii="Arial" w:hAnsi="Arial" w:cs="Arial"/>
           <w:b/>
@@ -509,7 +509,7 @@
     </w:p>
     <w:p>
       <w:pPr>
-        <w:pStyle w:val="BodyText"/>
+        <w:pStyle w:val="a3"/>
         <w:spacing w:before="2"/>
         <w:rPr>
           <w:rFonts w:ascii="Arial" w:hAnsi="Arial" w:cs="Arial"/>
@@ -613,7 +613,7 @@
     </w:p>
     <w:p>
       <w:pPr>
-        <w:pStyle w:val="BodyText"/>
+        <w:pStyle w:val="a3"/>
         <w:rPr>
           <w:rFonts w:ascii="Arial" w:hAnsi="Arial" w:cs="Arial"/>
           <w:b/>
@@ -623,7 +623,7 @@
     </w:p>
     <w:p>
       <w:pPr>
-        <w:pStyle w:val="BodyText"/>
+        <w:pStyle w:val="a3"/>
         <w:rPr>
           <w:rFonts w:ascii="Arial" w:hAnsi="Arial" w:cs="Arial"/>
           <w:b/>
@@ -633,7 +633,7 @@
     </w:p>
     <w:p>
       <w:pPr>
-        <w:pStyle w:val="BodyText"/>
+        <w:pStyle w:val="a3"/>
         <w:tabs>
           <w:tab w:val="left" w:pos="2430"/>
         </w:tabs>
@@ -678,7 +678,7 @@
       <w:hyperlink r:id="rId9" w:history="1">
         <w:r>
           <w:rPr>
-            <w:rStyle w:val="Hyperlink"/>
+            <w:rStyle w:val="-"/>
             <w:rFonts w:ascii="Arial" w:hAnsi="Arial" w:cs="Arial"/>
             <w:sz w:val="32"/>
           </w:rPr>
@@ -688,7 +688,7 @@
     </w:p>
     <w:p>
       <w:pPr>
-        <w:pStyle w:val="BodyText"/>
+        <w:pStyle w:val="a3"/>
         <w:tabs>
           <w:tab w:val="left" w:pos="1440"/>
         </w:tabs>
@@ -701,7 +701,7 @@
     </w:p>
     <w:p>
       <w:pPr>
-        <w:pStyle w:val="BodyText"/>
+        <w:pStyle w:val="a3"/>
         <w:tabs>
           <w:tab w:val="left" w:pos="1440"/>
         </w:tabs>
@@ -758,7 +758,7 @@
       <w:hyperlink r:id="rId10">
         <w:r>
           <w:rPr>
-            <w:rStyle w:val="Hyperlink"/>
+            <w:rStyle w:val="-"/>
             <w:rFonts w:ascii="Arial" w:hAnsi="Arial" w:cs="Arial"/>
             <w:sz w:val="32"/>
             <w:szCs w:val="32"/>
@@ -769,7 +769,7 @@
     </w:p>
     <w:p>
       <w:pPr>
-        <w:pStyle w:val="BodyText"/>
+        <w:pStyle w:val="a3"/>
         <w:tabs>
           <w:tab w:val="left" w:pos="1440"/>
         </w:tabs>
@@ -782,7 +782,7 @@
     </w:p>
     <w:p>
       <w:pPr>
-        <w:pStyle w:val="BodyText"/>
+        <w:pStyle w:val="a3"/>
         <w:tabs>
           <w:tab w:val="left" w:pos="1440"/>
         </w:tabs>
@@ -825,7 +825,7 @@
       <w:hyperlink r:id="rId11" w:history="1">
         <w:r>
           <w:rPr>
-            <w:rStyle w:val="Hyperlink"/>
+            <w:rStyle w:val="-"/>
             <w:rFonts w:ascii="Arial" w:hAnsi="Arial" w:cs="Arial"/>
             <w:sz w:val="32"/>
           </w:rPr>
@@ -835,7 +835,7 @@
     </w:p>
     <w:p>
       <w:pPr>
-        <w:pStyle w:val="BodyText"/>
+        <w:pStyle w:val="a3"/>
         <w:tabs>
           <w:tab w:val="left" w:pos="1440"/>
         </w:tabs>
@@ -848,7 +848,7 @@
     </w:p>
     <w:p>
       <w:pPr>
-        <w:pStyle w:val="BodyText"/>
+        <w:pStyle w:val="a3"/>
         <w:tabs>
           <w:tab w:val="left" w:pos="1440"/>
         </w:tabs>
@@ -901,7 +901,7 @@
       <w:hyperlink r:id="rId12" w:history="1">
         <w:r>
           <w:rPr>
-            <w:rStyle w:val="Hyperlink"/>
+            <w:rStyle w:val="-"/>
             <w:rFonts w:ascii="Arial" w:hAnsi="Arial" w:cs="Arial"/>
             <w:sz w:val="32"/>
           </w:rPr>
@@ -971,7 +971,7 @@
       <w:hyperlink r:id="rId13" w:history="1">
         <w:r>
           <w:rPr>
-            <w:rStyle w:val="Hyperlink"/>
+            <w:rStyle w:val="-"/>
             <w:rFonts w:ascii="Arial" w:hAnsi="Arial" w:cs="Arial"/>
             <w:sz w:val="32"/>
           </w:rPr>
@@ -981,7 +981,7 @@
     </w:p>
     <w:p>
       <w:pPr>
-        <w:pStyle w:val="BodyText"/>
+        <w:pStyle w:val="a3"/>
         <w:rPr>
           <w:rFonts w:ascii="Arial" w:hAnsi="Arial" w:cs="Arial"/>
           <w:b/>
@@ -995,7 +995,7 @@
     </w:p>
     <w:p>
       <w:pPr>
-        <w:pStyle w:val="BodyText"/>
+        <w:pStyle w:val="a3"/>
         <w:rPr>
           <w:rFonts w:ascii="Arial" w:hAnsi="Arial" w:cs="Arial"/>
           <w:b/>
@@ -1009,7 +1009,7 @@
     </w:p>
     <w:p>
       <w:pPr>
-        <w:pStyle w:val="BodyText"/>
+        <w:pStyle w:val="a3"/>
         <w:rPr>
           <w:rFonts w:ascii="Arial" w:hAnsi="Arial" w:cs="Arial"/>
           <w:b/>
@@ -1098,7 +1098,7 @@
     </w:p>
     <w:p>
       <w:pPr>
-        <w:pStyle w:val="BodyText"/>
+        <w:pStyle w:val="a3"/>
         <w:rPr>
           <w:rFonts w:ascii="Arial" w:hAnsi="Arial" w:cs="Arial"/>
           <w:bCs/>
@@ -1685,7 +1685,7 @@
     </w:p>
     <w:p>
       <w:pPr>
-        <w:pStyle w:val="BodyText"/>
+        <w:pStyle w:val="a3"/>
         <w:spacing w:before="82" w:line="261" w:lineRule="auto"/>
         <w:rPr>
           <w:rFonts w:ascii="Arial" w:hAnsi="Arial" w:cs="Arial"/>
@@ -1936,7 +1936,7 @@
     </w:p>
     <w:p>
       <w:pPr>
-        <w:pStyle w:val="BodyText"/>
+        <w:pStyle w:val="a3"/>
         <w:spacing w:before="5"/>
         <w:rPr>
           <w:rFonts w:ascii="Arial" w:hAnsi="Arial" w:cs="Arial"/>
@@ -1947,7 +1947,7 @@
     </w:p>
     <w:p>
       <w:pPr>
-        <w:pStyle w:val="BodyText"/>
+        <w:pStyle w:val="a3"/>
         <w:spacing w:before="92" w:line="261" w:lineRule="auto"/>
         <w:rPr>
           <w:rFonts w:ascii="Arial" w:hAnsi="Arial" w:cs="Arial"/>
@@ -2008,7 +2008,7 @@
     </w:p>
     <w:p>
       <w:pPr>
-        <w:pStyle w:val="BodyText"/>
+        <w:pStyle w:val="a3"/>
         <w:spacing w:before="1"/>
         <w:rPr>
           <w:rFonts w:ascii="Arial" w:hAnsi="Arial" w:cs="Arial"/>
@@ -2018,53 +2018,9 @@
     </w:p>
     <w:p>
       <w:pPr>
-        <w:spacing w:before="157"/>
         <w:jc w:val="center"/>
         <w:rPr>
           <w:rFonts w:ascii="Arial" w:hAnsi="Arial" w:cs="Arial"/>
-          <w:b/>
-          <w:sz w:val="24"/>
-          <w:szCs w:val="24"/>
-          <w:u w:val="single"/>
-        </w:rPr>
-      </w:pPr>
-      <w:r>
-        <w:rPr>
-          <w:rFonts w:ascii="Arial" w:hAnsi="Arial" w:cs="Arial"/>
-          <w:b/>
-          <w:sz w:val="24"/>
-          <w:szCs w:val="24"/>
-          <w:u w:val="single"/>
-        </w:rPr>
-        <w:t>ΕΙΚΟΝΑ</w:t>
-      </w:r>
-      <w:r>
-        <w:rPr>
-          <w:rFonts w:ascii="Arial" w:hAnsi="Arial" w:cs="Arial"/>
-          <w:b/>
-          <w:spacing w:val="-1"/>
-          <w:sz w:val="24"/>
-          <w:szCs w:val="24"/>
-          <w:u w:val="single"/>
-        </w:rPr>
-        <w:t xml:space="preserve"> </w:t>
-      </w:r>
-      <w:r>
-        <w:rPr>
-          <w:rFonts w:ascii="Arial" w:hAnsi="Arial" w:cs="Arial"/>
-          <w:b/>
-          <w:sz w:val="24"/>
-          <w:szCs w:val="24"/>
-          <w:u w:val="single"/>
-        </w:rPr>
-        <w:t>1</w:t>
-      </w:r>
-    </w:p>
-    <w:p>
-      <w:pPr>
-        <w:jc w:val="center"/>
-        <w:rPr>
-          <w:rFonts w:ascii="Arial" w:hAnsi="Arial" w:cs="Arial"/>
           <w:u w:val="single"/>
         </w:rPr>
       </w:pPr>
@@ -2073,7 +2029,7 @@
           <w:noProof/>
         </w:rPr>
         <w:drawing>
-          <wp:anchor distT="0" distB="0" distL="114300" distR="114300" simplePos="0" relativeHeight="251659264" behindDoc="0" locked="0" layoutInCell="1" allowOverlap="1" wp14:anchorId="10C3D24F" wp14:editId="23AB7AC2">
+          <wp:anchor distT="0" distB="0" distL="114300" distR="114300" simplePos="0" relativeHeight="251642880" behindDoc="0" locked="0" layoutInCell="1" allowOverlap="1" wp14:anchorId="10C3D24F" wp14:editId="7088D273">
             <wp:simplePos x="0" y="0"/>
             <wp:positionH relativeFrom="column">
               <wp:posOffset>1010920</wp:posOffset>
@@ -2139,7 +2095,7 @@
     </w:p>
     <w:p>
       <w:pPr>
-        <w:pStyle w:val="BodyText"/>
+        <w:pStyle w:val="a3"/>
         <w:spacing w:line="262" w:lineRule="auto"/>
         <w:rPr>
           <w:rFonts w:ascii="Arial" w:hAnsi="Arial" w:cs="Arial"/>
@@ -2193,6 +2149,29 @@
           <w:szCs w:val="28"/>
           <w:u w:val="single"/>
         </w:rPr>
+        <w:t xml:space="preserve"> </w:t>
+      </w:r>
+      <w:r>
+        <w:rPr>
+          <w:rFonts w:ascii="Arial" w:hAnsi="Arial" w:cs="Arial"/>
+          <w:b/>
+          <w:spacing w:val="-1"/>
+          <w:sz w:val="28"/>
+          <w:szCs w:val="28"/>
+          <w:u w:val="single"/>
+          <w:lang w:val="en-US"/>
+        </w:rPr>
+        <w:t>User</w:t>
+      </w:r>
+      <w:r>
+        <w:rPr>
+          <w:rFonts w:ascii="Arial" w:hAnsi="Arial" w:cs="Arial"/>
+          <w:b/>
+          <w:spacing w:val="-1"/>
+          <w:sz w:val="28"/>
+          <w:szCs w:val="28"/>
+          <w:u w:val="single"/>
+        </w:rPr>
         <w:t>:</w:t>
       </w:r>
       <w:r>
@@ -2212,12 +2191,124 @@
           <w:sz w:val="28"/>
           <w:szCs w:val="28"/>
         </w:rPr>
-        <w:t>Σε αυτή την οθόνη πραγματοποιείται η εγγραφή λογαριασμού, με τον χρήστη να επιλέγει αν πρόκειται για λογαριασμό γυμναστηρίου που προσφέρει υπηρεσίες προς πώληση ή για λογαριασμό απλού χρήστη που επιθυμεί να αγοράσει προϊόντα.</w:t>
-      </w:r>
-    </w:p>
-    <w:p>
-      <w:pPr>
-        <w:pStyle w:val="BodyText"/>
+        <w:t>Σε αυτή την οθόνη πραγματοποιείται η εγγραφή λογαριασμού, με τον χρήστη να</w:t>
+      </w:r>
+      <w:r>
+        <w:rPr>
+          <w:rFonts w:ascii="Arial" w:hAnsi="Arial" w:cs="Arial"/>
+          <w:spacing w:val="-1"/>
+          <w:sz w:val="28"/>
+          <w:szCs w:val="28"/>
+        </w:rPr>
+        <w:t xml:space="preserve"> </w:t>
+      </w:r>
+      <w:r>
+        <w:rPr>
+          <w:rFonts w:ascii="Arial" w:hAnsi="Arial" w:cs="Arial"/>
+          <w:spacing w:val="-1"/>
+          <w:sz w:val="28"/>
+          <w:szCs w:val="28"/>
+        </w:rPr>
+        <w:t>καλείται να δηλώσει τα προσωπικά του στοιχεία</w:t>
+      </w:r>
+      <w:r>
+        <w:rPr>
+          <w:rFonts w:ascii="Arial" w:hAnsi="Arial" w:cs="Arial"/>
+          <w:spacing w:val="-1"/>
+          <w:sz w:val="28"/>
+          <w:szCs w:val="28"/>
+        </w:rPr>
+        <w:t>.</w:t>
+      </w:r>
+      <w:r>
+        <w:rPr>
+          <w:rFonts w:ascii="Arial" w:hAnsi="Arial" w:cs="Arial"/>
+          <w:spacing w:val="-1"/>
+          <w:sz w:val="28"/>
+          <w:szCs w:val="28"/>
+        </w:rPr>
+        <w:t xml:space="preserve"> (υπάρχει και το κουμπί </w:t>
+      </w:r>
+      <w:r>
+        <w:rPr>
+          <w:rFonts w:ascii="Arial" w:hAnsi="Arial" w:cs="Arial"/>
+          <w:spacing w:val="-1"/>
+          <w:sz w:val="28"/>
+          <w:szCs w:val="28"/>
+          <w:lang w:val="en-US"/>
+        </w:rPr>
+        <w:t>sign</w:t>
+      </w:r>
+      <w:r>
+        <w:rPr>
+          <w:rFonts w:ascii="Arial" w:hAnsi="Arial" w:cs="Arial"/>
+          <w:spacing w:val="-1"/>
+          <w:sz w:val="28"/>
+          <w:szCs w:val="28"/>
+        </w:rPr>
+        <w:t xml:space="preserve"> </w:t>
+      </w:r>
+      <w:r>
+        <w:rPr>
+          <w:rFonts w:ascii="Arial" w:hAnsi="Arial" w:cs="Arial"/>
+          <w:spacing w:val="-1"/>
+          <w:sz w:val="28"/>
+          <w:szCs w:val="28"/>
+          <w:lang w:val="en-US"/>
+        </w:rPr>
+        <w:t>up</w:t>
+      </w:r>
+      <w:r>
+        <w:rPr>
+          <w:rFonts w:ascii="Arial" w:hAnsi="Arial" w:cs="Arial"/>
+          <w:spacing w:val="-1"/>
+          <w:sz w:val="28"/>
+          <w:szCs w:val="28"/>
+        </w:rPr>
+        <w:t xml:space="preserve"> </w:t>
+      </w:r>
+      <w:r>
+        <w:rPr>
+          <w:rFonts w:ascii="Arial" w:hAnsi="Arial" w:cs="Arial"/>
+          <w:spacing w:val="-1"/>
+          <w:sz w:val="28"/>
+          <w:szCs w:val="28"/>
+          <w:lang w:val="en-US"/>
+        </w:rPr>
+        <w:t>as</w:t>
+      </w:r>
+      <w:r>
+        <w:rPr>
+          <w:rFonts w:ascii="Arial" w:hAnsi="Arial" w:cs="Arial"/>
+          <w:spacing w:val="-1"/>
+          <w:sz w:val="28"/>
+          <w:szCs w:val="28"/>
+        </w:rPr>
+        <w:t xml:space="preserve"> </w:t>
+      </w:r>
+      <w:r>
+        <w:rPr>
+          <w:rFonts w:ascii="Arial" w:hAnsi="Arial" w:cs="Arial"/>
+          <w:spacing w:val="-1"/>
+          <w:sz w:val="28"/>
+          <w:szCs w:val="28"/>
+          <w:lang w:val="en-US"/>
+        </w:rPr>
+        <w:t>company</w:t>
+      </w:r>
+      <w:r>
+        <w:rPr>
+          <w:rFonts w:ascii="Arial" w:hAnsi="Arial" w:cs="Arial"/>
+          <w:spacing w:val="-1"/>
+          <w:sz w:val="28"/>
+          <w:szCs w:val="28"/>
+        </w:rPr>
+        <w:t>)</w:t>
+      </w:r>
+    </w:p>
+    <w:p>
+      <w:pPr>
+        <w:pStyle w:val="a3"/>
         <w:rPr>
           <w:rFonts w:ascii="Arial" w:hAnsi="Arial" w:cs="Arial"/>
           <w:sz w:val="20"/>
@@ -2226,7 +2317,7 @@
     </w:p>
     <w:p>
       <w:pPr>
-        <w:pStyle w:val="BodyText"/>
+        <w:pStyle w:val="a3"/>
         <w:rPr>
           <w:rFonts w:ascii="Arial" w:hAnsi="Arial" w:cs="Arial"/>
           <w:sz w:val="20"/>
@@ -2235,16 +2326,77 @@
     </w:p>
     <w:p>
       <w:pPr>
-        <w:pStyle w:val="BodyText"/>
+        <w:pStyle w:val="a3"/>
         <w:rPr>
           <w:rFonts w:ascii="Arial" w:hAnsi="Arial" w:cs="Arial"/>
           <w:sz w:val="20"/>
         </w:rPr>
       </w:pPr>
-    </w:p>
-    <w:p>
-      <w:pPr>
-        <w:pStyle w:val="BodyText"/>
+      <w:r>
+        <w:rPr>
+          <w:rFonts w:ascii="Arial" w:hAnsi="Arial" w:cs="Arial"/>
+          <w:bCs/>
+        </w:rPr>
+        <w:drawing>
+          <wp:anchor distT="0" distB="0" distL="114300" distR="114300" simplePos="0" relativeHeight="251654144" behindDoc="0" locked="0" layoutInCell="1" allowOverlap="1" wp14:anchorId="35965F44" wp14:editId="6BF363C4">
+            <wp:simplePos x="0" y="0"/>
+            <wp:positionH relativeFrom="column">
+              <wp:posOffset>1193800</wp:posOffset>
+            </wp:positionH>
+            <wp:positionV relativeFrom="paragraph">
+              <wp:posOffset>3810</wp:posOffset>
+            </wp:positionV>
+            <wp:extent cx="3022600" cy="6127750"/>
+            <wp:effectExtent l="0" t="0" r="6350" b="6350"/>
+            <wp:wrapNone/>
+            <wp:docPr id="1850635382" name="Εικόνα 1" descr="Εικόνα που περιέχει κείμενο, στιγμιότυπο οθόνης, κινητό τηλέφωνο, κινητή συσκευή&#10;&#10;Το περιεχόμενο που δημιουργείται από τεχνολογία AI ενδέχεται να είναι εσφαλμένο."/>
+            <wp:cNvGraphicFramePr>
+              <a:graphicFrameLocks xmlns:a="http://schemas.openxmlformats.org/drawingml/2006/main" noChangeAspect="1"/>
+            </wp:cNvGraphicFramePr>
+            <a:graphic xmlns:a="http://schemas.openxmlformats.org/drawingml/2006/main">
+              <a:graphicData uri="http://schemas.openxmlformats.org/drawingml/2006/picture">
+                <pic:pic xmlns:pic="http://schemas.openxmlformats.org/drawingml/2006/picture">
+                  <pic:nvPicPr>
+                    <pic:cNvPr id="1850635382" name="Εικόνα 1" descr="Εικόνα που περιέχει κείμενο, στιγμιότυπο οθόνης, κινητό τηλέφωνο, κινητή συσκευή&#10;&#10;Το περιεχόμενο που δημιουργείται από τεχνολογία AI ενδέχεται να είναι εσφαλμένο."/>
+                    <pic:cNvPicPr/>
+                  </pic:nvPicPr>
+                  <pic:blipFill>
+                    <a:blip r:embed="rId15">
+                      <a:extLst>
+                        <a:ext uri="{28A0092B-C50C-407E-A947-70E740481C1C}">
+                          <a14:useLocalDpi xmlns:a14="http://schemas.microsoft.com/office/drawing/2010/main" val="0"/>
+                        </a:ext>
+                      </a:extLst>
+                    </a:blip>
+                    <a:stretch>
+                      <a:fillRect/>
+                    </a:stretch>
+                  </pic:blipFill>
+                  <pic:spPr>
+                    <a:xfrm>
+                      <a:off x="0" y="0"/>
+                      <a:ext cx="3022600" cy="6127750"/>
+                    </a:xfrm>
+                    <a:prstGeom prst="rect">
+                      <a:avLst/>
+                    </a:prstGeom>
+                  </pic:spPr>
+                </pic:pic>
+              </a:graphicData>
+            </a:graphic>
+            <wp14:sizeRelH relativeFrom="margin">
+              <wp14:pctWidth>0</wp14:pctWidth>
+            </wp14:sizeRelH>
+            <wp14:sizeRelV relativeFrom="margin">
+              <wp14:pctHeight>0</wp14:pctHeight>
+            </wp14:sizeRelV>
+          </wp:anchor>
+        </w:drawing>
+      </w:r>
+    </w:p>
+    <w:p>
+      <w:pPr>
+        <w:pStyle w:val="a3"/>
         <w:spacing w:before="4"/>
         <w:rPr>
           <w:rFonts w:ascii="Arial" w:hAnsi="Arial" w:cs="Arial"/>
@@ -2261,24 +2413,712 @@
           <w:b/>
           <w:sz w:val="24"/>
           <w:szCs w:val="24"/>
-          <w:u w:val="single"/>
-        </w:rPr>
-      </w:pPr>
-      <w:r>
-        <w:rPr>
-          <w:rFonts w:ascii="Arial" w:hAnsi="Arial" w:cs="Arial"/>
-          <w:b/>
-          <w:sz w:val="24"/>
-          <w:szCs w:val="24"/>
-          <w:u w:val="single"/>
-        </w:rPr>
-        <w:t>ΕΙΚΟΝΑ 2</w:t>
-      </w:r>
-    </w:p>
-    <w:p>
-      <w:pPr>
-        <w:rPr>
-          <w:rFonts w:ascii="Arial" w:hAnsi="Arial" w:cs="Arial"/>
+        </w:rPr>
+      </w:pPr>
+    </w:p>
+    <w:p>
+      <w:pPr>
+        <w:rPr>
+          <w:rFonts w:ascii="Arial" w:hAnsi="Arial" w:cs="Arial"/>
+          <w:sz w:val="24"/>
+          <w:szCs w:val="24"/>
+        </w:rPr>
+      </w:pPr>
+    </w:p>
+    <w:p>
+      <w:pPr>
+        <w:rPr>
+          <w:rFonts w:ascii="Arial" w:hAnsi="Arial" w:cs="Arial"/>
+          <w:sz w:val="24"/>
+          <w:szCs w:val="24"/>
+        </w:rPr>
+      </w:pPr>
+    </w:p>
+    <w:p>
+      <w:pPr>
+        <w:rPr>
+          <w:rFonts w:ascii="Arial" w:hAnsi="Arial" w:cs="Arial"/>
+          <w:sz w:val="24"/>
+          <w:szCs w:val="24"/>
+        </w:rPr>
+      </w:pPr>
+    </w:p>
+    <w:p>
+      <w:pPr>
+        <w:rPr>
+          <w:rFonts w:ascii="Arial" w:hAnsi="Arial" w:cs="Arial"/>
+          <w:sz w:val="24"/>
+          <w:szCs w:val="24"/>
+        </w:rPr>
+      </w:pPr>
+    </w:p>
+    <w:p>
+      <w:pPr>
+        <w:rPr>
+          <w:rFonts w:ascii="Arial" w:hAnsi="Arial" w:cs="Arial"/>
+          <w:sz w:val="24"/>
+          <w:szCs w:val="24"/>
+        </w:rPr>
+      </w:pPr>
+    </w:p>
+    <w:p>
+      <w:pPr>
+        <w:rPr>
+          <w:rFonts w:ascii="Arial" w:hAnsi="Arial" w:cs="Arial"/>
+          <w:sz w:val="24"/>
+          <w:szCs w:val="24"/>
+        </w:rPr>
+      </w:pPr>
+    </w:p>
+    <w:p>
+      <w:pPr>
+        <w:rPr>
+          <w:rFonts w:ascii="Arial" w:hAnsi="Arial" w:cs="Arial"/>
+          <w:sz w:val="24"/>
+          <w:szCs w:val="24"/>
+        </w:rPr>
+      </w:pPr>
+    </w:p>
+    <w:p>
+      <w:pPr>
+        <w:rPr>
+          <w:rFonts w:ascii="Arial" w:hAnsi="Arial" w:cs="Arial"/>
+          <w:sz w:val="24"/>
+          <w:szCs w:val="24"/>
+        </w:rPr>
+      </w:pPr>
+    </w:p>
+    <w:p>
+      <w:pPr>
+        <w:rPr>
+          <w:rFonts w:ascii="Arial" w:hAnsi="Arial" w:cs="Arial"/>
+          <w:sz w:val="24"/>
+          <w:szCs w:val="24"/>
+        </w:rPr>
+      </w:pPr>
+    </w:p>
+    <w:p>
+      <w:pPr>
+        <w:rPr>
+          <w:rFonts w:ascii="Arial" w:hAnsi="Arial" w:cs="Arial"/>
+          <w:sz w:val="24"/>
+          <w:szCs w:val="24"/>
+        </w:rPr>
+      </w:pPr>
+    </w:p>
+    <w:p>
+      <w:pPr>
+        <w:rPr>
+          <w:rFonts w:ascii="Arial" w:hAnsi="Arial" w:cs="Arial"/>
+          <w:sz w:val="24"/>
+          <w:szCs w:val="24"/>
+        </w:rPr>
+      </w:pPr>
+    </w:p>
+    <w:p>
+      <w:pPr>
+        <w:rPr>
+          <w:rFonts w:ascii="Arial" w:hAnsi="Arial" w:cs="Arial"/>
+          <w:sz w:val="24"/>
+          <w:szCs w:val="24"/>
+        </w:rPr>
+      </w:pPr>
+    </w:p>
+    <w:p>
+      <w:pPr>
+        <w:rPr>
+          <w:rFonts w:ascii="Arial" w:hAnsi="Arial" w:cs="Arial"/>
+          <w:sz w:val="24"/>
+          <w:szCs w:val="24"/>
+        </w:rPr>
+      </w:pPr>
+    </w:p>
+    <w:p>
+      <w:pPr>
+        <w:rPr>
+          <w:rFonts w:ascii="Arial" w:hAnsi="Arial" w:cs="Arial"/>
+          <w:sz w:val="24"/>
+          <w:szCs w:val="24"/>
+        </w:rPr>
+      </w:pPr>
+    </w:p>
+    <w:p>
+      <w:pPr>
+        <w:rPr>
+          <w:rFonts w:ascii="Arial" w:hAnsi="Arial" w:cs="Arial"/>
+          <w:sz w:val="24"/>
+          <w:szCs w:val="24"/>
+        </w:rPr>
+      </w:pPr>
+    </w:p>
+    <w:p>
+      <w:pPr>
+        <w:rPr>
+          <w:rFonts w:ascii="Arial" w:hAnsi="Arial" w:cs="Arial"/>
+          <w:sz w:val="24"/>
+          <w:szCs w:val="24"/>
+        </w:rPr>
+      </w:pPr>
+    </w:p>
+    <w:p>
+      <w:pPr>
+        <w:rPr>
+          <w:rFonts w:ascii="Arial" w:hAnsi="Arial" w:cs="Arial"/>
+          <w:sz w:val="24"/>
+          <w:szCs w:val="24"/>
+        </w:rPr>
+      </w:pPr>
+    </w:p>
+    <w:p>
+      <w:pPr>
+        <w:rPr>
+          <w:rFonts w:ascii="Arial" w:hAnsi="Arial" w:cs="Arial"/>
+          <w:sz w:val="24"/>
+          <w:szCs w:val="24"/>
+        </w:rPr>
+      </w:pPr>
+    </w:p>
+    <w:p>
+      <w:pPr>
+        <w:rPr>
+          <w:rFonts w:ascii="Arial" w:hAnsi="Arial" w:cs="Arial"/>
+          <w:sz w:val="24"/>
+          <w:szCs w:val="24"/>
+        </w:rPr>
+      </w:pPr>
+    </w:p>
+    <w:p>
+      <w:pPr>
+        <w:rPr>
+          <w:rFonts w:ascii="Arial" w:hAnsi="Arial" w:cs="Arial"/>
+          <w:sz w:val="24"/>
+          <w:szCs w:val="24"/>
+        </w:rPr>
+      </w:pPr>
+    </w:p>
+    <w:p>
+      <w:pPr>
+        <w:rPr>
+          <w:rFonts w:ascii="Arial" w:hAnsi="Arial" w:cs="Arial"/>
+          <w:sz w:val="24"/>
+          <w:szCs w:val="24"/>
+        </w:rPr>
+      </w:pPr>
+    </w:p>
+    <w:p>
+      <w:pPr>
+        <w:rPr>
+          <w:rFonts w:ascii="Arial" w:hAnsi="Arial" w:cs="Arial"/>
+          <w:sz w:val="24"/>
+          <w:szCs w:val="24"/>
+        </w:rPr>
+      </w:pPr>
+    </w:p>
+    <w:p>
+      <w:pPr>
+        <w:rPr>
+          <w:rFonts w:ascii="Arial" w:hAnsi="Arial" w:cs="Arial"/>
+          <w:sz w:val="24"/>
+          <w:szCs w:val="24"/>
+        </w:rPr>
+      </w:pPr>
+    </w:p>
+    <w:p>
+      <w:pPr>
+        <w:rPr>
+          <w:rFonts w:ascii="Arial" w:hAnsi="Arial" w:cs="Arial"/>
+          <w:sz w:val="24"/>
+          <w:szCs w:val="24"/>
+        </w:rPr>
+      </w:pPr>
+    </w:p>
+    <w:p>
+      <w:pPr>
+        <w:rPr>
+          <w:rFonts w:ascii="Arial" w:hAnsi="Arial" w:cs="Arial"/>
+          <w:sz w:val="24"/>
+          <w:szCs w:val="24"/>
+        </w:rPr>
+      </w:pPr>
+    </w:p>
+    <w:p>
+      <w:pPr>
+        <w:rPr>
+          <w:rFonts w:ascii="Arial" w:hAnsi="Arial" w:cs="Arial"/>
+          <w:sz w:val="24"/>
+          <w:szCs w:val="24"/>
+        </w:rPr>
+      </w:pPr>
+    </w:p>
+    <w:p>
+      <w:pPr>
+        <w:rPr>
+          <w:rFonts w:ascii="Arial" w:hAnsi="Arial" w:cs="Arial"/>
+          <w:sz w:val="24"/>
+          <w:szCs w:val="24"/>
+        </w:rPr>
+      </w:pPr>
+    </w:p>
+    <w:p>
+      <w:pPr>
+        <w:rPr>
+          <w:rFonts w:ascii="Arial" w:hAnsi="Arial" w:cs="Arial"/>
+          <w:sz w:val="24"/>
+          <w:szCs w:val="24"/>
+        </w:rPr>
+      </w:pPr>
+    </w:p>
+    <w:p>
+      <w:pPr>
+        <w:rPr>
+          <w:rFonts w:ascii="Arial" w:hAnsi="Arial" w:cs="Arial"/>
+          <w:sz w:val="24"/>
+          <w:szCs w:val="24"/>
+        </w:rPr>
+      </w:pPr>
+    </w:p>
+    <w:p>
+      <w:pPr>
+        <w:rPr>
+          <w:rFonts w:ascii="Arial" w:hAnsi="Arial" w:cs="Arial"/>
+          <w:sz w:val="24"/>
+          <w:szCs w:val="24"/>
+        </w:rPr>
+      </w:pPr>
+    </w:p>
+    <w:p>
+      <w:pPr>
+        <w:rPr>
+          <w:rFonts w:ascii="Arial" w:hAnsi="Arial" w:cs="Arial"/>
+          <w:sz w:val="24"/>
+          <w:szCs w:val="24"/>
+        </w:rPr>
+      </w:pPr>
+    </w:p>
+    <w:p>
+      <w:pPr>
+        <w:rPr>
+          <w:rFonts w:ascii="Arial" w:hAnsi="Arial" w:cs="Arial"/>
+          <w:sz w:val="24"/>
+          <w:szCs w:val="24"/>
+        </w:rPr>
+      </w:pPr>
+    </w:p>
+    <w:p>
+      <w:pPr>
+        <w:rPr>
+          <w:rFonts w:ascii="Arial" w:hAnsi="Arial" w:cs="Arial"/>
+          <w:sz w:val="24"/>
+          <w:szCs w:val="24"/>
+        </w:rPr>
+      </w:pPr>
+    </w:p>
+    <w:p>
+      <w:pPr>
+        <w:rPr>
+          <w:rFonts w:ascii="Arial" w:hAnsi="Arial" w:cs="Arial"/>
+          <w:sz w:val="24"/>
+          <w:szCs w:val="24"/>
+        </w:rPr>
+      </w:pPr>
+    </w:p>
+    <w:p>
+      <w:pPr>
+        <w:rPr>
+          <w:rFonts w:ascii="Arial" w:hAnsi="Arial" w:cs="Arial"/>
+          <w:sz w:val="24"/>
+          <w:szCs w:val="24"/>
+        </w:rPr>
+      </w:pPr>
+    </w:p>
+    <w:p>
+      <w:pPr>
+        <w:rPr>
+          <w:rFonts w:ascii="Arial" w:hAnsi="Arial" w:cs="Arial"/>
+          <w:sz w:val="24"/>
+          <w:szCs w:val="24"/>
+        </w:rPr>
+      </w:pPr>
+    </w:p>
+    <w:p>
+      <w:pPr>
+        <w:rPr>
+          <w:rFonts w:ascii="Arial" w:hAnsi="Arial" w:cs="Arial"/>
+          <w:sz w:val="24"/>
+          <w:szCs w:val="24"/>
+        </w:rPr>
+      </w:pPr>
+    </w:p>
+    <w:p>
+      <w:pPr>
+        <w:rPr>
+          <w:rFonts w:ascii="Arial" w:hAnsi="Arial" w:cs="Arial"/>
+          <w:sz w:val="24"/>
+          <w:szCs w:val="24"/>
+        </w:rPr>
+      </w:pPr>
+    </w:p>
+    <w:p>
+      <w:pPr>
+        <w:rPr>
+          <w:rFonts w:ascii="Arial" w:hAnsi="Arial" w:cs="Arial"/>
+          <w:sz w:val="24"/>
+          <w:szCs w:val="24"/>
+        </w:rPr>
+      </w:pPr>
+    </w:p>
+    <w:p>
+      <w:pPr>
+        <w:rPr>
+          <w:rFonts w:ascii="Arial" w:hAnsi="Arial" w:cs="Arial"/>
+          <w:sz w:val="24"/>
+          <w:szCs w:val="24"/>
+        </w:rPr>
+      </w:pPr>
+    </w:p>
+    <w:p>
+      <w:pPr>
+        <w:rPr>
+          <w:rFonts w:ascii="Arial" w:hAnsi="Arial" w:cs="Arial"/>
+          <w:sz w:val="24"/>
+          <w:szCs w:val="24"/>
+        </w:rPr>
+      </w:pPr>
+    </w:p>
+    <w:p>
+      <w:pPr>
+        <w:tabs>
+          <w:tab w:val="left" w:pos="7180"/>
+        </w:tabs>
+        <w:rPr>
+          <w:rFonts w:ascii="Arial" w:hAnsi="Arial" w:cs="Arial"/>
+          <w:sz w:val="24"/>
+          <w:szCs w:val="24"/>
+        </w:rPr>
+      </w:pPr>
+      <w:r>
+        <w:rPr>
+          <w:rFonts w:ascii="Arial" w:hAnsi="Arial" w:cs="Arial"/>
+          <w:sz w:val="24"/>
+          <w:szCs w:val="24"/>
+        </w:rPr>
+        <w:tab/>
+      </w:r>
+    </w:p>
+    <w:p>
+      <w:pPr>
+        <w:rPr>
+          <w:rFonts w:ascii="Arial" w:hAnsi="Arial" w:cs="Arial"/>
+          <w:sz w:val="24"/>
+          <w:szCs w:val="24"/>
+        </w:rPr>
+      </w:pPr>
+      <w:r>
+        <w:rPr>
+          <w:rFonts w:ascii="Arial" w:hAnsi="Arial" w:cs="Arial"/>
+          <w:sz w:val="24"/>
+          <w:szCs w:val="24"/>
+        </w:rPr>
+        <w:br w:type="page"/>
+      </w:r>
+    </w:p>
+    <w:p>
+      <w:pPr>
+        <w:tabs>
+          <w:tab w:val="left" w:pos="7180"/>
+        </w:tabs>
+        <w:rPr>
+          <w:rFonts w:ascii="Arial" w:hAnsi="Arial" w:cs="Arial"/>
+          <w:bCs/>
+          <w:spacing w:val="-1"/>
+          <w:sz w:val="28"/>
+          <w:szCs w:val="28"/>
+          <w:lang w:val="en-US"/>
+        </w:rPr>
+      </w:pPr>
+      <w:r>
+        <w:rPr>
+          <w:rFonts w:ascii="Arial" w:hAnsi="Arial" w:cs="Arial"/>
+          <w:b/>
+          <w:spacing w:val="-1"/>
+          <w:sz w:val="28"/>
+          <w:szCs w:val="28"/>
+          <w:u w:val="single"/>
+          <w:lang w:val="en-US"/>
+        </w:rPr>
+        <w:lastRenderedPageBreak/>
+        <w:t>Sign</w:t>
+      </w:r>
+      <w:r>
+        <w:rPr>
+          <w:rFonts w:ascii="Arial" w:hAnsi="Arial" w:cs="Arial"/>
+          <w:b/>
+          <w:spacing w:val="-1"/>
+          <w:sz w:val="28"/>
+          <w:szCs w:val="28"/>
+          <w:u w:val="single"/>
+        </w:rPr>
+        <w:t xml:space="preserve"> </w:t>
+      </w:r>
+      <w:r>
+        <w:rPr>
+          <w:rFonts w:ascii="Arial" w:hAnsi="Arial" w:cs="Arial"/>
+          <w:b/>
+          <w:spacing w:val="-1"/>
+          <w:sz w:val="28"/>
+          <w:szCs w:val="28"/>
+          <w:u w:val="single"/>
+          <w:lang w:val="en-US"/>
+        </w:rPr>
+        <w:t>Up</w:t>
+      </w:r>
+      <w:r>
+        <w:rPr>
+          <w:rFonts w:ascii="Arial" w:hAnsi="Arial" w:cs="Arial"/>
+          <w:b/>
+          <w:spacing w:val="-1"/>
+          <w:sz w:val="28"/>
+          <w:szCs w:val="28"/>
+          <w:u w:val="single"/>
+        </w:rPr>
+        <w:t xml:space="preserve"> </w:t>
+      </w:r>
+      <w:r>
+        <w:rPr>
+          <w:rFonts w:ascii="Arial" w:hAnsi="Arial" w:cs="Arial"/>
+          <w:b/>
+          <w:spacing w:val="-1"/>
+          <w:sz w:val="28"/>
+          <w:szCs w:val="28"/>
+          <w:u w:val="single"/>
+          <w:lang w:val="en-US"/>
+        </w:rPr>
+        <w:t>as</w:t>
+      </w:r>
+      <w:r>
+        <w:rPr>
+          <w:rFonts w:ascii="Arial" w:hAnsi="Arial" w:cs="Arial"/>
+          <w:b/>
+          <w:spacing w:val="-1"/>
+          <w:sz w:val="28"/>
+          <w:szCs w:val="28"/>
+          <w:u w:val="single"/>
+        </w:rPr>
+        <w:t xml:space="preserve"> </w:t>
+      </w:r>
+      <w:r>
+        <w:rPr>
+          <w:rFonts w:ascii="Arial" w:hAnsi="Arial" w:cs="Arial"/>
+          <w:b/>
+          <w:spacing w:val="-1"/>
+          <w:sz w:val="28"/>
+          <w:szCs w:val="28"/>
+          <w:u w:val="single"/>
+          <w:lang w:val="en-US"/>
+        </w:rPr>
+        <w:t>Company</w:t>
+      </w:r>
+      <w:r>
+        <w:rPr>
+          <w:rFonts w:ascii="Arial" w:hAnsi="Arial" w:cs="Arial"/>
+          <w:b/>
+          <w:spacing w:val="-1"/>
+          <w:sz w:val="28"/>
+          <w:szCs w:val="28"/>
+          <w:u w:val="single"/>
+        </w:rPr>
+        <w:t>:</w:t>
+      </w:r>
+      <w:r>
+        <w:rPr>
+          <w:rFonts w:ascii="Arial" w:hAnsi="Arial" w:cs="Arial"/>
+          <w:bCs/>
+          <w:spacing w:val="-1"/>
+          <w:sz w:val="28"/>
+          <w:szCs w:val="28"/>
+        </w:rPr>
+        <w:t xml:space="preserve"> </w:t>
+      </w:r>
+      <w:r>
+        <w:rPr>
+          <w:rFonts w:ascii="Arial" w:hAnsi="Arial" w:cs="Arial"/>
+          <w:bCs/>
+          <w:spacing w:val="-1"/>
+          <w:sz w:val="28"/>
+          <w:szCs w:val="28"/>
+        </w:rPr>
+        <w:t>Σε</w:t>
+      </w:r>
+      <w:r>
+        <w:rPr>
+          <w:rFonts w:ascii="Arial" w:hAnsi="Arial" w:cs="Arial"/>
+          <w:bCs/>
+          <w:spacing w:val="-1"/>
+          <w:sz w:val="28"/>
+          <w:szCs w:val="28"/>
+        </w:rPr>
+        <w:t xml:space="preserve"> </w:t>
+      </w:r>
+      <w:r>
+        <w:rPr>
+          <w:rFonts w:ascii="Arial" w:hAnsi="Arial" w:cs="Arial"/>
+          <w:bCs/>
+          <w:spacing w:val="-1"/>
+          <w:sz w:val="28"/>
+          <w:szCs w:val="28"/>
+        </w:rPr>
+        <w:t>αυτή</w:t>
+      </w:r>
+      <w:r>
+        <w:rPr>
+          <w:rFonts w:ascii="Arial" w:hAnsi="Arial" w:cs="Arial"/>
+          <w:bCs/>
+          <w:spacing w:val="-1"/>
+          <w:sz w:val="28"/>
+          <w:szCs w:val="28"/>
+        </w:rPr>
+        <w:t xml:space="preserve"> </w:t>
+      </w:r>
+      <w:r>
+        <w:rPr>
+          <w:rFonts w:ascii="Arial" w:hAnsi="Arial" w:cs="Arial"/>
+          <w:bCs/>
+          <w:spacing w:val="-1"/>
+          <w:sz w:val="28"/>
+          <w:szCs w:val="28"/>
+        </w:rPr>
+        <w:t>την</w:t>
+      </w:r>
+      <w:r>
+        <w:rPr>
+          <w:rFonts w:ascii="Arial" w:hAnsi="Arial" w:cs="Arial"/>
+          <w:bCs/>
+          <w:spacing w:val="-1"/>
+          <w:sz w:val="28"/>
+          <w:szCs w:val="28"/>
+        </w:rPr>
+        <w:t xml:space="preserve"> </w:t>
+      </w:r>
+      <w:r>
+        <w:rPr>
+          <w:rFonts w:ascii="Arial" w:hAnsi="Arial" w:cs="Arial"/>
+          <w:bCs/>
+          <w:spacing w:val="-1"/>
+          <w:sz w:val="28"/>
+          <w:szCs w:val="28"/>
+        </w:rPr>
+        <w:t>οθόνη</w:t>
+      </w:r>
+      <w:r>
+        <w:rPr>
+          <w:rFonts w:ascii="Arial" w:hAnsi="Arial" w:cs="Arial"/>
+          <w:bCs/>
+          <w:spacing w:val="-1"/>
+          <w:sz w:val="28"/>
+          <w:szCs w:val="28"/>
+        </w:rPr>
+        <w:t xml:space="preserve"> </w:t>
+      </w:r>
+      <w:r>
+        <w:rPr>
+          <w:rFonts w:ascii="Arial" w:hAnsi="Arial" w:cs="Arial"/>
+          <w:bCs/>
+          <w:spacing w:val="-1"/>
+          <w:sz w:val="28"/>
+          <w:szCs w:val="28"/>
+        </w:rPr>
+        <w:t>πραγματοποιείται η εγγραφή λογαριασμού για εταιρίες.</w:t>
+      </w:r>
+    </w:p>
+    <w:p>
+      <w:pPr>
+        <w:rPr>
+          <w:rFonts w:ascii="Arial" w:hAnsi="Arial" w:cs="Arial"/>
+          <w:sz w:val="24"/>
+          <w:szCs w:val="24"/>
+        </w:rPr>
+      </w:pPr>
+    </w:p>
+    <w:p>
+      <w:pPr>
+        <w:rPr>
+          <w:rFonts w:ascii="Arial" w:hAnsi="Arial" w:cs="Arial"/>
+          <w:sz w:val="24"/>
+          <w:szCs w:val="24"/>
+          <w:lang w:val="en-US"/>
+        </w:rPr>
+      </w:pPr>
+      <w:r>
+        <w:rPr>
+          <w:rFonts w:ascii="Arial" w:hAnsi="Arial" w:cs="Arial"/>
+          <w:sz w:val="24"/>
+          <w:szCs w:val="24"/>
+          <w:lang w:val="en-US"/>
+        </w:rPr>
+        <w:drawing>
+          <wp:anchor distT="0" distB="0" distL="114300" distR="114300" simplePos="0" relativeHeight="251660288" behindDoc="0" locked="0" layoutInCell="1" allowOverlap="1" wp14:anchorId="4BDEF2A2" wp14:editId="15CA2CD7">
+            <wp:simplePos x="0" y="0"/>
+            <wp:positionH relativeFrom="column">
+              <wp:posOffset>924560</wp:posOffset>
+            </wp:positionH>
+            <wp:positionV relativeFrom="paragraph">
+              <wp:posOffset>336550</wp:posOffset>
+            </wp:positionV>
+            <wp:extent cx="3342073" cy="6191250"/>
+            <wp:effectExtent l="0" t="0" r="0" b="0"/>
+            <wp:wrapNone/>
+            <wp:docPr id="278257761" name="Εικόνα 1" descr="Εικόνα που περιέχει κείμενο, στιγμιότυπο οθόνης, smartphone&#10;&#10;Το περιεχόμενο που δημιουργείται από τεχνολογία AI ενδέχεται να είναι εσφαλμένο."/>
+            <wp:cNvGraphicFramePr>
+              <a:graphicFrameLocks xmlns:a="http://schemas.openxmlformats.org/drawingml/2006/main" noChangeAspect="1"/>
+            </wp:cNvGraphicFramePr>
+            <a:graphic xmlns:a="http://schemas.openxmlformats.org/drawingml/2006/main">
+              <a:graphicData uri="http://schemas.openxmlformats.org/drawingml/2006/picture">
+                <pic:pic xmlns:pic="http://schemas.openxmlformats.org/drawingml/2006/picture">
+                  <pic:nvPicPr>
+                    <pic:cNvPr id="278257761" name="Εικόνα 1" descr="Εικόνα που περιέχει κείμενο, στιγμιότυπο οθόνης, smartphone&#10;&#10;Το περιεχόμενο που δημιουργείται από τεχνολογία AI ενδέχεται να είναι εσφαλμένο."/>
+                    <pic:cNvPicPr/>
+                  </pic:nvPicPr>
+                  <pic:blipFill>
+                    <a:blip r:embed="rId16">
+                      <a:extLst>
+                        <a:ext uri="{28A0092B-C50C-407E-A947-70E740481C1C}">
+                          <a14:useLocalDpi xmlns:a14="http://schemas.microsoft.com/office/drawing/2010/main" val="0"/>
+                        </a:ext>
+                      </a:extLst>
+                    </a:blip>
+                    <a:stretch>
+                      <a:fillRect/>
+                    </a:stretch>
+                  </pic:blipFill>
+                  <pic:spPr>
+                    <a:xfrm>
+                      <a:off x="0" y="0"/>
+                      <a:ext cx="3342073" cy="6191250"/>
+                    </a:xfrm>
+                    <a:prstGeom prst="rect">
+                      <a:avLst/>
+                    </a:prstGeom>
+                  </pic:spPr>
+                </pic:pic>
+              </a:graphicData>
+            </a:graphic>
+            <wp14:sizeRelH relativeFrom="page">
+              <wp14:pctWidth>0</wp14:pctWidth>
+            </wp14:sizeRelH>
+            <wp14:sizeRelV relativeFrom="page">
+              <wp14:pctHeight>0</wp14:pctHeight>
+            </wp14:sizeRelV>
+          </wp:anchor>
+        </w:drawing>
+      </w:r>
+    </w:p>
+    <w:p>
+      <w:pPr>
+        <w:rPr>
+          <w:rFonts w:ascii="Arial" w:hAnsi="Arial" w:cs="Arial"/>
+          <w:sz w:val="24"/>
+          <w:szCs w:val="24"/>
+          <w:lang w:val="en-US"/>
         </w:rPr>
         <w:sectPr>
           <w:pgSz w:w="11910" w:h="16840"/>
@@ -2289,12 +3129,11 @@
     </w:p>
     <w:p>
       <w:pPr>
-        <w:pStyle w:val="BodyText"/>
-        <w:spacing w:before="93" w:line="261" w:lineRule="auto"/>
-        <w:rPr>
-          <w:rFonts w:ascii="Arial" w:hAnsi="Arial" w:cs="Arial"/>
-          <w:sz w:val="28"/>
-          <w:szCs w:val="28"/>
+        <w:pStyle w:val="a3"/>
+        <w:spacing w:before="82" w:line="264" w:lineRule="auto"/>
+        <w:rPr>
+          <w:rFonts w:ascii="Arial" w:hAnsi="Arial" w:cs="Arial"/>
+          <w:sz w:val="27"/>
         </w:rPr>
       </w:pPr>
       <w:r>
@@ -2313,7 +3152,6 @@
         <w:rPr>
           <w:rFonts w:ascii="Arial" w:hAnsi="Arial" w:cs="Arial"/>
           <w:b/>
-          <w:spacing w:val="-15"/>
           <w:sz w:val="28"/>
           <w:szCs w:val="28"/>
           <w:u w:val="single"/>
@@ -2329,7 +3167,7 @@
           <w:szCs w:val="28"/>
           <w:u w:val="single"/>
         </w:rPr>
-        <w:t>Profile</w:t>
+        <w:t>Home</w:t>
       </w:r>
       <w:proofErr w:type="spellEnd"/>
       <w:r>
@@ -2340,33 +3178,62 @@
           <w:szCs w:val="28"/>
           <w:u w:val="single"/>
         </w:rPr>
+        <w:t xml:space="preserve"> </w:t>
+      </w:r>
+      <w:proofErr w:type="spellStart"/>
+      <w:r>
+        <w:rPr>
+          <w:rFonts w:ascii="Arial" w:hAnsi="Arial" w:cs="Arial"/>
+          <w:b/>
+          <w:sz w:val="28"/>
+          <w:szCs w:val="28"/>
+          <w:u w:val="single"/>
+        </w:rPr>
+        <w:t>Screen</w:t>
+      </w:r>
+      <w:proofErr w:type="spellEnd"/>
+      <w:r>
+        <w:rPr>
+          <w:rFonts w:ascii="Arial" w:hAnsi="Arial" w:cs="Arial"/>
+          <w:b/>
+          <w:sz w:val="28"/>
+          <w:szCs w:val="28"/>
+          <w:u w:val="single"/>
+        </w:rPr>
         <w:t>:</w:t>
       </w:r>
       <w:r>
         <w:rPr>
           <w:rFonts w:ascii="Arial" w:hAnsi="Arial" w:cs="Arial"/>
           <w:b/>
-          <w:spacing w:val="-16"/>
-          <w:sz w:val="28"/>
-          <w:szCs w:val="28"/>
-        </w:rPr>
-        <w:t xml:space="preserve"> </w:t>
-      </w:r>
-      <w:r>
-        <w:rPr>
-          <w:rFonts w:ascii="Arial" w:hAnsi="Arial" w:cs="Arial"/>
-          <w:sz w:val="28"/>
-          <w:szCs w:val="28"/>
-        </w:rPr>
-        <w:t>Μετά τη δημιουργία του λογαριασμού, ο χρήστης έχει τη δυνατότητα να προσθέσει τα στοιχεία του προφίλ του ή να τα επεξεργαστεί οποιαδήποτε στιγμή στο μέλλον</w:t>
-      </w:r>
-      <w:r>
-        <w:rPr>
-          <w:rFonts w:ascii="Arial" w:hAnsi="Arial" w:cs="Arial"/>
-          <w:sz w:val="28"/>
-          <w:szCs w:val="28"/>
-        </w:rPr>
-        <w:t xml:space="preserve"> όπως φαίνεται στην πιο κάτω εικόνα</w:t>
+          <w:sz w:val="28"/>
+          <w:szCs w:val="28"/>
+        </w:rPr>
+        <w:t xml:space="preserve"> </w:t>
+      </w:r>
+      <w:r>
+        <w:rPr>
+          <w:rFonts w:ascii="Arial" w:hAnsi="Arial" w:cs="Arial"/>
+          <w:sz w:val="28"/>
+          <w:szCs w:val="28"/>
+        </w:rPr>
+        <w:t>Αυτή είναι η αρχική οθόνη που εμφανίζεται μόλις ο χρήστης συνδεθεί στην εφαρμογή, όπου μπορεί να αναζητήσει συγκεκριμένο γυμναστήριο που τον ενδιαφέρει. Επιπλέον, έχει τη δυνατότητα να μεταβεί στα γυμναστήρια στα οποία είναι εγγεγραμμένος, στα αγαπημένα του</w:t>
+      </w:r>
+      <w:r>
+        <w:rPr>
+          <w:rFonts w:ascii="Arial" w:hAnsi="Arial" w:cs="Arial"/>
+          <w:sz w:val="28"/>
+          <w:szCs w:val="28"/>
+        </w:rPr>
+        <w:t xml:space="preserve"> και </w:t>
+      </w:r>
+      <w:r>
+        <w:rPr>
+          <w:rFonts w:ascii="Arial" w:hAnsi="Arial" w:cs="Arial"/>
+          <w:sz w:val="28"/>
+          <w:szCs w:val="28"/>
+        </w:rPr>
+        <w:t>στο προφίλ του</w:t>
       </w:r>
       <w:r>
         <w:rPr>
@@ -2379,16 +3246,88 @@
     </w:p>
     <w:p>
       <w:pPr>
-        <w:pStyle w:val="BodyText"/>
+        <w:pStyle w:val="a3"/>
+        <w:spacing w:before="10"/>
+        <w:rPr>
+          <w:rFonts w:ascii="Arial" w:hAnsi="Arial" w:cs="Arial"/>
+          <w:sz w:val="40"/>
+          <w:szCs w:val="28"/>
+          <w:u w:val="single"/>
+        </w:rPr>
+      </w:pPr>
+    </w:p>
+    <w:p>
+      <w:pPr>
+        <w:pStyle w:val="a3"/>
         <w:rPr>
           <w:rFonts w:ascii="Arial" w:hAnsi="Arial" w:cs="Arial"/>
           <w:sz w:val="20"/>
         </w:rPr>
       </w:pPr>
-    </w:p>
-    <w:p>
-      <w:pPr>
-        <w:pStyle w:val="BodyText"/>
+      <w:r>
+        <w:rPr>
+          <w:rFonts w:ascii="Arial" w:hAnsi="Arial" w:cs="Arial"/>
+        </w:rPr>
+        <w:drawing>
+          <wp:anchor distT="0" distB="0" distL="114300" distR="114300" simplePos="0" relativeHeight="251673600" behindDoc="0" locked="0" layoutInCell="1" allowOverlap="1" wp14:anchorId="228371F3" wp14:editId="0AB9BF35">
+            <wp:simplePos x="0" y="0"/>
+            <wp:positionH relativeFrom="column">
+              <wp:posOffset>1041400</wp:posOffset>
+            </wp:positionH>
+            <wp:positionV relativeFrom="paragraph">
+              <wp:posOffset>4445</wp:posOffset>
+            </wp:positionV>
+            <wp:extent cx="3251200" cy="6146800"/>
+            <wp:effectExtent l="0" t="0" r="6350" b="6350"/>
+            <wp:wrapNone/>
+            <wp:docPr id="1485009994" name="Εικόνα 1" descr="Εικόνα που περιέχει κινητό τηλέφωνο, στιγμιότυπο οθόνης, κείμενο, κινητή συσκευή&#10;&#10;Το περιεχόμενο που δημιουργείται από τεχνολογία AI ενδέχεται να είναι εσφαλμένο."/>
+            <wp:cNvGraphicFramePr>
+              <a:graphicFrameLocks xmlns:a="http://schemas.openxmlformats.org/drawingml/2006/main" noChangeAspect="1"/>
+            </wp:cNvGraphicFramePr>
+            <a:graphic xmlns:a="http://schemas.openxmlformats.org/drawingml/2006/main">
+              <a:graphicData uri="http://schemas.openxmlformats.org/drawingml/2006/picture">
+                <pic:pic xmlns:pic="http://schemas.openxmlformats.org/drawingml/2006/picture">
+                  <pic:nvPicPr>
+                    <pic:cNvPr id="1485009994" name="Εικόνα 1" descr="Εικόνα που περιέχει κινητό τηλέφωνο, στιγμιότυπο οθόνης, κείμενο, κινητή συσκευή&#10;&#10;Το περιεχόμενο που δημιουργείται από τεχνολογία AI ενδέχεται να είναι εσφαλμένο."/>
+                    <pic:cNvPicPr/>
+                  </pic:nvPicPr>
+                  <pic:blipFill>
+                    <a:blip r:embed="rId17">
+                      <a:extLst>
+                        <a:ext uri="{28A0092B-C50C-407E-A947-70E740481C1C}">
+                          <a14:useLocalDpi xmlns:a14="http://schemas.microsoft.com/office/drawing/2010/main" val="0"/>
+                        </a:ext>
+                      </a:extLst>
+                    </a:blip>
+                    <a:stretch>
+                      <a:fillRect/>
+                    </a:stretch>
+                  </pic:blipFill>
+                  <pic:spPr>
+                    <a:xfrm>
+                      <a:off x="0" y="0"/>
+                      <a:ext cx="3251200" cy="6146800"/>
+                    </a:xfrm>
+                    <a:prstGeom prst="rect">
+                      <a:avLst/>
+                    </a:prstGeom>
+                  </pic:spPr>
+                </pic:pic>
+              </a:graphicData>
+            </a:graphic>
+            <wp14:sizeRelH relativeFrom="page">
+              <wp14:pctWidth>0</wp14:pctWidth>
+            </wp14:sizeRelH>
+            <wp14:sizeRelV relativeFrom="page">
+              <wp14:pctHeight>0</wp14:pctHeight>
+            </wp14:sizeRelV>
+          </wp:anchor>
+        </w:drawing>
+      </w:r>
+    </w:p>
+    <w:p>
+      <w:pPr>
+        <w:pStyle w:val="a3"/>
         <w:rPr>
           <w:rFonts w:ascii="Arial" w:hAnsi="Arial" w:cs="Arial"/>
           <w:sz w:val="20"/>
@@ -2397,74 +3336,13 @@
     </w:p>
     <w:p>
       <w:pPr>
-        <w:pStyle w:val="BodyText"/>
-        <w:rPr>
-          <w:rFonts w:ascii="Arial" w:hAnsi="Arial" w:cs="Arial"/>
-          <w:sz w:val="20"/>
-        </w:rPr>
-      </w:pPr>
-    </w:p>
-    <w:p>
-      <w:pPr>
-        <w:pStyle w:val="BodyText"/>
-        <w:rPr>
-          <w:rFonts w:ascii="Arial" w:hAnsi="Arial" w:cs="Arial"/>
-          <w:sz w:val="20"/>
-        </w:rPr>
-      </w:pPr>
-    </w:p>
-    <w:p>
-      <w:pPr>
-        <w:pStyle w:val="BodyText"/>
+        <w:pStyle w:val="a3"/>
         <w:spacing w:before="1"/>
         <w:rPr>
           <w:rFonts w:ascii="Arial" w:hAnsi="Arial" w:cs="Arial"/>
           <w:sz w:val="22"/>
         </w:rPr>
       </w:pPr>
-    </w:p>
-    <w:p>
-      <w:pPr>
-        <w:jc w:val="center"/>
-        <w:rPr>
-          <w:rFonts w:ascii="Arial" w:hAnsi="Arial" w:cs="Arial"/>
-          <w:b/>
-          <w:sz w:val="24"/>
-          <w:szCs w:val="24"/>
-          <w:u w:val="single"/>
-        </w:rPr>
-      </w:pPr>
-      <w:r>
-        <w:rPr>
-          <w:rFonts w:ascii="Arial" w:hAnsi="Arial" w:cs="Arial"/>
-          <w:b/>
-          <w:sz w:val="24"/>
-          <w:szCs w:val="24"/>
-          <w:u w:val="single"/>
-        </w:rPr>
-        <w:t>ΕΙΚΟΝΑ</w:t>
-      </w:r>
-      <w:r>
-        <w:rPr>
-          <w:rFonts w:ascii="Arial" w:hAnsi="Arial" w:cs="Arial"/>
-          <w:b/>
-          <w:spacing w:val="-1"/>
-          <w:sz w:val="24"/>
-          <w:szCs w:val="24"/>
-          <w:u w:val="single"/>
-        </w:rPr>
-        <w:t xml:space="preserve"> </w:t>
-      </w:r>
-      <w:r>
-        <w:rPr>
-          <w:rFonts w:ascii="Arial" w:hAnsi="Arial" w:cs="Arial"/>
-          <w:b/>
-          <w:sz w:val="24"/>
-          <w:szCs w:val="24"/>
-          <w:u w:val="single"/>
-        </w:rPr>
-        <w:t>3</w:t>
-      </w:r>
     </w:p>
     <w:p>
       <w:pPr>
@@ -2481,7 +3359,7 @@
     </w:p>
     <w:p>
       <w:pPr>
-        <w:pStyle w:val="BodyText"/>
+        <w:pStyle w:val="a3"/>
         <w:spacing w:before="1"/>
         <w:rPr>
           <w:rFonts w:ascii="Arial" w:hAnsi="Arial" w:cs="Arial"/>
@@ -2493,11 +3371,12 @@
     </w:p>
     <w:p>
       <w:pPr>
-        <w:pStyle w:val="BodyText"/>
-        <w:spacing w:before="82" w:line="264" w:lineRule="auto"/>
-        <w:rPr>
-          <w:rFonts w:ascii="Arial" w:hAnsi="Arial" w:cs="Arial"/>
-          <w:sz w:val="27"/>
+        <w:pStyle w:val="a3"/>
+        <w:spacing w:before="93" w:line="261" w:lineRule="auto"/>
+        <w:rPr>
+          <w:rFonts w:ascii="Arial" w:hAnsi="Arial" w:cs="Arial"/>
+          <w:sz w:val="28"/>
+          <w:szCs w:val="28"/>
         </w:rPr>
       </w:pPr>
       <w:r>
@@ -2515,6 +3394,7 @@
         <w:rPr>
           <w:rFonts w:ascii="Arial" w:hAnsi="Arial" w:cs="Arial"/>
           <w:b/>
+          <w:spacing w:val="-15"/>
           <w:sz w:val="28"/>
           <w:szCs w:val="28"/>
           <w:u w:val="single"/>
@@ -2530,7 +3410,7 @@
           <w:szCs w:val="28"/>
           <w:u w:val="single"/>
         </w:rPr>
-        <w:t>Home</w:t>
+        <w:t>Profile</w:t>
       </w:r>
       <w:proofErr w:type="spellEnd"/>
       <w:r>
@@ -2541,62 +3421,33 @@
           <w:szCs w:val="28"/>
           <w:u w:val="single"/>
         </w:rPr>
-        <w:t xml:space="preserve"> </w:t>
-      </w:r>
-      <w:proofErr w:type="spellStart"/>
-      <w:r>
-        <w:rPr>
-          <w:rFonts w:ascii="Arial" w:hAnsi="Arial" w:cs="Arial"/>
-          <w:b/>
-          <w:sz w:val="28"/>
-          <w:szCs w:val="28"/>
-          <w:u w:val="single"/>
-        </w:rPr>
-        <w:t>Screen</w:t>
-      </w:r>
-      <w:proofErr w:type="spellEnd"/>
-      <w:r>
-        <w:rPr>
-          <w:rFonts w:ascii="Arial" w:hAnsi="Arial" w:cs="Arial"/>
-          <w:b/>
-          <w:sz w:val="28"/>
-          <w:szCs w:val="28"/>
-          <w:u w:val="single"/>
-        </w:rPr>
         <w:t>:</w:t>
       </w:r>
       <w:r>
         <w:rPr>
           <w:rFonts w:ascii="Arial" w:hAnsi="Arial" w:cs="Arial"/>
           <w:b/>
-          <w:sz w:val="28"/>
-          <w:szCs w:val="28"/>
-        </w:rPr>
-        <w:t xml:space="preserve"> </w:t>
-      </w:r>
-      <w:r>
-        <w:rPr>
-          <w:rFonts w:ascii="Arial" w:hAnsi="Arial" w:cs="Arial"/>
-          <w:sz w:val="28"/>
-          <w:szCs w:val="28"/>
-        </w:rPr>
-        <w:t>Αυτή είναι η αρχική οθόνη που εμφανίζεται μόλις ο χρήστης συνδεθεί στην εφαρμογή, όπου μπορεί να αναζητήσει συγκεκριμένο γυμναστήριο που τον ενδιαφέρει. Επιπλέον, έχει τη δυνατότητα να μεταβεί στα γυμναστήρια στα οποία είναι εγγεγραμμένος, στα αγαπημένα του</w:t>
-      </w:r>
-      <w:r>
-        <w:rPr>
-          <w:rFonts w:ascii="Arial" w:hAnsi="Arial" w:cs="Arial"/>
-          <w:sz w:val="28"/>
-          <w:szCs w:val="28"/>
-        </w:rPr>
-        <w:t xml:space="preserve"> και </w:t>
-      </w:r>
-      <w:r>
-        <w:rPr>
-          <w:rFonts w:ascii="Arial" w:hAnsi="Arial" w:cs="Arial"/>
-          <w:sz w:val="28"/>
-          <w:szCs w:val="28"/>
-        </w:rPr>
-        <w:t>στο προφίλ του</w:t>
+          <w:spacing w:val="-16"/>
+          <w:sz w:val="28"/>
+          <w:szCs w:val="28"/>
+        </w:rPr>
+        <w:t xml:space="preserve"> </w:t>
+      </w:r>
+      <w:r>
+        <w:rPr>
+          <w:rFonts w:ascii="Arial" w:hAnsi="Arial" w:cs="Arial"/>
+          <w:sz w:val="28"/>
+          <w:szCs w:val="28"/>
+        </w:rPr>
+        <w:t>Μετά τη δημιουργία του λογαριασμού, ο χρήστης έχει τη δυνατότητα να προσθέσει τα στοιχεία του προφίλ του ή να τα επεξεργαστεί οποιαδήποτε στιγμή στο μέλλον</w:t>
+      </w:r>
+      <w:r>
+        <w:rPr>
+          <w:rFonts w:ascii="Arial" w:hAnsi="Arial" w:cs="Arial"/>
+          <w:sz w:val="28"/>
+          <w:szCs w:val="28"/>
+        </w:rPr>
+        <w:t xml:space="preserve"> όπως φαίνεται στην πιο κάτω εικόνα</w:t>
       </w:r>
       <w:r>
         <w:rPr>
@@ -2609,58 +3460,21 @@
     </w:p>
     <w:p>
       <w:pPr>
-        <w:pStyle w:val="BodyText"/>
-        <w:spacing w:before="10"/>
-        <w:rPr>
-          <w:rFonts w:ascii="Arial" w:hAnsi="Arial" w:cs="Arial"/>
-          <w:sz w:val="40"/>
-          <w:szCs w:val="28"/>
-          <w:u w:val="single"/>
-        </w:rPr>
-      </w:pPr>
-    </w:p>
-    <w:p>
-      <w:pPr>
-        <w:jc w:val="center"/>
-        <w:rPr>
-          <w:rFonts w:ascii="Arial" w:hAnsi="Arial" w:cs="Arial"/>
-          <w:b/>
-          <w:sz w:val="24"/>
-          <w:szCs w:val="24"/>
-          <w:u w:val="single"/>
-        </w:rPr>
-      </w:pPr>
-      <w:r>
-        <w:rPr>
-          <w:rFonts w:ascii="Arial" w:hAnsi="Arial" w:cs="Arial"/>
-          <w:b/>
-          <w:sz w:val="24"/>
-          <w:szCs w:val="24"/>
-          <w:u w:val="single"/>
-        </w:rPr>
-        <w:t>ΕΙΚΟΝΑ</w:t>
-      </w:r>
-      <w:r>
-        <w:rPr>
-          <w:rFonts w:ascii="Arial" w:hAnsi="Arial" w:cs="Arial"/>
-          <w:b/>
-          <w:spacing w:val="-2"/>
-          <w:sz w:val="24"/>
-          <w:szCs w:val="24"/>
-          <w:u w:val="single"/>
-        </w:rPr>
-        <w:t xml:space="preserve"> </w:t>
-      </w:r>
-      <w:r>
-        <w:rPr>
-          <w:rFonts w:ascii="Arial" w:hAnsi="Arial" w:cs="Arial"/>
-          <w:b/>
-          <w:sz w:val="24"/>
-          <w:szCs w:val="24"/>
-          <w:u w:val="single"/>
-        </w:rPr>
-        <w:t>4</w:t>
-      </w:r>
+        <w:pStyle w:val="a3"/>
+        <w:rPr>
+          <w:rFonts w:ascii="Arial" w:hAnsi="Arial" w:cs="Arial"/>
+          <w:sz w:val="20"/>
+        </w:rPr>
+      </w:pPr>
+    </w:p>
+    <w:p>
+      <w:pPr>
+        <w:pStyle w:val="a3"/>
+        <w:rPr>
+          <w:rFonts w:ascii="Arial" w:hAnsi="Arial" w:cs="Arial"/>
+          <w:sz w:val="20"/>
+        </w:rPr>
+      </w:pPr>
     </w:p>
     <w:p>
       <w:pPr>
@@ -2677,7 +3491,7 @@
     </w:p>
     <w:p>
       <w:pPr>
-        <w:pStyle w:val="BodyText"/>
+        <w:pStyle w:val="a3"/>
         <w:spacing w:before="1"/>
         <w:rPr>
           <w:rFonts w:ascii="Arial" w:hAnsi="Arial" w:cs="Arial"/>
@@ -2688,7 +3502,7 @@
     </w:p>
     <w:p>
       <w:pPr>
-        <w:pStyle w:val="BodyText"/>
+        <w:pStyle w:val="a3"/>
         <w:spacing w:before="93" w:line="261" w:lineRule="auto"/>
         <w:rPr>
           <w:rFonts w:ascii="Arial" w:hAnsi="Arial" w:cs="Arial"/>
@@ -2831,7 +3645,7 @@
     </w:p>
     <w:p>
       <w:pPr>
-        <w:pStyle w:val="BodyText"/>
+        <w:pStyle w:val="a3"/>
         <w:rPr>
           <w:rFonts w:ascii="Arial" w:hAnsi="Arial" w:cs="Arial"/>
           <w:sz w:val="20"/>
@@ -2840,7 +3654,7 @@
     </w:p>
     <w:p>
       <w:pPr>
-        <w:pStyle w:val="BodyText"/>
+        <w:pStyle w:val="a3"/>
         <w:rPr>
           <w:rFonts w:ascii="Arial" w:hAnsi="Arial" w:cs="Arial"/>
           <w:sz w:val="20"/>
@@ -2849,7 +3663,7 @@
     </w:p>
     <w:p>
       <w:pPr>
-        <w:pStyle w:val="Heading1"/>
+        <w:pStyle w:val="1"/>
         <w:ind w:left="0"/>
         <w:jc w:val="center"/>
       </w:pPr>
@@ -2875,7 +3689,7 @@
     </w:p>
     <w:p>
       <w:pPr>
-        <w:pStyle w:val="BodyText"/>
+        <w:pStyle w:val="a3"/>
         <w:spacing w:before="1"/>
         <w:rPr>
           <w:rFonts w:ascii="Arial" w:hAnsi="Arial" w:cs="Arial"/>
@@ -2886,7 +3700,7 @@
     </w:p>
     <w:p>
       <w:pPr>
-        <w:pStyle w:val="BodyText"/>
+        <w:pStyle w:val="a3"/>
         <w:spacing w:before="93" w:line="261" w:lineRule="auto"/>
         <w:rPr>
           <w:rFonts w:ascii="Arial" w:hAnsi="Arial" w:cs="Arial"/>
@@ -2991,7 +3805,7 @@
     </w:p>
     <w:p>
       <w:pPr>
-        <w:pStyle w:val="BodyText"/>
+        <w:pStyle w:val="a3"/>
         <w:rPr>
           <w:rFonts w:ascii="Arial" w:hAnsi="Arial" w:cs="Arial"/>
           <w:sz w:val="20"/>
@@ -3000,7 +3814,7 @@
     </w:p>
     <w:p>
       <w:pPr>
-        <w:pStyle w:val="BodyText"/>
+        <w:pStyle w:val="a3"/>
         <w:rPr>
           <w:rFonts w:ascii="Arial" w:hAnsi="Arial" w:cs="Arial"/>
           <w:sz w:val="20"/>
@@ -3009,7 +3823,7 @@
     </w:p>
     <w:p>
       <w:pPr>
-        <w:pStyle w:val="BodyText"/>
+        <w:pStyle w:val="a3"/>
         <w:spacing w:before="6"/>
         <w:rPr>
           <w:rFonts w:ascii="Arial" w:hAnsi="Arial" w:cs="Arial"/>
@@ -3065,7 +3879,7 @@
     </w:p>
     <w:p>
       <w:pPr>
-        <w:pStyle w:val="BodyText"/>
+        <w:pStyle w:val="a3"/>
         <w:spacing w:before="1"/>
         <w:rPr>
           <w:rFonts w:ascii="Arial" w:hAnsi="Arial" w:cs="Arial"/>
@@ -3076,7 +3890,7 @@
     </w:p>
     <w:p>
       <w:pPr>
-        <w:pStyle w:val="BodyText"/>
+        <w:pStyle w:val="a3"/>
         <w:spacing w:before="93" w:line="261" w:lineRule="auto"/>
         <w:rPr>
           <w:rFonts w:ascii="Arial" w:hAnsi="Arial" w:cs="Arial"/>
@@ -3130,7 +3944,7 @@
     </w:p>
     <w:p>
       <w:pPr>
-        <w:pStyle w:val="BodyText"/>
+        <w:pStyle w:val="a3"/>
         <w:rPr>
           <w:rFonts w:ascii="Arial" w:hAnsi="Arial" w:cs="Arial"/>
           <w:sz w:val="20"/>
@@ -3139,7 +3953,7 @@
     </w:p>
     <w:p>
       <w:pPr>
-        <w:pStyle w:val="BodyText"/>
+        <w:pStyle w:val="a3"/>
         <w:rPr>
           <w:rFonts w:ascii="Arial" w:hAnsi="Arial" w:cs="Arial"/>
           <w:sz w:val="20"/>
@@ -3148,7 +3962,7 @@
     </w:p>
     <w:p>
       <w:pPr>
-        <w:pStyle w:val="BodyText"/>
+        <w:pStyle w:val="a3"/>
         <w:rPr>
           <w:rFonts w:ascii="Arial" w:hAnsi="Arial" w:cs="Arial"/>
           <w:sz w:val="20"/>
@@ -3157,7 +3971,7 @@
     </w:p>
     <w:p>
       <w:pPr>
-        <w:pStyle w:val="BodyText"/>
+        <w:pStyle w:val="a3"/>
         <w:rPr>
           <w:rFonts w:ascii="Arial" w:hAnsi="Arial" w:cs="Arial"/>
           <w:sz w:val="17"/>
@@ -3166,7 +3980,7 @@
     </w:p>
     <w:p>
       <w:pPr>
-        <w:pStyle w:val="BodyText"/>
+        <w:pStyle w:val="a3"/>
         <w:rPr>
           <w:rFonts w:ascii="Arial" w:hAnsi="Arial" w:cs="Arial"/>
           <w:sz w:val="26"/>
@@ -3232,7 +4046,7 @@
     </w:p>
     <w:p>
       <w:pPr>
-        <w:pStyle w:val="BodyText"/>
+        <w:pStyle w:val="a3"/>
         <w:spacing w:before="9"/>
         <w:rPr>
           <w:rFonts w:ascii="Arial" w:hAnsi="Arial" w:cs="Arial"/>
@@ -3243,7 +4057,7 @@
     </w:p>
     <w:p>
       <w:pPr>
-        <w:pStyle w:val="BodyText"/>
+        <w:pStyle w:val="a3"/>
         <w:spacing w:before="93" w:line="264" w:lineRule="auto"/>
         <w:rPr>
           <w:rFonts w:ascii="Arial" w:hAnsi="Arial" w:cs="Arial"/>
@@ -3366,7 +4180,7 @@
     </w:p>
     <w:p>
       <w:pPr>
-        <w:pStyle w:val="BodyText"/>
+        <w:pStyle w:val="a3"/>
         <w:rPr>
           <w:rFonts w:ascii="Arial" w:hAnsi="Arial" w:cs="Arial"/>
           <w:sz w:val="20"/>
@@ -3375,7 +4189,7 @@
     </w:p>
     <w:p>
       <w:pPr>
-        <w:pStyle w:val="BodyText"/>
+        <w:pStyle w:val="a3"/>
         <w:spacing w:before="9"/>
         <w:rPr>
           <w:rFonts w:ascii="Arial" w:hAnsi="Arial" w:cs="Arial"/>
@@ -3385,7 +4199,7 @@
     </w:p>
     <w:p>
       <w:pPr>
-        <w:pStyle w:val="BodyText"/>
+        <w:pStyle w:val="a3"/>
         <w:spacing w:before="6"/>
         <w:rPr>
           <w:rFonts w:ascii="Arial" w:hAnsi="Arial" w:cs="Arial"/>
@@ -3467,7 +4281,7 @@
     </w:p>
     <w:p>
       <w:pPr>
-        <w:pStyle w:val="BodyText"/>
+        <w:pStyle w:val="a3"/>
         <w:spacing w:before="93" w:line="264" w:lineRule="auto"/>
         <w:rPr>
           <w:rFonts w:ascii="Arial" w:hAnsi="Arial" w:cs="Arial"/>
@@ -3563,7 +4377,7 @@
     </w:p>
     <w:p>
       <w:pPr>
-        <w:pStyle w:val="BodyText"/>
+        <w:pStyle w:val="a3"/>
         <w:rPr>
           <w:rFonts w:ascii="Arial" w:hAnsi="Arial" w:cs="Arial"/>
           <w:sz w:val="20"/>
@@ -3572,7 +4386,7 @@
     </w:p>
     <w:p>
       <w:pPr>
-        <w:pStyle w:val="BodyText"/>
+        <w:pStyle w:val="a3"/>
         <w:spacing w:before="9"/>
         <w:rPr>
           <w:rFonts w:ascii="Arial" w:hAnsi="Arial" w:cs="Arial"/>
@@ -3582,7 +4396,7 @@
     </w:p>
     <w:p>
       <w:pPr>
-        <w:pStyle w:val="BodyText"/>
+        <w:pStyle w:val="a3"/>
         <w:spacing w:before="6"/>
         <w:rPr>
           <w:rFonts w:ascii="Arial" w:hAnsi="Arial" w:cs="Arial"/>
@@ -3669,7 +4483,7 @@
     </w:p>
     <w:p>
       <w:pPr>
-        <w:pStyle w:val="BodyText"/>
+        <w:pStyle w:val="a3"/>
         <w:spacing w:before="82" w:line="261" w:lineRule="auto"/>
         <w:rPr>
           <w:rFonts w:ascii="Arial" w:hAnsi="Arial" w:cs="Arial"/>
@@ -3744,7 +4558,7 @@
     </w:p>
     <w:p>
       <w:pPr>
-        <w:pStyle w:val="BodyText"/>
+        <w:pStyle w:val="a3"/>
         <w:rPr>
           <w:rFonts w:ascii="Arial" w:hAnsi="Arial" w:cs="Arial"/>
           <w:sz w:val="20"/>
@@ -3753,7 +4567,7 @@
     </w:p>
     <w:p>
       <w:pPr>
-        <w:pStyle w:val="BodyText"/>
+        <w:pStyle w:val="a3"/>
         <w:rPr>
           <w:rFonts w:ascii="Arial" w:hAnsi="Arial" w:cs="Arial"/>
           <w:sz w:val="20"/>
@@ -3762,7 +4576,7 @@
     </w:p>
     <w:p>
       <w:pPr>
-        <w:pStyle w:val="BodyText"/>
+        <w:pStyle w:val="a3"/>
         <w:rPr>
           <w:rFonts w:ascii="Arial" w:hAnsi="Arial" w:cs="Arial"/>
           <w:sz w:val="26"/>
@@ -3771,7 +4585,7 @@
     </w:p>
     <w:p>
       <w:pPr>
-        <w:pStyle w:val="BodyText"/>
+        <w:pStyle w:val="a3"/>
         <w:spacing w:before="5"/>
         <w:rPr>
           <w:rFonts w:ascii="Arial" w:hAnsi="Arial" w:cs="Arial"/>
@@ -3846,7 +4660,7 @@
     </w:p>
     <w:p>
       <w:pPr>
-        <w:pStyle w:val="BodyText"/>
+        <w:pStyle w:val="a3"/>
         <w:spacing w:before="82" w:line="264" w:lineRule="auto"/>
         <w:rPr>
           <w:rFonts w:ascii="Arial" w:hAnsi="Arial" w:cs="Arial"/>
@@ -3946,7 +4760,7 @@
           <w:sz w:val="28"/>
           <w:szCs w:val="28"/>
         </w:rPr>
-        <w:t xml:space="preserve">Αυτή είναι η αρχική οθόνη της εταιρείας μετά τη σύνδεσή της στην εφαρμογή, όπου έχει τη δυνατότητα να αναζητήσει άλλες υπηρεσίες (εικόνα 5) για να παρακολουθεί τον ανταγωνισμό. Επιπλέον, μπορεί να μεταβεί στο προφίλ της, στη λίστα με </w:t>
+        <w:t xml:space="preserve">Αυτή είναι η αρχική οθόνη της εταιρείας μετά τη σύνδεσή της στην εφαρμογή, όπου έχει τη δυνατότητα να αναζητήσει άλλες υπηρεσίες. Επιπλέον, μπορεί να μεταβεί στο προφίλ της, στη λίστα με </w:t>
       </w:r>
       <w:r>
         <w:rPr>
@@ -3969,7 +4783,7 @@
     </w:p>
     <w:p>
       <w:pPr>
-        <w:pStyle w:val="BodyText"/>
+        <w:pStyle w:val="a3"/>
         <w:rPr>
           <w:rFonts w:ascii="Arial" w:hAnsi="Arial" w:cs="Arial"/>
           <w:sz w:val="20"/>
@@ -3978,7 +4792,7 @@
     </w:p>
     <w:p>
       <w:pPr>
-        <w:pStyle w:val="BodyText"/>
+        <w:pStyle w:val="a3"/>
         <w:rPr>
           <w:rFonts w:ascii="Arial" w:hAnsi="Arial" w:cs="Arial"/>
           <w:sz w:val="20"/>
@@ -3987,7 +4801,7 @@
     </w:p>
     <w:p>
       <w:pPr>
-        <w:pStyle w:val="BodyText"/>
+        <w:pStyle w:val="a3"/>
         <w:spacing w:before="2"/>
         <w:rPr>
           <w:rFonts w:ascii="Arial" w:hAnsi="Arial" w:cs="Arial"/>
@@ -3997,7 +4811,7 @@
     </w:p>
     <w:p>
       <w:pPr>
-        <w:pStyle w:val="BodyText"/>
+        <w:pStyle w:val="a3"/>
         <w:spacing w:before="4"/>
         <w:rPr>
           <w:rFonts w:ascii="Arial" w:hAnsi="Arial" w:cs="Arial"/>
@@ -4073,7 +4887,7 @@
     </w:p>
     <w:p>
       <w:pPr>
-        <w:pStyle w:val="BodyText"/>
+        <w:pStyle w:val="a3"/>
         <w:spacing w:before="9"/>
         <w:rPr>
           <w:rFonts w:ascii="Arial" w:hAnsi="Arial" w:cs="Arial"/>
@@ -4084,7 +4898,7 @@
     </w:p>
     <w:p>
       <w:pPr>
-        <w:pStyle w:val="BodyText"/>
+        <w:pStyle w:val="a3"/>
         <w:spacing w:before="93" w:line="264" w:lineRule="auto"/>
         <w:rPr>
           <w:rFonts w:ascii="Arial" w:hAnsi="Arial" w:cs="Arial"/>
@@ -4134,7 +4948,7 @@
     </w:p>
     <w:p>
       <w:pPr>
-        <w:pStyle w:val="BodyText"/>
+        <w:pStyle w:val="a3"/>
         <w:rPr>
           <w:rFonts w:ascii="Arial" w:hAnsi="Arial" w:cs="Arial"/>
           <w:sz w:val="20"/>
@@ -4143,7 +4957,7 @@
     </w:p>
     <w:p>
       <w:pPr>
-        <w:pStyle w:val="BodyText"/>
+        <w:pStyle w:val="a3"/>
         <w:rPr>
           <w:rFonts w:ascii="Arial" w:hAnsi="Arial" w:cs="Arial"/>
           <w:sz w:val="20"/>
@@ -4152,7 +4966,7 @@
     </w:p>
     <w:p>
       <w:pPr>
-        <w:pStyle w:val="BodyText"/>
+        <w:pStyle w:val="a3"/>
         <w:spacing w:before="9"/>
         <w:rPr>
           <w:rFonts w:ascii="Arial" w:hAnsi="Arial" w:cs="Arial"/>
@@ -4162,7 +4976,7 @@
     </w:p>
     <w:p>
       <w:pPr>
-        <w:pStyle w:val="BodyText"/>
+        <w:pStyle w:val="a3"/>
         <w:rPr>
           <w:rFonts w:ascii="Arial" w:hAnsi="Arial" w:cs="Arial"/>
           <w:sz w:val="26"/>
@@ -4171,7 +4985,7 @@
     </w:p>
     <w:p>
       <w:pPr>
-        <w:pStyle w:val="BodyText"/>
+        <w:pStyle w:val="a3"/>
         <w:rPr>
           <w:rFonts w:ascii="Arial" w:hAnsi="Arial" w:cs="Arial"/>
           <w:sz w:val="26"/>
@@ -4247,7 +5061,7 @@
     </w:p>
     <w:p>
       <w:pPr>
-        <w:pStyle w:val="BodyText"/>
+        <w:pStyle w:val="a3"/>
         <w:spacing w:before="82" w:line="261" w:lineRule="auto"/>
         <w:rPr>
           <w:rFonts w:ascii="Arial" w:hAnsi="Arial" w:cs="Arial"/>
@@ -4325,7 +5139,7 @@
     </w:p>
     <w:p>
       <w:pPr>
-        <w:pStyle w:val="BodyText"/>
+        <w:pStyle w:val="a3"/>
         <w:spacing w:before="8"/>
         <w:rPr>
           <w:rFonts w:ascii="Arial" w:hAnsi="Arial" w:cs="Arial"/>
@@ -4335,7 +5149,7 @@
     </w:p>
     <w:p>
       <w:pPr>
-        <w:pStyle w:val="BodyText"/>
+        <w:pStyle w:val="a3"/>
         <w:rPr>
           <w:rFonts w:ascii="Arial" w:hAnsi="Arial" w:cs="Arial"/>
           <w:sz w:val="26"/>
@@ -4344,7 +5158,7 @@
     </w:p>
     <w:p>
       <w:pPr>
-        <w:pStyle w:val="BodyText"/>
+        <w:pStyle w:val="a3"/>
         <w:spacing w:before="9"/>
         <w:rPr>
           <w:rFonts w:ascii="Arial" w:hAnsi="Arial" w:cs="Arial"/>
@@ -4438,7 +5252,7 @@
 <w:ftr xmlns:wpc="http://schemas.microsoft.com/office/word/2010/wordprocessingCanvas" xmlns:cx="http://schemas.microsoft.com/office/drawing/2014/chartex" xmlns:cx1="http://schemas.microsoft.com/office/drawing/2015/9/8/chartex" xmlns:cx2="http://schemas.microsoft.com/office/drawing/2015/10/21/chartex" xmlns:cx3="http://schemas.microsoft.com/office/drawing/2016/5/9/chartex" xmlns:cx4="http://schemas.microsoft.com/office/drawing/2016/5/10/chartex" xmlns:cx5="http://schemas.microsoft.com/office/drawing/2016/5/11/chartex" xmlns:cx6="http://schemas.microsoft.com/office/drawing/2016/5/12/chartex" xmlns:cx7="http://schemas.microsoft.com/office/drawing/2016/5/13/chartex" xmlns:cx8="http://schemas.microsoft.com/office/drawing/2016/5/14/chartex" xmlns:mc="http://schemas.openxmlformats.org/markup-compatibility/2006" xmlns:aink="http://schemas.microsoft.com/office/drawing/2016/ink" xmlns:am3d="http://schemas.microsoft.com/office/drawing/2017/model3d" xmlns:o="urn:schemas-microsoft-com:office:office" xmlns:oel="http://schemas.microsoft.com/office/2019/extlst" xmlns:r="http://schemas.openxmlformats.org/officeDocument/2006/relationships" xmlns:m="http://schemas.openxmlformats.org/officeDocument/2006/math" xmlns:v="urn:schemas-microsoft-com:vml" xmlns:wp14="http://schemas.microsoft.com/office/word/2010/wordprocessingDrawing" xmlns:wp="http://schemas.openxmlformats.org/drawingml/2006/wordprocessingDrawing" xmlns:w10="urn:schemas-microsoft-com:office:word" xmlns:w="http://schemas.openxmlformats.org/wordprocessingml/2006/main" xmlns:w14="http://schemas.microsoft.com/office/word/2010/wordml" xmlns:w15="http://schemas.microsoft.com/office/word/2012/wordml" xmlns:w16cex="http://schemas.microsoft.com/office/word/2018/wordml/cex" xmlns:w16cid="http://schemas.microsoft.com/office/word/2016/wordml/cid" xmlns:w16="http://schemas.microsoft.com/office/word/2018/wordml" xmlns:w16du="http://schemas.microsoft.com/office/word/2023/wordml/word16du" xmlns:w16sdtdh="http://schemas.microsoft.com/office/word/2020/wordml/sdtdatahash" xmlns:w16sdtfl="http://schemas.microsoft.com/office/word/2024/wordml/sdtformatlock" xmlns:w16se="http://schemas.microsoft.com/office/word/2015/wordml/symex" xmlns:wpg="http://schemas.microsoft.com/office/word/2010/wordprocessingGroup" xmlns:wpi="http://schemas.microsoft.com/office/word/2010/wordprocessingInk" xmlns:wne="http://schemas.microsoft.com/office/word/2006/wordml" xmlns:wps="http://schemas.microsoft.com/office/word/2010/wordprocessingShape" mc:Ignorable="w14 w15 w16se w16cid w16 w16cex w16sdtdh w16sdtfl w16du wp14">
   <w:p>
     <w:pPr>
-      <w:pStyle w:val="BodyText"/>
+      <w:pStyle w:val="a3"/>
       <w:spacing w:line="14" w:lineRule="auto"/>
       <w:rPr>
         <w:sz w:val="20"/>
@@ -5159,7 +5973,7 @@
     <w:lsdException w:name="Unresolved Mention" w:semiHidden="1" w:unhideWhenUsed="1"/>
     <w:lsdException w:name="Smart Link" w:semiHidden="1" w:unhideWhenUsed="1"/>
   </w:latentStyles>
-  <w:style w:type="paragraph" w:default="1" w:styleId="Normal">
+  <w:style w:type="paragraph" w:default="1" w:styleId="a">
     <w:name w:val="Normal"/>
     <w:qFormat/>
     <w:rPr>
@@ -5167,9 +5981,9 @@
       <w:lang w:val="el-GR"/>
     </w:rPr>
   </w:style>
-  <w:style w:type="paragraph" w:styleId="Heading1">
+  <w:style w:type="paragraph" w:styleId="1">
     <w:name w:val="heading 1"/>
-    <w:basedOn w:val="Normal"/>
+    <w:basedOn w:val="a"/>
     <w:uiPriority w:val="9"/>
     <w:qFormat/>
     <w:pPr>
@@ -5185,13 +5999,13 @@
       <w:u w:val="single" w:color="000000"/>
     </w:rPr>
   </w:style>
-  <w:style w:type="character" w:default="1" w:styleId="DefaultParagraphFont">
+  <w:style w:type="character" w:default="1" w:styleId="a0">
     <w:name w:val="Default Paragraph Font"/>
     <w:uiPriority w:val="1"/>
     <w:semiHidden/>
     <w:unhideWhenUsed/>
   </w:style>
-  <w:style w:type="table" w:default="1" w:styleId="TableNormal">
+  <w:style w:type="table" w:default="1" w:styleId="a1">
     <w:name w:val="Normal Table"/>
     <w:uiPriority w:val="99"/>
     <w:semiHidden/>
@@ -5206,15 +6020,15 @@
       </w:tblCellMar>
     </w:tblPr>
   </w:style>
-  <w:style w:type="numbering" w:default="1" w:styleId="NoList">
+  <w:style w:type="numbering" w:default="1" w:styleId="a2">
     <w:name w:val="No List"/>
     <w:uiPriority w:val="99"/>
     <w:semiHidden/>
     <w:unhideWhenUsed/>
   </w:style>
-  <w:style w:type="paragraph" w:styleId="BodyText">
+  <w:style w:type="paragraph" w:styleId="a3">
     <w:name w:val="Body Text"/>
-    <w:basedOn w:val="Normal"/>
+    <w:basedOn w:val="a"/>
     <w:uiPriority w:val="1"/>
     <w:qFormat/>
     <w:rPr>
@@ -5222,9 +6036,9 @@
       <w:szCs w:val="24"/>
     </w:rPr>
   </w:style>
-  <w:style w:type="paragraph" w:styleId="Title">
+  <w:style w:type="paragraph" w:styleId="a4">
     <w:name w:val="Title"/>
-    <w:basedOn w:val="Normal"/>
+    <w:basedOn w:val="a"/>
     <w:uiPriority w:val="10"/>
     <w:qFormat/>
     <w:pPr>
@@ -5240,21 +6054,21 @@
       <w:szCs w:val="44"/>
     </w:rPr>
   </w:style>
-  <w:style w:type="paragraph" w:styleId="ListParagraph">
+  <w:style w:type="paragraph" w:styleId="a5">
     <w:name w:val="List Paragraph"/>
-    <w:basedOn w:val="Normal"/>
+    <w:basedOn w:val="a"/>
     <w:uiPriority w:val="1"/>
     <w:qFormat/>
   </w:style>
   <w:style w:type="paragraph" w:customStyle="1" w:styleId="TableParagraph">
     <w:name w:val="Table Paragraph"/>
-    <w:basedOn w:val="Normal"/>
+    <w:basedOn w:val="a"/>
     <w:uiPriority w:val="1"/>
     <w:qFormat/>
   </w:style>
-  <w:style w:type="character" w:styleId="Hyperlink">
+  <w:style w:type="character" w:styleId="-">
     <w:name w:val="Hyperlink"/>
-    <w:basedOn w:val="DefaultParagraphFont"/>
+    <w:basedOn w:val="a0"/>
     <w:uiPriority w:val="99"/>
     <w:unhideWhenUsed/>
     <w:rsid w:val="005355E9"/>
@@ -5263,9 +6077,9 @@
       <w:u w:val="single"/>
     </w:rPr>
   </w:style>
-  <w:style w:type="character" w:styleId="UnresolvedMention">
+  <w:style w:type="character" w:styleId="a6">
     <w:name w:val="Unresolved Mention"/>
-    <w:basedOn w:val="DefaultParagraphFont"/>
+    <w:basedOn w:val="a0"/>
     <w:uiPriority w:val="99"/>
     <w:semiHidden/>
     <w:unhideWhenUsed/>

--- a/Project Description v0.1.docx
+++ b/Project Description v0.1.docx
@@ -2336,6 +2336,7 @@
         <w:rPr>
           <w:rFonts w:ascii="Arial" w:hAnsi="Arial" w:cs="Arial"/>
           <w:bCs/>
+          <w:noProof/>
         </w:rPr>
         <w:drawing>
           <wp:anchor distT="0" distB="0" distL="114300" distR="114300" simplePos="0" relativeHeight="251654144" behindDoc="0" locked="0" layoutInCell="1" allowOverlap="1" wp14:anchorId="35965F44" wp14:editId="6BF363C4">
@@ -2833,7 +2834,6 @@
           <w:spacing w:val="-1"/>
           <w:sz w:val="28"/>
           <w:szCs w:val="28"/>
-          <w:lang w:val="en-US"/>
         </w:rPr>
       </w:pPr>
       <w:r>
@@ -3045,12 +3045,12 @@
           <w:rFonts w:ascii="Arial" w:hAnsi="Arial" w:cs="Arial"/>
           <w:sz w:val="24"/>
           <w:szCs w:val="24"/>
-          <w:lang w:val="en-US"/>
-        </w:rPr>
-      </w:pPr>
-      <w:r>
-        <w:rPr>
-          <w:rFonts w:ascii="Arial" w:hAnsi="Arial" w:cs="Arial"/>
+        </w:rPr>
+      </w:pPr>
+      <w:r>
+        <w:rPr>
+          <w:rFonts w:ascii="Arial" w:hAnsi="Arial" w:cs="Arial"/>
+          <w:noProof/>
           <w:sz w:val="24"/>
           <w:szCs w:val="24"/>
           <w:lang w:val="en-US"/>
@@ -3118,7 +3118,6 @@
           <w:rFonts w:ascii="Arial" w:hAnsi="Arial" w:cs="Arial"/>
           <w:sz w:val="24"/>
           <w:szCs w:val="24"/>
-          <w:lang w:val="en-US"/>
         </w:rPr>
         <w:sectPr>
           <w:pgSz w:w="11910" w:h="16840"/>
@@ -3267,9 +3266,10 @@
       <w:r>
         <w:rPr>
           <w:rFonts w:ascii="Arial" w:hAnsi="Arial" w:cs="Arial"/>
+          <w:noProof/>
         </w:rPr>
         <w:drawing>
-          <wp:anchor distT="0" distB="0" distL="114300" distR="114300" simplePos="0" relativeHeight="251673600" behindDoc="0" locked="0" layoutInCell="1" allowOverlap="1" wp14:anchorId="228371F3" wp14:editId="0AB9BF35">
+          <wp:anchor distT="0" distB="0" distL="114300" distR="114300" simplePos="0" relativeHeight="251654656" behindDoc="0" locked="0" layoutInCell="1" allowOverlap="1" wp14:anchorId="228371F3" wp14:editId="64587207">
             <wp:simplePos x="0" y="0"/>
             <wp:positionH relativeFrom="column">
               <wp:posOffset>1041400</wp:posOffset>
@@ -3510,6 +3510,28 @@
           <w:szCs w:val="28"/>
         </w:rPr>
       </w:pPr>
+      <w:proofErr w:type="spellStart"/>
+      <w:r>
+        <w:rPr>
+          <w:rFonts w:ascii="Arial" w:hAnsi="Arial" w:cs="Arial"/>
+          <w:b/>
+          <w:sz w:val="28"/>
+          <w:szCs w:val="28"/>
+          <w:u w:val="single"/>
+        </w:rPr>
+        <w:t>Find</w:t>
+      </w:r>
+      <w:proofErr w:type="spellEnd"/>
+      <w:r>
+        <w:rPr>
+          <w:rFonts w:ascii="Arial" w:hAnsi="Arial" w:cs="Arial"/>
+          <w:b/>
+          <w:sz w:val="28"/>
+          <w:szCs w:val="28"/>
+          <w:u w:val="single"/>
+        </w:rPr>
+        <w:t xml:space="preserve"> </w:t>
+      </w:r>
       <w:r>
         <w:rPr>
           <w:rFonts w:ascii="Arial" w:hAnsi="Arial" w:cs="Arial"/>
@@ -3519,7 +3541,7 @@
           <w:u w:val="single"/>
           <w:lang w:val="en-US"/>
         </w:rPr>
-        <w:t>Gyms</w:t>
+        <w:t>Gym</w:t>
       </w:r>
       <w:r>
         <w:rPr>
@@ -3546,23 +3568,15 @@
           <w:sz w:val="28"/>
           <w:szCs w:val="28"/>
         </w:rPr>
-        <w:t xml:space="preserve">Μετά από την επιλογή </w:t>
-      </w:r>
-      <w:r>
-        <w:rPr>
-          <w:rFonts w:ascii="Arial" w:hAnsi="Arial" w:cs="Arial"/>
-          <w:sz w:val="28"/>
-          <w:szCs w:val="28"/>
-        </w:rPr>
-        <w:t>γυμναστηρίου</w:t>
-      </w:r>
-      <w:r>
-        <w:rPr>
-          <w:rFonts w:ascii="Arial" w:hAnsi="Arial" w:cs="Arial"/>
-          <w:sz w:val="28"/>
-          <w:szCs w:val="28"/>
-        </w:rPr>
-        <w:t xml:space="preserve"> στην εικόνα 5,</w:t>
+        <w:t>Όταν επιλέξω την συγκεκριμένη λειτουργία</w:t>
+      </w:r>
+      <w:r>
+        <w:rPr>
+          <w:rFonts w:ascii="Arial" w:hAnsi="Arial" w:cs="Arial"/>
+          <w:sz w:val="28"/>
+          <w:szCs w:val="28"/>
+        </w:rPr>
+        <w:t>,</w:t>
       </w:r>
       <w:r>
         <w:rPr>
@@ -3598,49 +3612,15 @@
           <w:sz w:val="28"/>
           <w:szCs w:val="28"/>
         </w:rPr>
-        <w:t xml:space="preserve">όλες οι υπηρεσίες </w:t>
-      </w:r>
-      <w:r>
-        <w:rPr>
-          <w:rFonts w:ascii="Arial" w:hAnsi="Arial" w:cs="Arial"/>
-          <w:sz w:val="28"/>
-          <w:szCs w:val="28"/>
-        </w:rPr>
-        <w:t>που</w:t>
-      </w:r>
-      <w:r>
-        <w:rPr>
-          <w:rFonts w:ascii="Arial" w:hAnsi="Arial" w:cs="Arial"/>
-          <w:spacing w:val="-14"/>
-          <w:sz w:val="28"/>
-          <w:szCs w:val="28"/>
-        </w:rPr>
-        <w:t xml:space="preserve"> </w:t>
-      </w:r>
-      <w:r>
-        <w:rPr>
-          <w:rFonts w:ascii="Arial" w:hAnsi="Arial" w:cs="Arial"/>
-          <w:sz w:val="28"/>
-          <w:szCs w:val="28"/>
-        </w:rPr>
-        <w:t>προσφέρει</w:t>
-      </w:r>
-      <w:r>
-        <w:rPr>
-          <w:rFonts w:ascii="Arial" w:hAnsi="Arial" w:cs="Arial"/>
-          <w:spacing w:val="-15"/>
-          <w:sz w:val="28"/>
-          <w:szCs w:val="28"/>
-        </w:rPr>
-        <w:t xml:space="preserve"> </w:t>
-      </w:r>
-      <w:r>
-        <w:rPr>
-          <w:rFonts w:ascii="Arial" w:hAnsi="Arial" w:cs="Arial"/>
-          <w:sz w:val="28"/>
-          <w:szCs w:val="28"/>
-        </w:rPr>
-        <w:t>την δεδομένη στιγμή το γυμναστήριο.</w:t>
+        <w:t>σε κατηγορίες τα προτεινόμενα γυμναστήρια, αυτά που έχουν την υψηλότερη κριτική και τα κοντινότερα στον χρήστη γυμναστήρια</w:t>
+      </w:r>
+      <w:r>
+        <w:rPr>
+          <w:rFonts w:ascii="Arial" w:hAnsi="Arial" w:cs="Arial"/>
+          <w:sz w:val="28"/>
+          <w:szCs w:val="28"/>
+        </w:rPr>
+        <w:t>.</w:t>
       </w:r>
     </w:p>
     <w:p>
@@ -3660,18 +3640,65 @@
           <w:sz w:val="20"/>
         </w:rPr>
       </w:pPr>
-    </w:p>
-    <w:p>
-      <w:pPr>
-        <w:pStyle w:val="1"/>
-        <w:ind w:left="0"/>
-        <w:jc w:val="center"/>
-      </w:pPr>
-      <w:r>
-        <w:t xml:space="preserve">ΕΙΚΟΝΑ </w:t>
-      </w:r>
-      <w:r>
-        <w:t>5</w:t>
+      <w:r>
+        <w:rPr>
+          <w:rFonts w:ascii="Arial" w:hAnsi="Arial" w:cs="Arial"/>
+        </w:rPr>
+        <w:drawing>
+          <wp:anchor distT="0" distB="0" distL="114300" distR="114300" simplePos="0" relativeHeight="251661824" behindDoc="0" locked="0" layoutInCell="1" allowOverlap="1" wp14:anchorId="111BCF5D" wp14:editId="75A5AAFE">
+            <wp:simplePos x="0" y="0"/>
+            <wp:positionH relativeFrom="column">
+              <wp:posOffset>685800</wp:posOffset>
+            </wp:positionH>
+            <wp:positionV relativeFrom="paragraph">
+              <wp:posOffset>69215</wp:posOffset>
+            </wp:positionV>
+            <wp:extent cx="3574934" cy="6113780"/>
+            <wp:effectExtent l="0" t="0" r="6985" b="1270"/>
+            <wp:wrapNone/>
+            <wp:docPr id="485515561" name="Εικόνα 1" descr="Εικόνα που περιέχει κείμενο, κινητό τηλέφωνο, στιγμιότυπο οθόνης, γκάτζετ&#10;&#10;Το περιεχόμενο που δημιουργείται από τεχνολογία AI ενδέχεται να είναι εσφαλμένο."/>
+            <wp:cNvGraphicFramePr>
+              <a:graphicFrameLocks xmlns:a="http://schemas.openxmlformats.org/drawingml/2006/main" noChangeAspect="1"/>
+            </wp:cNvGraphicFramePr>
+            <a:graphic xmlns:a="http://schemas.openxmlformats.org/drawingml/2006/main">
+              <a:graphicData uri="http://schemas.openxmlformats.org/drawingml/2006/picture">
+                <pic:pic xmlns:pic="http://schemas.openxmlformats.org/drawingml/2006/picture">
+                  <pic:nvPicPr>
+                    <pic:cNvPr id="485515561" name="Εικόνα 1" descr="Εικόνα που περιέχει κείμενο, κινητό τηλέφωνο, στιγμιότυπο οθόνης, γκάτζετ&#10;&#10;Το περιεχόμενο που δημιουργείται από τεχνολογία AI ενδέχεται να είναι εσφαλμένο."/>
+                    <pic:cNvPicPr/>
+                  </pic:nvPicPr>
+                  <pic:blipFill>
+                    <a:blip r:embed="rId18">
+                      <a:extLst>
+                        <a:ext uri="{28A0092B-C50C-407E-A947-70E740481C1C}">
+                          <a14:useLocalDpi xmlns:a14="http://schemas.microsoft.com/office/drawing/2010/main" val="0"/>
+                        </a:ext>
+                      </a:extLst>
+                    </a:blip>
+                    <a:stretch>
+                      <a:fillRect/>
+                    </a:stretch>
+                  </pic:blipFill>
+                  <pic:spPr>
+                    <a:xfrm>
+                      <a:off x="0" y="0"/>
+                      <a:ext cx="3574934" cy="6113780"/>
+                    </a:xfrm>
+                    <a:prstGeom prst="rect">
+                      <a:avLst/>
+                    </a:prstGeom>
+                  </pic:spPr>
+                </pic:pic>
+              </a:graphicData>
+            </a:graphic>
+            <wp14:sizeRelH relativeFrom="page">
+              <wp14:pctWidth>0</wp14:pctWidth>
+            </wp14:sizeRelH>
+            <wp14:sizeRelV relativeFrom="page">
+              <wp14:pctHeight>0</wp14:pctHeight>
+            </wp14:sizeRelV>
+          </wp:anchor>
+        </w:drawing>
       </w:r>
     </w:p>
     <w:p>
@@ -3830,39 +3857,6 @@
           <w:sz w:val="13"/>
         </w:rPr>
       </w:pPr>
-    </w:p>
-    <w:p>
-      <w:pPr>
-        <w:spacing w:before="216"/>
-        <w:jc w:val="center"/>
-        <w:rPr>
-          <w:rFonts w:ascii="Arial" w:hAnsi="Arial" w:cs="Arial"/>
-          <w:b/>
-          <w:sz w:val="24"/>
-          <w:szCs w:val="24"/>
-          <w:u w:val="single"/>
-        </w:rPr>
-      </w:pPr>
-      <w:r>
-        <w:rPr>
-          <w:rFonts w:ascii="Arial" w:hAnsi="Arial" w:cs="Arial"/>
-          <w:b/>
-          <w:sz w:val="24"/>
-          <w:szCs w:val="24"/>
-          <w:u w:val="single"/>
-        </w:rPr>
-        <w:t xml:space="preserve">ΕΙΚΟΝΑ </w:t>
-      </w:r>
-      <w:r>
-        <w:rPr>
-          <w:rFonts w:ascii="Arial" w:hAnsi="Arial" w:cs="Arial"/>
-          <w:b/>
-          <w:sz w:val="24"/>
-          <w:szCs w:val="24"/>
-          <w:u w:val="single"/>
-        </w:rPr>
-        <w:t>6</w:t>
-      </w:r>
     </w:p>
     <w:p>
       <w:pPr>

--- a/Project Description v0.1.docx
+++ b/Project Description v0.1.docx
@@ -4,7 +4,7 @@
   <w:body>
     <w:p>
       <w:pPr>
-        <w:pStyle w:val="a3"/>
+        <w:pStyle w:val="BodyText"/>
         <w:rPr>
           <w:rFonts w:ascii="Arial" w:hAnsi="Arial" w:cs="Arial"/>
           <w:sz w:val="26"/>
@@ -13,7 +13,7 @@
     </w:p>
     <w:p>
       <w:pPr>
-        <w:pStyle w:val="a3"/>
+        <w:pStyle w:val="BodyText"/>
         <w:jc w:val="center"/>
         <w:rPr>
           <w:rFonts w:ascii="Arial" w:hAnsi="Arial" w:cs="Arial"/>
@@ -177,7 +177,7 @@
     </w:p>
     <w:p>
       <w:pPr>
-        <w:pStyle w:val="a3"/>
+        <w:pStyle w:val="BodyText"/>
         <w:rPr>
           <w:rFonts w:ascii="Arial" w:hAnsi="Arial" w:cs="Arial"/>
           <w:sz w:val="20"/>
@@ -186,7 +186,7 @@
     </w:p>
     <w:p>
       <w:pPr>
-        <w:pStyle w:val="a3"/>
+        <w:pStyle w:val="BodyText"/>
         <w:rPr>
           <w:rFonts w:ascii="Arial" w:hAnsi="Arial" w:cs="Arial"/>
           <w:sz w:val="20"/>
@@ -195,7 +195,7 @@
     </w:p>
     <w:p>
       <w:pPr>
-        <w:pStyle w:val="a3"/>
+        <w:pStyle w:val="BodyText"/>
         <w:rPr>
           <w:rFonts w:ascii="Arial" w:hAnsi="Arial" w:cs="Arial"/>
           <w:sz w:val="20"/>
@@ -204,7 +204,7 @@
     </w:p>
     <w:p>
       <w:pPr>
-        <w:pStyle w:val="a3"/>
+        <w:pStyle w:val="BodyText"/>
         <w:rPr>
           <w:rFonts w:ascii="Arial" w:hAnsi="Arial" w:cs="Arial"/>
           <w:sz w:val="20"/>
@@ -213,7 +213,7 @@
     </w:p>
     <w:p>
       <w:pPr>
-        <w:pStyle w:val="a3"/>
+        <w:pStyle w:val="BodyText"/>
         <w:rPr>
           <w:rFonts w:ascii="Arial" w:hAnsi="Arial" w:cs="Arial"/>
           <w:sz w:val="20"/>
@@ -222,7 +222,7 @@
     </w:p>
     <w:p>
       <w:pPr>
-        <w:pStyle w:val="a3"/>
+        <w:pStyle w:val="BodyText"/>
         <w:rPr>
           <w:rFonts w:ascii="Arial" w:hAnsi="Arial" w:cs="Arial"/>
           <w:sz w:val="20"/>
@@ -231,7 +231,7 @@
     </w:p>
     <w:p>
       <w:pPr>
-        <w:pStyle w:val="a3"/>
+        <w:pStyle w:val="BodyText"/>
         <w:rPr>
           <w:rFonts w:ascii="Arial" w:hAnsi="Arial" w:cs="Arial"/>
           <w:sz w:val="20"/>
@@ -240,7 +240,7 @@
     </w:p>
     <w:p>
       <w:pPr>
-        <w:pStyle w:val="a3"/>
+        <w:pStyle w:val="BodyText"/>
         <w:rPr>
           <w:rFonts w:ascii="Arial" w:hAnsi="Arial" w:cs="Arial"/>
           <w:sz w:val="20"/>
@@ -249,7 +249,7 @@
     </w:p>
     <w:p>
       <w:pPr>
-        <w:pStyle w:val="a3"/>
+        <w:pStyle w:val="BodyText"/>
         <w:rPr>
           <w:rFonts w:ascii="Arial" w:hAnsi="Arial" w:cs="Arial"/>
           <w:sz w:val="20"/>
@@ -258,7 +258,7 @@
     </w:p>
     <w:p>
       <w:pPr>
-        <w:pStyle w:val="a3"/>
+        <w:pStyle w:val="BodyText"/>
         <w:rPr>
           <w:rFonts w:ascii="Arial" w:hAnsi="Arial" w:cs="Arial"/>
           <w:sz w:val="20"/>
@@ -267,7 +267,7 @@
     </w:p>
     <w:p>
       <w:pPr>
-        <w:pStyle w:val="a3"/>
+        <w:pStyle w:val="BodyText"/>
         <w:rPr>
           <w:rFonts w:ascii="Arial" w:hAnsi="Arial" w:cs="Arial"/>
           <w:sz w:val="20"/>
@@ -276,7 +276,7 @@
     </w:p>
     <w:p>
       <w:pPr>
-        <w:pStyle w:val="a3"/>
+        <w:pStyle w:val="BodyText"/>
         <w:rPr>
           <w:rFonts w:ascii="Arial" w:hAnsi="Arial" w:cs="Arial"/>
           <w:sz w:val="20"/>
@@ -285,7 +285,7 @@
     </w:p>
     <w:p>
       <w:pPr>
-        <w:pStyle w:val="a3"/>
+        <w:pStyle w:val="BodyText"/>
         <w:spacing w:before="5"/>
         <w:rPr>
           <w:rFonts w:ascii="Arial" w:hAnsi="Arial" w:cs="Arial"/>
@@ -305,7 +305,7 @@
     </w:p>
     <w:p>
       <w:pPr>
-        <w:pStyle w:val="a3"/>
+        <w:pStyle w:val="BodyText"/>
         <w:rPr>
           <w:rFonts w:ascii="Arial" w:hAnsi="Arial" w:cs="Arial"/>
           <w:sz w:val="20"/>
@@ -314,7 +314,7 @@
     </w:p>
     <w:p>
       <w:pPr>
-        <w:pStyle w:val="a3"/>
+        <w:pStyle w:val="BodyText"/>
         <w:rPr>
           <w:rFonts w:ascii="Arial" w:hAnsi="Arial" w:cs="Arial"/>
           <w:sz w:val="20"/>
@@ -323,7 +323,7 @@
     </w:p>
     <w:p>
       <w:pPr>
-        <w:pStyle w:val="a4"/>
+        <w:pStyle w:val="Title"/>
         <w:ind w:left="0" w:right="0"/>
       </w:pPr>
       <w:r>
@@ -341,7 +341,7 @@
     </w:p>
     <w:p>
       <w:pPr>
-        <w:pStyle w:val="a3"/>
+        <w:pStyle w:val="BodyText"/>
         <w:rPr>
           <w:rFonts w:ascii="Arial" w:hAnsi="Arial" w:cs="Arial"/>
           <w:b/>
@@ -351,7 +351,7 @@
     </w:p>
     <w:p>
       <w:pPr>
-        <w:pStyle w:val="a3"/>
+        <w:pStyle w:val="BodyText"/>
         <w:rPr>
           <w:rFonts w:ascii="Arial" w:hAnsi="Arial" w:cs="Arial"/>
           <w:b/>
@@ -361,7 +361,7 @@
     </w:p>
     <w:p>
       <w:pPr>
-        <w:pStyle w:val="a3"/>
+        <w:pStyle w:val="BodyText"/>
         <w:spacing w:before="3"/>
         <w:rPr>
           <w:rFonts w:ascii="Arial" w:hAnsi="Arial" w:cs="Arial"/>
@@ -382,7 +382,7 @@
     </w:p>
     <w:p>
       <w:pPr>
-        <w:pStyle w:val="a3"/>
+        <w:pStyle w:val="BodyText"/>
         <w:rPr>
           <w:rFonts w:ascii="Arial" w:hAnsi="Arial" w:cs="Arial"/>
           <w:b/>
@@ -392,7 +392,7 @@
     </w:p>
     <w:p>
       <w:pPr>
-        <w:pStyle w:val="a3"/>
+        <w:pStyle w:val="BodyText"/>
         <w:rPr>
           <w:rFonts w:ascii="Arial" w:hAnsi="Arial" w:cs="Arial"/>
           <w:b/>
@@ -402,7 +402,7 @@
     </w:p>
     <w:p>
       <w:pPr>
-        <w:pStyle w:val="a3"/>
+        <w:pStyle w:val="BodyText"/>
         <w:rPr>
           <w:rFonts w:ascii="Arial" w:hAnsi="Arial" w:cs="Arial"/>
           <w:b/>
@@ -412,7 +412,7 @@
     </w:p>
     <w:p>
       <w:pPr>
-        <w:pStyle w:val="a3"/>
+        <w:pStyle w:val="BodyText"/>
         <w:spacing w:before="5"/>
         <w:rPr>
           <w:rFonts w:ascii="Arial" w:hAnsi="Arial" w:cs="Arial"/>
@@ -439,7 +439,7 @@
     </w:p>
     <w:p>
       <w:pPr>
-        <w:pStyle w:val="a3"/>
+        <w:pStyle w:val="BodyText"/>
         <w:rPr>
           <w:rFonts w:ascii="Arial" w:hAnsi="Arial" w:cs="Arial"/>
           <w:b/>
@@ -449,7 +449,7 @@
     </w:p>
     <w:p>
       <w:pPr>
-        <w:pStyle w:val="a3"/>
+        <w:pStyle w:val="BodyText"/>
         <w:rPr>
           <w:rFonts w:ascii="Arial" w:hAnsi="Arial" w:cs="Arial"/>
           <w:b/>
@@ -459,7 +459,7 @@
     </w:p>
     <w:p>
       <w:pPr>
-        <w:pStyle w:val="a3"/>
+        <w:pStyle w:val="BodyText"/>
         <w:rPr>
           <w:rFonts w:ascii="Arial" w:hAnsi="Arial" w:cs="Arial"/>
           <w:b/>
@@ -469,7 +469,7 @@
     </w:p>
     <w:p>
       <w:pPr>
-        <w:pStyle w:val="a3"/>
+        <w:pStyle w:val="BodyText"/>
         <w:rPr>
           <w:rFonts w:ascii="Arial" w:hAnsi="Arial" w:cs="Arial"/>
           <w:b/>
@@ -479,7 +479,7 @@
     </w:p>
     <w:p>
       <w:pPr>
-        <w:pStyle w:val="a3"/>
+        <w:pStyle w:val="BodyText"/>
         <w:rPr>
           <w:rFonts w:ascii="Arial" w:hAnsi="Arial" w:cs="Arial"/>
           <w:b/>
@@ -489,7 +489,7 @@
     </w:p>
     <w:p>
       <w:pPr>
-        <w:pStyle w:val="a3"/>
+        <w:pStyle w:val="BodyText"/>
         <w:rPr>
           <w:rFonts w:ascii="Arial" w:hAnsi="Arial" w:cs="Arial"/>
           <w:b/>
@@ -499,7 +499,7 @@
     </w:p>
     <w:p>
       <w:pPr>
-        <w:pStyle w:val="a3"/>
+        <w:pStyle w:val="BodyText"/>
         <w:rPr>
           <w:rFonts w:ascii="Arial" w:hAnsi="Arial" w:cs="Arial"/>
           <w:b/>
@@ -509,7 +509,7 @@
     </w:p>
     <w:p>
       <w:pPr>
-        <w:pStyle w:val="a3"/>
+        <w:pStyle w:val="BodyText"/>
         <w:spacing w:before="2"/>
         <w:rPr>
           <w:rFonts w:ascii="Arial" w:hAnsi="Arial" w:cs="Arial"/>
@@ -613,7 +613,7 @@
     </w:p>
     <w:p>
       <w:pPr>
-        <w:pStyle w:val="a3"/>
+        <w:pStyle w:val="BodyText"/>
         <w:rPr>
           <w:rFonts w:ascii="Arial" w:hAnsi="Arial" w:cs="Arial"/>
           <w:b/>
@@ -623,7 +623,7 @@
     </w:p>
     <w:p>
       <w:pPr>
-        <w:pStyle w:val="a3"/>
+        <w:pStyle w:val="BodyText"/>
         <w:rPr>
           <w:rFonts w:ascii="Arial" w:hAnsi="Arial" w:cs="Arial"/>
           <w:b/>
@@ -633,7 +633,7 @@
     </w:p>
     <w:p>
       <w:pPr>
-        <w:pStyle w:val="a3"/>
+        <w:pStyle w:val="BodyText"/>
         <w:tabs>
           <w:tab w:val="left" w:pos="2430"/>
         </w:tabs>
@@ -664,7 +664,25 @@
           <w:w w:val="95"/>
           <w:sz w:val="32"/>
         </w:rPr>
-        <w:t>Αντρέας Κερκίδης 1088435</w:t>
+        <w:t xml:space="preserve">Αντρέας </w:t>
+      </w:r>
+      <w:proofErr w:type="spellStart"/>
+      <w:r>
+        <w:rPr>
+          <w:rFonts w:ascii="Arial" w:hAnsi="Arial" w:cs="Arial"/>
+          <w:w w:val="95"/>
+          <w:sz w:val="32"/>
+        </w:rPr>
+        <w:t>Κερκίδης</w:t>
+      </w:r>
+      <w:proofErr w:type="spellEnd"/>
+      <w:r>
+        <w:rPr>
+          <w:rFonts w:ascii="Arial" w:hAnsi="Arial" w:cs="Arial"/>
+          <w:w w:val="95"/>
+          <w:sz w:val="32"/>
+        </w:rPr>
+        <w:t xml:space="preserve"> 1088435</w:t>
       </w:r>
       <w:r>
         <w:rPr>
@@ -678,7 +696,7 @@
       <w:hyperlink r:id="rId9" w:history="1">
         <w:r>
           <w:rPr>
-            <w:rStyle w:val="-"/>
+            <w:rStyle w:val="Hyperlink"/>
             <w:rFonts w:ascii="Arial" w:hAnsi="Arial" w:cs="Arial"/>
             <w:sz w:val="32"/>
           </w:rPr>
@@ -688,7 +706,7 @@
     </w:p>
     <w:p>
       <w:pPr>
-        <w:pStyle w:val="a3"/>
+        <w:pStyle w:val="BodyText"/>
         <w:tabs>
           <w:tab w:val="left" w:pos="1440"/>
         </w:tabs>
@@ -701,7 +719,7 @@
     </w:p>
     <w:p>
       <w:pPr>
-        <w:pStyle w:val="a3"/>
+        <w:pStyle w:val="BodyText"/>
         <w:tabs>
           <w:tab w:val="left" w:pos="1440"/>
         </w:tabs>
@@ -758,7 +776,7 @@
       <w:hyperlink r:id="rId10">
         <w:r>
           <w:rPr>
-            <w:rStyle w:val="-"/>
+            <w:rStyle w:val="Hyperlink"/>
             <w:rFonts w:ascii="Arial" w:hAnsi="Arial" w:cs="Arial"/>
             <w:sz w:val="32"/>
             <w:szCs w:val="32"/>
@@ -769,7 +787,7 @@
     </w:p>
     <w:p>
       <w:pPr>
-        <w:pStyle w:val="a3"/>
+        <w:pStyle w:val="BodyText"/>
         <w:tabs>
           <w:tab w:val="left" w:pos="1440"/>
         </w:tabs>
@@ -782,7 +800,7 @@
     </w:p>
     <w:p>
       <w:pPr>
-        <w:pStyle w:val="a3"/>
+        <w:pStyle w:val="BodyText"/>
         <w:tabs>
           <w:tab w:val="left" w:pos="1440"/>
         </w:tabs>
@@ -825,7 +843,7 @@
       <w:hyperlink r:id="rId11" w:history="1">
         <w:r>
           <w:rPr>
-            <w:rStyle w:val="-"/>
+            <w:rStyle w:val="Hyperlink"/>
             <w:rFonts w:ascii="Arial" w:hAnsi="Arial" w:cs="Arial"/>
             <w:sz w:val="32"/>
           </w:rPr>
@@ -835,7 +853,7 @@
     </w:p>
     <w:p>
       <w:pPr>
-        <w:pStyle w:val="a3"/>
+        <w:pStyle w:val="BodyText"/>
         <w:tabs>
           <w:tab w:val="left" w:pos="1440"/>
         </w:tabs>
@@ -848,7 +866,7 @@
     </w:p>
     <w:p>
       <w:pPr>
-        <w:pStyle w:val="a3"/>
+        <w:pStyle w:val="BodyText"/>
         <w:tabs>
           <w:tab w:val="left" w:pos="1440"/>
         </w:tabs>
@@ -901,7 +919,7 @@
       <w:hyperlink r:id="rId12" w:history="1">
         <w:r>
           <w:rPr>
-            <w:rStyle w:val="-"/>
+            <w:rStyle w:val="Hyperlink"/>
             <w:rFonts w:ascii="Arial" w:hAnsi="Arial" w:cs="Arial"/>
             <w:sz w:val="32"/>
           </w:rPr>
@@ -971,7 +989,7 @@
       <w:hyperlink r:id="rId13" w:history="1">
         <w:r>
           <w:rPr>
-            <w:rStyle w:val="-"/>
+            <w:rStyle w:val="Hyperlink"/>
             <w:rFonts w:ascii="Arial" w:hAnsi="Arial" w:cs="Arial"/>
             <w:sz w:val="32"/>
           </w:rPr>
@@ -981,7 +999,7 @@
     </w:p>
     <w:p>
       <w:pPr>
-        <w:pStyle w:val="a3"/>
+        <w:pStyle w:val="BodyText"/>
         <w:rPr>
           <w:rFonts w:ascii="Arial" w:hAnsi="Arial" w:cs="Arial"/>
           <w:b/>
@@ -995,7 +1013,7 @@
     </w:p>
     <w:p>
       <w:pPr>
-        <w:pStyle w:val="a3"/>
+        <w:pStyle w:val="BodyText"/>
         <w:rPr>
           <w:rFonts w:ascii="Arial" w:hAnsi="Arial" w:cs="Arial"/>
           <w:b/>
@@ -1009,7 +1027,7 @@
     </w:p>
     <w:p>
       <w:pPr>
-        <w:pStyle w:val="a3"/>
+        <w:pStyle w:val="BodyText"/>
         <w:rPr>
           <w:rFonts w:ascii="Arial" w:hAnsi="Arial" w:cs="Arial"/>
           <w:b/>
@@ -1098,7 +1116,7 @@
     </w:p>
     <w:p>
       <w:pPr>
-        <w:pStyle w:val="a3"/>
+        <w:pStyle w:val="BodyText"/>
         <w:rPr>
           <w:rFonts w:ascii="Arial" w:hAnsi="Arial" w:cs="Arial"/>
           <w:bCs/>
@@ -1685,7 +1703,7 @@
     </w:p>
     <w:p>
       <w:pPr>
-        <w:pStyle w:val="a3"/>
+        <w:pStyle w:val="BodyText"/>
         <w:spacing w:before="82" w:line="261" w:lineRule="auto"/>
         <w:rPr>
           <w:rFonts w:ascii="Arial" w:hAnsi="Arial" w:cs="Arial"/>
@@ -1936,7 +1954,7 @@
     </w:p>
     <w:p>
       <w:pPr>
-        <w:pStyle w:val="a3"/>
+        <w:pStyle w:val="BodyText"/>
         <w:spacing w:before="5"/>
         <w:rPr>
           <w:rFonts w:ascii="Arial" w:hAnsi="Arial" w:cs="Arial"/>
@@ -1947,7 +1965,7 @@
     </w:p>
     <w:p>
       <w:pPr>
-        <w:pStyle w:val="a3"/>
+        <w:pStyle w:val="BodyText"/>
         <w:spacing w:before="92" w:line="261" w:lineRule="auto"/>
         <w:rPr>
           <w:rFonts w:ascii="Arial" w:hAnsi="Arial" w:cs="Arial"/>
@@ -2008,7 +2026,7 @@
     </w:p>
     <w:p>
       <w:pPr>
-        <w:pStyle w:val="a3"/>
+        <w:pStyle w:val="BodyText"/>
         <w:spacing w:before="1"/>
         <w:rPr>
           <w:rFonts w:ascii="Arial" w:hAnsi="Arial" w:cs="Arial"/>
@@ -2095,7 +2113,7 @@
     </w:p>
     <w:p>
       <w:pPr>
-        <w:pStyle w:val="a3"/>
+        <w:pStyle w:val="BodyText"/>
         <w:spacing w:line="262" w:lineRule="auto"/>
         <w:rPr>
           <w:rFonts w:ascii="Arial" w:hAnsi="Arial" w:cs="Arial"/>
@@ -2308,7 +2326,7 @@
     </w:p>
     <w:p>
       <w:pPr>
-        <w:pStyle w:val="a3"/>
+        <w:pStyle w:val="BodyText"/>
         <w:rPr>
           <w:rFonts w:ascii="Arial" w:hAnsi="Arial" w:cs="Arial"/>
           <w:sz w:val="20"/>
@@ -2317,7 +2335,7 @@
     </w:p>
     <w:p>
       <w:pPr>
-        <w:pStyle w:val="a3"/>
+        <w:pStyle w:val="BodyText"/>
         <w:rPr>
           <w:rFonts w:ascii="Arial" w:hAnsi="Arial" w:cs="Arial"/>
           <w:sz w:val="20"/>
@@ -2326,7 +2344,7 @@
     </w:p>
     <w:p>
       <w:pPr>
-        <w:pStyle w:val="a3"/>
+        <w:pStyle w:val="BodyText"/>
         <w:rPr>
           <w:rFonts w:ascii="Arial" w:hAnsi="Arial" w:cs="Arial"/>
           <w:sz w:val="20"/>
@@ -2397,7 +2415,7 @@
     </w:p>
     <w:p>
       <w:pPr>
-        <w:pStyle w:val="a3"/>
+        <w:pStyle w:val="BodyText"/>
         <w:spacing w:before="4"/>
         <w:rPr>
           <w:rFonts w:ascii="Arial" w:hAnsi="Arial" w:cs="Arial"/>
@@ -3128,7 +3146,7 @@
     </w:p>
     <w:p>
       <w:pPr>
-        <w:pStyle w:val="a3"/>
+        <w:pStyle w:val="BodyText"/>
         <w:spacing w:before="82" w:line="264" w:lineRule="auto"/>
         <w:rPr>
           <w:rFonts w:ascii="Arial" w:hAnsi="Arial" w:cs="Arial"/>
@@ -3245,7 +3263,7 @@
     </w:p>
     <w:p>
       <w:pPr>
-        <w:pStyle w:val="a3"/>
+        <w:pStyle w:val="BodyText"/>
         <w:spacing w:before="10"/>
         <w:rPr>
           <w:rFonts w:ascii="Arial" w:hAnsi="Arial" w:cs="Arial"/>
@@ -3257,7 +3275,7 @@
     </w:p>
     <w:p>
       <w:pPr>
-        <w:pStyle w:val="a3"/>
+        <w:pStyle w:val="BodyText"/>
         <w:rPr>
           <w:rFonts w:ascii="Arial" w:hAnsi="Arial" w:cs="Arial"/>
           <w:sz w:val="20"/>
@@ -3327,7 +3345,7 @@
     </w:p>
     <w:p>
       <w:pPr>
-        <w:pStyle w:val="a3"/>
+        <w:pStyle w:val="BodyText"/>
         <w:rPr>
           <w:rFonts w:ascii="Arial" w:hAnsi="Arial" w:cs="Arial"/>
           <w:sz w:val="20"/>
@@ -3336,7 +3354,7 @@
     </w:p>
     <w:p>
       <w:pPr>
-        <w:pStyle w:val="a3"/>
+        <w:pStyle w:val="BodyText"/>
         <w:spacing w:before="1"/>
         <w:rPr>
           <w:rFonts w:ascii="Arial" w:hAnsi="Arial" w:cs="Arial"/>
@@ -3359,7 +3377,7 @@
     </w:p>
     <w:p>
       <w:pPr>
-        <w:pStyle w:val="a3"/>
+        <w:pStyle w:val="BodyText"/>
         <w:spacing w:before="1"/>
         <w:rPr>
           <w:rFonts w:ascii="Arial" w:hAnsi="Arial" w:cs="Arial"/>
@@ -3371,7 +3389,7 @@
     </w:p>
     <w:p>
       <w:pPr>
-        <w:pStyle w:val="a3"/>
+        <w:pStyle w:val="BodyText"/>
         <w:spacing w:before="93" w:line="261" w:lineRule="auto"/>
         <w:rPr>
           <w:rFonts w:ascii="Arial" w:hAnsi="Arial" w:cs="Arial"/>
@@ -3460,7 +3478,7 @@
     </w:p>
     <w:p>
       <w:pPr>
-        <w:pStyle w:val="a3"/>
+        <w:pStyle w:val="BodyText"/>
         <w:rPr>
           <w:rFonts w:ascii="Arial" w:hAnsi="Arial" w:cs="Arial"/>
           <w:sz w:val="20"/>
@@ -3469,7 +3487,7 @@
     </w:p>
     <w:p>
       <w:pPr>
-        <w:pStyle w:val="a3"/>
+        <w:pStyle w:val="BodyText"/>
         <w:rPr>
           <w:rFonts w:ascii="Arial" w:hAnsi="Arial" w:cs="Arial"/>
           <w:sz w:val="20"/>
@@ -3481,6 +3499,975 @@
         <w:jc w:val="center"/>
         <w:rPr>
           <w:rFonts w:ascii="Arial" w:hAnsi="Arial" w:cs="Arial"/>
+        </w:rPr>
+      </w:pPr>
+    </w:p>
+    <w:p>
+      <w:pPr>
+        <w:rPr>
+          <w:rFonts w:ascii="Arial" w:hAnsi="Arial" w:cs="Arial"/>
+        </w:rPr>
+      </w:pPr>
+      <w:r>
+        <w:rPr>
+          <w:rFonts w:ascii="Arial" w:hAnsi="Arial" w:cs="Arial"/>
+        </w:rPr>
+        <w:drawing>
+          <wp:anchor distT="0" distB="0" distL="114300" distR="114300" simplePos="0" relativeHeight="251651584" behindDoc="1" locked="0" layoutInCell="1" allowOverlap="1" wp14:anchorId="61A6FC6C" wp14:editId="65759B5E">
+            <wp:simplePos x="0" y="0"/>
+            <wp:positionH relativeFrom="column">
+              <wp:posOffset>927100</wp:posOffset>
+            </wp:positionH>
+            <wp:positionV relativeFrom="paragraph">
+              <wp:posOffset>426085</wp:posOffset>
+            </wp:positionV>
+            <wp:extent cx="3600953" cy="6668431"/>
+            <wp:effectExtent l="0" t="0" r="0" b="0"/>
+            <wp:wrapTight wrapText="bothSides">
+              <wp:wrapPolygon edited="0">
+                <wp:start x="0" y="0"/>
+                <wp:lineTo x="0" y="21536"/>
+                <wp:lineTo x="21486" y="21536"/>
+                <wp:lineTo x="21486" y="0"/>
+                <wp:lineTo x="0" y="0"/>
+              </wp:wrapPolygon>
+            </wp:wrapTight>
+            <wp:docPr id="1612413289" name="Picture 1" descr="A screen shot of a phone&#10;&#10;AI-generated content may be incorrect."/>
+            <wp:cNvGraphicFramePr>
+              <a:graphicFrameLocks xmlns:a="http://schemas.openxmlformats.org/drawingml/2006/main" noChangeAspect="1"/>
+            </wp:cNvGraphicFramePr>
+            <a:graphic xmlns:a="http://schemas.openxmlformats.org/drawingml/2006/main">
+              <a:graphicData uri="http://schemas.openxmlformats.org/drawingml/2006/picture">
+                <pic:pic xmlns:pic="http://schemas.openxmlformats.org/drawingml/2006/picture">
+                  <pic:nvPicPr>
+                    <pic:cNvPr id="1612413289" name="Picture 1" descr="A screen shot of a phone&#10;&#10;AI-generated content may be incorrect."/>
+                    <pic:cNvPicPr/>
+                  </pic:nvPicPr>
+                  <pic:blipFill>
+                    <a:blip r:embed="rId18">
+                      <a:extLst>
+                        <a:ext uri="{28A0092B-C50C-407E-A947-70E740481C1C}">
+                          <a14:useLocalDpi xmlns:a14="http://schemas.microsoft.com/office/drawing/2010/main" val="0"/>
+                        </a:ext>
+                      </a:extLst>
+                    </a:blip>
+                    <a:stretch>
+                      <a:fillRect/>
+                    </a:stretch>
+                  </pic:blipFill>
+                  <pic:spPr>
+                    <a:xfrm>
+                      <a:off x="0" y="0"/>
+                      <a:ext cx="3600953" cy="6668431"/>
+                    </a:xfrm>
+                    <a:prstGeom prst="rect">
+                      <a:avLst/>
+                    </a:prstGeom>
+                  </pic:spPr>
+                </pic:pic>
+              </a:graphicData>
+            </a:graphic>
+            <wp14:sizeRelH relativeFrom="page">
+              <wp14:pctWidth>0</wp14:pctWidth>
+            </wp14:sizeRelH>
+            <wp14:sizeRelV relativeFrom="page">
+              <wp14:pctHeight>0</wp14:pctHeight>
+            </wp14:sizeRelV>
+          </wp:anchor>
+        </w:drawing>
+      </w:r>
+      <w:r>
+        <w:rPr>
+          <w:rFonts w:ascii="Arial" w:hAnsi="Arial" w:cs="Arial"/>
+        </w:rPr>
+        <w:br w:type="page"/>
+      </w:r>
+    </w:p>
+    <w:p>
+      <w:pPr>
+        <w:rPr>
+          <w:rFonts w:ascii="Arial" w:hAnsi="Arial" w:cs="Arial"/>
+          <w:sz w:val="28"/>
+          <w:szCs w:val="28"/>
+        </w:rPr>
+      </w:pPr>
+      <w:r>
+        <w:rPr>
+          <w:rFonts w:ascii="Arial" w:hAnsi="Arial" w:cs="Arial"/>
+          <w:b/>
+          <w:bCs/>
+          <w:sz w:val="28"/>
+          <w:szCs w:val="28"/>
+          <w:u w:val="single"/>
+          <w:lang w:val="en-GB"/>
+        </w:rPr>
+        <w:lastRenderedPageBreak/>
+        <w:t>Personal</w:t>
+      </w:r>
+      <w:r>
+        <w:rPr>
+          <w:rFonts w:ascii="Arial" w:hAnsi="Arial" w:cs="Arial"/>
+          <w:b/>
+          <w:bCs/>
+          <w:sz w:val="28"/>
+          <w:szCs w:val="28"/>
+          <w:u w:val="single"/>
+        </w:rPr>
+        <w:t xml:space="preserve"> </w:t>
+      </w:r>
+      <w:r>
+        <w:rPr>
+          <w:rFonts w:ascii="Arial" w:hAnsi="Arial" w:cs="Arial"/>
+          <w:b/>
+          <w:bCs/>
+          <w:sz w:val="28"/>
+          <w:szCs w:val="28"/>
+          <w:u w:val="single"/>
+          <w:lang w:val="en-GB"/>
+        </w:rPr>
+        <w:t>Information</w:t>
+      </w:r>
+      <w:r>
+        <w:rPr>
+          <w:rFonts w:ascii="Arial" w:hAnsi="Arial" w:cs="Arial"/>
+          <w:b/>
+          <w:bCs/>
+          <w:sz w:val="28"/>
+          <w:szCs w:val="28"/>
+          <w:u w:val="single"/>
+        </w:rPr>
+        <w:t>:</w:t>
+      </w:r>
+      <w:r>
+        <w:rPr>
+          <w:rFonts w:ascii="Arial" w:hAnsi="Arial" w:cs="Arial"/>
+          <w:sz w:val="28"/>
+          <w:szCs w:val="28"/>
+        </w:rPr>
+        <w:t xml:space="preserve"> </w:t>
+      </w:r>
+      <w:r>
+        <w:rPr>
+          <w:rFonts w:ascii="Arial" w:hAnsi="Arial" w:cs="Arial"/>
+          <w:sz w:val="28"/>
+          <w:szCs w:val="28"/>
+        </w:rPr>
+        <w:t>Στην</w:t>
+      </w:r>
+      <w:r>
+        <w:rPr>
+          <w:rFonts w:ascii="Arial" w:hAnsi="Arial" w:cs="Arial"/>
+          <w:sz w:val="28"/>
+          <w:szCs w:val="28"/>
+        </w:rPr>
+        <w:t xml:space="preserve"> </w:t>
+      </w:r>
+      <w:r>
+        <w:rPr>
+          <w:rFonts w:ascii="Arial" w:hAnsi="Arial" w:cs="Arial"/>
+          <w:sz w:val="28"/>
+          <w:szCs w:val="28"/>
+        </w:rPr>
+        <w:t>πιο</w:t>
+      </w:r>
+      <w:r>
+        <w:rPr>
+          <w:rFonts w:ascii="Arial" w:hAnsi="Arial" w:cs="Arial"/>
+          <w:sz w:val="28"/>
+          <w:szCs w:val="28"/>
+        </w:rPr>
+        <w:t xml:space="preserve"> </w:t>
+      </w:r>
+      <w:r>
+        <w:rPr>
+          <w:rFonts w:ascii="Arial" w:hAnsi="Arial" w:cs="Arial"/>
+          <w:sz w:val="28"/>
+          <w:szCs w:val="28"/>
+        </w:rPr>
+        <w:t>κάτω</w:t>
+      </w:r>
+      <w:r>
+        <w:rPr>
+          <w:rFonts w:ascii="Arial" w:hAnsi="Arial" w:cs="Arial"/>
+          <w:sz w:val="28"/>
+          <w:szCs w:val="28"/>
+        </w:rPr>
+        <w:t xml:space="preserve"> </w:t>
+      </w:r>
+      <w:r>
+        <w:rPr>
+          <w:rFonts w:ascii="Arial" w:hAnsi="Arial" w:cs="Arial"/>
+          <w:sz w:val="28"/>
+          <w:szCs w:val="28"/>
+        </w:rPr>
+        <w:t>εικόνα ο χρήστης έχει την επιλογή να δει και να τροποποιήσει τα προσωπικά του στοιχεία (</w:t>
+      </w:r>
+      <w:proofErr w:type="gramStart"/>
+      <w:r>
+        <w:rPr>
+          <w:rFonts w:ascii="Arial" w:hAnsi="Arial" w:cs="Arial"/>
+          <w:sz w:val="28"/>
+          <w:szCs w:val="28"/>
+        </w:rPr>
+        <w:t>όνομα ,</w:t>
+      </w:r>
+      <w:proofErr w:type="gramEnd"/>
+      <w:r>
+        <w:rPr>
+          <w:rFonts w:ascii="Arial" w:hAnsi="Arial" w:cs="Arial"/>
+          <w:sz w:val="28"/>
+          <w:szCs w:val="28"/>
+        </w:rPr>
+        <w:t xml:space="preserve"> επίθετο , διεύθυνση , </w:t>
+      </w:r>
+      <w:r>
+        <w:rPr>
+          <w:rFonts w:ascii="Arial" w:hAnsi="Arial" w:cs="Arial"/>
+          <w:sz w:val="28"/>
+          <w:szCs w:val="28"/>
+          <w:lang w:val="en-GB"/>
+        </w:rPr>
+        <w:t>email</w:t>
+      </w:r>
+      <w:r>
+        <w:rPr>
+          <w:rFonts w:ascii="Arial" w:hAnsi="Arial" w:cs="Arial"/>
+          <w:sz w:val="28"/>
+          <w:szCs w:val="28"/>
+        </w:rPr>
+        <w:t xml:space="preserve"> </w:t>
+      </w:r>
+      <w:r>
+        <w:rPr>
+          <w:rFonts w:ascii="Arial" w:hAnsi="Arial" w:cs="Arial"/>
+          <w:sz w:val="28"/>
+          <w:szCs w:val="28"/>
+        </w:rPr>
+        <w:t>και αριθμό τηλεφώνου) , καθώς και την επιλογή να επιστρέψει στην προηγούμενη σελίδα.</w:t>
+      </w:r>
+    </w:p>
+    <w:p>
+      <w:pPr>
+        <w:rPr>
+          <w:rFonts w:ascii="Arial" w:hAnsi="Arial" w:cs="Arial"/>
+        </w:rPr>
+      </w:pPr>
+      <w:r>
+        <w:rPr>
+          <w:rFonts w:ascii="Arial" w:hAnsi="Arial" w:cs="Arial"/>
+        </w:rPr>
+        <w:drawing>
+          <wp:anchor distT="0" distB="0" distL="114300" distR="114300" simplePos="0" relativeHeight="251653632" behindDoc="1" locked="0" layoutInCell="1" allowOverlap="1" wp14:anchorId="1333A38C" wp14:editId="0714A346">
+            <wp:simplePos x="0" y="0"/>
+            <wp:positionH relativeFrom="column">
+              <wp:posOffset>898525</wp:posOffset>
+            </wp:positionH>
+            <wp:positionV relativeFrom="paragraph">
+              <wp:posOffset>532130</wp:posOffset>
+            </wp:positionV>
+            <wp:extent cx="3648075" cy="6601460"/>
+            <wp:effectExtent l="0" t="0" r="9525" b="8890"/>
+            <wp:wrapTight wrapText="bothSides">
+              <wp:wrapPolygon edited="0">
+                <wp:start x="0" y="0"/>
+                <wp:lineTo x="0" y="21567"/>
+                <wp:lineTo x="21544" y="21567"/>
+                <wp:lineTo x="21544" y="0"/>
+                <wp:lineTo x="0" y="0"/>
+              </wp:wrapPolygon>
+            </wp:wrapTight>
+            <wp:docPr id="99282392" name="Picture 1" descr="A screen shot of a phone&#10;&#10;AI-generated content may be incorrect."/>
+            <wp:cNvGraphicFramePr>
+              <a:graphicFrameLocks xmlns:a="http://schemas.openxmlformats.org/drawingml/2006/main" noChangeAspect="1"/>
+            </wp:cNvGraphicFramePr>
+            <a:graphic xmlns:a="http://schemas.openxmlformats.org/drawingml/2006/main">
+              <a:graphicData uri="http://schemas.openxmlformats.org/drawingml/2006/picture">
+                <pic:pic xmlns:pic="http://schemas.openxmlformats.org/drawingml/2006/picture">
+                  <pic:nvPicPr>
+                    <pic:cNvPr id="99282392" name="Picture 1" descr="A screen shot of a phone&#10;&#10;AI-generated content may be incorrect."/>
+                    <pic:cNvPicPr/>
+                  </pic:nvPicPr>
+                  <pic:blipFill>
+                    <a:blip r:embed="rId19">
+                      <a:extLst>
+                        <a:ext uri="{28A0092B-C50C-407E-A947-70E740481C1C}">
+                          <a14:useLocalDpi xmlns:a14="http://schemas.microsoft.com/office/drawing/2010/main" val="0"/>
+                        </a:ext>
+                      </a:extLst>
+                    </a:blip>
+                    <a:stretch>
+                      <a:fillRect/>
+                    </a:stretch>
+                  </pic:blipFill>
+                  <pic:spPr>
+                    <a:xfrm>
+                      <a:off x="0" y="0"/>
+                      <a:ext cx="3648075" cy="6601460"/>
+                    </a:xfrm>
+                    <a:prstGeom prst="rect">
+                      <a:avLst/>
+                    </a:prstGeom>
+                  </pic:spPr>
+                </pic:pic>
+              </a:graphicData>
+            </a:graphic>
+            <wp14:sizeRelH relativeFrom="page">
+              <wp14:pctWidth>0</wp14:pctWidth>
+            </wp14:sizeRelH>
+            <wp14:sizeRelV relativeFrom="page">
+              <wp14:pctHeight>0</wp14:pctHeight>
+            </wp14:sizeRelV>
+          </wp:anchor>
+        </w:drawing>
+      </w:r>
+      <w:r>
+        <w:rPr>
+          <w:rFonts w:ascii="Arial" w:hAnsi="Arial" w:cs="Arial"/>
+        </w:rPr>
+        <w:br w:type="page"/>
+      </w:r>
+    </w:p>
+    <w:p>
+      <w:pPr>
+        <w:rPr>
+          <w:rFonts w:ascii="Arial" w:hAnsi="Arial" w:cs="Arial"/>
+          <w:sz w:val="28"/>
+          <w:szCs w:val="28"/>
+        </w:rPr>
+      </w:pPr>
+      <w:r>
+        <w:rPr>
+          <w:rFonts w:ascii="Arial" w:hAnsi="Arial" w:cs="Arial"/>
+          <w:b/>
+          <w:bCs/>
+          <w:sz w:val="28"/>
+          <w:szCs w:val="28"/>
+          <w:u w:val="single"/>
+          <w:lang w:val="en-GB"/>
+        </w:rPr>
+        <w:lastRenderedPageBreak/>
+        <w:t>Sign</w:t>
+      </w:r>
+      <w:r>
+        <w:rPr>
+          <w:rFonts w:ascii="Arial" w:hAnsi="Arial" w:cs="Arial"/>
+          <w:b/>
+          <w:bCs/>
+          <w:sz w:val="28"/>
+          <w:szCs w:val="28"/>
+          <w:u w:val="single"/>
+        </w:rPr>
+        <w:t xml:space="preserve"> </w:t>
+      </w:r>
+      <w:r>
+        <w:rPr>
+          <w:rFonts w:ascii="Arial" w:hAnsi="Arial" w:cs="Arial"/>
+          <w:b/>
+          <w:bCs/>
+          <w:sz w:val="28"/>
+          <w:szCs w:val="28"/>
+          <w:u w:val="single"/>
+          <w:lang w:val="en-GB"/>
+        </w:rPr>
+        <w:t>In</w:t>
+      </w:r>
+      <w:r>
+        <w:rPr>
+          <w:rFonts w:ascii="Arial" w:hAnsi="Arial" w:cs="Arial"/>
+          <w:b/>
+          <w:bCs/>
+          <w:sz w:val="28"/>
+          <w:szCs w:val="28"/>
+          <w:u w:val="single"/>
+        </w:rPr>
+        <w:t xml:space="preserve"> &amp; </w:t>
+      </w:r>
+      <w:r>
+        <w:rPr>
+          <w:rFonts w:ascii="Arial" w:hAnsi="Arial" w:cs="Arial"/>
+          <w:b/>
+          <w:bCs/>
+          <w:sz w:val="28"/>
+          <w:szCs w:val="28"/>
+          <w:u w:val="single"/>
+          <w:lang w:val="en-GB"/>
+        </w:rPr>
+        <w:t>Security</w:t>
+      </w:r>
+      <w:r>
+        <w:rPr>
+          <w:rFonts w:ascii="Arial" w:hAnsi="Arial" w:cs="Arial"/>
+          <w:b/>
+          <w:bCs/>
+          <w:sz w:val="28"/>
+          <w:szCs w:val="28"/>
+          <w:u w:val="single"/>
+        </w:rPr>
+        <w:t>:</w:t>
+      </w:r>
+      <w:r>
+        <w:rPr>
+          <w:rFonts w:ascii="Arial" w:hAnsi="Arial" w:cs="Arial"/>
+          <w:sz w:val="28"/>
+          <w:szCs w:val="28"/>
+        </w:rPr>
+        <w:t xml:space="preserve"> </w:t>
+      </w:r>
+      <w:r>
+        <w:rPr>
+          <w:rFonts w:ascii="Arial" w:hAnsi="Arial" w:cs="Arial"/>
+          <w:sz w:val="28"/>
+          <w:szCs w:val="28"/>
+        </w:rPr>
+        <w:t>Στην</w:t>
+      </w:r>
+      <w:r>
+        <w:rPr>
+          <w:rFonts w:ascii="Arial" w:hAnsi="Arial" w:cs="Arial"/>
+          <w:sz w:val="28"/>
+          <w:szCs w:val="28"/>
+        </w:rPr>
+        <w:t xml:space="preserve"> </w:t>
+      </w:r>
+      <w:r>
+        <w:rPr>
+          <w:rFonts w:ascii="Arial" w:hAnsi="Arial" w:cs="Arial"/>
+          <w:sz w:val="28"/>
+          <w:szCs w:val="28"/>
+        </w:rPr>
+        <w:t>πιο</w:t>
+      </w:r>
+      <w:r>
+        <w:rPr>
+          <w:rFonts w:ascii="Arial" w:hAnsi="Arial" w:cs="Arial"/>
+          <w:sz w:val="28"/>
+          <w:szCs w:val="28"/>
+        </w:rPr>
+        <w:t xml:space="preserve"> </w:t>
+      </w:r>
+      <w:r>
+        <w:rPr>
+          <w:rFonts w:ascii="Arial" w:hAnsi="Arial" w:cs="Arial"/>
+          <w:sz w:val="28"/>
+          <w:szCs w:val="28"/>
+        </w:rPr>
+        <w:t>κάτω</w:t>
+      </w:r>
+      <w:r>
+        <w:rPr>
+          <w:rFonts w:ascii="Arial" w:hAnsi="Arial" w:cs="Arial"/>
+          <w:sz w:val="28"/>
+          <w:szCs w:val="28"/>
+        </w:rPr>
+        <w:t xml:space="preserve"> </w:t>
+      </w:r>
+      <w:r>
+        <w:rPr>
+          <w:rFonts w:ascii="Arial" w:hAnsi="Arial" w:cs="Arial"/>
+          <w:sz w:val="28"/>
+          <w:szCs w:val="28"/>
+        </w:rPr>
+        <w:t xml:space="preserve">φωτογραφία ο χρήστης έχει την δυνατότητα να δει και να επεξεργαστεί το </w:t>
+      </w:r>
+      <w:r>
+        <w:rPr>
+          <w:rFonts w:ascii="Arial" w:hAnsi="Arial" w:cs="Arial"/>
+          <w:sz w:val="28"/>
+          <w:szCs w:val="28"/>
+          <w:lang w:val="en-GB"/>
+        </w:rPr>
+        <w:t>username</w:t>
+      </w:r>
+      <w:r>
+        <w:rPr>
+          <w:rFonts w:ascii="Arial" w:hAnsi="Arial" w:cs="Arial"/>
+          <w:sz w:val="28"/>
+          <w:szCs w:val="28"/>
+        </w:rPr>
+        <w:t xml:space="preserve"> </w:t>
+      </w:r>
+      <w:r>
+        <w:rPr>
+          <w:rFonts w:ascii="Arial" w:hAnsi="Arial" w:cs="Arial"/>
+          <w:sz w:val="28"/>
+          <w:szCs w:val="28"/>
+        </w:rPr>
+        <w:t xml:space="preserve">και </w:t>
+      </w:r>
+      <w:r>
+        <w:rPr>
+          <w:rFonts w:ascii="Arial" w:hAnsi="Arial" w:cs="Arial"/>
+          <w:sz w:val="28"/>
+          <w:szCs w:val="28"/>
+        </w:rPr>
+        <w:t xml:space="preserve">το </w:t>
+      </w:r>
+      <w:r>
+        <w:rPr>
+          <w:rFonts w:ascii="Arial" w:hAnsi="Arial" w:cs="Arial"/>
+          <w:sz w:val="28"/>
+          <w:szCs w:val="28"/>
+          <w:lang w:val="en-GB"/>
+        </w:rPr>
+        <w:t>password</w:t>
+      </w:r>
+      <w:r>
+        <w:rPr>
+          <w:rFonts w:ascii="Arial" w:hAnsi="Arial" w:cs="Arial"/>
+          <w:sz w:val="28"/>
+          <w:szCs w:val="28"/>
+        </w:rPr>
+        <w:t xml:space="preserve"> </w:t>
+      </w:r>
+      <w:r>
+        <w:rPr>
+          <w:rFonts w:ascii="Arial" w:hAnsi="Arial" w:cs="Arial"/>
+          <w:sz w:val="28"/>
+          <w:szCs w:val="28"/>
+        </w:rPr>
+        <w:t xml:space="preserve">του. Επίσης μπορεί να αποσυνδεθεί από την εφαρμογή με το κουμπί </w:t>
+      </w:r>
+      <w:r>
+        <w:rPr>
+          <w:rFonts w:ascii="Arial" w:hAnsi="Arial" w:cs="Arial"/>
+          <w:sz w:val="28"/>
+          <w:szCs w:val="28"/>
+          <w:lang w:val="en-GB"/>
+        </w:rPr>
+        <w:t>sign</w:t>
+      </w:r>
+      <w:r>
+        <w:rPr>
+          <w:rFonts w:ascii="Arial" w:hAnsi="Arial" w:cs="Arial"/>
+          <w:sz w:val="28"/>
+          <w:szCs w:val="28"/>
+        </w:rPr>
+        <w:t xml:space="preserve"> </w:t>
+      </w:r>
+      <w:r>
+        <w:rPr>
+          <w:rFonts w:ascii="Arial" w:hAnsi="Arial" w:cs="Arial"/>
+          <w:sz w:val="28"/>
+          <w:szCs w:val="28"/>
+          <w:lang w:val="en-GB"/>
+        </w:rPr>
+        <w:t>out</w:t>
+      </w:r>
+      <w:r>
+        <w:rPr>
+          <w:rFonts w:ascii="Arial" w:hAnsi="Arial" w:cs="Arial"/>
+          <w:sz w:val="28"/>
+          <w:szCs w:val="28"/>
+        </w:rPr>
+        <w:t xml:space="preserve"> καθώς και μπορεί να επιστρέψει στην προηγούμενη σελίδα.</w:t>
+      </w:r>
+    </w:p>
+    <w:p>
+      <w:pPr>
+        <w:rPr>
+          <w:rFonts w:ascii="Arial" w:hAnsi="Arial" w:cs="Arial"/>
+        </w:rPr>
+      </w:pPr>
+    </w:p>
+    <w:p>
+      <w:pPr>
+        <w:rPr>
+          <w:rFonts w:ascii="Arial" w:hAnsi="Arial" w:cs="Arial"/>
+        </w:rPr>
+      </w:pPr>
+    </w:p>
+    <w:p>
+      <w:pPr>
+        <w:rPr>
+          <w:rFonts w:ascii="Arial" w:hAnsi="Arial" w:cs="Arial"/>
+        </w:rPr>
+      </w:pPr>
+      <w:r>
+        <w:rPr>
+          <w:rFonts w:ascii="Arial" w:hAnsi="Arial" w:cs="Arial"/>
+        </w:rPr>
+        <w:drawing>
+          <wp:anchor distT="0" distB="0" distL="114300" distR="114300" simplePos="0" relativeHeight="251656704" behindDoc="1" locked="0" layoutInCell="1" allowOverlap="1" wp14:anchorId="56A20DA8" wp14:editId="363ECA35">
+            <wp:simplePos x="0" y="0"/>
+            <wp:positionH relativeFrom="column">
+              <wp:posOffset>965200</wp:posOffset>
+            </wp:positionH>
+            <wp:positionV relativeFrom="paragraph">
+              <wp:posOffset>130175</wp:posOffset>
+            </wp:positionV>
+            <wp:extent cx="3515216" cy="6754168"/>
+            <wp:effectExtent l="0" t="0" r="9525" b="8890"/>
+            <wp:wrapTight wrapText="bothSides">
+              <wp:wrapPolygon edited="0">
+                <wp:start x="0" y="0"/>
+                <wp:lineTo x="0" y="21568"/>
+                <wp:lineTo x="21541" y="21568"/>
+                <wp:lineTo x="21541" y="0"/>
+                <wp:lineTo x="0" y="0"/>
+              </wp:wrapPolygon>
+            </wp:wrapTight>
+            <wp:docPr id="1717069274" name="Picture 1" descr="A screen shot of a phone&#10;&#10;AI-generated content may be incorrect."/>
+            <wp:cNvGraphicFramePr>
+              <a:graphicFrameLocks xmlns:a="http://schemas.openxmlformats.org/drawingml/2006/main" noChangeAspect="1"/>
+            </wp:cNvGraphicFramePr>
+            <a:graphic xmlns:a="http://schemas.openxmlformats.org/drawingml/2006/main">
+              <a:graphicData uri="http://schemas.openxmlformats.org/drawingml/2006/picture">
+                <pic:pic xmlns:pic="http://schemas.openxmlformats.org/drawingml/2006/picture">
+                  <pic:nvPicPr>
+                    <pic:cNvPr id="1717069274" name="Picture 1" descr="A screen shot of a phone&#10;&#10;AI-generated content may be incorrect."/>
+                    <pic:cNvPicPr/>
+                  </pic:nvPicPr>
+                  <pic:blipFill>
+                    <a:blip r:embed="rId20">
+                      <a:extLst>
+                        <a:ext uri="{28A0092B-C50C-407E-A947-70E740481C1C}">
+                          <a14:useLocalDpi xmlns:a14="http://schemas.microsoft.com/office/drawing/2010/main" val="0"/>
+                        </a:ext>
+                      </a:extLst>
+                    </a:blip>
+                    <a:stretch>
+                      <a:fillRect/>
+                    </a:stretch>
+                  </pic:blipFill>
+                  <pic:spPr>
+                    <a:xfrm>
+                      <a:off x="0" y="0"/>
+                      <a:ext cx="3515216" cy="6754168"/>
+                    </a:xfrm>
+                    <a:prstGeom prst="rect">
+                      <a:avLst/>
+                    </a:prstGeom>
+                  </pic:spPr>
+                </pic:pic>
+              </a:graphicData>
+            </a:graphic>
+            <wp14:sizeRelH relativeFrom="page">
+              <wp14:pctWidth>0</wp14:pctWidth>
+            </wp14:sizeRelH>
+            <wp14:sizeRelV relativeFrom="page">
+              <wp14:pctHeight>0</wp14:pctHeight>
+            </wp14:sizeRelV>
+          </wp:anchor>
+        </w:drawing>
+      </w:r>
+    </w:p>
+    <w:p>
+      <w:pPr>
+        <w:rPr>
+          <w:rFonts w:ascii="Arial" w:hAnsi="Arial" w:cs="Arial"/>
+        </w:rPr>
+      </w:pPr>
+      <w:r>
+        <w:rPr>
+          <w:rFonts w:ascii="Arial" w:hAnsi="Arial" w:cs="Arial"/>
+        </w:rPr>
+        <w:br w:type="page"/>
+      </w:r>
+    </w:p>
+    <w:p>
+      <w:pPr>
+        <w:rPr>
+          <w:rFonts w:ascii="Arial" w:hAnsi="Arial" w:cs="Arial"/>
+          <w:sz w:val="28"/>
+          <w:szCs w:val="28"/>
+        </w:rPr>
+      </w:pPr>
+      <w:r>
+        <w:rPr>
+          <w:rFonts w:ascii="Arial" w:hAnsi="Arial" w:cs="Arial"/>
+          <w:b/>
+          <w:bCs/>
+          <w:sz w:val="28"/>
+          <w:szCs w:val="28"/>
+          <w:u w:val="single"/>
+          <w:lang w:val="en-GB"/>
+        </w:rPr>
+        <w:lastRenderedPageBreak/>
+        <w:t>Payments</w:t>
+      </w:r>
+      <w:r>
+        <w:rPr>
+          <w:rFonts w:ascii="Arial" w:hAnsi="Arial" w:cs="Arial"/>
+          <w:b/>
+          <w:bCs/>
+          <w:sz w:val="28"/>
+          <w:szCs w:val="28"/>
+          <w:u w:val="single"/>
+        </w:rPr>
+        <w:t>:</w:t>
+      </w:r>
+      <w:r>
+        <w:rPr>
+          <w:rFonts w:ascii="Arial" w:hAnsi="Arial" w:cs="Arial"/>
+          <w:sz w:val="28"/>
+          <w:szCs w:val="28"/>
+        </w:rPr>
+        <w:t xml:space="preserve"> </w:t>
+      </w:r>
+      <w:r>
+        <w:rPr>
+          <w:rFonts w:ascii="Arial" w:hAnsi="Arial" w:cs="Arial"/>
+          <w:sz w:val="28"/>
+          <w:szCs w:val="28"/>
+        </w:rPr>
+        <w:t xml:space="preserve">Στην πιο κάτω εικόνα χρήστης μπορεί να δει το </w:t>
+      </w:r>
+      <w:proofErr w:type="gramStart"/>
+      <w:r>
+        <w:rPr>
+          <w:rFonts w:ascii="Arial" w:hAnsi="Arial" w:cs="Arial"/>
+          <w:sz w:val="28"/>
+          <w:szCs w:val="28"/>
+        </w:rPr>
+        <w:t xml:space="preserve">ιστορικό </w:t>
+      </w:r>
+      <w:r>
+        <w:rPr>
+          <w:rFonts w:ascii="Arial" w:hAnsi="Arial" w:cs="Arial"/>
+          <w:sz w:val="28"/>
+          <w:szCs w:val="28"/>
+        </w:rPr>
+        <w:t xml:space="preserve"> αγορών</w:t>
+      </w:r>
+      <w:proofErr w:type="gramEnd"/>
+      <w:r>
+        <w:rPr>
+          <w:rFonts w:ascii="Arial" w:hAnsi="Arial" w:cs="Arial"/>
+          <w:sz w:val="28"/>
+          <w:szCs w:val="28"/>
+        </w:rPr>
+        <w:t xml:space="preserve"> (</w:t>
+      </w:r>
+      <w:r>
+        <w:rPr>
+          <w:rFonts w:ascii="Arial" w:hAnsi="Arial" w:cs="Arial"/>
+          <w:sz w:val="28"/>
+          <w:szCs w:val="28"/>
+          <w:lang w:val="en-GB"/>
+        </w:rPr>
+        <w:t>View</w:t>
+      </w:r>
+      <w:r>
+        <w:rPr>
+          <w:rFonts w:ascii="Arial" w:hAnsi="Arial" w:cs="Arial"/>
+          <w:sz w:val="28"/>
+          <w:szCs w:val="28"/>
+        </w:rPr>
+        <w:t xml:space="preserve"> </w:t>
+      </w:r>
+      <w:r>
+        <w:rPr>
+          <w:rFonts w:ascii="Arial" w:hAnsi="Arial" w:cs="Arial"/>
+          <w:sz w:val="28"/>
+          <w:szCs w:val="28"/>
+          <w:lang w:val="en-GB"/>
+        </w:rPr>
+        <w:t>payments</w:t>
+      </w:r>
+      <w:r>
+        <w:rPr>
+          <w:rFonts w:ascii="Arial" w:hAnsi="Arial" w:cs="Arial"/>
+          <w:sz w:val="28"/>
+          <w:szCs w:val="28"/>
+        </w:rPr>
+        <w:t xml:space="preserve"> </w:t>
+      </w:r>
+      <w:r>
+        <w:rPr>
+          <w:rFonts w:ascii="Arial" w:hAnsi="Arial" w:cs="Arial"/>
+          <w:sz w:val="28"/>
+          <w:szCs w:val="28"/>
+          <w:lang w:val="en-GB"/>
+        </w:rPr>
+        <w:t>history</w:t>
+      </w:r>
+      <w:r>
+        <w:rPr>
+          <w:rFonts w:ascii="Arial" w:hAnsi="Arial" w:cs="Arial"/>
+          <w:sz w:val="28"/>
+          <w:szCs w:val="28"/>
+        </w:rPr>
+        <w:t xml:space="preserve">) </w:t>
+      </w:r>
+      <w:r>
+        <w:rPr>
+          <w:rFonts w:ascii="Arial" w:hAnsi="Arial" w:cs="Arial"/>
+          <w:sz w:val="28"/>
+          <w:szCs w:val="28"/>
+        </w:rPr>
+        <w:t xml:space="preserve">και να προσθέσει και να τροποποιήσει τον τρόπο αγορών του( </w:t>
+      </w:r>
+      <w:r>
+        <w:rPr>
+          <w:rFonts w:ascii="Arial" w:hAnsi="Arial" w:cs="Arial"/>
+          <w:sz w:val="28"/>
+          <w:szCs w:val="28"/>
+          <w:lang w:val="en-GB"/>
+        </w:rPr>
+        <w:t>Add</w:t>
+      </w:r>
+      <w:r>
+        <w:rPr>
+          <w:rFonts w:ascii="Arial" w:hAnsi="Arial" w:cs="Arial"/>
+          <w:sz w:val="28"/>
+          <w:szCs w:val="28"/>
+        </w:rPr>
+        <w:t>/</w:t>
+      </w:r>
+      <w:r>
+        <w:rPr>
+          <w:rFonts w:ascii="Arial" w:hAnsi="Arial" w:cs="Arial"/>
+          <w:sz w:val="28"/>
+          <w:szCs w:val="28"/>
+          <w:lang w:val="en-GB"/>
+        </w:rPr>
+        <w:t>Update</w:t>
+      </w:r>
+      <w:r>
+        <w:rPr>
+          <w:rFonts w:ascii="Arial" w:hAnsi="Arial" w:cs="Arial"/>
+          <w:sz w:val="28"/>
+          <w:szCs w:val="28"/>
+        </w:rPr>
+        <w:t xml:space="preserve"> </w:t>
+      </w:r>
+      <w:r>
+        <w:rPr>
+          <w:rFonts w:ascii="Arial" w:hAnsi="Arial" w:cs="Arial"/>
+          <w:sz w:val="28"/>
+          <w:szCs w:val="28"/>
+          <w:lang w:val="en-GB"/>
+        </w:rPr>
+        <w:t>Payment</w:t>
+      </w:r>
+      <w:r>
+        <w:rPr>
+          <w:rFonts w:ascii="Arial" w:hAnsi="Arial" w:cs="Arial"/>
+          <w:sz w:val="28"/>
+          <w:szCs w:val="28"/>
+        </w:rPr>
+        <w:t xml:space="preserve"> </w:t>
+      </w:r>
+      <w:r>
+        <w:rPr>
+          <w:rFonts w:ascii="Arial" w:hAnsi="Arial" w:cs="Arial"/>
+          <w:sz w:val="28"/>
+          <w:szCs w:val="28"/>
+          <w:lang w:val="en-GB"/>
+        </w:rPr>
+        <w:t>method</w:t>
+      </w:r>
+      <w:r>
+        <w:rPr>
+          <w:rFonts w:ascii="Arial" w:hAnsi="Arial" w:cs="Arial"/>
+          <w:sz w:val="28"/>
+          <w:szCs w:val="28"/>
+        </w:rPr>
+        <w:t xml:space="preserve">). </w:t>
+      </w:r>
+      <w:r>
+        <w:rPr>
+          <w:rFonts w:ascii="Arial" w:hAnsi="Arial" w:cs="Arial"/>
+          <w:sz w:val="28"/>
+          <w:szCs w:val="28"/>
+        </w:rPr>
+        <w:t>Καθώς και μπορεί να επιστρέψει στην προηγούμενη σελίδα που βρισκόταν .</w:t>
+      </w:r>
+    </w:p>
+    <w:p>
+      <w:pPr>
+        <w:rPr>
+          <w:rFonts w:ascii="Arial" w:hAnsi="Arial" w:cs="Arial"/>
+          <w:sz w:val="28"/>
+          <w:szCs w:val="28"/>
+        </w:rPr>
+      </w:pPr>
+      <w:r>
+        <w:rPr>
+          <w:rFonts w:ascii="Arial" w:hAnsi="Arial" w:cs="Arial"/>
+          <w:sz w:val="28"/>
+          <w:szCs w:val="28"/>
+        </w:rPr>
+        <w:drawing>
+          <wp:anchor distT="0" distB="0" distL="114300" distR="114300" simplePos="0" relativeHeight="251657728" behindDoc="1" locked="0" layoutInCell="1" allowOverlap="1" wp14:anchorId="49E25611" wp14:editId="5D96CD9C">
+            <wp:simplePos x="0" y="0"/>
+            <wp:positionH relativeFrom="column">
+              <wp:posOffset>993775</wp:posOffset>
+            </wp:positionH>
+            <wp:positionV relativeFrom="paragraph">
+              <wp:posOffset>203200</wp:posOffset>
+            </wp:positionV>
+            <wp:extent cx="3458058" cy="6525536"/>
+            <wp:effectExtent l="0" t="0" r="9525" b="8890"/>
+            <wp:wrapTight wrapText="bothSides">
+              <wp:wrapPolygon edited="0">
+                <wp:start x="0" y="0"/>
+                <wp:lineTo x="0" y="21566"/>
+                <wp:lineTo x="21540" y="21566"/>
+                <wp:lineTo x="21540" y="0"/>
+                <wp:lineTo x="0" y="0"/>
+              </wp:wrapPolygon>
+            </wp:wrapTight>
+            <wp:docPr id="1021510594" name="Picture 1" descr="A screen shot of a phone&#10;&#10;AI-generated content may be incorrect."/>
+            <wp:cNvGraphicFramePr>
+              <a:graphicFrameLocks xmlns:a="http://schemas.openxmlformats.org/drawingml/2006/main" noChangeAspect="1"/>
+            </wp:cNvGraphicFramePr>
+            <a:graphic xmlns:a="http://schemas.openxmlformats.org/drawingml/2006/main">
+              <a:graphicData uri="http://schemas.openxmlformats.org/drawingml/2006/picture">
+                <pic:pic xmlns:pic="http://schemas.openxmlformats.org/drawingml/2006/picture">
+                  <pic:nvPicPr>
+                    <pic:cNvPr id="1021510594" name="Picture 1" descr="A screen shot of a phone&#10;&#10;AI-generated content may be incorrect."/>
+                    <pic:cNvPicPr/>
+                  </pic:nvPicPr>
+                  <pic:blipFill>
+                    <a:blip r:embed="rId21">
+                      <a:extLst>
+                        <a:ext uri="{28A0092B-C50C-407E-A947-70E740481C1C}">
+                          <a14:useLocalDpi xmlns:a14="http://schemas.microsoft.com/office/drawing/2010/main" val="0"/>
+                        </a:ext>
+                      </a:extLst>
+                    </a:blip>
+                    <a:stretch>
+                      <a:fillRect/>
+                    </a:stretch>
+                  </pic:blipFill>
+                  <pic:spPr>
+                    <a:xfrm>
+                      <a:off x="0" y="0"/>
+                      <a:ext cx="3458058" cy="6525536"/>
+                    </a:xfrm>
+                    <a:prstGeom prst="rect">
+                      <a:avLst/>
+                    </a:prstGeom>
+                  </pic:spPr>
+                </pic:pic>
+              </a:graphicData>
+            </a:graphic>
+            <wp14:sizeRelH relativeFrom="page">
+              <wp14:pctWidth>0</wp14:pctWidth>
+            </wp14:sizeRelH>
+            <wp14:sizeRelV relativeFrom="page">
+              <wp14:pctHeight>0</wp14:pctHeight>
+            </wp14:sizeRelV>
+          </wp:anchor>
+        </w:drawing>
+      </w:r>
+    </w:p>
+    <w:p>
+      <w:pPr>
+        <w:rPr>
+          <w:rFonts w:ascii="Arial" w:hAnsi="Arial" w:cs="Arial"/>
+          <w:sz w:val="28"/>
+          <w:szCs w:val="28"/>
+        </w:rPr>
+      </w:pPr>
+    </w:p>
+    <w:p>
+      <w:pPr>
+        <w:rPr>
+          <w:rFonts w:ascii="Arial" w:hAnsi="Arial" w:cs="Arial"/>
+          <w:sz w:val="28"/>
+          <w:szCs w:val="28"/>
         </w:rPr>
         <w:sectPr>
           <w:pgSz w:w="11910" w:h="16840"/>
@@ -3491,7 +4478,7 @@
     </w:p>
     <w:p>
       <w:pPr>
-        <w:pStyle w:val="a3"/>
+        <w:pStyle w:val="BodyText"/>
         <w:spacing w:before="1"/>
         <w:rPr>
           <w:rFonts w:ascii="Arial" w:hAnsi="Arial" w:cs="Arial"/>
@@ -3502,7 +4489,7 @@
     </w:p>
     <w:p>
       <w:pPr>
-        <w:pStyle w:val="a3"/>
+        <w:pStyle w:val="BodyText"/>
         <w:spacing w:before="93" w:line="261" w:lineRule="auto"/>
         <w:rPr>
           <w:rFonts w:ascii="Arial" w:hAnsi="Arial" w:cs="Arial"/>
@@ -3625,7 +4612,7 @@
     </w:p>
     <w:p>
       <w:pPr>
-        <w:pStyle w:val="a3"/>
+        <w:pStyle w:val="BodyText"/>
         <w:rPr>
           <w:rFonts w:ascii="Arial" w:hAnsi="Arial" w:cs="Arial"/>
           <w:sz w:val="20"/>
@@ -3634,7 +4621,7 @@
     </w:p>
     <w:p>
       <w:pPr>
-        <w:pStyle w:val="a3"/>
+        <w:pStyle w:val="BodyText"/>
         <w:rPr>
           <w:rFonts w:ascii="Arial" w:hAnsi="Arial" w:cs="Arial"/>
           <w:sz w:val="20"/>
@@ -3643,15 +4630,16 @@
       <w:r>
         <w:rPr>
           <w:rFonts w:ascii="Arial" w:hAnsi="Arial" w:cs="Arial"/>
+          <w:noProof/>
         </w:rPr>
         <w:drawing>
-          <wp:anchor distT="0" distB="0" distL="114300" distR="114300" simplePos="0" relativeHeight="251661824" behindDoc="0" locked="0" layoutInCell="1" allowOverlap="1" wp14:anchorId="111BCF5D" wp14:editId="75A5AAFE">
+          <wp:anchor distT="0" distB="0" distL="114300" distR="114300" simplePos="0" relativeHeight="251661824" behindDoc="0" locked="0" layoutInCell="1" allowOverlap="1" wp14:anchorId="111BCF5D" wp14:editId="1B3E25B6">
             <wp:simplePos x="0" y="0"/>
             <wp:positionH relativeFrom="column">
-              <wp:posOffset>685800</wp:posOffset>
+              <wp:posOffset>933450</wp:posOffset>
             </wp:positionH>
             <wp:positionV relativeFrom="paragraph">
-              <wp:posOffset>69215</wp:posOffset>
+              <wp:posOffset>278765</wp:posOffset>
             </wp:positionV>
             <wp:extent cx="3574934" cy="6113780"/>
             <wp:effectExtent l="0" t="0" r="6985" b="1270"/>
@@ -3668,7 +4656,7 @@
                     <pic:cNvPicPr/>
                   </pic:nvPicPr>
                   <pic:blipFill>
-                    <a:blip r:embed="rId18">
+                    <a:blip r:embed="rId22">
                       <a:extLst>
                         <a:ext uri="{28A0092B-C50C-407E-A947-70E740481C1C}">
                           <a14:useLocalDpi xmlns:a14="http://schemas.microsoft.com/office/drawing/2010/main" val="0"/>
@@ -3716,7 +4704,7 @@
     </w:p>
     <w:p>
       <w:pPr>
-        <w:pStyle w:val="a3"/>
+        <w:pStyle w:val="BodyText"/>
         <w:spacing w:before="1"/>
         <w:rPr>
           <w:rFonts w:ascii="Arial" w:hAnsi="Arial" w:cs="Arial"/>
@@ -3727,7 +4715,7 @@
     </w:p>
     <w:p>
       <w:pPr>
-        <w:pStyle w:val="a3"/>
+        <w:pStyle w:val="BodyText"/>
         <w:spacing w:before="93" w:line="261" w:lineRule="auto"/>
         <w:rPr>
           <w:rFonts w:ascii="Arial" w:hAnsi="Arial" w:cs="Arial"/>
@@ -3832,7 +4820,7 @@
     </w:p>
     <w:p>
       <w:pPr>
-        <w:pStyle w:val="a3"/>
+        <w:pStyle w:val="BodyText"/>
         <w:rPr>
           <w:rFonts w:ascii="Arial" w:hAnsi="Arial" w:cs="Arial"/>
           <w:sz w:val="20"/>
@@ -3841,7 +4829,7 @@
     </w:p>
     <w:p>
       <w:pPr>
-        <w:pStyle w:val="a3"/>
+        <w:pStyle w:val="BodyText"/>
         <w:rPr>
           <w:rFonts w:ascii="Arial" w:hAnsi="Arial" w:cs="Arial"/>
           <w:sz w:val="20"/>
@@ -3850,13 +4838,97 @@
     </w:p>
     <w:p>
       <w:pPr>
-        <w:pStyle w:val="a3"/>
+        <w:pStyle w:val="BodyText"/>
         <w:spacing w:before="6"/>
         <w:rPr>
           <w:rFonts w:ascii="Arial" w:hAnsi="Arial" w:cs="Arial"/>
           <w:sz w:val="13"/>
         </w:rPr>
       </w:pPr>
+    </w:p>
+    <w:p>
+      <w:pPr>
+        <w:jc w:val="center"/>
+        <w:rPr>
+          <w:rFonts w:ascii="Arial" w:hAnsi="Arial" w:cs="Arial"/>
+        </w:rPr>
+      </w:pPr>
+    </w:p>
+    <w:p>
+      <w:pPr>
+        <w:jc w:val="center"/>
+        <w:rPr>
+          <w:rFonts w:ascii="Arial" w:hAnsi="Arial" w:cs="Arial"/>
+        </w:rPr>
+      </w:pPr>
+      <w:r>
+        <w:rPr>
+          <w:rFonts w:ascii="Arial" w:hAnsi="Arial" w:cs="Arial"/>
+        </w:rPr>
+        <w:drawing>
+          <wp:anchor distT="0" distB="0" distL="114300" distR="114300" simplePos="0" relativeHeight="251659776" behindDoc="1" locked="0" layoutInCell="1" allowOverlap="1" wp14:anchorId="51ADF2B9" wp14:editId="2114434C">
+            <wp:simplePos x="0" y="0"/>
+            <wp:positionH relativeFrom="column">
+              <wp:posOffset>898525</wp:posOffset>
+            </wp:positionH>
+            <wp:positionV relativeFrom="paragraph">
+              <wp:posOffset>2540</wp:posOffset>
+            </wp:positionV>
+            <wp:extent cx="3658111" cy="6639852"/>
+            <wp:effectExtent l="0" t="0" r="0" b="0"/>
+            <wp:wrapTight wrapText="bothSides">
+              <wp:wrapPolygon edited="0">
+                <wp:start x="0" y="0"/>
+                <wp:lineTo x="0" y="21505"/>
+                <wp:lineTo x="21488" y="21505"/>
+                <wp:lineTo x="21488" y="0"/>
+                <wp:lineTo x="0" y="0"/>
+              </wp:wrapPolygon>
+            </wp:wrapTight>
+            <wp:docPr id="430068703" name="Picture 1" descr="A screen shot of a phone&#10;&#10;AI-generated content may be incorrect."/>
+            <wp:cNvGraphicFramePr>
+              <a:graphicFrameLocks xmlns:a="http://schemas.openxmlformats.org/drawingml/2006/main" noChangeAspect="1"/>
+            </wp:cNvGraphicFramePr>
+            <a:graphic xmlns:a="http://schemas.openxmlformats.org/drawingml/2006/main">
+              <a:graphicData uri="http://schemas.openxmlformats.org/drawingml/2006/picture">
+                <pic:pic xmlns:pic="http://schemas.openxmlformats.org/drawingml/2006/picture">
+                  <pic:nvPicPr>
+                    <pic:cNvPr id="430068703" name="Picture 1" descr="A screen shot of a phone&#10;&#10;AI-generated content may be incorrect."/>
+                    <pic:cNvPicPr/>
+                  </pic:nvPicPr>
+                  <pic:blipFill>
+                    <a:blip r:embed="rId23">
+                      <a:extLst>
+                        <a:ext uri="{28A0092B-C50C-407E-A947-70E740481C1C}">
+                          <a14:useLocalDpi xmlns:a14="http://schemas.microsoft.com/office/drawing/2010/main" val="0"/>
+                        </a:ext>
+                      </a:extLst>
+                    </a:blip>
+                    <a:stretch>
+                      <a:fillRect/>
+                    </a:stretch>
+                  </pic:blipFill>
+                  <pic:spPr>
+                    <a:xfrm>
+                      <a:off x="0" y="0"/>
+                      <a:ext cx="3658111" cy="6639852"/>
+                    </a:xfrm>
+                    <a:prstGeom prst="rect">
+                      <a:avLst/>
+                    </a:prstGeom>
+                  </pic:spPr>
+                </pic:pic>
+              </a:graphicData>
+            </a:graphic>
+            <wp14:sizeRelH relativeFrom="page">
+              <wp14:pctWidth>0</wp14:pctWidth>
+            </wp14:sizeRelH>
+            <wp14:sizeRelV relativeFrom="page">
+              <wp14:pctHeight>0</wp14:pctHeight>
+            </wp14:sizeRelV>
+          </wp:anchor>
+        </w:drawing>
+      </w:r>
     </w:p>
     <w:p>
       <w:pPr>
@@ -3873,7 +4945,7 @@
     </w:p>
     <w:p>
       <w:pPr>
-        <w:pStyle w:val="a3"/>
+        <w:pStyle w:val="BodyText"/>
         <w:spacing w:before="1"/>
         <w:rPr>
           <w:rFonts w:ascii="Arial" w:hAnsi="Arial" w:cs="Arial"/>
@@ -3884,7 +4956,7 @@
     </w:p>
     <w:p>
       <w:pPr>
-        <w:pStyle w:val="a3"/>
+        <w:pStyle w:val="BodyText"/>
         <w:spacing w:before="93" w:line="261" w:lineRule="auto"/>
         <w:rPr>
           <w:rFonts w:ascii="Arial" w:hAnsi="Arial" w:cs="Arial"/>
@@ -3938,7 +5010,7 @@
     </w:p>
     <w:p>
       <w:pPr>
-        <w:pStyle w:val="a3"/>
+        <w:pStyle w:val="BodyText"/>
         <w:rPr>
           <w:rFonts w:ascii="Arial" w:hAnsi="Arial" w:cs="Arial"/>
           <w:sz w:val="20"/>
@@ -3947,7 +5019,7 @@
     </w:p>
     <w:p>
       <w:pPr>
-        <w:pStyle w:val="a3"/>
+        <w:pStyle w:val="BodyText"/>
         <w:rPr>
           <w:rFonts w:ascii="Arial" w:hAnsi="Arial" w:cs="Arial"/>
           <w:sz w:val="20"/>
@@ -3956,7 +5028,7 @@
     </w:p>
     <w:p>
       <w:pPr>
-        <w:pStyle w:val="a3"/>
+        <w:pStyle w:val="BodyText"/>
         <w:rPr>
           <w:rFonts w:ascii="Arial" w:hAnsi="Arial" w:cs="Arial"/>
           <w:sz w:val="20"/>
@@ -3965,7 +5037,7 @@
     </w:p>
     <w:p>
       <w:pPr>
-        <w:pStyle w:val="a3"/>
+        <w:pStyle w:val="BodyText"/>
         <w:rPr>
           <w:rFonts w:ascii="Arial" w:hAnsi="Arial" w:cs="Arial"/>
           <w:sz w:val="17"/>
@@ -3974,56 +5046,12 @@
     </w:p>
     <w:p>
       <w:pPr>
-        <w:pStyle w:val="a3"/>
+        <w:pStyle w:val="BodyText"/>
         <w:rPr>
           <w:rFonts w:ascii="Arial" w:hAnsi="Arial" w:cs="Arial"/>
           <w:sz w:val="26"/>
         </w:rPr>
       </w:pPr>
-    </w:p>
-    <w:p>
-      <w:pPr>
-        <w:spacing w:before="183"/>
-        <w:jc w:val="center"/>
-        <w:rPr>
-          <w:rFonts w:ascii="Arial" w:hAnsi="Arial" w:cs="Arial"/>
-          <w:b/>
-          <w:sz w:val="24"/>
-          <w:szCs w:val="24"/>
-          <w:u w:val="single"/>
-        </w:rPr>
-      </w:pPr>
-      <w:r>
-        <w:rPr>
-          <w:rFonts w:ascii="Arial" w:hAnsi="Arial" w:cs="Arial"/>
-          <w:b/>
-          <w:sz w:val="24"/>
-          <w:szCs w:val="24"/>
-          <w:u w:val="single"/>
-        </w:rPr>
-        <w:t>ΕΙΚΌΝΑ</w:t>
-      </w:r>
-      <w:r>
-        <w:rPr>
-          <w:rFonts w:ascii="Arial" w:hAnsi="Arial" w:cs="Arial"/>
-          <w:b/>
-          <w:spacing w:val="-1"/>
-          <w:sz w:val="24"/>
-          <w:szCs w:val="24"/>
-          <w:u w:val="single"/>
-        </w:rPr>
-        <w:t xml:space="preserve"> </w:t>
-      </w:r>
-      <w:r>
-        <w:rPr>
-          <w:rFonts w:ascii="Arial" w:hAnsi="Arial" w:cs="Arial"/>
-          <w:b/>
-          <w:sz w:val="24"/>
-          <w:szCs w:val="24"/>
-          <w:u w:val="single"/>
-        </w:rPr>
-        <w:t>7</w:t>
-      </w:r>
     </w:p>
     <w:p>
       <w:pPr>
@@ -4040,7 +5068,7 @@
     </w:p>
     <w:p>
       <w:pPr>
-        <w:pStyle w:val="a3"/>
+        <w:pStyle w:val="BodyText"/>
         <w:spacing w:before="9"/>
         <w:rPr>
           <w:rFonts w:ascii="Arial" w:hAnsi="Arial" w:cs="Arial"/>
@@ -4051,7 +5079,7 @@
     </w:p>
     <w:p>
       <w:pPr>
-        <w:pStyle w:val="a3"/>
+        <w:pStyle w:val="BodyText"/>
         <w:spacing w:before="93" w:line="264" w:lineRule="auto"/>
         <w:rPr>
           <w:rFonts w:ascii="Arial" w:hAnsi="Arial" w:cs="Arial"/>
@@ -4174,7 +5202,7 @@
     </w:p>
     <w:p>
       <w:pPr>
-        <w:pStyle w:val="a3"/>
+        <w:pStyle w:val="BodyText"/>
         <w:rPr>
           <w:rFonts w:ascii="Arial" w:hAnsi="Arial" w:cs="Arial"/>
           <w:sz w:val="20"/>
@@ -4183,7 +5211,7 @@
     </w:p>
     <w:p>
       <w:pPr>
-        <w:pStyle w:val="a3"/>
+        <w:pStyle w:val="BodyText"/>
         <w:spacing w:before="9"/>
         <w:rPr>
           <w:rFonts w:ascii="Arial" w:hAnsi="Arial" w:cs="Arial"/>
@@ -4193,7 +5221,221 @@
     </w:p>
     <w:p>
       <w:pPr>
-        <w:pStyle w:val="a3"/>
+        <w:pStyle w:val="BodyText"/>
+        <w:spacing w:before="6"/>
+        <w:rPr>
+          <w:rFonts w:ascii="Arial" w:hAnsi="Arial" w:cs="Arial"/>
+          <w:sz w:val="27"/>
+        </w:rPr>
+      </w:pPr>
+    </w:p>
+    <w:p>
+      <w:pPr>
+        <w:jc w:val="center"/>
+        <w:rPr>
+          <w:rFonts w:ascii="Arial" w:hAnsi="Arial" w:cs="Arial"/>
+        </w:rPr>
+      </w:pPr>
+    </w:p>
+    <w:p>
+      <w:pPr>
+        <w:jc w:val="center"/>
+        <w:rPr>
+          <w:rFonts w:ascii="Arial" w:hAnsi="Arial" w:cs="Arial"/>
+        </w:rPr>
+      </w:pPr>
+    </w:p>
+    <w:p>
+      <w:pPr>
+        <w:rPr>
+          <w:rFonts w:ascii="Arial" w:hAnsi="Arial" w:cs="Arial"/>
+        </w:rPr>
+      </w:pPr>
+      <w:r>
+        <w:rPr>
+          <w:rFonts w:ascii="Arial" w:hAnsi="Arial" w:cs="Arial"/>
+        </w:rPr>
+        <w:drawing>
+          <wp:anchor distT="0" distB="0" distL="114300" distR="114300" simplePos="0" relativeHeight="251667968" behindDoc="0" locked="0" layoutInCell="1" allowOverlap="1" wp14:anchorId="25B2C729" wp14:editId="11A381FB">
+            <wp:simplePos x="0" y="0"/>
+            <wp:positionH relativeFrom="column">
+              <wp:posOffset>1012825</wp:posOffset>
+            </wp:positionH>
+            <wp:positionV relativeFrom="paragraph">
+              <wp:posOffset>12065</wp:posOffset>
+            </wp:positionV>
+            <wp:extent cx="3429000" cy="6610985"/>
+            <wp:effectExtent l="0" t="0" r="0" b="0"/>
+            <wp:wrapNone/>
+            <wp:docPr id="1271188076" name="Picture 1" descr="A screen shot of a phone&#10;&#10;AI-generated content may be incorrect."/>
+            <wp:cNvGraphicFramePr>
+              <a:graphicFrameLocks xmlns:a="http://schemas.openxmlformats.org/drawingml/2006/main" noChangeAspect="1"/>
+            </wp:cNvGraphicFramePr>
+            <a:graphic xmlns:a="http://schemas.openxmlformats.org/drawingml/2006/main">
+              <a:graphicData uri="http://schemas.openxmlformats.org/drawingml/2006/picture">
+                <pic:pic xmlns:pic="http://schemas.openxmlformats.org/drawingml/2006/picture">
+                  <pic:nvPicPr>
+                    <pic:cNvPr id="1271188076" name="Picture 1" descr="A screen shot of a phone&#10;&#10;AI-generated content may be incorrect."/>
+                    <pic:cNvPicPr/>
+                  </pic:nvPicPr>
+                  <pic:blipFill>
+                    <a:blip r:embed="rId24">
+                      <a:extLst>
+                        <a:ext uri="{28A0092B-C50C-407E-A947-70E740481C1C}">
+                          <a14:useLocalDpi xmlns:a14="http://schemas.microsoft.com/office/drawing/2010/main" val="0"/>
+                        </a:ext>
+                      </a:extLst>
+                    </a:blip>
+                    <a:stretch>
+                      <a:fillRect/>
+                    </a:stretch>
+                  </pic:blipFill>
+                  <pic:spPr>
+                    <a:xfrm>
+                      <a:off x="0" y="0"/>
+                      <a:ext cx="3429000" cy="6610985"/>
+                    </a:xfrm>
+                    <a:prstGeom prst="rect">
+                      <a:avLst/>
+                    </a:prstGeom>
+                  </pic:spPr>
+                </pic:pic>
+              </a:graphicData>
+            </a:graphic>
+            <wp14:sizeRelH relativeFrom="page">
+              <wp14:pctWidth>0</wp14:pctWidth>
+            </wp14:sizeRelH>
+            <wp14:sizeRelV relativeFrom="page">
+              <wp14:pctHeight>0</wp14:pctHeight>
+            </wp14:sizeRelV>
+          </wp:anchor>
+        </w:drawing>
+      </w:r>
+      <w:r>
+        <w:rPr>
+          <w:rFonts w:ascii="Arial" w:hAnsi="Arial" w:cs="Arial"/>
+        </w:rPr>
+        <w:br w:type="page"/>
+      </w:r>
+    </w:p>
+    <w:p>
+      <w:pPr>
+        <w:pStyle w:val="BodyText"/>
+        <w:spacing w:before="93" w:line="264" w:lineRule="auto"/>
+        <w:rPr>
+          <w:rFonts w:ascii="Arial" w:hAnsi="Arial" w:cs="Arial"/>
+          <w:sz w:val="28"/>
+          <w:szCs w:val="28"/>
+        </w:rPr>
+      </w:pPr>
+      <w:r>
+        <w:rPr>
+          <w:rFonts w:ascii="Arial" w:hAnsi="Arial" w:cs="Arial"/>
+          <w:b/>
+          <w:sz w:val="28"/>
+          <w:szCs w:val="28"/>
+          <w:u w:val="single"/>
+          <w:lang w:val="en-US"/>
+        </w:rPr>
+        <w:lastRenderedPageBreak/>
+        <w:t>Digital</w:t>
+      </w:r>
+      <w:r>
+        <w:rPr>
+          <w:rFonts w:ascii="Arial" w:hAnsi="Arial" w:cs="Arial"/>
+          <w:b/>
+          <w:sz w:val="28"/>
+          <w:szCs w:val="28"/>
+          <w:u w:val="single"/>
+        </w:rPr>
+        <w:t xml:space="preserve"> </w:t>
+      </w:r>
+      <w:r>
+        <w:rPr>
+          <w:rFonts w:ascii="Arial" w:hAnsi="Arial" w:cs="Arial"/>
+          <w:b/>
+          <w:sz w:val="28"/>
+          <w:szCs w:val="28"/>
+          <w:u w:val="single"/>
+          <w:lang w:val="en-US"/>
+        </w:rPr>
+        <w:t>Card</w:t>
+      </w:r>
+      <w:r>
+        <w:rPr>
+          <w:rFonts w:ascii="Arial" w:hAnsi="Arial" w:cs="Arial"/>
+          <w:b/>
+          <w:sz w:val="28"/>
+          <w:szCs w:val="28"/>
+          <w:u w:val="single"/>
+        </w:rPr>
+        <w:t>:</w:t>
+      </w:r>
+      <w:r>
+        <w:rPr>
+          <w:rFonts w:ascii="Arial" w:hAnsi="Arial" w:cs="Arial"/>
+          <w:b/>
+          <w:spacing w:val="3"/>
+          <w:sz w:val="28"/>
+          <w:szCs w:val="28"/>
+        </w:rPr>
+        <w:t xml:space="preserve"> </w:t>
+      </w:r>
+      <w:r>
+        <w:rPr>
+          <w:rFonts w:ascii="Arial" w:hAnsi="Arial" w:cs="Arial"/>
+          <w:sz w:val="28"/>
+          <w:szCs w:val="28"/>
+        </w:rPr>
+        <w:t>Στην</w:t>
+      </w:r>
+      <w:r>
+        <w:rPr>
+          <w:rFonts w:ascii="Arial" w:hAnsi="Arial" w:cs="Arial"/>
+          <w:sz w:val="28"/>
+          <w:szCs w:val="28"/>
+        </w:rPr>
+        <w:t xml:space="preserve"> </w:t>
+      </w:r>
+      <w:r>
+        <w:rPr>
+          <w:rFonts w:ascii="Arial" w:hAnsi="Arial" w:cs="Arial"/>
+          <w:sz w:val="28"/>
+          <w:szCs w:val="28"/>
+        </w:rPr>
+        <w:t xml:space="preserve">πιο κάτω εικόνα φαίνεται η ψηφιακή κάρτα </w:t>
+      </w:r>
+      <w:r>
+        <w:rPr>
+          <w:rFonts w:ascii="Arial" w:hAnsi="Arial" w:cs="Arial"/>
+          <w:sz w:val="28"/>
+          <w:szCs w:val="28"/>
+        </w:rPr>
+        <w:t>του χρήστη για το γυμναστήριο που επέλεξε.</w:t>
+      </w:r>
+    </w:p>
+    <w:p>
+      <w:pPr>
+        <w:pStyle w:val="BodyText"/>
+        <w:rPr>
+          <w:rFonts w:ascii="Arial" w:hAnsi="Arial" w:cs="Arial"/>
+          <w:sz w:val="20"/>
+        </w:rPr>
+      </w:pPr>
+    </w:p>
+    <w:p>
+      <w:pPr>
+        <w:pStyle w:val="BodyText"/>
+        <w:spacing w:before="9"/>
+        <w:rPr>
+          <w:rFonts w:ascii="Arial" w:hAnsi="Arial" w:cs="Arial"/>
+          <w:sz w:val="21"/>
+        </w:rPr>
+      </w:pPr>
+    </w:p>
+    <w:p>
+      <w:pPr>
+        <w:pStyle w:val="BodyText"/>
         <w:spacing w:before="6"/>
         <w:rPr>
           <w:rFonts w:ascii="Arial" w:hAnsi="Arial" w:cs="Arial"/>
@@ -4212,234 +5454,6 @@
           <w:u w:val="single"/>
         </w:rPr>
       </w:pPr>
-      <w:r>
-        <w:rPr>
-          <w:rFonts w:ascii="Arial" w:hAnsi="Arial" w:cs="Arial"/>
-          <w:b/>
-          <w:sz w:val="24"/>
-          <w:szCs w:val="24"/>
-          <w:u w:val="single"/>
-        </w:rPr>
-        <w:t>ΕΙΚΟΝΑ</w:t>
-      </w:r>
-      <w:r>
-        <w:rPr>
-          <w:rFonts w:ascii="Arial" w:hAnsi="Arial" w:cs="Arial"/>
-          <w:b/>
-          <w:spacing w:val="-1"/>
-          <w:sz w:val="24"/>
-          <w:szCs w:val="24"/>
-          <w:u w:val="single"/>
-        </w:rPr>
-        <w:t xml:space="preserve"> </w:t>
-      </w:r>
-      <w:r>
-        <w:rPr>
-          <w:rFonts w:ascii="Arial" w:hAnsi="Arial" w:cs="Arial"/>
-          <w:b/>
-          <w:sz w:val="24"/>
-          <w:szCs w:val="24"/>
-          <w:u w:val="single"/>
-        </w:rPr>
-        <w:t>8</w:t>
-      </w:r>
-    </w:p>
-    <w:p>
-      <w:pPr>
-        <w:jc w:val="center"/>
-        <w:rPr>
-          <w:rFonts w:ascii="Arial" w:hAnsi="Arial" w:cs="Arial"/>
-        </w:rPr>
-      </w:pPr>
-    </w:p>
-    <w:p>
-      <w:pPr>
-        <w:jc w:val="center"/>
-        <w:rPr>
-          <w:rFonts w:ascii="Arial" w:hAnsi="Arial" w:cs="Arial"/>
-        </w:rPr>
-      </w:pPr>
-    </w:p>
-    <w:p>
-      <w:pPr>
-        <w:rPr>
-          <w:rFonts w:ascii="Arial" w:hAnsi="Arial" w:cs="Arial"/>
-        </w:rPr>
-      </w:pPr>
-      <w:r>
-        <w:rPr>
-          <w:rFonts w:ascii="Arial" w:hAnsi="Arial" w:cs="Arial"/>
-        </w:rPr>
-        <w:br w:type="page"/>
-      </w:r>
-    </w:p>
-    <w:p>
-      <w:pPr>
-        <w:pStyle w:val="a3"/>
-        <w:spacing w:before="93" w:line="264" w:lineRule="auto"/>
-        <w:rPr>
-          <w:rFonts w:ascii="Arial" w:hAnsi="Arial" w:cs="Arial"/>
-          <w:sz w:val="28"/>
-          <w:szCs w:val="28"/>
-        </w:rPr>
-      </w:pPr>
-      <w:r>
-        <w:rPr>
-          <w:rFonts w:ascii="Arial" w:hAnsi="Arial" w:cs="Arial"/>
-          <w:b/>
-          <w:sz w:val="28"/>
-          <w:szCs w:val="28"/>
-          <w:u w:val="single"/>
-          <w:lang w:val="en-US"/>
-        </w:rPr>
-        <w:lastRenderedPageBreak/>
-        <w:t>Digital</w:t>
-      </w:r>
-      <w:r>
-        <w:rPr>
-          <w:rFonts w:ascii="Arial" w:hAnsi="Arial" w:cs="Arial"/>
-          <w:b/>
-          <w:sz w:val="28"/>
-          <w:szCs w:val="28"/>
-          <w:u w:val="single"/>
-        </w:rPr>
-        <w:t xml:space="preserve"> </w:t>
-      </w:r>
-      <w:r>
-        <w:rPr>
-          <w:rFonts w:ascii="Arial" w:hAnsi="Arial" w:cs="Arial"/>
-          <w:b/>
-          <w:sz w:val="28"/>
-          <w:szCs w:val="28"/>
-          <w:u w:val="single"/>
-          <w:lang w:val="en-US"/>
-        </w:rPr>
-        <w:t>Card</w:t>
-      </w:r>
-      <w:r>
-        <w:rPr>
-          <w:rFonts w:ascii="Arial" w:hAnsi="Arial" w:cs="Arial"/>
-          <w:b/>
-          <w:sz w:val="28"/>
-          <w:szCs w:val="28"/>
-          <w:u w:val="single"/>
-        </w:rPr>
-        <w:t>:</w:t>
-      </w:r>
-      <w:r>
-        <w:rPr>
-          <w:rFonts w:ascii="Arial" w:hAnsi="Arial" w:cs="Arial"/>
-          <w:b/>
-          <w:spacing w:val="3"/>
-          <w:sz w:val="28"/>
-          <w:szCs w:val="28"/>
-        </w:rPr>
-        <w:t xml:space="preserve"> </w:t>
-      </w:r>
-      <w:r>
-        <w:rPr>
-          <w:rFonts w:ascii="Arial" w:hAnsi="Arial" w:cs="Arial"/>
-          <w:sz w:val="28"/>
-          <w:szCs w:val="28"/>
-        </w:rPr>
-        <w:t>Στην</w:t>
-      </w:r>
-      <w:r>
-        <w:rPr>
-          <w:rFonts w:ascii="Arial" w:hAnsi="Arial" w:cs="Arial"/>
-          <w:sz w:val="28"/>
-          <w:szCs w:val="28"/>
-        </w:rPr>
-        <w:t xml:space="preserve"> </w:t>
-      </w:r>
-      <w:r>
-        <w:rPr>
-          <w:rFonts w:ascii="Arial" w:hAnsi="Arial" w:cs="Arial"/>
-          <w:sz w:val="28"/>
-          <w:szCs w:val="28"/>
-        </w:rPr>
-        <w:t xml:space="preserve">πιο κάτω εικόνα φαίνεται η ψηφιακή κάρτα </w:t>
-      </w:r>
-      <w:r>
-        <w:rPr>
-          <w:rFonts w:ascii="Arial" w:hAnsi="Arial" w:cs="Arial"/>
-          <w:sz w:val="28"/>
-          <w:szCs w:val="28"/>
-        </w:rPr>
-        <w:t>του χρήστη για το γυμναστήριο που επέλεξε.</w:t>
-      </w:r>
-    </w:p>
-    <w:p>
-      <w:pPr>
-        <w:pStyle w:val="a3"/>
-        <w:rPr>
-          <w:rFonts w:ascii="Arial" w:hAnsi="Arial" w:cs="Arial"/>
-          <w:sz w:val="20"/>
-        </w:rPr>
-      </w:pPr>
-    </w:p>
-    <w:p>
-      <w:pPr>
-        <w:pStyle w:val="a3"/>
-        <w:spacing w:before="9"/>
-        <w:rPr>
-          <w:rFonts w:ascii="Arial" w:hAnsi="Arial" w:cs="Arial"/>
-          <w:sz w:val="21"/>
-        </w:rPr>
-      </w:pPr>
-    </w:p>
-    <w:p>
-      <w:pPr>
-        <w:pStyle w:val="a3"/>
-        <w:spacing w:before="6"/>
-        <w:rPr>
-          <w:rFonts w:ascii="Arial" w:hAnsi="Arial" w:cs="Arial"/>
-          <w:sz w:val="27"/>
-        </w:rPr>
-      </w:pPr>
-    </w:p>
-    <w:p>
-      <w:pPr>
-        <w:jc w:val="center"/>
-        <w:rPr>
-          <w:rFonts w:ascii="Arial" w:hAnsi="Arial" w:cs="Arial"/>
-          <w:b/>
-          <w:sz w:val="24"/>
-          <w:szCs w:val="24"/>
-          <w:u w:val="single"/>
-        </w:rPr>
-      </w:pPr>
-      <w:r>
-        <w:rPr>
-          <w:rFonts w:ascii="Arial" w:hAnsi="Arial" w:cs="Arial"/>
-          <w:b/>
-          <w:sz w:val="24"/>
-          <w:szCs w:val="24"/>
-          <w:u w:val="single"/>
-        </w:rPr>
-        <w:t>ΕΙΚΟΝΑ</w:t>
-      </w:r>
-      <w:r>
-        <w:rPr>
-          <w:rFonts w:ascii="Arial" w:hAnsi="Arial" w:cs="Arial"/>
-          <w:b/>
-          <w:spacing w:val="-1"/>
-          <w:sz w:val="24"/>
-          <w:szCs w:val="24"/>
-          <w:u w:val="single"/>
-        </w:rPr>
-        <w:t xml:space="preserve"> </w:t>
-      </w:r>
-      <w:r>
-        <w:rPr>
-          <w:rFonts w:ascii="Arial" w:hAnsi="Arial" w:cs="Arial"/>
-          <w:b/>
-          <w:sz w:val="24"/>
-          <w:szCs w:val="24"/>
-          <w:u w:val="single"/>
-        </w:rPr>
-        <w:t>9</w:t>
-      </w:r>
     </w:p>
     <w:p>
       <w:pPr>
@@ -4477,7 +5491,7 @@
     </w:p>
     <w:p>
       <w:pPr>
-        <w:pStyle w:val="a3"/>
+        <w:pStyle w:val="BodyText"/>
         <w:spacing w:before="82" w:line="261" w:lineRule="auto"/>
         <w:rPr>
           <w:rFonts w:ascii="Arial" w:hAnsi="Arial" w:cs="Arial"/>
@@ -4552,7 +5566,7 @@
     </w:p>
     <w:p>
       <w:pPr>
-        <w:pStyle w:val="a3"/>
+        <w:pStyle w:val="BodyText"/>
         <w:rPr>
           <w:rFonts w:ascii="Arial" w:hAnsi="Arial" w:cs="Arial"/>
           <w:sz w:val="20"/>
@@ -4561,7 +5575,7 @@
     </w:p>
     <w:p>
       <w:pPr>
-        <w:pStyle w:val="a3"/>
+        <w:pStyle w:val="BodyText"/>
         <w:rPr>
           <w:rFonts w:ascii="Arial" w:hAnsi="Arial" w:cs="Arial"/>
           <w:sz w:val="20"/>
@@ -4570,7 +5584,7 @@
     </w:p>
     <w:p>
       <w:pPr>
-        <w:pStyle w:val="a3"/>
+        <w:pStyle w:val="BodyText"/>
         <w:rPr>
           <w:rFonts w:ascii="Arial" w:hAnsi="Arial" w:cs="Arial"/>
           <w:sz w:val="26"/>
@@ -4579,7 +5593,7 @@
     </w:p>
     <w:p>
       <w:pPr>
-        <w:pStyle w:val="a3"/>
+        <w:pStyle w:val="BodyText"/>
         <w:spacing w:before="5"/>
         <w:rPr>
           <w:rFonts w:ascii="Arial" w:hAnsi="Arial" w:cs="Arial"/>
@@ -4654,7 +5668,7 @@
     </w:p>
     <w:p>
       <w:pPr>
-        <w:pStyle w:val="a3"/>
+        <w:pStyle w:val="BodyText"/>
         <w:spacing w:before="82" w:line="264" w:lineRule="auto"/>
         <w:rPr>
           <w:rFonts w:ascii="Arial" w:hAnsi="Arial" w:cs="Arial"/>
@@ -4777,7 +5791,7 @@
     </w:p>
     <w:p>
       <w:pPr>
-        <w:pStyle w:val="a3"/>
+        <w:pStyle w:val="BodyText"/>
         <w:rPr>
           <w:rFonts w:ascii="Arial" w:hAnsi="Arial" w:cs="Arial"/>
           <w:sz w:val="20"/>
@@ -4786,7 +5800,7 @@
     </w:p>
     <w:p>
       <w:pPr>
-        <w:pStyle w:val="a3"/>
+        <w:pStyle w:val="BodyText"/>
         <w:rPr>
           <w:rFonts w:ascii="Arial" w:hAnsi="Arial" w:cs="Arial"/>
           <w:sz w:val="20"/>
@@ -4795,7 +5809,7 @@
     </w:p>
     <w:p>
       <w:pPr>
-        <w:pStyle w:val="a3"/>
+        <w:pStyle w:val="BodyText"/>
         <w:spacing w:before="2"/>
         <w:rPr>
           <w:rFonts w:ascii="Arial" w:hAnsi="Arial" w:cs="Arial"/>
@@ -4805,7 +5819,7 @@
     </w:p>
     <w:p>
       <w:pPr>
-        <w:pStyle w:val="a3"/>
+        <w:pStyle w:val="BodyText"/>
         <w:spacing w:before="4"/>
         <w:rPr>
           <w:rFonts w:ascii="Arial" w:hAnsi="Arial" w:cs="Arial"/>
@@ -4881,7 +5895,7 @@
     </w:p>
     <w:p>
       <w:pPr>
-        <w:pStyle w:val="a3"/>
+        <w:pStyle w:val="BodyText"/>
         <w:spacing w:before="9"/>
         <w:rPr>
           <w:rFonts w:ascii="Arial" w:hAnsi="Arial" w:cs="Arial"/>
@@ -4892,7 +5906,7 @@
     </w:p>
     <w:p>
       <w:pPr>
-        <w:pStyle w:val="a3"/>
+        <w:pStyle w:val="BodyText"/>
         <w:spacing w:before="93" w:line="264" w:lineRule="auto"/>
         <w:rPr>
           <w:rFonts w:ascii="Arial" w:hAnsi="Arial" w:cs="Arial"/>
@@ -4942,7 +5956,7 @@
     </w:p>
     <w:p>
       <w:pPr>
-        <w:pStyle w:val="a3"/>
+        <w:pStyle w:val="BodyText"/>
         <w:rPr>
           <w:rFonts w:ascii="Arial" w:hAnsi="Arial" w:cs="Arial"/>
           <w:sz w:val="20"/>
@@ -4951,7 +5965,7 @@
     </w:p>
     <w:p>
       <w:pPr>
-        <w:pStyle w:val="a3"/>
+        <w:pStyle w:val="BodyText"/>
         <w:rPr>
           <w:rFonts w:ascii="Arial" w:hAnsi="Arial" w:cs="Arial"/>
           <w:sz w:val="20"/>
@@ -4960,7 +5974,7 @@
     </w:p>
     <w:p>
       <w:pPr>
-        <w:pStyle w:val="a3"/>
+        <w:pStyle w:val="BodyText"/>
         <w:spacing w:before="9"/>
         <w:rPr>
           <w:rFonts w:ascii="Arial" w:hAnsi="Arial" w:cs="Arial"/>
@@ -4970,7 +5984,7 @@
     </w:p>
     <w:p>
       <w:pPr>
-        <w:pStyle w:val="a3"/>
+        <w:pStyle w:val="BodyText"/>
         <w:rPr>
           <w:rFonts w:ascii="Arial" w:hAnsi="Arial" w:cs="Arial"/>
           <w:sz w:val="26"/>
@@ -4979,7 +5993,7 @@
     </w:p>
     <w:p>
       <w:pPr>
-        <w:pStyle w:val="a3"/>
+        <w:pStyle w:val="BodyText"/>
         <w:rPr>
           <w:rFonts w:ascii="Arial" w:hAnsi="Arial" w:cs="Arial"/>
           <w:sz w:val="26"/>
@@ -5055,7 +6069,7 @@
     </w:p>
     <w:p>
       <w:pPr>
-        <w:pStyle w:val="a3"/>
+        <w:pStyle w:val="BodyText"/>
         <w:spacing w:before="82" w:line="261" w:lineRule="auto"/>
         <w:rPr>
           <w:rFonts w:ascii="Arial" w:hAnsi="Arial" w:cs="Arial"/>
@@ -5133,7 +6147,7 @@
     </w:p>
     <w:p>
       <w:pPr>
-        <w:pStyle w:val="a3"/>
+        <w:pStyle w:val="BodyText"/>
         <w:spacing w:before="8"/>
         <w:rPr>
           <w:rFonts w:ascii="Arial" w:hAnsi="Arial" w:cs="Arial"/>
@@ -5143,7 +6157,7 @@
     </w:p>
     <w:p>
       <w:pPr>
-        <w:pStyle w:val="a3"/>
+        <w:pStyle w:val="BodyText"/>
         <w:rPr>
           <w:rFonts w:ascii="Arial" w:hAnsi="Arial" w:cs="Arial"/>
           <w:sz w:val="26"/>
@@ -5152,7 +6166,7 @@
     </w:p>
     <w:p>
       <w:pPr>
-        <w:pStyle w:val="a3"/>
+        <w:pStyle w:val="BodyText"/>
         <w:spacing w:before="9"/>
         <w:rPr>
           <w:rFonts w:ascii="Arial" w:hAnsi="Arial" w:cs="Arial"/>
@@ -5246,7 +6260,7 @@
 <w:ftr xmlns:wpc="http://schemas.microsoft.com/office/word/2010/wordprocessingCanvas" xmlns:cx="http://schemas.microsoft.com/office/drawing/2014/chartex" xmlns:cx1="http://schemas.microsoft.com/office/drawing/2015/9/8/chartex" xmlns:cx2="http://schemas.microsoft.com/office/drawing/2015/10/21/chartex" xmlns:cx3="http://schemas.microsoft.com/office/drawing/2016/5/9/chartex" xmlns:cx4="http://schemas.microsoft.com/office/drawing/2016/5/10/chartex" xmlns:cx5="http://schemas.microsoft.com/office/drawing/2016/5/11/chartex" xmlns:cx6="http://schemas.microsoft.com/office/drawing/2016/5/12/chartex" xmlns:cx7="http://schemas.microsoft.com/office/drawing/2016/5/13/chartex" xmlns:cx8="http://schemas.microsoft.com/office/drawing/2016/5/14/chartex" xmlns:mc="http://schemas.openxmlformats.org/markup-compatibility/2006" xmlns:aink="http://schemas.microsoft.com/office/drawing/2016/ink" xmlns:am3d="http://schemas.microsoft.com/office/drawing/2017/model3d" xmlns:o="urn:schemas-microsoft-com:office:office" xmlns:oel="http://schemas.microsoft.com/office/2019/extlst" xmlns:r="http://schemas.openxmlformats.org/officeDocument/2006/relationships" xmlns:m="http://schemas.openxmlformats.org/officeDocument/2006/math" xmlns:v="urn:schemas-microsoft-com:vml" xmlns:wp14="http://schemas.microsoft.com/office/word/2010/wordprocessingDrawing" xmlns:wp="http://schemas.openxmlformats.org/drawingml/2006/wordprocessingDrawing" xmlns:w10="urn:schemas-microsoft-com:office:word" xmlns:w="http://schemas.openxmlformats.org/wordprocessingml/2006/main" xmlns:w14="http://schemas.microsoft.com/office/word/2010/wordml" xmlns:w15="http://schemas.microsoft.com/office/word/2012/wordml" xmlns:w16cex="http://schemas.microsoft.com/office/word/2018/wordml/cex" xmlns:w16cid="http://schemas.microsoft.com/office/word/2016/wordml/cid" xmlns:w16="http://schemas.microsoft.com/office/word/2018/wordml" xmlns:w16du="http://schemas.microsoft.com/office/word/2023/wordml/word16du" xmlns:w16sdtdh="http://schemas.microsoft.com/office/word/2020/wordml/sdtdatahash" xmlns:w16sdtfl="http://schemas.microsoft.com/office/word/2024/wordml/sdtformatlock" xmlns:w16se="http://schemas.microsoft.com/office/word/2015/wordml/symex" xmlns:wpg="http://schemas.microsoft.com/office/word/2010/wordprocessingGroup" xmlns:wpi="http://schemas.microsoft.com/office/word/2010/wordprocessingInk" xmlns:wne="http://schemas.microsoft.com/office/word/2006/wordml" xmlns:wps="http://schemas.microsoft.com/office/word/2010/wordprocessingShape" mc:Ignorable="w14 w15 w16se w16cid w16 w16cex w16sdtdh w16sdtfl w16du wp14">
   <w:p>
     <w:pPr>
-      <w:pStyle w:val="a3"/>
+      <w:pStyle w:val="BodyText"/>
       <w:spacing w:line="14" w:lineRule="auto"/>
       <w:rPr>
         <w:sz w:val="20"/>
@@ -5967,7 +6981,7 @@
     <w:lsdException w:name="Unresolved Mention" w:semiHidden="1" w:unhideWhenUsed="1"/>
     <w:lsdException w:name="Smart Link" w:semiHidden="1" w:unhideWhenUsed="1"/>
   </w:latentStyles>
-  <w:style w:type="paragraph" w:default="1" w:styleId="a">
+  <w:style w:type="paragraph" w:default="1" w:styleId="Normal">
     <w:name w:val="Normal"/>
     <w:qFormat/>
     <w:rPr>
@@ -5975,9 +6989,9 @@
       <w:lang w:val="el-GR"/>
     </w:rPr>
   </w:style>
-  <w:style w:type="paragraph" w:styleId="1">
+  <w:style w:type="paragraph" w:styleId="Heading1">
     <w:name w:val="heading 1"/>
-    <w:basedOn w:val="a"/>
+    <w:basedOn w:val="Normal"/>
     <w:uiPriority w:val="9"/>
     <w:qFormat/>
     <w:pPr>
@@ -5993,13 +7007,13 @@
       <w:u w:val="single" w:color="000000"/>
     </w:rPr>
   </w:style>
-  <w:style w:type="character" w:default="1" w:styleId="a0">
+  <w:style w:type="character" w:default="1" w:styleId="DefaultParagraphFont">
     <w:name w:val="Default Paragraph Font"/>
     <w:uiPriority w:val="1"/>
     <w:semiHidden/>
     <w:unhideWhenUsed/>
   </w:style>
-  <w:style w:type="table" w:default="1" w:styleId="a1">
+  <w:style w:type="table" w:default="1" w:styleId="TableNormal">
     <w:name w:val="Normal Table"/>
     <w:uiPriority w:val="99"/>
     <w:semiHidden/>
@@ -6014,15 +7028,15 @@
       </w:tblCellMar>
     </w:tblPr>
   </w:style>
-  <w:style w:type="numbering" w:default="1" w:styleId="a2">
+  <w:style w:type="numbering" w:default="1" w:styleId="NoList">
     <w:name w:val="No List"/>
     <w:uiPriority w:val="99"/>
     <w:semiHidden/>
     <w:unhideWhenUsed/>
   </w:style>
-  <w:style w:type="paragraph" w:styleId="a3">
+  <w:style w:type="paragraph" w:styleId="BodyText">
     <w:name w:val="Body Text"/>
-    <w:basedOn w:val="a"/>
+    <w:basedOn w:val="Normal"/>
     <w:uiPriority w:val="1"/>
     <w:qFormat/>
     <w:rPr>
@@ -6030,9 +7044,9 @@
       <w:szCs w:val="24"/>
     </w:rPr>
   </w:style>
-  <w:style w:type="paragraph" w:styleId="a4">
+  <w:style w:type="paragraph" w:styleId="Title">
     <w:name w:val="Title"/>
-    <w:basedOn w:val="a"/>
+    <w:basedOn w:val="Normal"/>
     <w:uiPriority w:val="10"/>
     <w:qFormat/>
     <w:pPr>
@@ -6048,21 +7062,21 @@
       <w:szCs w:val="44"/>
     </w:rPr>
   </w:style>
-  <w:style w:type="paragraph" w:styleId="a5">
+  <w:style w:type="paragraph" w:styleId="ListParagraph">
     <w:name w:val="List Paragraph"/>
-    <w:basedOn w:val="a"/>
+    <w:basedOn w:val="Normal"/>
     <w:uiPriority w:val="1"/>
     <w:qFormat/>
   </w:style>
   <w:style w:type="paragraph" w:customStyle="1" w:styleId="TableParagraph">
     <w:name w:val="Table Paragraph"/>
-    <w:basedOn w:val="a"/>
+    <w:basedOn w:val="Normal"/>
     <w:uiPriority w:val="1"/>
     <w:qFormat/>
   </w:style>
-  <w:style w:type="character" w:styleId="-">
+  <w:style w:type="character" w:styleId="Hyperlink">
     <w:name w:val="Hyperlink"/>
-    <w:basedOn w:val="a0"/>
+    <w:basedOn w:val="DefaultParagraphFont"/>
     <w:uiPriority w:val="99"/>
     <w:unhideWhenUsed/>
     <w:rsid w:val="005355E9"/>
@@ -6071,9 +7085,9 @@
       <w:u w:val="single"/>
     </w:rPr>
   </w:style>
-  <w:style w:type="character" w:styleId="a6">
+  <w:style w:type="character" w:styleId="UnresolvedMention">
     <w:name w:val="Unresolved Mention"/>
-    <w:basedOn w:val="a0"/>
+    <w:basedOn w:val="DefaultParagraphFont"/>
     <w:uiPriority w:val="99"/>
     <w:semiHidden/>
     <w:unhideWhenUsed/>

--- a/Project Description v0.1.docx
+++ b/Project Description v0.1.docx
@@ -4,7 +4,7 @@
   <w:body>
     <w:p>
       <w:pPr>
-        <w:pStyle w:val="BodyText"/>
+        <w:pStyle w:val="a3"/>
         <w:rPr>
           <w:rFonts w:ascii="Arial" w:hAnsi="Arial" w:cs="Arial"/>
           <w:sz w:val="26"/>
@@ -13,7 +13,7 @@
     </w:p>
     <w:p>
       <w:pPr>
-        <w:pStyle w:val="BodyText"/>
+        <w:pStyle w:val="a3"/>
         <w:jc w:val="center"/>
         <w:rPr>
           <w:rFonts w:ascii="Arial" w:hAnsi="Arial" w:cs="Arial"/>
@@ -177,7 +177,7 @@
     </w:p>
     <w:p>
       <w:pPr>
-        <w:pStyle w:val="BodyText"/>
+        <w:pStyle w:val="a3"/>
         <w:rPr>
           <w:rFonts w:ascii="Arial" w:hAnsi="Arial" w:cs="Arial"/>
           <w:sz w:val="20"/>
@@ -186,7 +186,7 @@
     </w:p>
     <w:p>
       <w:pPr>
-        <w:pStyle w:val="BodyText"/>
+        <w:pStyle w:val="a3"/>
         <w:rPr>
           <w:rFonts w:ascii="Arial" w:hAnsi="Arial" w:cs="Arial"/>
           <w:sz w:val="20"/>
@@ -195,7 +195,7 @@
     </w:p>
     <w:p>
       <w:pPr>
-        <w:pStyle w:val="BodyText"/>
+        <w:pStyle w:val="a3"/>
         <w:rPr>
           <w:rFonts w:ascii="Arial" w:hAnsi="Arial" w:cs="Arial"/>
           <w:sz w:val="20"/>
@@ -204,7 +204,7 @@
     </w:p>
     <w:p>
       <w:pPr>
-        <w:pStyle w:val="BodyText"/>
+        <w:pStyle w:val="a3"/>
         <w:rPr>
           <w:rFonts w:ascii="Arial" w:hAnsi="Arial" w:cs="Arial"/>
           <w:sz w:val="20"/>
@@ -213,7 +213,7 @@
     </w:p>
     <w:p>
       <w:pPr>
-        <w:pStyle w:val="BodyText"/>
+        <w:pStyle w:val="a3"/>
         <w:rPr>
           <w:rFonts w:ascii="Arial" w:hAnsi="Arial" w:cs="Arial"/>
           <w:sz w:val="20"/>
@@ -222,7 +222,7 @@
     </w:p>
     <w:p>
       <w:pPr>
-        <w:pStyle w:val="BodyText"/>
+        <w:pStyle w:val="a3"/>
         <w:rPr>
           <w:rFonts w:ascii="Arial" w:hAnsi="Arial" w:cs="Arial"/>
           <w:sz w:val="20"/>
@@ -231,7 +231,7 @@
     </w:p>
     <w:p>
       <w:pPr>
-        <w:pStyle w:val="BodyText"/>
+        <w:pStyle w:val="a3"/>
         <w:rPr>
           <w:rFonts w:ascii="Arial" w:hAnsi="Arial" w:cs="Arial"/>
           <w:sz w:val="20"/>
@@ -240,7 +240,7 @@
     </w:p>
     <w:p>
       <w:pPr>
-        <w:pStyle w:val="BodyText"/>
+        <w:pStyle w:val="a3"/>
         <w:rPr>
           <w:rFonts w:ascii="Arial" w:hAnsi="Arial" w:cs="Arial"/>
           <w:sz w:val="20"/>
@@ -249,7 +249,7 @@
     </w:p>
     <w:p>
       <w:pPr>
-        <w:pStyle w:val="BodyText"/>
+        <w:pStyle w:val="a3"/>
         <w:rPr>
           <w:rFonts w:ascii="Arial" w:hAnsi="Arial" w:cs="Arial"/>
           <w:sz w:val="20"/>
@@ -258,7 +258,7 @@
     </w:p>
     <w:p>
       <w:pPr>
-        <w:pStyle w:val="BodyText"/>
+        <w:pStyle w:val="a3"/>
         <w:rPr>
           <w:rFonts w:ascii="Arial" w:hAnsi="Arial" w:cs="Arial"/>
           <w:sz w:val="20"/>
@@ -267,7 +267,7 @@
     </w:p>
     <w:p>
       <w:pPr>
-        <w:pStyle w:val="BodyText"/>
+        <w:pStyle w:val="a3"/>
         <w:rPr>
           <w:rFonts w:ascii="Arial" w:hAnsi="Arial" w:cs="Arial"/>
           <w:sz w:val="20"/>
@@ -276,7 +276,7 @@
     </w:p>
     <w:p>
       <w:pPr>
-        <w:pStyle w:val="BodyText"/>
+        <w:pStyle w:val="a3"/>
         <w:rPr>
           <w:rFonts w:ascii="Arial" w:hAnsi="Arial" w:cs="Arial"/>
           <w:sz w:val="20"/>
@@ -285,7 +285,7 @@
     </w:p>
     <w:p>
       <w:pPr>
-        <w:pStyle w:val="BodyText"/>
+        <w:pStyle w:val="a3"/>
         <w:spacing w:before="5"/>
         <w:rPr>
           <w:rFonts w:ascii="Arial" w:hAnsi="Arial" w:cs="Arial"/>
@@ -305,7 +305,7 @@
     </w:p>
     <w:p>
       <w:pPr>
-        <w:pStyle w:val="BodyText"/>
+        <w:pStyle w:val="a3"/>
         <w:rPr>
           <w:rFonts w:ascii="Arial" w:hAnsi="Arial" w:cs="Arial"/>
           <w:sz w:val="20"/>
@@ -314,7 +314,7 @@
     </w:p>
     <w:p>
       <w:pPr>
-        <w:pStyle w:val="BodyText"/>
+        <w:pStyle w:val="a3"/>
         <w:rPr>
           <w:rFonts w:ascii="Arial" w:hAnsi="Arial" w:cs="Arial"/>
           <w:sz w:val="20"/>
@@ -323,7 +323,7 @@
     </w:p>
     <w:p>
       <w:pPr>
-        <w:pStyle w:val="Title"/>
+        <w:pStyle w:val="a4"/>
         <w:ind w:left="0" w:right="0"/>
       </w:pPr>
       <w:r>
@@ -341,7 +341,7 @@
     </w:p>
     <w:p>
       <w:pPr>
-        <w:pStyle w:val="BodyText"/>
+        <w:pStyle w:val="a3"/>
         <w:rPr>
           <w:rFonts w:ascii="Arial" w:hAnsi="Arial" w:cs="Arial"/>
           <w:b/>
@@ -351,7 +351,7 @@
     </w:p>
     <w:p>
       <w:pPr>
-        <w:pStyle w:val="BodyText"/>
+        <w:pStyle w:val="a3"/>
         <w:rPr>
           <w:rFonts w:ascii="Arial" w:hAnsi="Arial" w:cs="Arial"/>
           <w:b/>
@@ -361,7 +361,7 @@
     </w:p>
     <w:p>
       <w:pPr>
-        <w:pStyle w:val="BodyText"/>
+        <w:pStyle w:val="a3"/>
         <w:spacing w:before="3"/>
         <w:rPr>
           <w:rFonts w:ascii="Arial" w:hAnsi="Arial" w:cs="Arial"/>
@@ -382,7 +382,7 @@
     </w:p>
     <w:p>
       <w:pPr>
-        <w:pStyle w:val="BodyText"/>
+        <w:pStyle w:val="a3"/>
         <w:rPr>
           <w:rFonts w:ascii="Arial" w:hAnsi="Arial" w:cs="Arial"/>
           <w:b/>
@@ -392,7 +392,7 @@
     </w:p>
     <w:p>
       <w:pPr>
-        <w:pStyle w:val="BodyText"/>
+        <w:pStyle w:val="a3"/>
         <w:rPr>
           <w:rFonts w:ascii="Arial" w:hAnsi="Arial" w:cs="Arial"/>
           <w:b/>
@@ -402,7 +402,7 @@
     </w:p>
     <w:p>
       <w:pPr>
-        <w:pStyle w:val="BodyText"/>
+        <w:pStyle w:val="a3"/>
         <w:rPr>
           <w:rFonts w:ascii="Arial" w:hAnsi="Arial" w:cs="Arial"/>
           <w:b/>
@@ -412,7 +412,7 @@
     </w:p>
     <w:p>
       <w:pPr>
-        <w:pStyle w:val="BodyText"/>
+        <w:pStyle w:val="a3"/>
         <w:spacing w:before="5"/>
         <w:rPr>
           <w:rFonts w:ascii="Arial" w:hAnsi="Arial" w:cs="Arial"/>
@@ -439,7 +439,7 @@
     </w:p>
     <w:p>
       <w:pPr>
-        <w:pStyle w:val="BodyText"/>
+        <w:pStyle w:val="a3"/>
         <w:rPr>
           <w:rFonts w:ascii="Arial" w:hAnsi="Arial" w:cs="Arial"/>
           <w:b/>
@@ -449,7 +449,7 @@
     </w:p>
     <w:p>
       <w:pPr>
-        <w:pStyle w:val="BodyText"/>
+        <w:pStyle w:val="a3"/>
         <w:rPr>
           <w:rFonts w:ascii="Arial" w:hAnsi="Arial" w:cs="Arial"/>
           <w:b/>
@@ -459,7 +459,7 @@
     </w:p>
     <w:p>
       <w:pPr>
-        <w:pStyle w:val="BodyText"/>
+        <w:pStyle w:val="a3"/>
         <w:rPr>
           <w:rFonts w:ascii="Arial" w:hAnsi="Arial" w:cs="Arial"/>
           <w:b/>
@@ -469,7 +469,7 @@
     </w:p>
     <w:p>
       <w:pPr>
-        <w:pStyle w:val="BodyText"/>
+        <w:pStyle w:val="a3"/>
         <w:rPr>
           <w:rFonts w:ascii="Arial" w:hAnsi="Arial" w:cs="Arial"/>
           <w:b/>
@@ -479,7 +479,7 @@
     </w:p>
     <w:p>
       <w:pPr>
-        <w:pStyle w:val="BodyText"/>
+        <w:pStyle w:val="a3"/>
         <w:rPr>
           <w:rFonts w:ascii="Arial" w:hAnsi="Arial" w:cs="Arial"/>
           <w:b/>
@@ -489,7 +489,7 @@
     </w:p>
     <w:p>
       <w:pPr>
-        <w:pStyle w:val="BodyText"/>
+        <w:pStyle w:val="a3"/>
         <w:rPr>
           <w:rFonts w:ascii="Arial" w:hAnsi="Arial" w:cs="Arial"/>
           <w:b/>
@@ -499,7 +499,7 @@
     </w:p>
     <w:p>
       <w:pPr>
-        <w:pStyle w:val="BodyText"/>
+        <w:pStyle w:val="a3"/>
         <w:rPr>
           <w:rFonts w:ascii="Arial" w:hAnsi="Arial" w:cs="Arial"/>
           <w:b/>
@@ -509,7 +509,7 @@
     </w:p>
     <w:p>
       <w:pPr>
-        <w:pStyle w:val="BodyText"/>
+        <w:pStyle w:val="a3"/>
         <w:spacing w:before="2"/>
         <w:rPr>
           <w:rFonts w:ascii="Arial" w:hAnsi="Arial" w:cs="Arial"/>
@@ -613,7 +613,7 @@
     </w:p>
     <w:p>
       <w:pPr>
-        <w:pStyle w:val="BodyText"/>
+        <w:pStyle w:val="a3"/>
         <w:rPr>
           <w:rFonts w:ascii="Arial" w:hAnsi="Arial" w:cs="Arial"/>
           <w:b/>
@@ -623,7 +623,7 @@
     </w:p>
     <w:p>
       <w:pPr>
-        <w:pStyle w:val="BodyText"/>
+        <w:pStyle w:val="a3"/>
         <w:rPr>
           <w:rFonts w:ascii="Arial" w:hAnsi="Arial" w:cs="Arial"/>
           <w:b/>
@@ -633,7 +633,7 @@
     </w:p>
     <w:p>
       <w:pPr>
-        <w:pStyle w:val="BodyText"/>
+        <w:pStyle w:val="a3"/>
         <w:tabs>
           <w:tab w:val="left" w:pos="2430"/>
         </w:tabs>
@@ -696,7 +696,7 @@
       <w:hyperlink r:id="rId9" w:history="1">
         <w:r>
           <w:rPr>
-            <w:rStyle w:val="Hyperlink"/>
+            <w:rStyle w:val="-"/>
             <w:rFonts w:ascii="Arial" w:hAnsi="Arial" w:cs="Arial"/>
             <w:sz w:val="32"/>
           </w:rPr>
@@ -706,7 +706,7 @@
     </w:p>
     <w:p>
       <w:pPr>
-        <w:pStyle w:val="BodyText"/>
+        <w:pStyle w:val="a3"/>
         <w:tabs>
           <w:tab w:val="left" w:pos="1440"/>
         </w:tabs>
@@ -719,7 +719,7 @@
     </w:p>
     <w:p>
       <w:pPr>
-        <w:pStyle w:val="BodyText"/>
+        <w:pStyle w:val="a3"/>
         <w:tabs>
           <w:tab w:val="left" w:pos="1440"/>
         </w:tabs>
@@ -776,7 +776,7 @@
       <w:hyperlink r:id="rId10">
         <w:r>
           <w:rPr>
-            <w:rStyle w:val="Hyperlink"/>
+            <w:rStyle w:val="-"/>
             <w:rFonts w:ascii="Arial" w:hAnsi="Arial" w:cs="Arial"/>
             <w:sz w:val="32"/>
             <w:szCs w:val="32"/>
@@ -787,7 +787,7 @@
     </w:p>
     <w:p>
       <w:pPr>
-        <w:pStyle w:val="BodyText"/>
+        <w:pStyle w:val="a3"/>
         <w:tabs>
           <w:tab w:val="left" w:pos="1440"/>
         </w:tabs>
@@ -800,7 +800,7 @@
     </w:p>
     <w:p>
       <w:pPr>
-        <w:pStyle w:val="BodyText"/>
+        <w:pStyle w:val="a3"/>
         <w:tabs>
           <w:tab w:val="left" w:pos="1440"/>
         </w:tabs>
@@ -843,7 +843,7 @@
       <w:hyperlink r:id="rId11" w:history="1">
         <w:r>
           <w:rPr>
-            <w:rStyle w:val="Hyperlink"/>
+            <w:rStyle w:val="-"/>
             <w:rFonts w:ascii="Arial" w:hAnsi="Arial" w:cs="Arial"/>
             <w:sz w:val="32"/>
           </w:rPr>
@@ -853,7 +853,7 @@
     </w:p>
     <w:p>
       <w:pPr>
-        <w:pStyle w:val="BodyText"/>
+        <w:pStyle w:val="a3"/>
         <w:tabs>
           <w:tab w:val="left" w:pos="1440"/>
         </w:tabs>
@@ -866,7 +866,7 @@
     </w:p>
     <w:p>
       <w:pPr>
-        <w:pStyle w:val="BodyText"/>
+        <w:pStyle w:val="a3"/>
         <w:tabs>
           <w:tab w:val="left" w:pos="1440"/>
         </w:tabs>
@@ -919,7 +919,7 @@
       <w:hyperlink r:id="rId12" w:history="1">
         <w:r>
           <w:rPr>
-            <w:rStyle w:val="Hyperlink"/>
+            <w:rStyle w:val="-"/>
             <w:rFonts w:ascii="Arial" w:hAnsi="Arial" w:cs="Arial"/>
             <w:sz w:val="32"/>
           </w:rPr>
@@ -989,7 +989,7 @@
       <w:hyperlink r:id="rId13" w:history="1">
         <w:r>
           <w:rPr>
-            <w:rStyle w:val="Hyperlink"/>
+            <w:rStyle w:val="-"/>
             <w:rFonts w:ascii="Arial" w:hAnsi="Arial" w:cs="Arial"/>
             <w:sz w:val="32"/>
           </w:rPr>
@@ -999,7 +999,7 @@
     </w:p>
     <w:p>
       <w:pPr>
-        <w:pStyle w:val="BodyText"/>
+        <w:pStyle w:val="a3"/>
         <w:rPr>
           <w:rFonts w:ascii="Arial" w:hAnsi="Arial" w:cs="Arial"/>
           <w:b/>
@@ -1013,7 +1013,7 @@
     </w:p>
     <w:p>
       <w:pPr>
-        <w:pStyle w:val="BodyText"/>
+        <w:pStyle w:val="a3"/>
         <w:rPr>
           <w:rFonts w:ascii="Arial" w:hAnsi="Arial" w:cs="Arial"/>
           <w:b/>
@@ -1027,7 +1027,7 @@
     </w:p>
     <w:p>
       <w:pPr>
-        <w:pStyle w:val="BodyText"/>
+        <w:pStyle w:val="a3"/>
         <w:rPr>
           <w:rFonts w:ascii="Arial" w:hAnsi="Arial" w:cs="Arial"/>
           <w:b/>
@@ -1116,7 +1116,7 @@
     </w:p>
     <w:p>
       <w:pPr>
-        <w:pStyle w:val="BodyText"/>
+        <w:pStyle w:val="a3"/>
         <w:rPr>
           <w:rFonts w:ascii="Arial" w:hAnsi="Arial" w:cs="Arial"/>
           <w:bCs/>
@@ -1703,7 +1703,7 @@
     </w:p>
     <w:p>
       <w:pPr>
-        <w:pStyle w:val="BodyText"/>
+        <w:pStyle w:val="a3"/>
         <w:spacing w:before="82" w:line="261" w:lineRule="auto"/>
         <w:rPr>
           <w:rFonts w:ascii="Arial" w:hAnsi="Arial" w:cs="Arial"/>
@@ -1954,7 +1954,7 @@
     </w:p>
     <w:p>
       <w:pPr>
-        <w:pStyle w:val="BodyText"/>
+        <w:pStyle w:val="a3"/>
         <w:spacing w:before="5"/>
         <w:rPr>
           <w:rFonts w:ascii="Arial" w:hAnsi="Arial" w:cs="Arial"/>
@@ -1965,7 +1965,7 @@
     </w:p>
     <w:p>
       <w:pPr>
-        <w:pStyle w:val="BodyText"/>
+        <w:pStyle w:val="a3"/>
         <w:spacing w:before="92" w:line="261" w:lineRule="auto"/>
         <w:rPr>
           <w:rFonts w:ascii="Arial" w:hAnsi="Arial" w:cs="Arial"/>
@@ -2026,7 +2026,7 @@
     </w:p>
     <w:p>
       <w:pPr>
-        <w:pStyle w:val="BodyText"/>
+        <w:pStyle w:val="a3"/>
         <w:spacing w:before="1"/>
         <w:rPr>
           <w:rFonts w:ascii="Arial" w:hAnsi="Arial" w:cs="Arial"/>
@@ -2113,7 +2113,7 @@
     </w:p>
     <w:p>
       <w:pPr>
-        <w:pStyle w:val="BodyText"/>
+        <w:pStyle w:val="a3"/>
         <w:spacing w:line="262" w:lineRule="auto"/>
         <w:rPr>
           <w:rFonts w:ascii="Arial" w:hAnsi="Arial" w:cs="Arial"/>
@@ -2326,7 +2326,7 @@
     </w:p>
     <w:p>
       <w:pPr>
-        <w:pStyle w:val="BodyText"/>
+        <w:pStyle w:val="a3"/>
         <w:rPr>
           <w:rFonts w:ascii="Arial" w:hAnsi="Arial" w:cs="Arial"/>
           <w:sz w:val="20"/>
@@ -2335,7 +2335,7 @@
     </w:p>
     <w:p>
       <w:pPr>
-        <w:pStyle w:val="BodyText"/>
+        <w:pStyle w:val="a3"/>
         <w:rPr>
           <w:rFonts w:ascii="Arial" w:hAnsi="Arial" w:cs="Arial"/>
           <w:sz w:val="20"/>
@@ -2344,7 +2344,7 @@
     </w:p>
     <w:p>
       <w:pPr>
-        <w:pStyle w:val="BodyText"/>
+        <w:pStyle w:val="a3"/>
         <w:rPr>
           <w:rFonts w:ascii="Arial" w:hAnsi="Arial" w:cs="Arial"/>
           <w:sz w:val="20"/>
@@ -2415,7 +2415,7 @@
     </w:p>
     <w:p>
       <w:pPr>
-        <w:pStyle w:val="BodyText"/>
+        <w:pStyle w:val="a3"/>
         <w:spacing w:before="4"/>
         <w:rPr>
           <w:rFonts w:ascii="Arial" w:hAnsi="Arial" w:cs="Arial"/>
@@ -3146,7 +3146,7 @@
     </w:p>
     <w:p>
       <w:pPr>
-        <w:pStyle w:val="BodyText"/>
+        <w:pStyle w:val="a3"/>
         <w:spacing w:before="82" w:line="264" w:lineRule="auto"/>
         <w:rPr>
           <w:rFonts w:ascii="Arial" w:hAnsi="Arial" w:cs="Arial"/>
@@ -3263,7 +3263,7 @@
     </w:p>
     <w:p>
       <w:pPr>
-        <w:pStyle w:val="BodyText"/>
+        <w:pStyle w:val="a3"/>
         <w:spacing w:before="10"/>
         <w:rPr>
           <w:rFonts w:ascii="Arial" w:hAnsi="Arial" w:cs="Arial"/>
@@ -3275,30 +3275,49 @@
     </w:p>
     <w:p>
       <w:pPr>
-        <w:pStyle w:val="BodyText"/>
+        <w:pStyle w:val="a3"/>
         <w:rPr>
           <w:rFonts w:ascii="Arial" w:hAnsi="Arial" w:cs="Arial"/>
           <w:sz w:val="20"/>
         </w:rPr>
       </w:pPr>
+    </w:p>
+    <w:p>
+      <w:pPr>
+        <w:pStyle w:val="a3"/>
+        <w:rPr>
+          <w:rFonts w:ascii="Arial" w:hAnsi="Arial" w:cs="Arial"/>
+          <w:sz w:val="20"/>
+        </w:rPr>
+      </w:pPr>
+    </w:p>
+    <w:p>
+      <w:pPr>
+        <w:pStyle w:val="a3"/>
+        <w:spacing w:before="1"/>
+        <w:rPr>
+          <w:rFonts w:ascii="Arial" w:hAnsi="Arial" w:cs="Arial"/>
+          <w:sz w:val="22"/>
+        </w:rPr>
+      </w:pPr>
       <w:r>
         <w:rPr>
           <w:rFonts w:ascii="Arial" w:hAnsi="Arial" w:cs="Arial"/>
           <w:noProof/>
         </w:rPr>
         <w:drawing>
-          <wp:anchor distT="0" distB="0" distL="114300" distR="114300" simplePos="0" relativeHeight="251654656" behindDoc="0" locked="0" layoutInCell="1" allowOverlap="1" wp14:anchorId="228371F3" wp14:editId="64587207">
+          <wp:anchor distT="0" distB="0" distL="114300" distR="114300" simplePos="0" relativeHeight="251662336" behindDoc="0" locked="0" layoutInCell="1" allowOverlap="1" wp14:anchorId="2220BF9E" wp14:editId="02BA400D">
             <wp:simplePos x="0" y="0"/>
             <wp:positionH relativeFrom="column">
-              <wp:posOffset>1041400</wp:posOffset>
+              <wp:posOffset>901700</wp:posOffset>
             </wp:positionH>
             <wp:positionV relativeFrom="paragraph">
-              <wp:posOffset>4445</wp:posOffset>
+              <wp:posOffset>99695</wp:posOffset>
             </wp:positionV>
-            <wp:extent cx="3251200" cy="6146800"/>
-            <wp:effectExtent l="0" t="0" r="6350" b="6350"/>
+            <wp:extent cx="3308350" cy="6342512"/>
+            <wp:effectExtent l="0" t="0" r="6350" b="1270"/>
             <wp:wrapNone/>
-            <wp:docPr id="1485009994" name="Εικόνα 1" descr="Εικόνα που περιέχει κινητό τηλέφωνο, στιγμιότυπο οθόνης, κείμενο, κινητή συσκευή&#10;&#10;Το περιεχόμενο που δημιουργείται από τεχνολογία AI ενδέχεται να είναι εσφαλμένο."/>
+            <wp:docPr id="1889380212" name="Εικόνα 1" descr="Εικόνα που περιέχει κινητό τηλέφωνο, στιγμιότυπο οθόνης, γκάτζετ, κινητή συσκευή&#10;&#10;Το περιεχόμενο που δημιουργείται από τεχνολογία AI ενδέχεται να είναι εσφαλμένο."/>
             <wp:cNvGraphicFramePr>
               <a:graphicFrameLocks xmlns:a="http://schemas.openxmlformats.org/drawingml/2006/main" noChangeAspect="1"/>
             </wp:cNvGraphicFramePr>
@@ -3306,7 +3325,7 @@
               <a:graphicData uri="http://schemas.openxmlformats.org/drawingml/2006/picture">
                 <pic:pic xmlns:pic="http://schemas.openxmlformats.org/drawingml/2006/picture">
                   <pic:nvPicPr>
-                    <pic:cNvPr id="1485009994" name="Εικόνα 1" descr="Εικόνα που περιέχει κινητό τηλέφωνο, στιγμιότυπο οθόνης, κείμενο, κινητή συσκευή&#10;&#10;Το περιεχόμενο που δημιουργείται από τεχνολογία AI ενδέχεται να είναι εσφαλμένο."/>
+                    <pic:cNvPr id="1889380212" name="Εικόνα 1" descr="Εικόνα που περιέχει κινητό τηλέφωνο, στιγμιότυπο οθόνης, γκάτζετ, κινητή συσκευή&#10;&#10;Το περιεχόμενο που δημιουργείται από τεχνολογία AI ενδέχεται να είναι εσφαλμένο."/>
                     <pic:cNvPicPr/>
                   </pic:nvPicPr>
                   <pic:blipFill>
@@ -3324,7 +3343,7 @@
                   <pic:spPr>
                     <a:xfrm>
                       <a:off x="0" y="0"/>
-                      <a:ext cx="3251200" cy="6146800"/>
+                      <a:ext cx="3308350" cy="6342512"/>
                     </a:xfrm>
                     <a:prstGeom prst="rect">
                       <a:avLst/>
@@ -3345,25 +3364,6 @@
     </w:p>
     <w:p>
       <w:pPr>
-        <w:pStyle w:val="BodyText"/>
-        <w:rPr>
-          <w:rFonts w:ascii="Arial" w:hAnsi="Arial" w:cs="Arial"/>
-          <w:sz w:val="20"/>
-        </w:rPr>
-      </w:pPr>
-    </w:p>
-    <w:p>
-      <w:pPr>
-        <w:pStyle w:val="BodyText"/>
-        <w:spacing w:before="1"/>
-        <w:rPr>
-          <w:rFonts w:ascii="Arial" w:hAnsi="Arial" w:cs="Arial"/>
-          <w:sz w:val="22"/>
-        </w:rPr>
-      </w:pPr>
-    </w:p>
-    <w:p>
-      <w:pPr>
         <w:jc w:val="center"/>
         <w:rPr>
           <w:rFonts w:ascii="Arial" w:hAnsi="Arial" w:cs="Arial"/>
@@ -3377,7 +3377,7 @@
     </w:p>
     <w:p>
       <w:pPr>
-        <w:pStyle w:val="BodyText"/>
+        <w:pStyle w:val="a3"/>
         <w:spacing w:before="1"/>
         <w:rPr>
           <w:rFonts w:ascii="Arial" w:hAnsi="Arial" w:cs="Arial"/>
@@ -3389,7 +3389,7 @@
     </w:p>
     <w:p>
       <w:pPr>
-        <w:pStyle w:val="BodyText"/>
+        <w:pStyle w:val="a3"/>
         <w:spacing w:before="93" w:line="261" w:lineRule="auto"/>
         <w:rPr>
           <w:rFonts w:ascii="Arial" w:hAnsi="Arial" w:cs="Arial"/>
@@ -3478,7 +3478,7 @@
     </w:p>
     <w:p>
       <w:pPr>
-        <w:pStyle w:val="BodyText"/>
+        <w:pStyle w:val="a3"/>
         <w:rPr>
           <w:rFonts w:ascii="Arial" w:hAnsi="Arial" w:cs="Arial"/>
           <w:sz w:val="20"/>
@@ -3487,7 +3487,7 @@
     </w:p>
     <w:p>
       <w:pPr>
-        <w:pStyle w:val="BodyText"/>
+        <w:pStyle w:val="a3"/>
         <w:rPr>
           <w:rFonts w:ascii="Arial" w:hAnsi="Arial" w:cs="Arial"/>
           <w:sz w:val="20"/>
@@ -3511,6 +3511,7 @@
       <w:r>
         <w:rPr>
           <w:rFonts w:ascii="Arial" w:hAnsi="Arial" w:cs="Arial"/>
+          <w:noProof/>
         </w:rPr>
         <w:drawing>
           <wp:anchor distT="0" distB="0" distL="114300" distR="114300" simplePos="0" relativeHeight="251651584" behindDoc="1" locked="0" layoutInCell="1" allowOverlap="1" wp14:anchorId="61A6FC6C" wp14:editId="65759B5E">
@@ -3755,6 +3756,7 @@
       <w:r>
         <w:rPr>
           <w:rFonts w:ascii="Arial" w:hAnsi="Arial" w:cs="Arial"/>
+          <w:noProof/>
         </w:rPr>
         <w:drawing>
           <wp:anchor distT="0" distB="0" distL="114300" distR="114300" simplePos="0" relativeHeight="251653632" behindDoc="1" locked="0" layoutInCell="1" allowOverlap="1" wp14:anchorId="1333A38C" wp14:editId="0714A346">
@@ -4085,6 +4087,7 @@
       <w:r>
         <w:rPr>
           <w:rFonts w:ascii="Arial" w:hAnsi="Arial" w:cs="Arial"/>
+          <w:noProof/>
         </w:rPr>
         <w:drawing>
           <wp:anchor distT="0" distB="0" distL="114300" distR="114300" simplePos="0" relativeHeight="251656704" behindDoc="1" locked="0" layoutInCell="1" allowOverlap="1" wp14:anchorId="56A20DA8" wp14:editId="363ECA35">
@@ -4385,6 +4388,7 @@
       <w:r>
         <w:rPr>
           <w:rFonts w:ascii="Arial" w:hAnsi="Arial" w:cs="Arial"/>
+          <w:noProof/>
           <w:sz w:val="28"/>
           <w:szCs w:val="28"/>
         </w:rPr>
@@ -4478,7 +4482,7 @@
     </w:p>
     <w:p>
       <w:pPr>
-        <w:pStyle w:val="BodyText"/>
+        <w:pStyle w:val="a3"/>
         <w:spacing w:before="1"/>
         <w:rPr>
           <w:rFonts w:ascii="Arial" w:hAnsi="Arial" w:cs="Arial"/>
@@ -4489,7 +4493,7 @@
     </w:p>
     <w:p>
       <w:pPr>
-        <w:pStyle w:val="BodyText"/>
+        <w:pStyle w:val="a3"/>
         <w:spacing w:before="93" w:line="261" w:lineRule="auto"/>
         <w:rPr>
           <w:rFonts w:ascii="Arial" w:hAnsi="Arial" w:cs="Arial"/>
@@ -4612,7 +4616,7 @@
     </w:p>
     <w:p>
       <w:pPr>
-        <w:pStyle w:val="BodyText"/>
+        <w:pStyle w:val="a3"/>
         <w:rPr>
           <w:rFonts w:ascii="Arial" w:hAnsi="Arial" w:cs="Arial"/>
           <w:sz w:val="20"/>
@@ -4621,7 +4625,7 @@
     </w:p>
     <w:p>
       <w:pPr>
-        <w:pStyle w:val="BodyText"/>
+        <w:pStyle w:val="a3"/>
         <w:rPr>
           <w:rFonts w:ascii="Arial" w:hAnsi="Arial" w:cs="Arial"/>
           <w:sz w:val="20"/>
@@ -4704,7 +4708,7 @@
     </w:p>
     <w:p>
       <w:pPr>
-        <w:pStyle w:val="BodyText"/>
+        <w:pStyle w:val="a3"/>
         <w:spacing w:before="1"/>
         <w:rPr>
           <w:rFonts w:ascii="Arial" w:hAnsi="Arial" w:cs="Arial"/>
@@ -4715,7 +4719,7 @@
     </w:p>
     <w:p>
       <w:pPr>
-        <w:pStyle w:val="BodyText"/>
+        <w:pStyle w:val="a3"/>
         <w:spacing w:before="93" w:line="261" w:lineRule="auto"/>
         <w:rPr>
           <w:rFonts w:ascii="Arial" w:hAnsi="Arial" w:cs="Arial"/>
@@ -4820,7 +4824,7 @@
     </w:p>
     <w:p>
       <w:pPr>
-        <w:pStyle w:val="BodyText"/>
+        <w:pStyle w:val="a3"/>
         <w:rPr>
           <w:rFonts w:ascii="Arial" w:hAnsi="Arial" w:cs="Arial"/>
           <w:sz w:val="20"/>
@@ -4829,7 +4833,7 @@
     </w:p>
     <w:p>
       <w:pPr>
-        <w:pStyle w:val="BodyText"/>
+        <w:pStyle w:val="a3"/>
         <w:rPr>
           <w:rFonts w:ascii="Arial" w:hAnsi="Arial" w:cs="Arial"/>
           <w:sz w:val="20"/>
@@ -4838,7 +4842,7 @@
     </w:p>
     <w:p>
       <w:pPr>
-        <w:pStyle w:val="BodyText"/>
+        <w:pStyle w:val="a3"/>
         <w:spacing w:before="6"/>
         <w:rPr>
           <w:rFonts w:ascii="Arial" w:hAnsi="Arial" w:cs="Arial"/>
@@ -4864,9 +4868,10 @@
       <w:r>
         <w:rPr>
           <w:rFonts w:ascii="Arial" w:hAnsi="Arial" w:cs="Arial"/>
+          <w:noProof/>
         </w:rPr>
         <w:drawing>
-          <wp:anchor distT="0" distB="0" distL="114300" distR="114300" simplePos="0" relativeHeight="251659776" behindDoc="1" locked="0" layoutInCell="1" allowOverlap="1" wp14:anchorId="51ADF2B9" wp14:editId="2114434C">
+          <wp:anchor distT="0" distB="0" distL="114300" distR="114300" simplePos="0" relativeHeight="251656192" behindDoc="1" locked="0" layoutInCell="1" allowOverlap="1" wp14:anchorId="51ADF2B9" wp14:editId="03463141">
             <wp:simplePos x="0" y="0"/>
             <wp:positionH relativeFrom="column">
               <wp:posOffset>898525</wp:posOffset>
@@ -4945,7 +4950,7 @@
     </w:p>
     <w:p>
       <w:pPr>
-        <w:pStyle w:val="BodyText"/>
+        <w:pStyle w:val="a3"/>
         <w:spacing w:before="1"/>
         <w:rPr>
           <w:rFonts w:ascii="Arial" w:hAnsi="Arial" w:cs="Arial"/>
@@ -4956,7 +4961,7 @@
     </w:p>
     <w:p>
       <w:pPr>
-        <w:pStyle w:val="BodyText"/>
+        <w:pStyle w:val="a3"/>
         <w:spacing w:before="93" w:line="261" w:lineRule="auto"/>
         <w:rPr>
           <w:rFonts w:ascii="Arial" w:hAnsi="Arial" w:cs="Arial"/>
@@ -5010,7 +5015,7 @@
     </w:p>
     <w:p>
       <w:pPr>
-        <w:pStyle w:val="BodyText"/>
+        <w:pStyle w:val="a3"/>
         <w:rPr>
           <w:rFonts w:ascii="Arial" w:hAnsi="Arial" w:cs="Arial"/>
           <w:sz w:val="20"/>
@@ -5019,7 +5024,7 @@
     </w:p>
     <w:p>
       <w:pPr>
-        <w:pStyle w:val="BodyText"/>
+        <w:pStyle w:val="a3"/>
         <w:rPr>
           <w:rFonts w:ascii="Arial" w:hAnsi="Arial" w:cs="Arial"/>
           <w:sz w:val="20"/>
@@ -5028,7 +5033,7 @@
     </w:p>
     <w:p>
       <w:pPr>
-        <w:pStyle w:val="BodyText"/>
+        <w:pStyle w:val="a3"/>
         <w:rPr>
           <w:rFonts w:ascii="Arial" w:hAnsi="Arial" w:cs="Arial"/>
           <w:sz w:val="20"/>
@@ -5037,7 +5042,7 @@
     </w:p>
     <w:p>
       <w:pPr>
-        <w:pStyle w:val="BodyText"/>
+        <w:pStyle w:val="a3"/>
         <w:rPr>
           <w:rFonts w:ascii="Arial" w:hAnsi="Arial" w:cs="Arial"/>
           <w:sz w:val="17"/>
@@ -5046,12 +5051,72 @@
     </w:p>
     <w:p>
       <w:pPr>
-        <w:pStyle w:val="BodyText"/>
+        <w:pStyle w:val="a3"/>
         <w:rPr>
           <w:rFonts w:ascii="Arial" w:hAnsi="Arial" w:cs="Arial"/>
           <w:sz w:val="26"/>
         </w:rPr>
       </w:pPr>
+      <w:r>
+        <w:rPr>
+          <w:rFonts w:ascii="Arial" w:hAnsi="Arial" w:cs="Arial"/>
+        </w:rPr>
+        <w:drawing>
+          <wp:anchor distT="0" distB="0" distL="114300" distR="114300" simplePos="0" relativeHeight="251659264" behindDoc="0" locked="0" layoutInCell="1" allowOverlap="1" wp14:anchorId="15A6DB5D" wp14:editId="27A8F9A2">
+            <wp:simplePos x="0" y="0"/>
+            <wp:positionH relativeFrom="column">
+              <wp:posOffset>1276350</wp:posOffset>
+            </wp:positionH>
+            <wp:positionV relativeFrom="paragraph">
+              <wp:posOffset>643255</wp:posOffset>
+            </wp:positionV>
+            <wp:extent cx="3270250" cy="6330950"/>
+            <wp:effectExtent l="0" t="0" r="6350" b="0"/>
+            <wp:wrapNone/>
+            <wp:docPr id="260159928" name="Εικόνα 1" descr="Εικόνα που περιέχει κείμενο, ηλεκτρονικές συσκευές, κινητό τηλέφωνο, κινητή συσκευή&#10;&#10;Το περιεχόμενο που δημιουργείται από τεχνολογία AI ενδέχεται να είναι εσφαλμένο."/>
+            <wp:cNvGraphicFramePr>
+              <a:graphicFrameLocks xmlns:a="http://schemas.openxmlformats.org/drawingml/2006/main" noChangeAspect="1"/>
+            </wp:cNvGraphicFramePr>
+            <a:graphic xmlns:a="http://schemas.openxmlformats.org/drawingml/2006/main">
+              <a:graphicData uri="http://schemas.openxmlformats.org/drawingml/2006/picture">
+                <pic:pic xmlns:pic="http://schemas.openxmlformats.org/drawingml/2006/picture">
+                  <pic:nvPicPr>
+                    <pic:cNvPr id="260159928" name="Εικόνα 1" descr="Εικόνα που περιέχει κείμενο, ηλεκτρονικές συσκευές, κινητό τηλέφωνο, κινητή συσκευή&#10;&#10;Το περιεχόμενο που δημιουργείται από τεχνολογία AI ενδέχεται να είναι εσφαλμένο."/>
+                    <pic:cNvPicPr/>
+                  </pic:nvPicPr>
+                  <pic:blipFill>
+                    <a:blip r:embed="rId24">
+                      <a:extLst>
+                        <a:ext uri="{28A0092B-C50C-407E-A947-70E740481C1C}">
+                          <a14:useLocalDpi xmlns:a14="http://schemas.microsoft.com/office/drawing/2010/main" val="0"/>
+                        </a:ext>
+                      </a:extLst>
+                    </a:blip>
+                    <a:stretch>
+                      <a:fillRect/>
+                    </a:stretch>
+                  </pic:blipFill>
+                  <pic:spPr>
+                    <a:xfrm>
+                      <a:off x="0" y="0"/>
+                      <a:ext cx="3270250" cy="6330950"/>
+                    </a:xfrm>
+                    <a:prstGeom prst="rect">
+                      <a:avLst/>
+                    </a:prstGeom>
+                  </pic:spPr>
+                </pic:pic>
+              </a:graphicData>
+            </a:graphic>
+            <wp14:sizeRelH relativeFrom="page">
+              <wp14:pctWidth>0</wp14:pctWidth>
+            </wp14:sizeRelH>
+            <wp14:sizeRelV relativeFrom="page">
+              <wp14:pctHeight>0</wp14:pctHeight>
+            </wp14:sizeRelV>
+          </wp:anchor>
+        </w:drawing>
+      </w:r>
     </w:p>
     <w:p>
       <w:pPr>
@@ -5068,7 +5133,7 @@
     </w:p>
     <w:p>
       <w:pPr>
-        <w:pStyle w:val="BodyText"/>
+        <w:pStyle w:val="a3"/>
         <w:spacing w:before="9"/>
         <w:rPr>
           <w:rFonts w:ascii="Arial" w:hAnsi="Arial" w:cs="Arial"/>
@@ -5079,7 +5144,7 @@
     </w:p>
     <w:p>
       <w:pPr>
-        <w:pStyle w:val="BodyText"/>
+        <w:pStyle w:val="a3"/>
         <w:spacing w:before="93" w:line="264" w:lineRule="auto"/>
         <w:rPr>
           <w:rFonts w:ascii="Arial" w:hAnsi="Arial" w:cs="Arial"/>
@@ -5202,7 +5267,7 @@
     </w:p>
     <w:p>
       <w:pPr>
-        <w:pStyle w:val="BodyText"/>
+        <w:pStyle w:val="a3"/>
         <w:rPr>
           <w:rFonts w:ascii="Arial" w:hAnsi="Arial" w:cs="Arial"/>
           <w:sz w:val="20"/>
@@ -5211,7 +5276,7 @@
     </w:p>
     <w:p>
       <w:pPr>
-        <w:pStyle w:val="BodyText"/>
+        <w:pStyle w:val="a3"/>
         <w:spacing w:before="9"/>
         <w:rPr>
           <w:rFonts w:ascii="Arial" w:hAnsi="Arial" w:cs="Arial"/>
@@ -5221,7 +5286,7 @@
     </w:p>
     <w:p>
       <w:pPr>
-        <w:pStyle w:val="BodyText"/>
+        <w:pStyle w:val="a3"/>
         <w:spacing w:before="6"/>
         <w:rPr>
           <w:rFonts w:ascii="Arial" w:hAnsi="Arial" w:cs="Arial"/>
@@ -5254,6 +5319,7 @@
       <w:r>
         <w:rPr>
           <w:rFonts w:ascii="Arial" w:hAnsi="Arial" w:cs="Arial"/>
+          <w:noProof/>
         </w:rPr>
         <w:drawing>
           <wp:anchor distT="0" distB="0" distL="114300" distR="114300" simplePos="0" relativeHeight="251667968" behindDoc="0" locked="0" layoutInCell="1" allowOverlap="1" wp14:anchorId="25B2C729" wp14:editId="11A381FB">
@@ -5279,7 +5345,7 @@
                     <pic:cNvPicPr/>
                   </pic:nvPicPr>
                   <pic:blipFill>
-                    <a:blip r:embed="rId24">
+                    <a:blip r:embed="rId25">
                       <a:extLst>
                         <a:ext uri="{28A0092B-C50C-407E-A947-70E740481C1C}">
                           <a14:useLocalDpi xmlns:a14="http://schemas.microsoft.com/office/drawing/2010/main" val="0"/>
@@ -5320,7 +5386,7 @@
     </w:p>
     <w:p>
       <w:pPr>
-        <w:pStyle w:val="BodyText"/>
+        <w:pStyle w:val="a3"/>
         <w:spacing w:before="93" w:line="264" w:lineRule="auto"/>
         <w:rPr>
           <w:rFonts w:ascii="Arial" w:hAnsi="Arial" w:cs="Arial"/>
@@ -5416,7 +5482,7 @@
     </w:p>
     <w:p>
       <w:pPr>
-        <w:pStyle w:val="BodyText"/>
+        <w:pStyle w:val="a3"/>
         <w:rPr>
           <w:rFonts w:ascii="Arial" w:hAnsi="Arial" w:cs="Arial"/>
           <w:sz w:val="20"/>
@@ -5425,7 +5491,7 @@
     </w:p>
     <w:p>
       <w:pPr>
-        <w:pStyle w:val="BodyText"/>
+        <w:pStyle w:val="a3"/>
         <w:spacing w:before="9"/>
         <w:rPr>
           <w:rFonts w:ascii="Arial" w:hAnsi="Arial" w:cs="Arial"/>
@@ -5435,7 +5501,7 @@
     </w:p>
     <w:p>
       <w:pPr>
-        <w:pStyle w:val="BodyText"/>
+        <w:pStyle w:val="a3"/>
         <w:spacing w:before="6"/>
         <w:rPr>
           <w:rFonts w:ascii="Arial" w:hAnsi="Arial" w:cs="Arial"/>
@@ -5491,7 +5557,7 @@
     </w:p>
     <w:p>
       <w:pPr>
-        <w:pStyle w:val="BodyText"/>
+        <w:pStyle w:val="a3"/>
         <w:spacing w:before="82" w:line="261" w:lineRule="auto"/>
         <w:rPr>
           <w:rFonts w:ascii="Arial" w:hAnsi="Arial" w:cs="Arial"/>
@@ -5566,7 +5632,7 @@
     </w:p>
     <w:p>
       <w:pPr>
-        <w:pStyle w:val="BodyText"/>
+        <w:pStyle w:val="a3"/>
         <w:rPr>
           <w:rFonts w:ascii="Arial" w:hAnsi="Arial" w:cs="Arial"/>
           <w:sz w:val="20"/>
@@ -5575,7 +5641,7 @@
     </w:p>
     <w:p>
       <w:pPr>
-        <w:pStyle w:val="BodyText"/>
+        <w:pStyle w:val="a3"/>
         <w:rPr>
           <w:rFonts w:ascii="Arial" w:hAnsi="Arial" w:cs="Arial"/>
           <w:sz w:val="20"/>
@@ -5584,7 +5650,7 @@
     </w:p>
     <w:p>
       <w:pPr>
-        <w:pStyle w:val="BodyText"/>
+        <w:pStyle w:val="a3"/>
         <w:rPr>
           <w:rFonts w:ascii="Arial" w:hAnsi="Arial" w:cs="Arial"/>
           <w:sz w:val="26"/>
@@ -5593,7 +5659,7 @@
     </w:p>
     <w:p>
       <w:pPr>
-        <w:pStyle w:val="BodyText"/>
+        <w:pStyle w:val="a3"/>
         <w:spacing w:before="5"/>
         <w:rPr>
           <w:rFonts w:ascii="Arial" w:hAnsi="Arial" w:cs="Arial"/>
@@ -5668,7 +5734,7 @@
     </w:p>
     <w:p>
       <w:pPr>
-        <w:pStyle w:val="BodyText"/>
+        <w:pStyle w:val="a3"/>
         <w:spacing w:before="82" w:line="264" w:lineRule="auto"/>
         <w:rPr>
           <w:rFonts w:ascii="Arial" w:hAnsi="Arial" w:cs="Arial"/>
@@ -5791,7 +5857,7 @@
     </w:p>
     <w:p>
       <w:pPr>
-        <w:pStyle w:val="BodyText"/>
+        <w:pStyle w:val="a3"/>
         <w:rPr>
           <w:rFonts w:ascii="Arial" w:hAnsi="Arial" w:cs="Arial"/>
           <w:sz w:val="20"/>
@@ -5800,7 +5866,7 @@
     </w:p>
     <w:p>
       <w:pPr>
-        <w:pStyle w:val="BodyText"/>
+        <w:pStyle w:val="a3"/>
         <w:rPr>
           <w:rFonts w:ascii="Arial" w:hAnsi="Arial" w:cs="Arial"/>
           <w:sz w:val="20"/>
@@ -5809,7 +5875,7 @@
     </w:p>
     <w:p>
       <w:pPr>
-        <w:pStyle w:val="BodyText"/>
+        <w:pStyle w:val="a3"/>
         <w:spacing w:before="2"/>
         <w:rPr>
           <w:rFonts w:ascii="Arial" w:hAnsi="Arial" w:cs="Arial"/>
@@ -5819,7 +5885,7 @@
     </w:p>
     <w:p>
       <w:pPr>
-        <w:pStyle w:val="BodyText"/>
+        <w:pStyle w:val="a3"/>
         <w:spacing w:before="4"/>
         <w:rPr>
           <w:rFonts w:ascii="Arial" w:hAnsi="Arial" w:cs="Arial"/>
@@ -5895,7 +5961,7 @@
     </w:p>
     <w:p>
       <w:pPr>
-        <w:pStyle w:val="BodyText"/>
+        <w:pStyle w:val="a3"/>
         <w:spacing w:before="9"/>
         <w:rPr>
           <w:rFonts w:ascii="Arial" w:hAnsi="Arial" w:cs="Arial"/>
@@ -5906,7 +5972,7 @@
     </w:p>
     <w:p>
       <w:pPr>
-        <w:pStyle w:val="BodyText"/>
+        <w:pStyle w:val="a3"/>
         <w:spacing w:before="93" w:line="264" w:lineRule="auto"/>
         <w:rPr>
           <w:rFonts w:ascii="Arial" w:hAnsi="Arial" w:cs="Arial"/>
@@ -5956,7 +6022,7 @@
     </w:p>
     <w:p>
       <w:pPr>
-        <w:pStyle w:val="BodyText"/>
+        <w:pStyle w:val="a3"/>
         <w:rPr>
           <w:rFonts w:ascii="Arial" w:hAnsi="Arial" w:cs="Arial"/>
           <w:sz w:val="20"/>
@@ -5965,7 +6031,7 @@
     </w:p>
     <w:p>
       <w:pPr>
-        <w:pStyle w:val="BodyText"/>
+        <w:pStyle w:val="a3"/>
         <w:rPr>
           <w:rFonts w:ascii="Arial" w:hAnsi="Arial" w:cs="Arial"/>
           <w:sz w:val="20"/>
@@ -5974,7 +6040,7 @@
     </w:p>
     <w:p>
       <w:pPr>
-        <w:pStyle w:val="BodyText"/>
+        <w:pStyle w:val="a3"/>
         <w:spacing w:before="9"/>
         <w:rPr>
           <w:rFonts w:ascii="Arial" w:hAnsi="Arial" w:cs="Arial"/>
@@ -5984,7 +6050,7 @@
     </w:p>
     <w:p>
       <w:pPr>
-        <w:pStyle w:val="BodyText"/>
+        <w:pStyle w:val="a3"/>
         <w:rPr>
           <w:rFonts w:ascii="Arial" w:hAnsi="Arial" w:cs="Arial"/>
           <w:sz w:val="26"/>
@@ -5993,7 +6059,7 @@
     </w:p>
     <w:p>
       <w:pPr>
-        <w:pStyle w:val="BodyText"/>
+        <w:pStyle w:val="a3"/>
         <w:rPr>
           <w:rFonts w:ascii="Arial" w:hAnsi="Arial" w:cs="Arial"/>
           <w:sz w:val="26"/>
@@ -6069,7 +6135,7 @@
     </w:p>
     <w:p>
       <w:pPr>
-        <w:pStyle w:val="BodyText"/>
+        <w:pStyle w:val="a3"/>
         <w:spacing w:before="82" w:line="261" w:lineRule="auto"/>
         <w:rPr>
           <w:rFonts w:ascii="Arial" w:hAnsi="Arial" w:cs="Arial"/>
@@ -6147,7 +6213,7 @@
     </w:p>
     <w:p>
       <w:pPr>
-        <w:pStyle w:val="BodyText"/>
+        <w:pStyle w:val="a3"/>
         <w:spacing w:before="8"/>
         <w:rPr>
           <w:rFonts w:ascii="Arial" w:hAnsi="Arial" w:cs="Arial"/>
@@ -6157,7 +6223,7 @@
     </w:p>
     <w:p>
       <w:pPr>
-        <w:pStyle w:val="BodyText"/>
+        <w:pStyle w:val="a3"/>
         <w:rPr>
           <w:rFonts w:ascii="Arial" w:hAnsi="Arial" w:cs="Arial"/>
           <w:sz w:val="26"/>
@@ -6166,7 +6232,7 @@
     </w:p>
     <w:p>
       <w:pPr>
-        <w:pStyle w:val="BodyText"/>
+        <w:pStyle w:val="a3"/>
         <w:spacing w:before="9"/>
         <w:rPr>
           <w:rFonts w:ascii="Arial" w:hAnsi="Arial" w:cs="Arial"/>
@@ -6260,7 +6326,7 @@
 <w:ftr xmlns:wpc="http://schemas.microsoft.com/office/word/2010/wordprocessingCanvas" xmlns:cx="http://schemas.microsoft.com/office/drawing/2014/chartex" xmlns:cx1="http://schemas.microsoft.com/office/drawing/2015/9/8/chartex" xmlns:cx2="http://schemas.microsoft.com/office/drawing/2015/10/21/chartex" xmlns:cx3="http://schemas.microsoft.com/office/drawing/2016/5/9/chartex" xmlns:cx4="http://schemas.microsoft.com/office/drawing/2016/5/10/chartex" xmlns:cx5="http://schemas.microsoft.com/office/drawing/2016/5/11/chartex" xmlns:cx6="http://schemas.microsoft.com/office/drawing/2016/5/12/chartex" xmlns:cx7="http://schemas.microsoft.com/office/drawing/2016/5/13/chartex" xmlns:cx8="http://schemas.microsoft.com/office/drawing/2016/5/14/chartex" xmlns:mc="http://schemas.openxmlformats.org/markup-compatibility/2006" xmlns:aink="http://schemas.microsoft.com/office/drawing/2016/ink" xmlns:am3d="http://schemas.microsoft.com/office/drawing/2017/model3d" xmlns:o="urn:schemas-microsoft-com:office:office" xmlns:oel="http://schemas.microsoft.com/office/2019/extlst" xmlns:r="http://schemas.openxmlformats.org/officeDocument/2006/relationships" xmlns:m="http://schemas.openxmlformats.org/officeDocument/2006/math" xmlns:v="urn:schemas-microsoft-com:vml" xmlns:wp14="http://schemas.microsoft.com/office/word/2010/wordprocessingDrawing" xmlns:wp="http://schemas.openxmlformats.org/drawingml/2006/wordprocessingDrawing" xmlns:w10="urn:schemas-microsoft-com:office:word" xmlns:w="http://schemas.openxmlformats.org/wordprocessingml/2006/main" xmlns:w14="http://schemas.microsoft.com/office/word/2010/wordml" xmlns:w15="http://schemas.microsoft.com/office/word/2012/wordml" xmlns:w16cex="http://schemas.microsoft.com/office/word/2018/wordml/cex" xmlns:w16cid="http://schemas.microsoft.com/office/word/2016/wordml/cid" xmlns:w16="http://schemas.microsoft.com/office/word/2018/wordml" xmlns:w16du="http://schemas.microsoft.com/office/word/2023/wordml/word16du" xmlns:w16sdtdh="http://schemas.microsoft.com/office/word/2020/wordml/sdtdatahash" xmlns:w16sdtfl="http://schemas.microsoft.com/office/word/2024/wordml/sdtformatlock" xmlns:w16se="http://schemas.microsoft.com/office/word/2015/wordml/symex" xmlns:wpg="http://schemas.microsoft.com/office/word/2010/wordprocessingGroup" xmlns:wpi="http://schemas.microsoft.com/office/word/2010/wordprocessingInk" xmlns:wne="http://schemas.microsoft.com/office/word/2006/wordml" xmlns:wps="http://schemas.microsoft.com/office/word/2010/wordprocessingShape" mc:Ignorable="w14 w15 w16se w16cid w16 w16cex w16sdtdh w16sdtfl w16du wp14">
   <w:p>
     <w:pPr>
-      <w:pStyle w:val="BodyText"/>
+      <w:pStyle w:val="a3"/>
       <w:spacing w:line="14" w:lineRule="auto"/>
       <w:rPr>
         <w:sz w:val="20"/>
@@ -6981,7 +7047,7 @@
     <w:lsdException w:name="Unresolved Mention" w:semiHidden="1" w:unhideWhenUsed="1"/>
     <w:lsdException w:name="Smart Link" w:semiHidden="1" w:unhideWhenUsed="1"/>
   </w:latentStyles>
-  <w:style w:type="paragraph" w:default="1" w:styleId="Normal">
+  <w:style w:type="paragraph" w:default="1" w:styleId="a">
     <w:name w:val="Normal"/>
     <w:qFormat/>
     <w:rPr>
@@ -6989,9 +7055,9 @@
       <w:lang w:val="el-GR"/>
     </w:rPr>
   </w:style>
-  <w:style w:type="paragraph" w:styleId="Heading1">
+  <w:style w:type="paragraph" w:styleId="1">
     <w:name w:val="heading 1"/>
-    <w:basedOn w:val="Normal"/>
+    <w:basedOn w:val="a"/>
     <w:uiPriority w:val="9"/>
     <w:qFormat/>
     <w:pPr>
@@ -7007,13 +7073,13 @@
       <w:u w:val="single" w:color="000000"/>
     </w:rPr>
   </w:style>
-  <w:style w:type="character" w:default="1" w:styleId="DefaultParagraphFont">
+  <w:style w:type="character" w:default="1" w:styleId="a0">
     <w:name w:val="Default Paragraph Font"/>
     <w:uiPriority w:val="1"/>
     <w:semiHidden/>
     <w:unhideWhenUsed/>
   </w:style>
-  <w:style w:type="table" w:default="1" w:styleId="TableNormal">
+  <w:style w:type="table" w:default="1" w:styleId="a1">
     <w:name w:val="Normal Table"/>
     <w:uiPriority w:val="99"/>
     <w:semiHidden/>
@@ -7028,15 +7094,15 @@
       </w:tblCellMar>
     </w:tblPr>
   </w:style>
-  <w:style w:type="numbering" w:default="1" w:styleId="NoList">
+  <w:style w:type="numbering" w:default="1" w:styleId="a2">
     <w:name w:val="No List"/>
     <w:uiPriority w:val="99"/>
     <w:semiHidden/>
     <w:unhideWhenUsed/>
   </w:style>
-  <w:style w:type="paragraph" w:styleId="BodyText">
+  <w:style w:type="paragraph" w:styleId="a3">
     <w:name w:val="Body Text"/>
-    <w:basedOn w:val="Normal"/>
+    <w:basedOn w:val="a"/>
     <w:uiPriority w:val="1"/>
     <w:qFormat/>
     <w:rPr>
@@ -7044,9 +7110,9 @@
       <w:szCs w:val="24"/>
     </w:rPr>
   </w:style>
-  <w:style w:type="paragraph" w:styleId="Title">
+  <w:style w:type="paragraph" w:styleId="a4">
     <w:name w:val="Title"/>
-    <w:basedOn w:val="Normal"/>
+    <w:basedOn w:val="a"/>
     <w:uiPriority w:val="10"/>
     <w:qFormat/>
     <w:pPr>
@@ -7062,21 +7128,21 @@
       <w:szCs w:val="44"/>
     </w:rPr>
   </w:style>
-  <w:style w:type="paragraph" w:styleId="ListParagraph">
+  <w:style w:type="paragraph" w:styleId="a5">
     <w:name w:val="List Paragraph"/>
-    <w:basedOn w:val="Normal"/>
+    <w:basedOn w:val="a"/>
     <w:uiPriority w:val="1"/>
     <w:qFormat/>
   </w:style>
   <w:style w:type="paragraph" w:customStyle="1" w:styleId="TableParagraph">
     <w:name w:val="Table Paragraph"/>
-    <w:basedOn w:val="Normal"/>
+    <w:basedOn w:val="a"/>
     <w:uiPriority w:val="1"/>
     <w:qFormat/>
   </w:style>
-  <w:style w:type="character" w:styleId="Hyperlink">
+  <w:style w:type="character" w:styleId="-">
     <w:name w:val="Hyperlink"/>
-    <w:basedOn w:val="DefaultParagraphFont"/>
+    <w:basedOn w:val="a0"/>
     <w:uiPriority w:val="99"/>
     <w:unhideWhenUsed/>
     <w:rsid w:val="005355E9"/>
@@ -7085,9 +7151,9 @@
       <w:u w:val="single"/>
     </w:rPr>
   </w:style>
-  <w:style w:type="character" w:styleId="UnresolvedMention">
+  <w:style w:type="character" w:styleId="a6">
     <w:name w:val="Unresolved Mention"/>
-    <w:basedOn w:val="DefaultParagraphFont"/>
+    <w:basedOn w:val="a0"/>
     <w:uiPriority w:val="99"/>
     <w:semiHidden/>
     <w:unhideWhenUsed/>

--- a/Project Description v0.1.docx
+++ b/Project Description v0.1.docx
@@ -5060,6 +5060,7 @@
       <w:r>
         <w:rPr>
           <w:rFonts w:ascii="Arial" w:hAnsi="Arial" w:cs="Arial"/>
+          <w:noProof/>
         </w:rPr>
         <w:drawing>
           <wp:anchor distT="0" distB="0" distL="114300" distR="114300" simplePos="0" relativeHeight="251659264" behindDoc="0" locked="0" layoutInCell="1" allowOverlap="1" wp14:anchorId="15A6DB5D" wp14:editId="27A8F9A2">
@@ -5547,6 +5548,7 @@
         <w:jc w:val="center"/>
         <w:rPr>
           <w:rFonts w:ascii="Arial" w:hAnsi="Arial" w:cs="Arial"/>
+          <w:lang w:val="en-US"/>
         </w:rPr>
         <w:sectPr>
           <w:pgSz w:w="11910" w:h="16840"/>
@@ -5558,6 +5560,140 @@
     <w:p>
       <w:pPr>
         <w:pStyle w:val="a3"/>
+        <w:spacing w:before="82" w:line="264" w:lineRule="auto"/>
+        <w:rPr>
+          <w:rFonts w:ascii="Arial" w:hAnsi="Arial" w:cs="Arial"/>
+          <w:sz w:val="28"/>
+          <w:szCs w:val="28"/>
+        </w:rPr>
+      </w:pPr>
+      <w:r>
+        <w:rPr>
+          <w:rFonts w:ascii="Arial" w:hAnsi="Arial" w:cs="Arial"/>
+          <w:b/>
+          <w:w w:val="95"/>
+          <w:sz w:val="28"/>
+          <w:szCs w:val="28"/>
+          <w:u w:val="single"/>
+        </w:rPr>
+        <w:lastRenderedPageBreak/>
+        <w:t xml:space="preserve"> </w:t>
+      </w:r>
+      <w:proofErr w:type="spellStart"/>
+      <w:r>
+        <w:rPr>
+          <w:rFonts w:ascii="Arial" w:hAnsi="Arial" w:cs="Arial"/>
+          <w:b/>
+          <w:w w:val="95"/>
+          <w:sz w:val="28"/>
+          <w:szCs w:val="28"/>
+          <w:u w:val="single"/>
+        </w:rPr>
+        <w:t>Company’s</w:t>
+      </w:r>
+      <w:proofErr w:type="spellEnd"/>
+      <w:r>
+        <w:rPr>
+          <w:rFonts w:ascii="Arial" w:hAnsi="Arial" w:cs="Arial"/>
+          <w:b/>
+          <w:spacing w:val="15"/>
+          <w:w w:val="95"/>
+          <w:sz w:val="28"/>
+          <w:szCs w:val="28"/>
+          <w:u w:val="single"/>
+        </w:rPr>
+        <w:t xml:space="preserve"> </w:t>
+      </w:r>
+      <w:proofErr w:type="spellStart"/>
+      <w:r>
+        <w:rPr>
+          <w:rFonts w:ascii="Arial" w:hAnsi="Arial" w:cs="Arial"/>
+          <w:b/>
+          <w:w w:val="95"/>
+          <w:sz w:val="28"/>
+          <w:szCs w:val="28"/>
+          <w:u w:val="single"/>
+        </w:rPr>
+        <w:t>Home</w:t>
+      </w:r>
+      <w:proofErr w:type="spellEnd"/>
+      <w:r>
+        <w:rPr>
+          <w:rFonts w:ascii="Arial" w:hAnsi="Arial" w:cs="Arial"/>
+          <w:b/>
+          <w:spacing w:val="13"/>
+          <w:w w:val="95"/>
+          <w:sz w:val="28"/>
+          <w:szCs w:val="28"/>
+          <w:u w:val="single"/>
+        </w:rPr>
+        <w:t xml:space="preserve"> </w:t>
+      </w:r>
+      <w:proofErr w:type="spellStart"/>
+      <w:r>
+        <w:rPr>
+          <w:rFonts w:ascii="Arial" w:hAnsi="Arial" w:cs="Arial"/>
+          <w:b/>
+          <w:w w:val="95"/>
+          <w:sz w:val="28"/>
+          <w:szCs w:val="28"/>
+          <w:u w:val="single"/>
+        </w:rPr>
+        <w:t>Screen</w:t>
+      </w:r>
+      <w:proofErr w:type="spellEnd"/>
+      <w:r>
+        <w:rPr>
+          <w:rFonts w:ascii="Arial" w:hAnsi="Arial" w:cs="Arial"/>
+          <w:b/>
+          <w:w w:val="95"/>
+          <w:sz w:val="28"/>
+          <w:szCs w:val="28"/>
+        </w:rPr>
+        <w:t>:</w:t>
+      </w:r>
+      <w:r>
+        <w:rPr>
+          <w:rFonts w:ascii="Arial" w:hAnsi="Arial" w:cs="Arial"/>
+          <w:b/>
+          <w:spacing w:val="14"/>
+          <w:w w:val="95"/>
+          <w:sz w:val="28"/>
+          <w:szCs w:val="28"/>
+        </w:rPr>
+        <w:t xml:space="preserve"> </w:t>
+      </w:r>
+      <w:r>
+        <w:rPr>
+          <w:rFonts w:ascii="Arial" w:hAnsi="Arial" w:cs="Arial"/>
+          <w:w w:val="95"/>
+          <w:sz w:val="28"/>
+          <w:szCs w:val="28"/>
+        </w:rPr>
+        <w:t xml:space="preserve">Αυτή είναι η αρχική οθόνη της εταιρείας μετά τη σύνδεσή της στην εφαρμογή, όπου έχει τη δυνατότητα να αναζητήσει άλλες υπηρεσίες. Επιπλέον, μπορεί να μεταβεί στο προφίλ της, στη λίστα με </w:t>
+      </w:r>
+      <w:r>
+        <w:rPr>
+          <w:rFonts w:ascii="Arial" w:hAnsi="Arial" w:cs="Arial"/>
+          <w:w w:val="95"/>
+          <w:sz w:val="28"/>
+          <w:szCs w:val="28"/>
+        </w:rPr>
+        <w:t xml:space="preserve">τις υπηρεσίες </w:t>
+      </w:r>
+      <w:r>
+        <w:rPr>
+          <w:rFonts w:ascii="Arial" w:hAnsi="Arial" w:cs="Arial"/>
+          <w:w w:val="95"/>
+          <w:sz w:val="28"/>
+          <w:szCs w:val="28"/>
+        </w:rPr>
+        <w:t>της, καθώς και στο ιστορικό των πωλήσεών της.</w:t>
+      </w:r>
+    </w:p>
+    <w:p>
+      <w:pPr>
+        <w:pStyle w:val="a3"/>
         <w:spacing w:before="82" w:line="261" w:lineRule="auto"/>
         <w:rPr>
           <w:rFonts w:ascii="Arial" w:hAnsi="Arial" w:cs="Arial"/>
@@ -5565,70 +5701,6 @@
           <w:szCs w:val="28"/>
         </w:rPr>
       </w:pPr>
-      <w:proofErr w:type="spellStart"/>
-      <w:r>
-        <w:rPr>
-          <w:rFonts w:ascii="Arial" w:hAnsi="Arial" w:cs="Arial"/>
-          <w:b/>
-          <w:sz w:val="28"/>
-          <w:szCs w:val="28"/>
-          <w:u w:val="single"/>
-        </w:rPr>
-        <w:lastRenderedPageBreak/>
-        <w:t>Company’s</w:t>
-      </w:r>
-      <w:proofErr w:type="spellEnd"/>
-      <w:r>
-        <w:rPr>
-          <w:rFonts w:ascii="Arial" w:hAnsi="Arial" w:cs="Arial"/>
-          <w:b/>
-          <w:spacing w:val="-15"/>
-          <w:sz w:val="28"/>
-          <w:szCs w:val="28"/>
-          <w:u w:val="single"/>
-        </w:rPr>
-        <w:t xml:space="preserve"> </w:t>
-      </w:r>
-      <w:proofErr w:type="spellStart"/>
-      <w:r>
-        <w:rPr>
-          <w:rFonts w:ascii="Arial" w:hAnsi="Arial" w:cs="Arial"/>
-          <w:b/>
-          <w:sz w:val="28"/>
-          <w:szCs w:val="28"/>
-          <w:u w:val="single"/>
-        </w:rPr>
-        <w:t>Profile</w:t>
-      </w:r>
-      <w:proofErr w:type="spellEnd"/>
-      <w:r>
-        <w:rPr>
-          <w:rFonts w:ascii="Arial" w:hAnsi="Arial" w:cs="Arial"/>
-          <w:b/>
-          <w:sz w:val="28"/>
-          <w:szCs w:val="28"/>
-          <w:u w:val="single"/>
-        </w:rPr>
-        <w:t>:</w:t>
-      </w:r>
-      <w:r>
-        <w:rPr>
-          <w:rFonts w:ascii="Arial" w:hAnsi="Arial" w:cs="Arial"/>
-          <w:b/>
-          <w:spacing w:val="-16"/>
-          <w:sz w:val="28"/>
-          <w:szCs w:val="28"/>
-        </w:rPr>
-        <w:t xml:space="preserve"> </w:t>
-      </w:r>
-      <w:r>
-        <w:rPr>
-          <w:rFonts w:ascii="Arial" w:hAnsi="Arial" w:cs="Arial"/>
-          <w:sz w:val="28"/>
-          <w:szCs w:val="28"/>
-        </w:rPr>
-        <w:t>Κάθε γυμναστήριο μπορεί να προσθέσει τα στοιχεία του προφίλ του μετά τη δημιουργία του λογαριασμού ή να τα επεξεργαστεί οποιαδήποτε στιγμή, επιλέγοντας είτε να αποθηκεύσει τις αλλαγές είτε να επιστρέψει στην αρχική οθόνη των εταιρειών.</w:t>
-      </w:r>
     </w:p>
     <w:p>
       <w:pPr>
@@ -5665,59 +5737,6 @@
           <w:rFonts w:ascii="Arial" w:hAnsi="Arial" w:cs="Arial"/>
         </w:rPr>
       </w:pPr>
-    </w:p>
-    <w:p>
-      <w:pPr>
-        <w:jc w:val="center"/>
-        <w:rPr>
-          <w:rFonts w:ascii="Arial" w:hAnsi="Arial" w:cs="Arial"/>
-          <w:b/>
-          <w:sz w:val="24"/>
-          <w:szCs w:val="24"/>
-          <w:u w:val="single"/>
-        </w:rPr>
-      </w:pPr>
-      <w:r>
-        <w:rPr>
-          <w:rFonts w:ascii="Arial" w:hAnsi="Arial" w:cs="Arial"/>
-          <w:b/>
-          <w:sz w:val="24"/>
-          <w:szCs w:val="24"/>
-          <w:u w:val="single"/>
-        </w:rPr>
-        <w:t>ΕΙΚΟΝΑ</w:t>
-      </w:r>
-      <w:r>
-        <w:rPr>
-          <w:rFonts w:ascii="Arial" w:hAnsi="Arial" w:cs="Arial"/>
-          <w:b/>
-          <w:spacing w:val="-2"/>
-          <w:sz w:val="24"/>
-          <w:szCs w:val="24"/>
-          <w:u w:val="single"/>
-        </w:rPr>
-        <w:t xml:space="preserve"> </w:t>
-      </w:r>
-      <w:r>
-        <w:rPr>
-          <w:rFonts w:ascii="Arial" w:hAnsi="Arial" w:cs="Arial"/>
-          <w:b/>
-          <w:sz w:val="24"/>
-          <w:szCs w:val="24"/>
-          <w:u w:val="single"/>
-        </w:rPr>
-        <w:t>1</w:t>
-      </w:r>
-      <w:r>
-        <w:rPr>
-          <w:rFonts w:ascii="Arial" w:hAnsi="Arial" w:cs="Arial"/>
-          <w:b/>
-          <w:sz w:val="24"/>
-          <w:szCs w:val="24"/>
-          <w:u w:val="single"/>
-        </w:rPr>
-        <w:t>0</w:t>
-      </w:r>
     </w:p>
     <w:p>
       <w:pPr>
@@ -5735,11 +5754,9 @@
     <w:p>
       <w:pPr>
         <w:pStyle w:val="a3"/>
-        <w:spacing w:before="82" w:line="264" w:lineRule="auto"/>
-        <w:rPr>
-          <w:rFonts w:ascii="Arial" w:hAnsi="Arial" w:cs="Arial"/>
-          <w:sz w:val="28"/>
-          <w:szCs w:val="28"/>
+        <w:rPr>
+          <w:rFonts w:ascii="Arial" w:hAnsi="Arial" w:cs="Arial"/>
+          <w:sz w:val="20"/>
         </w:rPr>
       </w:pPr>
       <w:proofErr w:type="spellStart"/>
@@ -5747,7 +5764,6 @@
         <w:rPr>
           <w:rFonts w:ascii="Arial" w:hAnsi="Arial" w:cs="Arial"/>
           <w:b/>
-          <w:w w:val="95"/>
           <w:sz w:val="28"/>
           <w:szCs w:val="28"/>
           <w:u w:val="single"/>
@@ -5760,8 +5776,7 @@
         <w:rPr>
           <w:rFonts w:ascii="Arial" w:hAnsi="Arial" w:cs="Arial"/>
           <w:b/>
-          <w:spacing w:val="15"/>
-          <w:w w:val="95"/>
+          <w:spacing w:val="-15"/>
           <w:sz w:val="28"/>
           <w:szCs w:val="28"/>
           <w:u w:val="single"/>
@@ -5773,46 +5788,20 @@
         <w:rPr>
           <w:rFonts w:ascii="Arial" w:hAnsi="Arial" w:cs="Arial"/>
           <w:b/>
-          <w:w w:val="95"/>
-          <w:sz w:val="28"/>
-          <w:szCs w:val="28"/>
-          <w:u w:val="single"/>
-        </w:rPr>
-        <w:t>Home</w:t>
+          <w:sz w:val="28"/>
+          <w:szCs w:val="28"/>
+          <w:u w:val="single"/>
+        </w:rPr>
+        <w:t>Profile</w:t>
       </w:r>
       <w:proofErr w:type="spellEnd"/>
       <w:r>
         <w:rPr>
           <w:rFonts w:ascii="Arial" w:hAnsi="Arial" w:cs="Arial"/>
           <w:b/>
-          <w:spacing w:val="13"/>
-          <w:w w:val="95"/>
-          <w:sz w:val="28"/>
-          <w:szCs w:val="28"/>
-          <w:u w:val="single"/>
-        </w:rPr>
-        <w:t xml:space="preserve"> </w:t>
-      </w:r>
-      <w:proofErr w:type="spellStart"/>
-      <w:r>
-        <w:rPr>
-          <w:rFonts w:ascii="Arial" w:hAnsi="Arial" w:cs="Arial"/>
-          <w:b/>
-          <w:w w:val="95"/>
-          <w:sz w:val="28"/>
-          <w:szCs w:val="28"/>
-          <w:u w:val="single"/>
-        </w:rPr>
-        <w:t>Screen</w:t>
-      </w:r>
-      <w:proofErr w:type="spellEnd"/>
-      <w:r>
-        <w:rPr>
-          <w:rFonts w:ascii="Arial" w:hAnsi="Arial" w:cs="Arial"/>
-          <w:b/>
-          <w:w w:val="95"/>
-          <w:sz w:val="28"/>
-          <w:szCs w:val="28"/>
+          <w:sz w:val="28"/>
+          <w:szCs w:val="28"/>
+          <w:u w:val="single"/>
         </w:rPr>
         <w:t>:</w:t>
       </w:r>
@@ -5820,58 +5809,28 @@
         <w:rPr>
           <w:rFonts w:ascii="Arial" w:hAnsi="Arial" w:cs="Arial"/>
           <w:b/>
-          <w:spacing w:val="14"/>
-          <w:w w:val="95"/>
-          <w:sz w:val="28"/>
-          <w:szCs w:val="28"/>
-        </w:rPr>
-        <w:t xml:space="preserve"> </w:t>
-      </w:r>
-      <w:r>
-        <w:rPr>
-          <w:rFonts w:ascii="Arial" w:hAnsi="Arial" w:cs="Arial"/>
-          <w:w w:val="95"/>
-          <w:sz w:val="28"/>
-          <w:szCs w:val="28"/>
-        </w:rPr>
-        <w:t xml:space="preserve">Αυτή είναι η αρχική οθόνη της εταιρείας μετά τη σύνδεσή της στην εφαρμογή, όπου έχει τη δυνατότητα να αναζητήσει άλλες υπηρεσίες. Επιπλέον, μπορεί να μεταβεί στο προφίλ της, στη λίστα με </w:t>
-      </w:r>
-      <w:r>
-        <w:rPr>
-          <w:rFonts w:ascii="Arial" w:hAnsi="Arial" w:cs="Arial"/>
-          <w:w w:val="95"/>
-          <w:sz w:val="28"/>
-          <w:szCs w:val="28"/>
-        </w:rPr>
-        <w:t xml:space="preserve">τις υπηρεσίες </w:t>
-      </w:r>
-      <w:r>
-        <w:rPr>
-          <w:rFonts w:ascii="Arial" w:hAnsi="Arial" w:cs="Arial"/>
-          <w:w w:val="95"/>
-          <w:sz w:val="28"/>
-          <w:szCs w:val="28"/>
-        </w:rPr>
-        <w:t>της, καθώς και στο ιστορικό των πωλήσεών της.</w:t>
-      </w:r>
-    </w:p>
-    <w:p>
-      <w:pPr>
-        <w:pStyle w:val="a3"/>
-        <w:rPr>
-          <w:rFonts w:ascii="Arial" w:hAnsi="Arial" w:cs="Arial"/>
-          <w:sz w:val="20"/>
-        </w:rPr>
-      </w:pPr>
-    </w:p>
-    <w:p>
-      <w:pPr>
-        <w:pStyle w:val="a3"/>
-        <w:rPr>
-          <w:rFonts w:ascii="Arial" w:hAnsi="Arial" w:cs="Arial"/>
-          <w:sz w:val="20"/>
-        </w:rPr>
-      </w:pPr>
+          <w:spacing w:val="-16"/>
+          <w:sz w:val="28"/>
+          <w:szCs w:val="28"/>
+        </w:rPr>
+        <w:t xml:space="preserve"> </w:t>
+      </w:r>
+      <w:r>
+        <w:rPr>
+          <w:rFonts w:ascii="Arial" w:hAnsi="Arial" w:cs="Arial"/>
+          <w:sz w:val="28"/>
+          <w:szCs w:val="28"/>
+        </w:rPr>
+        <w:t>Κάθε γυμναστήριο μπορεί να προσθέσει τα στοιχεία του προφίλ του μετά τη δημιουργία του λογαριασμού ή να τα επεξεργαστεί οποιαδήποτε στιγμή, επιλέγοντας είτε να αποθηκεύσει τις αλλαγές είτε να επιστρέψει στην αρχική οθόνη των εταιρειών</w:t>
+      </w:r>
+      <w:r>
+        <w:rPr>
+          <w:rFonts w:ascii="Arial" w:hAnsi="Arial" w:cs="Arial"/>
+          <w:sz w:val="28"/>
+          <w:szCs w:val="28"/>
+        </w:rPr>
+        <w:t>.</w:t>
+      </w:r>
     </w:p>
     <w:p>
       <w:pPr>
@@ -5892,59 +5851,6 @@
           <w:sz w:val="28"/>
         </w:rPr>
       </w:pPr>
-    </w:p>
-    <w:p>
-      <w:pPr>
-        <w:jc w:val="center"/>
-        <w:rPr>
-          <w:rFonts w:ascii="Arial" w:hAnsi="Arial" w:cs="Arial"/>
-          <w:b/>
-          <w:sz w:val="24"/>
-          <w:szCs w:val="24"/>
-          <w:u w:val="single"/>
-        </w:rPr>
-      </w:pPr>
-      <w:r>
-        <w:rPr>
-          <w:rFonts w:ascii="Arial" w:hAnsi="Arial" w:cs="Arial"/>
-          <w:b/>
-          <w:sz w:val="24"/>
-          <w:szCs w:val="24"/>
-          <w:u w:val="single"/>
-        </w:rPr>
-        <w:t>ΕΙΚΟΝΑ</w:t>
-      </w:r>
-      <w:r>
-        <w:rPr>
-          <w:rFonts w:ascii="Arial" w:hAnsi="Arial" w:cs="Arial"/>
-          <w:b/>
-          <w:spacing w:val="-3"/>
-          <w:sz w:val="24"/>
-          <w:szCs w:val="24"/>
-          <w:u w:val="single"/>
-        </w:rPr>
-        <w:t xml:space="preserve"> </w:t>
-      </w:r>
-      <w:r>
-        <w:rPr>
-          <w:rFonts w:ascii="Arial" w:hAnsi="Arial" w:cs="Arial"/>
-          <w:b/>
-          <w:sz w:val="24"/>
-          <w:szCs w:val="24"/>
-          <w:u w:val="single"/>
-        </w:rPr>
-        <w:t>1</w:t>
-      </w:r>
-      <w:r>
-        <w:rPr>
-          <w:rFonts w:ascii="Arial" w:hAnsi="Arial" w:cs="Arial"/>
-          <w:b/>
-          <w:sz w:val="24"/>
-          <w:szCs w:val="24"/>
-          <w:u w:val="single"/>
-        </w:rPr>
-        <w:t>1</w:t>
-      </w:r>
     </w:p>
     <w:p>
       <w:pPr>
@@ -5958,6 +5864,46 @@
           <w:cols w:space="720"/>
         </w:sectPr>
       </w:pPr>
+      <w:r>
+        <w:rPr>
+          <w:rFonts w:ascii="Arial" w:hAnsi="Arial" w:cs="Arial"/>
+        </w:rPr>
+        <w:drawing>
+          <wp:inline distT="0" distB="0" distL="0" distR="0" wp14:anchorId="24FB5D95" wp14:editId="2D95B1D2">
+            <wp:extent cx="2997354" cy="5562886"/>
+            <wp:effectExtent l="0" t="0" r="0" b="0"/>
+            <wp:docPr id="1776559286" name="Εικόνα 1" descr="Εικόνα που περιέχει κείμενο, στιγμιότυπο οθόνης, αριθμός&#10;&#10;Το περιεχόμενο που δημιουργείται από τεχνολογία AI ενδέχεται να είναι εσφαλμένο."/>
+            <wp:cNvGraphicFramePr>
+              <a:graphicFrameLocks xmlns:a="http://schemas.openxmlformats.org/drawingml/2006/main" noChangeAspect="1"/>
+            </wp:cNvGraphicFramePr>
+            <a:graphic xmlns:a="http://schemas.openxmlformats.org/drawingml/2006/main">
+              <a:graphicData uri="http://schemas.openxmlformats.org/drawingml/2006/picture">
+                <pic:pic xmlns:pic="http://schemas.openxmlformats.org/drawingml/2006/picture">
+                  <pic:nvPicPr>
+                    <pic:cNvPr id="1776559286" name="Εικόνα 1" descr="Εικόνα που περιέχει κείμενο, στιγμιότυπο οθόνης, αριθμός&#10;&#10;Το περιεχόμενο που δημιουργείται από τεχνολογία AI ενδέχεται να είναι εσφαλμένο."/>
+                    <pic:cNvPicPr/>
+                  </pic:nvPicPr>
+                  <pic:blipFill>
+                    <a:blip r:embed="rId26"/>
+                    <a:stretch>
+                      <a:fillRect/>
+                    </a:stretch>
+                  </pic:blipFill>
+                  <pic:spPr>
+                    <a:xfrm>
+                      <a:off x="0" y="0"/>
+                      <a:ext cx="2997354" cy="5562886"/>
+                    </a:xfrm>
+                    <a:prstGeom prst="rect">
+                      <a:avLst/>
+                    </a:prstGeom>
+                  </pic:spPr>
+                </pic:pic>
+              </a:graphicData>
+            </a:graphic>
+          </wp:inline>
+        </w:drawing>
+      </w:r>
     </w:p>
     <w:p>
       <w:pPr>
@@ -6056,6 +6002,66 @@
           <w:sz w:val="26"/>
         </w:rPr>
       </w:pPr>
+      <w:r>
+        <w:rPr>
+          <w:rFonts w:ascii="Arial" w:hAnsi="Arial" w:cs="Arial"/>
+        </w:rPr>
+        <w:drawing>
+          <wp:anchor distT="0" distB="0" distL="114300" distR="114300" simplePos="0" relativeHeight="251658240" behindDoc="0" locked="0" layoutInCell="1" allowOverlap="1" wp14:anchorId="55E201BD" wp14:editId="50579F52">
+            <wp:simplePos x="0" y="0"/>
+            <wp:positionH relativeFrom="column">
+              <wp:posOffset>1181100</wp:posOffset>
+            </wp:positionH>
+            <wp:positionV relativeFrom="paragraph">
+              <wp:posOffset>6350</wp:posOffset>
+            </wp:positionV>
+            <wp:extent cx="2978303" cy="5759746"/>
+            <wp:effectExtent l="0" t="0" r="0" b="0"/>
+            <wp:wrapNone/>
+            <wp:docPr id="1675276953" name="Εικόνα 1" descr="Εικόνα που περιέχει κείμενο, στιγμιότυπο οθόνης, κινητό τηλέφωνο, κινητή συσκευή&#10;&#10;Το περιεχόμενο που δημιουργείται από τεχνολογία AI ενδέχεται να είναι εσφαλμένο."/>
+            <wp:cNvGraphicFramePr>
+              <a:graphicFrameLocks xmlns:a="http://schemas.openxmlformats.org/drawingml/2006/main" noChangeAspect="1"/>
+            </wp:cNvGraphicFramePr>
+            <a:graphic xmlns:a="http://schemas.openxmlformats.org/drawingml/2006/main">
+              <a:graphicData uri="http://schemas.openxmlformats.org/drawingml/2006/picture">
+                <pic:pic xmlns:pic="http://schemas.openxmlformats.org/drawingml/2006/picture">
+                  <pic:nvPicPr>
+                    <pic:cNvPr id="1675276953" name="Εικόνα 1" descr="Εικόνα που περιέχει κείμενο, στιγμιότυπο οθόνης, κινητό τηλέφωνο, κινητή συσκευή&#10;&#10;Το περιεχόμενο που δημιουργείται από τεχνολογία AI ενδέχεται να είναι εσφαλμένο."/>
+                    <pic:cNvPicPr/>
+                  </pic:nvPicPr>
+                  <pic:blipFill>
+                    <a:blip r:embed="rId27">
+                      <a:extLst>
+                        <a:ext uri="{28A0092B-C50C-407E-A947-70E740481C1C}">
+                          <a14:useLocalDpi xmlns:a14="http://schemas.microsoft.com/office/drawing/2010/main" val="0"/>
+                        </a:ext>
+                      </a:extLst>
+                    </a:blip>
+                    <a:stretch>
+                      <a:fillRect/>
+                    </a:stretch>
+                  </pic:blipFill>
+                  <pic:spPr>
+                    <a:xfrm>
+                      <a:off x="0" y="0"/>
+                      <a:ext cx="2978303" cy="5759746"/>
+                    </a:xfrm>
+                    <a:prstGeom prst="rect">
+                      <a:avLst/>
+                    </a:prstGeom>
+                  </pic:spPr>
+                </pic:pic>
+              </a:graphicData>
+            </a:graphic>
+            <wp14:sizeRelH relativeFrom="page">
+              <wp14:pctWidth>0</wp14:pctWidth>
+            </wp14:sizeRelH>
+            <wp14:sizeRelV relativeFrom="page">
+              <wp14:pctHeight>0</wp14:pctHeight>
+            </wp14:sizeRelV>
+          </wp:anchor>
+        </w:drawing>
+      </w:r>
     </w:p>
     <w:p>
       <w:pPr>
@@ -6065,60 +6071,6 @@
           <w:sz w:val="26"/>
         </w:rPr>
       </w:pPr>
-    </w:p>
-    <w:p>
-      <w:pPr>
-        <w:spacing w:before="184"/>
-        <w:jc w:val="center"/>
-        <w:rPr>
-          <w:rFonts w:ascii="Arial" w:hAnsi="Arial" w:cs="Arial"/>
-          <w:b/>
-          <w:sz w:val="24"/>
-          <w:szCs w:val="24"/>
-          <w:u w:val="single"/>
-        </w:rPr>
-      </w:pPr>
-      <w:r>
-        <w:rPr>
-          <w:rFonts w:ascii="Arial" w:hAnsi="Arial" w:cs="Arial"/>
-          <w:b/>
-          <w:sz w:val="24"/>
-          <w:szCs w:val="24"/>
-          <w:u w:val="single"/>
-        </w:rPr>
-        <w:t>ΕΙΚΟΝΑ</w:t>
-      </w:r>
-      <w:r>
-        <w:rPr>
-          <w:rFonts w:ascii="Arial" w:hAnsi="Arial" w:cs="Arial"/>
-          <w:b/>
-          <w:spacing w:val="-2"/>
-          <w:sz w:val="24"/>
-          <w:szCs w:val="24"/>
-          <w:u w:val="single"/>
-        </w:rPr>
-        <w:t xml:space="preserve"> </w:t>
-      </w:r>
-      <w:r>
-        <w:rPr>
-          <w:rFonts w:ascii="Arial" w:hAnsi="Arial" w:cs="Arial"/>
-          <w:b/>
-          <w:sz w:val="24"/>
-          <w:szCs w:val="24"/>
-          <w:u w:val="single"/>
-        </w:rPr>
-        <w:t>1</w:t>
-      </w:r>
-      <w:r>
-        <w:rPr>
-          <w:rFonts w:ascii="Arial" w:hAnsi="Arial" w:cs="Arial"/>
-          <w:b/>
-          <w:sz w:val="24"/>
-          <w:szCs w:val="24"/>
-          <w:u w:val="single"/>
-        </w:rPr>
-        <w:t>2</w:t>
-      </w:r>
     </w:p>
     <w:p>
       <w:pPr>
@@ -6252,47 +6204,6 @@
           <w:u w:val="single"/>
         </w:rPr>
       </w:pPr>
-      <w:r>
-        <w:rPr>
-          <w:rFonts w:ascii="Arial" w:hAnsi="Arial" w:cs="Arial"/>
-          <w:b/>
-          <w:sz w:val="24"/>
-          <w:szCs w:val="24"/>
-          <w:u w:val="single"/>
-        </w:rPr>
-        <w:t>ΕΙΚΟΝΑ</w:t>
-      </w:r>
-      <w:r>
-        <w:rPr>
-          <w:rFonts w:ascii="Arial" w:hAnsi="Arial" w:cs="Arial"/>
-          <w:b/>
-          <w:spacing w:val="-3"/>
-          <w:sz w:val="24"/>
-          <w:szCs w:val="24"/>
-          <w:u w:val="single"/>
-        </w:rPr>
-        <w:t xml:space="preserve"> </w:t>
-      </w:r>
-      <w:r>
-        <w:rPr>
-          <w:rFonts w:ascii="Arial" w:hAnsi="Arial" w:cs="Arial"/>
-          <w:b/>
-          <w:sz w:val="24"/>
-          <w:szCs w:val="24"/>
-          <w:u w:val="single"/>
-        </w:rPr>
-        <w:t>1</w:t>
-      </w:r>
-      <w:r>
-        <w:rPr>
-          <w:rFonts w:ascii="Arial" w:hAnsi="Arial" w:cs="Arial"/>
-          <w:b/>
-          <w:sz w:val="24"/>
-          <w:szCs w:val="24"/>
-          <w:u w:val="single"/>
-        </w:rPr>
-        <w:t>3</w:t>
-      </w:r>
     </w:p>
     <w:sectPr>
       <w:pgSz w:w="11910" w:h="16840"/>

--- a/Project Description v0.1.docx
+++ b/Project Description v0.1.docx
@@ -4,7 +4,7 @@
   <w:body>
     <w:p>
       <w:pPr>
-        <w:pStyle w:val="a3"/>
+        <w:pStyle w:val="BodyText"/>
         <w:rPr>
           <w:rFonts w:ascii="Arial" w:hAnsi="Arial" w:cs="Arial"/>
           <w:sz w:val="26"/>
@@ -13,7 +13,7 @@
     </w:p>
     <w:p>
       <w:pPr>
-        <w:pStyle w:val="a3"/>
+        <w:pStyle w:val="BodyText"/>
         <w:jc w:val="center"/>
         <w:rPr>
           <w:rFonts w:ascii="Arial" w:hAnsi="Arial" w:cs="Arial"/>
@@ -177,7 +177,7 @@
     </w:p>
     <w:p>
       <w:pPr>
-        <w:pStyle w:val="a3"/>
+        <w:pStyle w:val="BodyText"/>
         <w:rPr>
           <w:rFonts w:ascii="Arial" w:hAnsi="Arial" w:cs="Arial"/>
           <w:sz w:val="20"/>
@@ -186,7 +186,7 @@
     </w:p>
     <w:p>
       <w:pPr>
-        <w:pStyle w:val="a3"/>
+        <w:pStyle w:val="BodyText"/>
         <w:rPr>
           <w:rFonts w:ascii="Arial" w:hAnsi="Arial" w:cs="Arial"/>
           <w:sz w:val="20"/>
@@ -195,7 +195,7 @@
     </w:p>
     <w:p>
       <w:pPr>
-        <w:pStyle w:val="a3"/>
+        <w:pStyle w:val="BodyText"/>
         <w:rPr>
           <w:rFonts w:ascii="Arial" w:hAnsi="Arial" w:cs="Arial"/>
           <w:sz w:val="20"/>
@@ -204,7 +204,7 @@
     </w:p>
     <w:p>
       <w:pPr>
-        <w:pStyle w:val="a3"/>
+        <w:pStyle w:val="BodyText"/>
         <w:rPr>
           <w:rFonts w:ascii="Arial" w:hAnsi="Arial" w:cs="Arial"/>
           <w:sz w:val="20"/>
@@ -213,7 +213,7 @@
     </w:p>
     <w:p>
       <w:pPr>
-        <w:pStyle w:val="a3"/>
+        <w:pStyle w:val="BodyText"/>
         <w:rPr>
           <w:rFonts w:ascii="Arial" w:hAnsi="Arial" w:cs="Arial"/>
           <w:sz w:val="20"/>
@@ -222,7 +222,7 @@
     </w:p>
     <w:p>
       <w:pPr>
-        <w:pStyle w:val="a3"/>
+        <w:pStyle w:val="BodyText"/>
         <w:rPr>
           <w:rFonts w:ascii="Arial" w:hAnsi="Arial" w:cs="Arial"/>
           <w:sz w:val="20"/>
@@ -231,7 +231,7 @@
     </w:p>
     <w:p>
       <w:pPr>
-        <w:pStyle w:val="a3"/>
+        <w:pStyle w:val="BodyText"/>
         <w:rPr>
           <w:rFonts w:ascii="Arial" w:hAnsi="Arial" w:cs="Arial"/>
           <w:sz w:val="20"/>
@@ -240,7 +240,7 @@
     </w:p>
     <w:p>
       <w:pPr>
-        <w:pStyle w:val="a3"/>
+        <w:pStyle w:val="BodyText"/>
         <w:rPr>
           <w:rFonts w:ascii="Arial" w:hAnsi="Arial" w:cs="Arial"/>
           <w:sz w:val="20"/>
@@ -249,7 +249,7 @@
     </w:p>
     <w:p>
       <w:pPr>
-        <w:pStyle w:val="a3"/>
+        <w:pStyle w:val="BodyText"/>
         <w:rPr>
           <w:rFonts w:ascii="Arial" w:hAnsi="Arial" w:cs="Arial"/>
           <w:sz w:val="20"/>
@@ -258,7 +258,7 @@
     </w:p>
     <w:p>
       <w:pPr>
-        <w:pStyle w:val="a3"/>
+        <w:pStyle w:val="BodyText"/>
         <w:rPr>
           <w:rFonts w:ascii="Arial" w:hAnsi="Arial" w:cs="Arial"/>
           <w:sz w:val="20"/>
@@ -267,7 +267,7 @@
     </w:p>
     <w:p>
       <w:pPr>
-        <w:pStyle w:val="a3"/>
+        <w:pStyle w:val="BodyText"/>
         <w:rPr>
           <w:rFonts w:ascii="Arial" w:hAnsi="Arial" w:cs="Arial"/>
           <w:sz w:val="20"/>
@@ -276,7 +276,7 @@
     </w:p>
     <w:p>
       <w:pPr>
-        <w:pStyle w:val="a3"/>
+        <w:pStyle w:val="BodyText"/>
         <w:rPr>
           <w:rFonts w:ascii="Arial" w:hAnsi="Arial" w:cs="Arial"/>
           <w:sz w:val="20"/>
@@ -285,7 +285,7 @@
     </w:p>
     <w:p>
       <w:pPr>
-        <w:pStyle w:val="a3"/>
+        <w:pStyle w:val="BodyText"/>
         <w:spacing w:before="5"/>
         <w:rPr>
           <w:rFonts w:ascii="Arial" w:hAnsi="Arial" w:cs="Arial"/>
@@ -305,7 +305,7 @@
     </w:p>
     <w:p>
       <w:pPr>
-        <w:pStyle w:val="a3"/>
+        <w:pStyle w:val="BodyText"/>
         <w:rPr>
           <w:rFonts w:ascii="Arial" w:hAnsi="Arial" w:cs="Arial"/>
           <w:sz w:val="20"/>
@@ -314,7 +314,7 @@
     </w:p>
     <w:p>
       <w:pPr>
-        <w:pStyle w:val="a3"/>
+        <w:pStyle w:val="BodyText"/>
         <w:rPr>
           <w:rFonts w:ascii="Arial" w:hAnsi="Arial" w:cs="Arial"/>
           <w:sz w:val="20"/>
@@ -323,7 +323,7 @@
     </w:p>
     <w:p>
       <w:pPr>
-        <w:pStyle w:val="a4"/>
+        <w:pStyle w:val="Title"/>
         <w:ind w:left="0" w:right="0"/>
       </w:pPr>
       <w:r>
@@ -341,7 +341,7 @@
     </w:p>
     <w:p>
       <w:pPr>
-        <w:pStyle w:val="a3"/>
+        <w:pStyle w:val="BodyText"/>
         <w:rPr>
           <w:rFonts w:ascii="Arial" w:hAnsi="Arial" w:cs="Arial"/>
           <w:b/>
@@ -351,7 +351,7 @@
     </w:p>
     <w:p>
       <w:pPr>
-        <w:pStyle w:val="a3"/>
+        <w:pStyle w:val="BodyText"/>
         <w:rPr>
           <w:rFonts w:ascii="Arial" w:hAnsi="Arial" w:cs="Arial"/>
           <w:b/>
@@ -361,7 +361,7 @@
     </w:p>
     <w:p>
       <w:pPr>
-        <w:pStyle w:val="a3"/>
+        <w:pStyle w:val="BodyText"/>
         <w:spacing w:before="3"/>
         <w:rPr>
           <w:rFonts w:ascii="Arial" w:hAnsi="Arial" w:cs="Arial"/>
@@ -382,7 +382,7 @@
     </w:p>
     <w:p>
       <w:pPr>
-        <w:pStyle w:val="a3"/>
+        <w:pStyle w:val="BodyText"/>
         <w:rPr>
           <w:rFonts w:ascii="Arial" w:hAnsi="Arial" w:cs="Arial"/>
           <w:b/>
@@ -392,7 +392,7 @@
     </w:p>
     <w:p>
       <w:pPr>
-        <w:pStyle w:val="a3"/>
+        <w:pStyle w:val="BodyText"/>
         <w:rPr>
           <w:rFonts w:ascii="Arial" w:hAnsi="Arial" w:cs="Arial"/>
           <w:b/>
@@ -402,7 +402,7 @@
     </w:p>
     <w:p>
       <w:pPr>
-        <w:pStyle w:val="a3"/>
+        <w:pStyle w:val="BodyText"/>
         <w:rPr>
           <w:rFonts w:ascii="Arial" w:hAnsi="Arial" w:cs="Arial"/>
           <w:b/>
@@ -412,7 +412,7 @@
     </w:p>
     <w:p>
       <w:pPr>
-        <w:pStyle w:val="a3"/>
+        <w:pStyle w:val="BodyText"/>
         <w:spacing w:before="5"/>
         <w:rPr>
           <w:rFonts w:ascii="Arial" w:hAnsi="Arial" w:cs="Arial"/>
@@ -439,7 +439,7 @@
     </w:p>
     <w:p>
       <w:pPr>
-        <w:pStyle w:val="a3"/>
+        <w:pStyle w:val="BodyText"/>
         <w:rPr>
           <w:rFonts w:ascii="Arial" w:hAnsi="Arial" w:cs="Arial"/>
           <w:b/>
@@ -449,7 +449,7 @@
     </w:p>
     <w:p>
       <w:pPr>
-        <w:pStyle w:val="a3"/>
+        <w:pStyle w:val="BodyText"/>
         <w:rPr>
           <w:rFonts w:ascii="Arial" w:hAnsi="Arial" w:cs="Arial"/>
           <w:b/>
@@ -459,7 +459,7 @@
     </w:p>
     <w:p>
       <w:pPr>
-        <w:pStyle w:val="a3"/>
+        <w:pStyle w:val="BodyText"/>
         <w:rPr>
           <w:rFonts w:ascii="Arial" w:hAnsi="Arial" w:cs="Arial"/>
           <w:b/>
@@ -469,7 +469,7 @@
     </w:p>
     <w:p>
       <w:pPr>
-        <w:pStyle w:val="a3"/>
+        <w:pStyle w:val="BodyText"/>
         <w:rPr>
           <w:rFonts w:ascii="Arial" w:hAnsi="Arial" w:cs="Arial"/>
           <w:b/>
@@ -479,7 +479,7 @@
     </w:p>
     <w:p>
       <w:pPr>
-        <w:pStyle w:val="a3"/>
+        <w:pStyle w:val="BodyText"/>
         <w:rPr>
           <w:rFonts w:ascii="Arial" w:hAnsi="Arial" w:cs="Arial"/>
           <w:b/>
@@ -489,7 +489,7 @@
     </w:p>
     <w:p>
       <w:pPr>
-        <w:pStyle w:val="a3"/>
+        <w:pStyle w:val="BodyText"/>
         <w:rPr>
           <w:rFonts w:ascii="Arial" w:hAnsi="Arial" w:cs="Arial"/>
           <w:b/>
@@ -499,7 +499,7 @@
     </w:p>
     <w:p>
       <w:pPr>
-        <w:pStyle w:val="a3"/>
+        <w:pStyle w:val="BodyText"/>
         <w:rPr>
           <w:rFonts w:ascii="Arial" w:hAnsi="Arial" w:cs="Arial"/>
           <w:b/>
@@ -509,7 +509,7 @@
     </w:p>
     <w:p>
       <w:pPr>
-        <w:pStyle w:val="a3"/>
+        <w:pStyle w:val="BodyText"/>
         <w:spacing w:before="2"/>
         <w:rPr>
           <w:rFonts w:ascii="Arial" w:hAnsi="Arial" w:cs="Arial"/>
@@ -613,7 +613,7 @@
     </w:p>
     <w:p>
       <w:pPr>
-        <w:pStyle w:val="a3"/>
+        <w:pStyle w:val="BodyText"/>
         <w:rPr>
           <w:rFonts w:ascii="Arial" w:hAnsi="Arial" w:cs="Arial"/>
           <w:b/>
@@ -623,7 +623,7 @@
     </w:p>
     <w:p>
       <w:pPr>
-        <w:pStyle w:val="a3"/>
+        <w:pStyle w:val="BodyText"/>
         <w:rPr>
           <w:rFonts w:ascii="Arial" w:hAnsi="Arial" w:cs="Arial"/>
           <w:b/>
@@ -633,7 +633,7 @@
     </w:p>
     <w:p>
       <w:pPr>
-        <w:pStyle w:val="a3"/>
+        <w:pStyle w:val="BodyText"/>
         <w:tabs>
           <w:tab w:val="left" w:pos="2430"/>
         </w:tabs>
@@ -696,7 +696,7 @@
       <w:hyperlink r:id="rId9" w:history="1">
         <w:r>
           <w:rPr>
-            <w:rStyle w:val="-"/>
+            <w:rStyle w:val="Hyperlink"/>
             <w:rFonts w:ascii="Arial" w:hAnsi="Arial" w:cs="Arial"/>
             <w:sz w:val="32"/>
           </w:rPr>
@@ -706,7 +706,7 @@
     </w:p>
     <w:p>
       <w:pPr>
-        <w:pStyle w:val="a3"/>
+        <w:pStyle w:val="BodyText"/>
         <w:tabs>
           <w:tab w:val="left" w:pos="1440"/>
         </w:tabs>
@@ -719,7 +719,7 @@
     </w:p>
     <w:p>
       <w:pPr>
-        <w:pStyle w:val="a3"/>
+        <w:pStyle w:val="BodyText"/>
         <w:tabs>
           <w:tab w:val="left" w:pos="1440"/>
         </w:tabs>
@@ -776,7 +776,7 @@
       <w:hyperlink r:id="rId10">
         <w:r>
           <w:rPr>
-            <w:rStyle w:val="-"/>
+            <w:rStyle w:val="Hyperlink"/>
             <w:rFonts w:ascii="Arial" w:hAnsi="Arial" w:cs="Arial"/>
             <w:sz w:val="32"/>
             <w:szCs w:val="32"/>
@@ -787,7 +787,7 @@
     </w:p>
     <w:p>
       <w:pPr>
-        <w:pStyle w:val="a3"/>
+        <w:pStyle w:val="BodyText"/>
         <w:tabs>
           <w:tab w:val="left" w:pos="1440"/>
         </w:tabs>
@@ -800,7 +800,7 @@
     </w:p>
     <w:p>
       <w:pPr>
-        <w:pStyle w:val="a3"/>
+        <w:pStyle w:val="BodyText"/>
         <w:tabs>
           <w:tab w:val="left" w:pos="1440"/>
         </w:tabs>
@@ -843,7 +843,7 @@
       <w:hyperlink r:id="rId11" w:history="1">
         <w:r>
           <w:rPr>
-            <w:rStyle w:val="-"/>
+            <w:rStyle w:val="Hyperlink"/>
             <w:rFonts w:ascii="Arial" w:hAnsi="Arial" w:cs="Arial"/>
             <w:sz w:val="32"/>
           </w:rPr>
@@ -853,7 +853,7 @@
     </w:p>
     <w:p>
       <w:pPr>
-        <w:pStyle w:val="a3"/>
+        <w:pStyle w:val="BodyText"/>
         <w:tabs>
           <w:tab w:val="left" w:pos="1440"/>
         </w:tabs>
@@ -866,7 +866,7 @@
     </w:p>
     <w:p>
       <w:pPr>
-        <w:pStyle w:val="a3"/>
+        <w:pStyle w:val="BodyText"/>
         <w:tabs>
           <w:tab w:val="left" w:pos="1440"/>
         </w:tabs>
@@ -919,7 +919,7 @@
       <w:hyperlink r:id="rId12" w:history="1">
         <w:r>
           <w:rPr>
-            <w:rStyle w:val="-"/>
+            <w:rStyle w:val="Hyperlink"/>
             <w:rFonts w:ascii="Arial" w:hAnsi="Arial" w:cs="Arial"/>
             <w:sz w:val="32"/>
           </w:rPr>
@@ -989,7 +989,7 @@
       <w:hyperlink r:id="rId13" w:history="1">
         <w:r>
           <w:rPr>
-            <w:rStyle w:val="-"/>
+            <w:rStyle w:val="Hyperlink"/>
             <w:rFonts w:ascii="Arial" w:hAnsi="Arial" w:cs="Arial"/>
             <w:sz w:val="32"/>
           </w:rPr>
@@ -999,7 +999,7 @@
     </w:p>
     <w:p>
       <w:pPr>
-        <w:pStyle w:val="a3"/>
+        <w:pStyle w:val="BodyText"/>
         <w:rPr>
           <w:rFonts w:ascii="Arial" w:hAnsi="Arial" w:cs="Arial"/>
           <w:b/>
@@ -1013,7 +1013,7 @@
     </w:p>
     <w:p>
       <w:pPr>
-        <w:pStyle w:val="a3"/>
+        <w:pStyle w:val="BodyText"/>
         <w:rPr>
           <w:rFonts w:ascii="Arial" w:hAnsi="Arial" w:cs="Arial"/>
           <w:b/>
@@ -1027,7 +1027,7 @@
     </w:p>
     <w:p>
       <w:pPr>
-        <w:pStyle w:val="a3"/>
+        <w:pStyle w:val="BodyText"/>
         <w:rPr>
           <w:rFonts w:ascii="Arial" w:hAnsi="Arial" w:cs="Arial"/>
           <w:b/>
@@ -1116,7 +1116,7 @@
     </w:p>
     <w:p>
       <w:pPr>
-        <w:pStyle w:val="a3"/>
+        <w:pStyle w:val="BodyText"/>
         <w:rPr>
           <w:rFonts w:ascii="Arial" w:hAnsi="Arial" w:cs="Arial"/>
           <w:bCs/>
@@ -1698,12 +1698,20 @@
           <w:sz w:val="28"/>
           <w:szCs w:val="28"/>
         </w:rPr>
-        <w:t xml:space="preserve"> για να μπορεί να μειώσει τον ανταγωνισμό.</w:t>
-      </w:r>
-    </w:p>
-    <w:p>
-      <w:pPr>
-        <w:pStyle w:val="a3"/>
+        <w:t>, όπως επίσης και την δυνατότητα να ανεβάζει ανακοινώσεις για τα μέλη του</w:t>
+      </w:r>
+      <w:r>
+        <w:rPr>
+          <w:rFonts w:ascii="Arial" w:hAnsi="Arial" w:cs="Arial"/>
+          <w:sz w:val="28"/>
+          <w:szCs w:val="28"/>
+        </w:rPr>
+        <w:t>.</w:t>
+      </w:r>
+    </w:p>
+    <w:p>
+      <w:pPr>
+        <w:pStyle w:val="BodyText"/>
         <w:spacing w:before="82" w:line="261" w:lineRule="auto"/>
         <w:rPr>
           <w:rFonts w:ascii="Arial" w:hAnsi="Arial" w:cs="Arial"/>
@@ -1773,7 +1781,6 @@
           <w:rFonts w:ascii="Arial" w:hAnsi="Arial" w:cs="Arial"/>
           <w:sz w:val="28"/>
           <w:szCs w:val="28"/>
-          <w:u w:val="single"/>
         </w:rPr>
         <w:t>Οι</w:t>
       </w:r>
@@ -1783,16 +1790,14 @@
           <w:spacing w:val="-5"/>
           <w:sz w:val="28"/>
           <w:szCs w:val="28"/>
-          <w:u w:val="single"/>
-        </w:rPr>
-        <w:t xml:space="preserve"> </w:t>
-      </w:r>
-      <w:r>
-        <w:rPr>
-          <w:rFonts w:ascii="Arial" w:hAnsi="Arial" w:cs="Arial"/>
-          <w:sz w:val="28"/>
-          <w:szCs w:val="28"/>
-          <w:u w:val="single"/>
+        </w:rPr>
+        <w:t xml:space="preserve"> </w:t>
+      </w:r>
+      <w:r>
+        <w:rPr>
+          <w:rFonts w:ascii="Arial" w:hAnsi="Arial" w:cs="Arial"/>
+          <w:sz w:val="28"/>
+          <w:szCs w:val="28"/>
         </w:rPr>
         <w:t>παρακάτω</w:t>
       </w:r>
@@ -1802,16 +1807,14 @@
           <w:spacing w:val="-6"/>
           <w:sz w:val="28"/>
           <w:szCs w:val="28"/>
-          <w:u w:val="single"/>
-        </w:rPr>
-        <w:t xml:space="preserve"> </w:t>
-      </w:r>
-      <w:r>
-        <w:rPr>
-          <w:rFonts w:ascii="Arial" w:hAnsi="Arial" w:cs="Arial"/>
-          <w:sz w:val="28"/>
-          <w:szCs w:val="28"/>
-          <w:u w:val="single"/>
+        </w:rPr>
+        <w:t xml:space="preserve"> </w:t>
+      </w:r>
+      <w:r>
+        <w:rPr>
+          <w:rFonts w:ascii="Arial" w:hAnsi="Arial" w:cs="Arial"/>
+          <w:sz w:val="28"/>
+          <w:szCs w:val="28"/>
         </w:rPr>
         <w:t>οθόνες</w:t>
       </w:r>
@@ -1821,16 +1824,14 @@
           <w:spacing w:val="-4"/>
           <w:sz w:val="28"/>
           <w:szCs w:val="28"/>
-          <w:u w:val="single"/>
-        </w:rPr>
-        <w:t xml:space="preserve"> </w:t>
-      </w:r>
-      <w:r>
-        <w:rPr>
-          <w:rFonts w:ascii="Arial" w:hAnsi="Arial" w:cs="Arial"/>
-          <w:sz w:val="28"/>
-          <w:szCs w:val="28"/>
-          <w:u w:val="single"/>
+        </w:rPr>
+        <w:t xml:space="preserve"> </w:t>
+      </w:r>
+      <w:r>
+        <w:rPr>
+          <w:rFonts w:ascii="Arial" w:hAnsi="Arial" w:cs="Arial"/>
+          <w:sz w:val="28"/>
+          <w:szCs w:val="28"/>
         </w:rPr>
         <w:t>έχουν</w:t>
       </w:r>
@@ -1840,16 +1841,14 @@
           <w:spacing w:val="-4"/>
           <w:sz w:val="28"/>
           <w:szCs w:val="28"/>
-          <w:u w:val="single"/>
-        </w:rPr>
-        <w:t xml:space="preserve"> </w:t>
-      </w:r>
-      <w:r>
-        <w:rPr>
-          <w:rFonts w:ascii="Arial" w:hAnsi="Arial" w:cs="Arial"/>
-          <w:sz w:val="28"/>
-          <w:szCs w:val="28"/>
-          <w:u w:val="single"/>
+        </w:rPr>
+        <w:t xml:space="preserve"> </w:t>
+      </w:r>
+      <w:r>
+        <w:rPr>
+          <w:rFonts w:ascii="Arial" w:hAnsi="Arial" w:cs="Arial"/>
+          <w:sz w:val="28"/>
+          <w:szCs w:val="28"/>
         </w:rPr>
         <w:t>πραγματοποιηθεί</w:t>
       </w:r>
@@ -1859,16 +1858,14 @@
           <w:spacing w:val="-5"/>
           <w:sz w:val="28"/>
           <w:szCs w:val="28"/>
-          <w:u w:val="single"/>
-        </w:rPr>
-        <w:t xml:space="preserve"> </w:t>
-      </w:r>
-      <w:r>
-        <w:rPr>
-          <w:rFonts w:ascii="Arial" w:hAnsi="Arial" w:cs="Arial"/>
-          <w:sz w:val="28"/>
-          <w:szCs w:val="28"/>
-          <w:u w:val="single"/>
+        </w:rPr>
+        <w:t xml:space="preserve"> </w:t>
+      </w:r>
+      <w:r>
+        <w:rPr>
+          <w:rFonts w:ascii="Arial" w:hAnsi="Arial" w:cs="Arial"/>
+          <w:sz w:val="28"/>
+          <w:szCs w:val="28"/>
         </w:rPr>
         <w:t>με</w:t>
       </w:r>
@@ -1878,22 +1875,28 @@
           <w:spacing w:val="-4"/>
           <w:sz w:val="28"/>
           <w:szCs w:val="28"/>
-          <w:u w:val="single"/>
-        </w:rPr>
-        <w:t xml:space="preserve"> </w:t>
-      </w:r>
-      <w:r>
-        <w:rPr>
-          <w:rFonts w:ascii="Arial" w:hAnsi="Arial" w:cs="Arial"/>
-          <w:sz w:val="28"/>
-          <w:szCs w:val="28"/>
-          <w:u w:val="single"/>
+        </w:rPr>
+        <w:t xml:space="preserve"> </w:t>
+      </w:r>
+      <w:r>
+        <w:rPr>
+          <w:rFonts w:ascii="Arial" w:hAnsi="Arial" w:cs="Arial"/>
+          <w:sz w:val="28"/>
+          <w:szCs w:val="28"/>
         </w:rPr>
         <w:t>το</w:t>
       </w:r>
       <w:r>
         <w:rPr>
           <w:rFonts w:ascii="Arial" w:hAnsi="Arial" w:cs="Arial"/>
+          <w:sz w:val="28"/>
+          <w:szCs w:val="28"/>
+        </w:rPr>
+        <w:t xml:space="preserve"> </w:t>
+      </w:r>
+      <w:r>
+        <w:rPr>
+          <w:rFonts w:ascii="Arial" w:hAnsi="Arial" w:cs="Arial"/>
           <w:spacing w:val="-60"/>
           <w:sz w:val="28"/>
           <w:szCs w:val="28"/>
@@ -1905,7 +1908,6 @@
           <w:rFonts w:ascii="Arial" w:hAnsi="Arial" w:cs="Arial"/>
           <w:sz w:val="28"/>
           <w:szCs w:val="28"/>
-          <w:u w:val="single"/>
         </w:rPr>
         <w:t>εργαλείο</w:t>
       </w:r>
@@ -1915,7 +1917,6 @@
           <w:spacing w:val="-1"/>
           <w:sz w:val="28"/>
           <w:szCs w:val="28"/>
-          <w:u w:val="single"/>
         </w:rPr>
         <w:t xml:space="preserve"> </w:t>
       </w:r>
@@ -1925,7 +1926,6 @@
           <w:rFonts w:ascii="Arial" w:hAnsi="Arial" w:cs="Arial"/>
           <w:sz w:val="28"/>
           <w:szCs w:val="28"/>
-          <w:u w:val="single"/>
         </w:rPr>
         <w:t>Balsamiq</w:t>
       </w:r>
@@ -1936,7 +1936,6 @@
           <w:spacing w:val="1"/>
           <w:sz w:val="28"/>
           <w:szCs w:val="28"/>
-          <w:u w:val="single"/>
         </w:rPr>
         <w:t xml:space="preserve"> </w:t>
       </w:r>
@@ -1946,15 +1945,30 @@
           <w:rFonts w:ascii="Arial" w:hAnsi="Arial" w:cs="Arial"/>
           <w:sz w:val="28"/>
           <w:szCs w:val="28"/>
-          <w:u w:val="single"/>
         </w:rPr>
         <w:t>Wireframes</w:t>
       </w:r>
       <w:proofErr w:type="spellEnd"/>
-    </w:p>
-    <w:p>
-      <w:pPr>
-        <w:pStyle w:val="a3"/>
+      <w:r>
+        <w:rPr>
+          <w:rFonts w:ascii="Arial" w:hAnsi="Arial" w:cs="Arial"/>
+          <w:sz w:val="28"/>
+          <w:szCs w:val="28"/>
+        </w:rPr>
+        <w:t xml:space="preserve">, </w:t>
+      </w:r>
+      <w:r>
+        <w:rPr>
+          <w:rFonts w:ascii="Arial" w:hAnsi="Arial" w:cs="Arial"/>
+          <w:sz w:val="28"/>
+          <w:szCs w:val="28"/>
+        </w:rPr>
+        <w:t xml:space="preserve">το οποίο μας το πρότειναν </w:t>
+      </w:r>
+    </w:p>
+    <w:p>
+      <w:pPr>
+        <w:pStyle w:val="BodyText"/>
         <w:spacing w:before="5"/>
         <w:rPr>
           <w:rFonts w:ascii="Arial" w:hAnsi="Arial" w:cs="Arial"/>
@@ -1965,7 +1979,7 @@
     </w:p>
     <w:p>
       <w:pPr>
-        <w:pStyle w:val="a3"/>
+        <w:pStyle w:val="BodyText"/>
         <w:spacing w:before="92" w:line="261" w:lineRule="auto"/>
         <w:rPr>
           <w:rFonts w:ascii="Arial" w:hAnsi="Arial" w:cs="Arial"/>
@@ -2026,7 +2040,7 @@
     </w:p>
     <w:p>
       <w:pPr>
-        <w:pStyle w:val="a3"/>
+        <w:pStyle w:val="BodyText"/>
         <w:spacing w:before="1"/>
         <w:rPr>
           <w:rFonts w:ascii="Arial" w:hAnsi="Arial" w:cs="Arial"/>
@@ -2113,7 +2127,7 @@
     </w:p>
     <w:p>
       <w:pPr>
-        <w:pStyle w:val="a3"/>
+        <w:pStyle w:val="BodyText"/>
         <w:spacing w:line="262" w:lineRule="auto"/>
         <w:rPr>
           <w:rFonts w:ascii="Arial" w:hAnsi="Arial" w:cs="Arial"/>
@@ -2326,7 +2340,7 @@
     </w:p>
     <w:p>
       <w:pPr>
-        <w:pStyle w:val="a3"/>
+        <w:pStyle w:val="BodyText"/>
         <w:rPr>
           <w:rFonts w:ascii="Arial" w:hAnsi="Arial" w:cs="Arial"/>
           <w:sz w:val="20"/>
@@ -2335,7 +2349,7 @@
     </w:p>
     <w:p>
       <w:pPr>
-        <w:pStyle w:val="a3"/>
+        <w:pStyle w:val="BodyText"/>
         <w:rPr>
           <w:rFonts w:ascii="Arial" w:hAnsi="Arial" w:cs="Arial"/>
           <w:sz w:val="20"/>
@@ -2344,7 +2358,7 @@
     </w:p>
     <w:p>
       <w:pPr>
-        <w:pStyle w:val="a3"/>
+        <w:pStyle w:val="BodyText"/>
         <w:rPr>
           <w:rFonts w:ascii="Arial" w:hAnsi="Arial" w:cs="Arial"/>
           <w:sz w:val="20"/>
@@ -2415,7 +2429,7 @@
     </w:p>
     <w:p>
       <w:pPr>
-        <w:pStyle w:val="a3"/>
+        <w:pStyle w:val="BodyText"/>
         <w:spacing w:before="4"/>
         <w:rPr>
           <w:rFonts w:ascii="Arial" w:hAnsi="Arial" w:cs="Arial"/>
@@ -3146,7 +3160,7 @@
     </w:p>
     <w:p>
       <w:pPr>
-        <w:pStyle w:val="a3"/>
+        <w:pStyle w:val="BodyText"/>
         <w:spacing w:before="82" w:line="264" w:lineRule="auto"/>
         <w:rPr>
           <w:rFonts w:ascii="Arial" w:hAnsi="Arial" w:cs="Arial"/>
@@ -3263,7 +3277,7 @@
     </w:p>
     <w:p>
       <w:pPr>
-        <w:pStyle w:val="a3"/>
+        <w:pStyle w:val="BodyText"/>
         <w:spacing w:before="10"/>
         <w:rPr>
           <w:rFonts w:ascii="Arial" w:hAnsi="Arial" w:cs="Arial"/>
@@ -3275,7 +3289,7 @@
     </w:p>
     <w:p>
       <w:pPr>
-        <w:pStyle w:val="a3"/>
+        <w:pStyle w:val="BodyText"/>
         <w:rPr>
           <w:rFonts w:ascii="Arial" w:hAnsi="Arial" w:cs="Arial"/>
           <w:sz w:val="20"/>
@@ -3284,7 +3298,7 @@
     </w:p>
     <w:p>
       <w:pPr>
-        <w:pStyle w:val="a3"/>
+        <w:pStyle w:val="BodyText"/>
         <w:rPr>
           <w:rFonts w:ascii="Arial" w:hAnsi="Arial" w:cs="Arial"/>
           <w:sz w:val="20"/>
@@ -3293,7 +3307,7 @@
     </w:p>
     <w:p>
       <w:pPr>
-        <w:pStyle w:val="a3"/>
+        <w:pStyle w:val="BodyText"/>
         <w:spacing w:before="1"/>
         <w:rPr>
           <w:rFonts w:ascii="Arial" w:hAnsi="Arial" w:cs="Arial"/>
@@ -3377,7 +3391,7 @@
     </w:p>
     <w:p>
       <w:pPr>
-        <w:pStyle w:val="a3"/>
+        <w:pStyle w:val="BodyText"/>
         <w:spacing w:before="1"/>
         <w:rPr>
           <w:rFonts w:ascii="Arial" w:hAnsi="Arial" w:cs="Arial"/>
@@ -3389,7 +3403,7 @@
     </w:p>
     <w:p>
       <w:pPr>
-        <w:pStyle w:val="a3"/>
+        <w:pStyle w:val="BodyText"/>
         <w:spacing w:before="93" w:line="261" w:lineRule="auto"/>
         <w:rPr>
           <w:rFonts w:ascii="Arial" w:hAnsi="Arial" w:cs="Arial"/>
@@ -3478,7 +3492,7 @@
     </w:p>
     <w:p>
       <w:pPr>
-        <w:pStyle w:val="a3"/>
+        <w:pStyle w:val="BodyText"/>
         <w:rPr>
           <w:rFonts w:ascii="Arial" w:hAnsi="Arial" w:cs="Arial"/>
           <w:sz w:val="20"/>
@@ -3487,7 +3501,7 @@
     </w:p>
     <w:p>
       <w:pPr>
-        <w:pStyle w:val="a3"/>
+        <w:pStyle w:val="BodyText"/>
         <w:rPr>
           <w:rFonts w:ascii="Arial" w:hAnsi="Arial" w:cs="Arial"/>
           <w:sz w:val="20"/>
@@ -3701,25 +3715,7 @@
           <w:sz w:val="28"/>
           <w:szCs w:val="28"/>
         </w:rPr>
-        <w:t>εικόνα ο χρήστης έχει την επιλογή να δει και να τροποποιήσει τα προσωπικά του στοιχεία (</w:t>
-      </w:r>
-      <w:proofErr w:type="gramStart"/>
-      <w:r>
-        <w:rPr>
-          <w:rFonts w:ascii="Arial" w:hAnsi="Arial" w:cs="Arial"/>
-          <w:sz w:val="28"/>
-          <w:szCs w:val="28"/>
-        </w:rPr>
-        <w:t>όνομα ,</w:t>
-      </w:r>
-      <w:proofErr w:type="gramEnd"/>
-      <w:r>
-        <w:rPr>
-          <w:rFonts w:ascii="Arial" w:hAnsi="Arial" w:cs="Arial"/>
-          <w:sz w:val="28"/>
-          <w:szCs w:val="28"/>
-        </w:rPr>
-        <w:t xml:space="preserve"> επίθετο , διεύθυνση , </w:t>
+        <w:t xml:space="preserve">εικόνα ο χρήστης έχει την επιλογή να δει και να τροποποιήσει τα προσωπικά του στοιχεία (όνομα , επίθετο , διεύθυνση , </w:t>
       </w:r>
       <w:r>
         <w:rPr>
@@ -4213,33 +4209,15 @@
           <w:sz w:val="28"/>
           <w:szCs w:val="28"/>
         </w:rPr>
-        <w:t xml:space="preserve">Στην πιο κάτω εικόνα χρήστης μπορεί να δει το </w:t>
-      </w:r>
-      <w:proofErr w:type="gramStart"/>
-      <w:r>
-        <w:rPr>
-          <w:rFonts w:ascii="Arial" w:hAnsi="Arial" w:cs="Arial"/>
-          <w:sz w:val="28"/>
-          <w:szCs w:val="28"/>
-        </w:rPr>
-        <w:t xml:space="preserve">ιστορικό </w:t>
-      </w:r>
-      <w:r>
-        <w:rPr>
-          <w:rFonts w:ascii="Arial" w:hAnsi="Arial" w:cs="Arial"/>
-          <w:sz w:val="28"/>
-          <w:szCs w:val="28"/>
-        </w:rPr>
-        <w:t xml:space="preserve"> αγορών</w:t>
-      </w:r>
-      <w:proofErr w:type="gramEnd"/>
-      <w:r>
-        <w:rPr>
-          <w:rFonts w:ascii="Arial" w:hAnsi="Arial" w:cs="Arial"/>
-          <w:sz w:val="28"/>
-          <w:szCs w:val="28"/>
-        </w:rPr>
-        <w:t xml:space="preserve"> (</w:t>
+        <w:t xml:space="preserve">Στην πιο κάτω εικόνα χρήστης μπορεί να δει το ιστορικό </w:t>
+      </w:r>
+      <w:r>
+        <w:rPr>
+          <w:rFonts w:ascii="Arial" w:hAnsi="Arial" w:cs="Arial"/>
+          <w:sz w:val="28"/>
+          <w:szCs w:val="28"/>
+        </w:rPr>
+        <w:t xml:space="preserve"> αγορών (</w:t>
       </w:r>
       <w:r>
         <w:rPr>
@@ -4482,7 +4460,7 @@
     </w:p>
     <w:p>
       <w:pPr>
-        <w:pStyle w:val="a3"/>
+        <w:pStyle w:val="BodyText"/>
         <w:spacing w:before="1"/>
         <w:rPr>
           <w:rFonts w:ascii="Arial" w:hAnsi="Arial" w:cs="Arial"/>
@@ -4493,7 +4471,7 @@
     </w:p>
     <w:p>
       <w:pPr>
-        <w:pStyle w:val="a3"/>
+        <w:pStyle w:val="BodyText"/>
         <w:spacing w:before="93" w:line="261" w:lineRule="auto"/>
         <w:rPr>
           <w:rFonts w:ascii="Arial" w:hAnsi="Arial" w:cs="Arial"/>
@@ -4616,7 +4594,7 @@
     </w:p>
     <w:p>
       <w:pPr>
-        <w:pStyle w:val="a3"/>
+        <w:pStyle w:val="BodyText"/>
         <w:rPr>
           <w:rFonts w:ascii="Arial" w:hAnsi="Arial" w:cs="Arial"/>
           <w:sz w:val="20"/>
@@ -4625,7 +4603,7 @@
     </w:p>
     <w:p>
       <w:pPr>
-        <w:pStyle w:val="a3"/>
+        <w:pStyle w:val="BodyText"/>
         <w:rPr>
           <w:rFonts w:ascii="Arial" w:hAnsi="Arial" w:cs="Arial"/>
           <w:sz w:val="20"/>
@@ -4708,7 +4686,7 @@
     </w:p>
     <w:p>
       <w:pPr>
-        <w:pStyle w:val="a3"/>
+        <w:pStyle w:val="BodyText"/>
         <w:spacing w:before="1"/>
         <w:rPr>
           <w:rFonts w:ascii="Arial" w:hAnsi="Arial" w:cs="Arial"/>
@@ -4719,7 +4697,7 @@
     </w:p>
     <w:p>
       <w:pPr>
-        <w:pStyle w:val="a3"/>
+        <w:pStyle w:val="BodyText"/>
         <w:spacing w:before="93" w:line="261" w:lineRule="auto"/>
         <w:rPr>
           <w:rFonts w:ascii="Arial" w:hAnsi="Arial" w:cs="Arial"/>
@@ -4824,7 +4802,7 @@
     </w:p>
     <w:p>
       <w:pPr>
-        <w:pStyle w:val="a3"/>
+        <w:pStyle w:val="BodyText"/>
         <w:rPr>
           <w:rFonts w:ascii="Arial" w:hAnsi="Arial" w:cs="Arial"/>
           <w:sz w:val="20"/>
@@ -4833,7 +4811,7 @@
     </w:p>
     <w:p>
       <w:pPr>
-        <w:pStyle w:val="a3"/>
+        <w:pStyle w:val="BodyText"/>
         <w:rPr>
           <w:rFonts w:ascii="Arial" w:hAnsi="Arial" w:cs="Arial"/>
           <w:sz w:val="20"/>
@@ -4842,7 +4820,7 @@
     </w:p>
     <w:p>
       <w:pPr>
-        <w:pStyle w:val="a3"/>
+        <w:pStyle w:val="BodyText"/>
         <w:spacing w:before="6"/>
         <w:rPr>
           <w:rFonts w:ascii="Arial" w:hAnsi="Arial" w:cs="Arial"/>
@@ -4950,7 +4928,7 @@
     </w:p>
     <w:p>
       <w:pPr>
-        <w:pStyle w:val="a3"/>
+        <w:pStyle w:val="BodyText"/>
         <w:spacing w:before="1"/>
         <w:rPr>
           <w:rFonts w:ascii="Arial" w:hAnsi="Arial" w:cs="Arial"/>
@@ -4961,7 +4939,7 @@
     </w:p>
     <w:p>
       <w:pPr>
-        <w:pStyle w:val="a3"/>
+        <w:pStyle w:val="BodyText"/>
         <w:spacing w:before="93" w:line="261" w:lineRule="auto"/>
         <w:rPr>
           <w:rFonts w:ascii="Arial" w:hAnsi="Arial" w:cs="Arial"/>
@@ -5015,7 +4993,7 @@
     </w:p>
     <w:p>
       <w:pPr>
-        <w:pStyle w:val="a3"/>
+        <w:pStyle w:val="BodyText"/>
         <w:rPr>
           <w:rFonts w:ascii="Arial" w:hAnsi="Arial" w:cs="Arial"/>
           <w:sz w:val="20"/>
@@ -5024,7 +5002,7 @@
     </w:p>
     <w:p>
       <w:pPr>
-        <w:pStyle w:val="a3"/>
+        <w:pStyle w:val="BodyText"/>
         <w:rPr>
           <w:rFonts w:ascii="Arial" w:hAnsi="Arial" w:cs="Arial"/>
           <w:sz w:val="20"/>
@@ -5033,7 +5011,7 @@
     </w:p>
     <w:p>
       <w:pPr>
-        <w:pStyle w:val="a3"/>
+        <w:pStyle w:val="BodyText"/>
         <w:rPr>
           <w:rFonts w:ascii="Arial" w:hAnsi="Arial" w:cs="Arial"/>
           <w:sz w:val="20"/>
@@ -5042,7 +5020,7 @@
     </w:p>
     <w:p>
       <w:pPr>
-        <w:pStyle w:val="a3"/>
+        <w:pStyle w:val="BodyText"/>
         <w:rPr>
           <w:rFonts w:ascii="Arial" w:hAnsi="Arial" w:cs="Arial"/>
           <w:sz w:val="17"/>
@@ -5051,7 +5029,7 @@
     </w:p>
     <w:p>
       <w:pPr>
-        <w:pStyle w:val="a3"/>
+        <w:pStyle w:val="BodyText"/>
         <w:rPr>
           <w:rFonts w:ascii="Arial" w:hAnsi="Arial" w:cs="Arial"/>
           <w:sz w:val="26"/>
@@ -5134,7 +5112,7 @@
     </w:p>
     <w:p>
       <w:pPr>
-        <w:pStyle w:val="a3"/>
+        <w:pStyle w:val="BodyText"/>
         <w:spacing w:before="9"/>
         <w:rPr>
           <w:rFonts w:ascii="Arial" w:hAnsi="Arial" w:cs="Arial"/>
@@ -5145,7 +5123,7 @@
     </w:p>
     <w:p>
       <w:pPr>
-        <w:pStyle w:val="a3"/>
+        <w:pStyle w:val="BodyText"/>
         <w:spacing w:before="93" w:line="264" w:lineRule="auto"/>
         <w:rPr>
           <w:rFonts w:ascii="Arial" w:hAnsi="Arial" w:cs="Arial"/>
@@ -5268,7 +5246,7 @@
     </w:p>
     <w:p>
       <w:pPr>
-        <w:pStyle w:val="a3"/>
+        <w:pStyle w:val="BodyText"/>
         <w:rPr>
           <w:rFonts w:ascii="Arial" w:hAnsi="Arial" w:cs="Arial"/>
           <w:sz w:val="20"/>
@@ -5277,7 +5255,7 @@
     </w:p>
     <w:p>
       <w:pPr>
-        <w:pStyle w:val="a3"/>
+        <w:pStyle w:val="BodyText"/>
         <w:spacing w:before="9"/>
         <w:rPr>
           <w:rFonts w:ascii="Arial" w:hAnsi="Arial" w:cs="Arial"/>
@@ -5287,7 +5265,7 @@
     </w:p>
     <w:p>
       <w:pPr>
-        <w:pStyle w:val="a3"/>
+        <w:pStyle w:val="BodyText"/>
         <w:spacing w:before="6"/>
         <w:rPr>
           <w:rFonts w:ascii="Arial" w:hAnsi="Arial" w:cs="Arial"/>
@@ -5387,7 +5365,7 @@
     </w:p>
     <w:p>
       <w:pPr>
-        <w:pStyle w:val="a3"/>
+        <w:pStyle w:val="BodyText"/>
         <w:spacing w:before="93" w:line="264" w:lineRule="auto"/>
         <w:rPr>
           <w:rFonts w:ascii="Arial" w:hAnsi="Arial" w:cs="Arial"/>
@@ -5483,7 +5461,7 @@
     </w:p>
     <w:p>
       <w:pPr>
-        <w:pStyle w:val="a3"/>
+        <w:pStyle w:val="BodyText"/>
         <w:rPr>
           <w:rFonts w:ascii="Arial" w:hAnsi="Arial" w:cs="Arial"/>
           <w:sz w:val="20"/>
@@ -5492,7 +5470,7 @@
     </w:p>
     <w:p>
       <w:pPr>
-        <w:pStyle w:val="a3"/>
+        <w:pStyle w:val="BodyText"/>
         <w:spacing w:before="9"/>
         <w:rPr>
           <w:rFonts w:ascii="Arial" w:hAnsi="Arial" w:cs="Arial"/>
@@ -5502,7 +5480,7 @@
     </w:p>
     <w:p>
       <w:pPr>
-        <w:pStyle w:val="a3"/>
+        <w:pStyle w:val="BodyText"/>
         <w:spacing w:before="6"/>
         <w:rPr>
           <w:rFonts w:ascii="Arial" w:hAnsi="Arial" w:cs="Arial"/>
@@ -5548,7 +5526,6 @@
         <w:jc w:val="center"/>
         <w:rPr>
           <w:rFonts w:ascii="Arial" w:hAnsi="Arial" w:cs="Arial"/>
-          <w:lang w:val="en-US"/>
         </w:rPr>
         <w:sectPr>
           <w:pgSz w:w="11910" w:h="16840"/>
@@ -5559,7 +5536,7 @@
     </w:p>
     <w:p>
       <w:pPr>
-        <w:pStyle w:val="a3"/>
+        <w:pStyle w:val="BodyText"/>
         <w:spacing w:before="82" w:line="264" w:lineRule="auto"/>
         <w:rPr>
           <w:rFonts w:ascii="Arial" w:hAnsi="Arial" w:cs="Arial"/>
@@ -5693,7 +5670,7 @@
     </w:p>
     <w:p>
       <w:pPr>
-        <w:pStyle w:val="a3"/>
+        <w:pStyle w:val="BodyText"/>
         <w:spacing w:before="82" w:line="261" w:lineRule="auto"/>
         <w:rPr>
           <w:rFonts w:ascii="Arial" w:hAnsi="Arial" w:cs="Arial"/>
@@ -5704,7 +5681,7 @@
     </w:p>
     <w:p>
       <w:pPr>
-        <w:pStyle w:val="a3"/>
+        <w:pStyle w:val="BodyText"/>
         <w:rPr>
           <w:rFonts w:ascii="Arial" w:hAnsi="Arial" w:cs="Arial"/>
           <w:sz w:val="20"/>
@@ -5713,7 +5690,7 @@
     </w:p>
     <w:p>
       <w:pPr>
-        <w:pStyle w:val="a3"/>
+        <w:pStyle w:val="BodyText"/>
         <w:rPr>
           <w:rFonts w:ascii="Arial" w:hAnsi="Arial" w:cs="Arial"/>
           <w:sz w:val="20"/>
@@ -5722,7 +5699,7 @@
     </w:p>
     <w:p>
       <w:pPr>
-        <w:pStyle w:val="a3"/>
+        <w:pStyle w:val="BodyText"/>
         <w:rPr>
           <w:rFonts w:ascii="Arial" w:hAnsi="Arial" w:cs="Arial"/>
           <w:sz w:val="26"/>
@@ -5731,7 +5708,7 @@
     </w:p>
     <w:p>
       <w:pPr>
-        <w:pStyle w:val="a3"/>
+        <w:pStyle w:val="BodyText"/>
         <w:spacing w:before="5"/>
         <w:rPr>
           <w:rFonts w:ascii="Arial" w:hAnsi="Arial" w:cs="Arial"/>
@@ -5753,7 +5730,7 @@
     </w:p>
     <w:p>
       <w:pPr>
-        <w:pStyle w:val="a3"/>
+        <w:pStyle w:val="BodyText"/>
         <w:rPr>
           <w:rFonts w:ascii="Arial" w:hAnsi="Arial" w:cs="Arial"/>
           <w:sz w:val="20"/>
@@ -5834,7 +5811,7 @@
     </w:p>
     <w:p>
       <w:pPr>
-        <w:pStyle w:val="a3"/>
+        <w:pStyle w:val="BodyText"/>
         <w:spacing w:before="2"/>
         <w:rPr>
           <w:rFonts w:ascii="Arial" w:hAnsi="Arial" w:cs="Arial"/>
@@ -5844,7 +5821,7 @@
     </w:p>
     <w:p>
       <w:pPr>
-        <w:pStyle w:val="a3"/>
+        <w:pStyle w:val="BodyText"/>
         <w:spacing w:before="4"/>
         <w:rPr>
           <w:rFonts w:ascii="Arial" w:hAnsi="Arial" w:cs="Arial"/>
@@ -5867,6 +5844,7 @@
       <w:r>
         <w:rPr>
           <w:rFonts w:ascii="Arial" w:hAnsi="Arial" w:cs="Arial"/>
+          <w:noProof/>
         </w:rPr>
         <w:drawing>
           <wp:inline distT="0" distB="0" distL="0" distR="0" wp14:anchorId="24FB5D95" wp14:editId="2D95B1D2">
@@ -5907,7 +5885,7 @@
     </w:p>
     <w:p>
       <w:pPr>
-        <w:pStyle w:val="a3"/>
+        <w:pStyle w:val="BodyText"/>
         <w:spacing w:before="9"/>
         <w:rPr>
           <w:rFonts w:ascii="Arial" w:hAnsi="Arial" w:cs="Arial"/>
@@ -5918,7 +5896,7 @@
     </w:p>
     <w:p>
       <w:pPr>
-        <w:pStyle w:val="a3"/>
+        <w:pStyle w:val="BodyText"/>
         <w:spacing w:before="93" w:line="264" w:lineRule="auto"/>
         <w:rPr>
           <w:rFonts w:ascii="Arial" w:hAnsi="Arial" w:cs="Arial"/>
@@ -5968,7 +5946,7 @@
     </w:p>
     <w:p>
       <w:pPr>
-        <w:pStyle w:val="a3"/>
+        <w:pStyle w:val="BodyText"/>
         <w:rPr>
           <w:rFonts w:ascii="Arial" w:hAnsi="Arial" w:cs="Arial"/>
           <w:sz w:val="20"/>
@@ -5977,7 +5955,7 @@
     </w:p>
     <w:p>
       <w:pPr>
-        <w:pStyle w:val="a3"/>
+        <w:pStyle w:val="BodyText"/>
         <w:rPr>
           <w:rFonts w:ascii="Arial" w:hAnsi="Arial" w:cs="Arial"/>
           <w:sz w:val="20"/>
@@ -5986,7 +5964,7 @@
     </w:p>
     <w:p>
       <w:pPr>
-        <w:pStyle w:val="a3"/>
+        <w:pStyle w:val="BodyText"/>
         <w:spacing w:before="9"/>
         <w:rPr>
           <w:rFonts w:ascii="Arial" w:hAnsi="Arial" w:cs="Arial"/>
@@ -5996,7 +5974,7 @@
     </w:p>
     <w:p>
       <w:pPr>
-        <w:pStyle w:val="a3"/>
+        <w:pStyle w:val="BodyText"/>
         <w:rPr>
           <w:rFonts w:ascii="Arial" w:hAnsi="Arial" w:cs="Arial"/>
           <w:sz w:val="26"/>
@@ -6005,6 +5983,7 @@
       <w:r>
         <w:rPr>
           <w:rFonts w:ascii="Arial" w:hAnsi="Arial" w:cs="Arial"/>
+          <w:noProof/>
         </w:rPr>
         <w:drawing>
           <wp:anchor distT="0" distB="0" distL="114300" distR="114300" simplePos="0" relativeHeight="251658240" behindDoc="0" locked="0" layoutInCell="1" allowOverlap="1" wp14:anchorId="55E201BD" wp14:editId="50579F52">
@@ -6065,7 +6044,7 @@
     </w:p>
     <w:p>
       <w:pPr>
-        <w:pStyle w:val="a3"/>
+        <w:pStyle w:val="BodyText"/>
         <w:rPr>
           <w:rFonts w:ascii="Arial" w:hAnsi="Arial" w:cs="Arial"/>
           <w:sz w:val="26"/>
@@ -6087,7 +6066,7 @@
     </w:p>
     <w:p>
       <w:pPr>
-        <w:pStyle w:val="a3"/>
+        <w:pStyle w:val="BodyText"/>
         <w:spacing w:before="82" w:line="261" w:lineRule="auto"/>
         <w:rPr>
           <w:rFonts w:ascii="Arial" w:hAnsi="Arial" w:cs="Arial"/>
@@ -6165,7 +6144,7 @@
     </w:p>
     <w:p>
       <w:pPr>
-        <w:pStyle w:val="a3"/>
+        <w:pStyle w:val="BodyText"/>
         <w:spacing w:before="8"/>
         <w:rPr>
           <w:rFonts w:ascii="Arial" w:hAnsi="Arial" w:cs="Arial"/>
@@ -6175,7 +6154,7 @@
     </w:p>
     <w:p>
       <w:pPr>
-        <w:pStyle w:val="a3"/>
+        <w:pStyle w:val="BodyText"/>
         <w:rPr>
           <w:rFonts w:ascii="Arial" w:hAnsi="Arial" w:cs="Arial"/>
           <w:sz w:val="26"/>
@@ -6184,7 +6163,7 @@
     </w:p>
     <w:p>
       <w:pPr>
-        <w:pStyle w:val="a3"/>
+        <w:pStyle w:val="BodyText"/>
         <w:spacing w:before="9"/>
         <w:rPr>
           <w:rFonts w:ascii="Arial" w:hAnsi="Arial" w:cs="Arial"/>
@@ -6237,7 +6216,7 @@
 <w:ftr xmlns:wpc="http://schemas.microsoft.com/office/word/2010/wordprocessingCanvas" xmlns:cx="http://schemas.microsoft.com/office/drawing/2014/chartex" xmlns:cx1="http://schemas.microsoft.com/office/drawing/2015/9/8/chartex" xmlns:cx2="http://schemas.microsoft.com/office/drawing/2015/10/21/chartex" xmlns:cx3="http://schemas.microsoft.com/office/drawing/2016/5/9/chartex" xmlns:cx4="http://schemas.microsoft.com/office/drawing/2016/5/10/chartex" xmlns:cx5="http://schemas.microsoft.com/office/drawing/2016/5/11/chartex" xmlns:cx6="http://schemas.microsoft.com/office/drawing/2016/5/12/chartex" xmlns:cx7="http://schemas.microsoft.com/office/drawing/2016/5/13/chartex" xmlns:cx8="http://schemas.microsoft.com/office/drawing/2016/5/14/chartex" xmlns:mc="http://schemas.openxmlformats.org/markup-compatibility/2006" xmlns:aink="http://schemas.microsoft.com/office/drawing/2016/ink" xmlns:am3d="http://schemas.microsoft.com/office/drawing/2017/model3d" xmlns:o="urn:schemas-microsoft-com:office:office" xmlns:oel="http://schemas.microsoft.com/office/2019/extlst" xmlns:r="http://schemas.openxmlformats.org/officeDocument/2006/relationships" xmlns:m="http://schemas.openxmlformats.org/officeDocument/2006/math" xmlns:v="urn:schemas-microsoft-com:vml" xmlns:wp14="http://schemas.microsoft.com/office/word/2010/wordprocessingDrawing" xmlns:wp="http://schemas.openxmlformats.org/drawingml/2006/wordprocessingDrawing" xmlns:w10="urn:schemas-microsoft-com:office:word" xmlns:w="http://schemas.openxmlformats.org/wordprocessingml/2006/main" xmlns:w14="http://schemas.microsoft.com/office/word/2010/wordml" xmlns:w15="http://schemas.microsoft.com/office/word/2012/wordml" xmlns:w16cex="http://schemas.microsoft.com/office/word/2018/wordml/cex" xmlns:w16cid="http://schemas.microsoft.com/office/word/2016/wordml/cid" xmlns:w16="http://schemas.microsoft.com/office/word/2018/wordml" xmlns:w16du="http://schemas.microsoft.com/office/word/2023/wordml/word16du" xmlns:w16sdtdh="http://schemas.microsoft.com/office/word/2020/wordml/sdtdatahash" xmlns:w16sdtfl="http://schemas.microsoft.com/office/word/2024/wordml/sdtformatlock" xmlns:w16se="http://schemas.microsoft.com/office/word/2015/wordml/symex" xmlns:wpg="http://schemas.microsoft.com/office/word/2010/wordprocessingGroup" xmlns:wpi="http://schemas.microsoft.com/office/word/2010/wordprocessingInk" xmlns:wne="http://schemas.microsoft.com/office/word/2006/wordml" xmlns:wps="http://schemas.microsoft.com/office/word/2010/wordprocessingShape" mc:Ignorable="w14 w15 w16se w16cid w16 w16cex w16sdtdh w16sdtfl w16du wp14">
   <w:p>
     <w:pPr>
-      <w:pStyle w:val="a3"/>
+      <w:pStyle w:val="BodyText"/>
       <w:spacing w:line="14" w:lineRule="auto"/>
       <w:rPr>
         <w:sz w:val="20"/>
@@ -6958,7 +6937,7 @@
     <w:lsdException w:name="Unresolved Mention" w:semiHidden="1" w:unhideWhenUsed="1"/>
     <w:lsdException w:name="Smart Link" w:semiHidden="1" w:unhideWhenUsed="1"/>
   </w:latentStyles>
-  <w:style w:type="paragraph" w:default="1" w:styleId="a">
+  <w:style w:type="paragraph" w:default="1" w:styleId="Normal">
     <w:name w:val="Normal"/>
     <w:qFormat/>
     <w:rPr>
@@ -6966,9 +6945,9 @@
       <w:lang w:val="el-GR"/>
     </w:rPr>
   </w:style>
-  <w:style w:type="paragraph" w:styleId="1">
+  <w:style w:type="paragraph" w:styleId="Heading1">
     <w:name w:val="heading 1"/>
-    <w:basedOn w:val="a"/>
+    <w:basedOn w:val="Normal"/>
     <w:uiPriority w:val="9"/>
     <w:qFormat/>
     <w:pPr>
@@ -6984,13 +6963,13 @@
       <w:u w:val="single" w:color="000000"/>
     </w:rPr>
   </w:style>
-  <w:style w:type="character" w:default="1" w:styleId="a0">
+  <w:style w:type="character" w:default="1" w:styleId="DefaultParagraphFont">
     <w:name w:val="Default Paragraph Font"/>
     <w:uiPriority w:val="1"/>
     <w:semiHidden/>
     <w:unhideWhenUsed/>
   </w:style>
-  <w:style w:type="table" w:default="1" w:styleId="a1">
+  <w:style w:type="table" w:default="1" w:styleId="TableNormal">
     <w:name w:val="Normal Table"/>
     <w:uiPriority w:val="99"/>
     <w:semiHidden/>
@@ -7005,15 +6984,15 @@
       </w:tblCellMar>
     </w:tblPr>
   </w:style>
-  <w:style w:type="numbering" w:default="1" w:styleId="a2">
+  <w:style w:type="numbering" w:default="1" w:styleId="NoList">
     <w:name w:val="No List"/>
     <w:uiPriority w:val="99"/>
     <w:semiHidden/>
     <w:unhideWhenUsed/>
   </w:style>
-  <w:style w:type="paragraph" w:styleId="a3">
+  <w:style w:type="paragraph" w:styleId="BodyText">
     <w:name w:val="Body Text"/>
-    <w:basedOn w:val="a"/>
+    <w:basedOn w:val="Normal"/>
     <w:uiPriority w:val="1"/>
     <w:qFormat/>
     <w:rPr>
@@ -7021,9 +7000,9 @@
       <w:szCs w:val="24"/>
     </w:rPr>
   </w:style>
-  <w:style w:type="paragraph" w:styleId="a4">
+  <w:style w:type="paragraph" w:styleId="Title">
     <w:name w:val="Title"/>
-    <w:basedOn w:val="a"/>
+    <w:basedOn w:val="Normal"/>
     <w:uiPriority w:val="10"/>
     <w:qFormat/>
     <w:pPr>
@@ -7039,21 +7018,21 @@
       <w:szCs w:val="44"/>
     </w:rPr>
   </w:style>
-  <w:style w:type="paragraph" w:styleId="a5">
+  <w:style w:type="paragraph" w:styleId="ListParagraph">
     <w:name w:val="List Paragraph"/>
-    <w:basedOn w:val="a"/>
+    <w:basedOn w:val="Normal"/>
     <w:uiPriority w:val="1"/>
     <w:qFormat/>
   </w:style>
   <w:style w:type="paragraph" w:customStyle="1" w:styleId="TableParagraph">
     <w:name w:val="Table Paragraph"/>
-    <w:basedOn w:val="a"/>
+    <w:basedOn w:val="Normal"/>
     <w:uiPriority w:val="1"/>
     <w:qFormat/>
   </w:style>
-  <w:style w:type="character" w:styleId="-">
+  <w:style w:type="character" w:styleId="Hyperlink">
     <w:name w:val="Hyperlink"/>
-    <w:basedOn w:val="a0"/>
+    <w:basedOn w:val="DefaultParagraphFont"/>
     <w:uiPriority w:val="99"/>
     <w:unhideWhenUsed/>
     <w:rsid w:val="005355E9"/>
@@ -7062,9 +7041,9 @@
       <w:u w:val="single"/>
     </w:rPr>
   </w:style>
-  <w:style w:type="character" w:styleId="a6">
+  <w:style w:type="character" w:styleId="UnresolvedMention">
     <w:name w:val="Unresolved Mention"/>
-    <w:basedOn w:val="a0"/>
+    <w:basedOn w:val="DefaultParagraphFont"/>
     <w:uiPriority w:val="99"/>
     <w:semiHidden/>
     <w:unhideWhenUsed/>

--- a/Project Description v0.1.docx
+++ b/Project Description v0.1.docx
@@ -1963,7 +1963,15 @@
           <w:sz w:val="28"/>
           <w:szCs w:val="28"/>
         </w:rPr>
-        <w:t xml:space="preserve">το οποίο μας το πρότειναν </w:t>
+        <w:t xml:space="preserve">το οποίο μας πρότειναν </w:t>
+      </w:r>
+      <w:r>
+        <w:rPr>
+          <w:rFonts w:ascii="Arial" w:hAnsi="Arial" w:cs="Arial"/>
+          <w:sz w:val="28"/>
+          <w:szCs w:val="28"/>
+        </w:rPr>
+        <w:t>μεγαλύτεροι συνάδελφοί μας.</w:t>
       </w:r>
     </w:p>
     <w:p>
@@ -3715,7 +3723,25 @@
           <w:sz w:val="28"/>
           <w:szCs w:val="28"/>
         </w:rPr>
-        <w:t xml:space="preserve">εικόνα ο χρήστης έχει την επιλογή να δει και να τροποποιήσει τα προσωπικά του στοιχεία (όνομα , επίθετο , διεύθυνση , </w:t>
+        <w:t>εικόνα ο χρήστης έχει την επιλογή να δει και να τροποποιήσει τα προσωπικά του στοιχεία (</w:t>
+      </w:r>
+      <w:proofErr w:type="gramStart"/>
+      <w:r>
+        <w:rPr>
+          <w:rFonts w:ascii="Arial" w:hAnsi="Arial" w:cs="Arial"/>
+          <w:sz w:val="28"/>
+          <w:szCs w:val="28"/>
+        </w:rPr>
+        <w:t>όνομα ,</w:t>
+      </w:r>
+      <w:proofErr w:type="gramEnd"/>
+      <w:r>
+        <w:rPr>
+          <w:rFonts w:ascii="Arial" w:hAnsi="Arial" w:cs="Arial"/>
+          <w:sz w:val="28"/>
+          <w:szCs w:val="28"/>
+        </w:rPr>
+        <w:t xml:space="preserve"> επίθετο , διεύθυνση , </w:t>
       </w:r>
       <w:r>
         <w:rPr>
@@ -4209,15 +4235,33 @@
           <w:sz w:val="28"/>
           <w:szCs w:val="28"/>
         </w:rPr>
-        <w:t xml:space="preserve">Στην πιο κάτω εικόνα χρήστης μπορεί να δει το ιστορικό </w:t>
-      </w:r>
-      <w:r>
-        <w:rPr>
-          <w:rFonts w:ascii="Arial" w:hAnsi="Arial" w:cs="Arial"/>
-          <w:sz w:val="28"/>
-          <w:szCs w:val="28"/>
-        </w:rPr>
-        <w:t xml:space="preserve"> αγορών (</w:t>
+        <w:t xml:space="preserve">Στην πιο κάτω εικόνα χρήστης μπορεί να δει το </w:t>
+      </w:r>
+      <w:proofErr w:type="gramStart"/>
+      <w:r>
+        <w:rPr>
+          <w:rFonts w:ascii="Arial" w:hAnsi="Arial" w:cs="Arial"/>
+          <w:sz w:val="28"/>
+          <w:szCs w:val="28"/>
+        </w:rPr>
+        <w:t xml:space="preserve">ιστορικό </w:t>
+      </w:r>
+      <w:r>
+        <w:rPr>
+          <w:rFonts w:ascii="Arial" w:hAnsi="Arial" w:cs="Arial"/>
+          <w:sz w:val="28"/>
+          <w:szCs w:val="28"/>
+        </w:rPr>
+        <w:t xml:space="preserve"> αγορών</w:t>
+      </w:r>
+      <w:proofErr w:type="gramEnd"/>
+      <w:r>
+        <w:rPr>
+          <w:rFonts w:ascii="Arial" w:hAnsi="Arial" w:cs="Arial"/>
+          <w:sz w:val="28"/>
+          <w:szCs w:val="28"/>
+        </w:rPr>
+        <w:t xml:space="preserve"> (</w:t>
       </w:r>
       <w:r>
         <w:rPr>
@@ -5518,6 +5562,66 @@
         <w:rPr>
           <w:rFonts w:ascii="Arial" w:hAnsi="Arial" w:cs="Arial"/>
         </w:rPr>
+        <w:drawing>
+          <wp:anchor distT="0" distB="0" distL="114300" distR="114300" simplePos="0" relativeHeight="251658752" behindDoc="0" locked="0" layoutInCell="1" allowOverlap="1" wp14:anchorId="0C1B271C" wp14:editId="35964E02">
+            <wp:simplePos x="0" y="0"/>
+            <wp:positionH relativeFrom="column">
+              <wp:posOffset>1183640</wp:posOffset>
+            </wp:positionH>
+            <wp:positionV relativeFrom="paragraph">
+              <wp:posOffset>352425</wp:posOffset>
+            </wp:positionV>
+            <wp:extent cx="3171825" cy="6091117"/>
+            <wp:effectExtent l="0" t="0" r="0" b="5080"/>
+            <wp:wrapNone/>
+            <wp:docPr id="1963409299" name="Picture 1" descr="A cellphone with a barcode and a person's face&#10;&#10;AI-generated content may be incorrect."/>
+            <wp:cNvGraphicFramePr>
+              <a:graphicFrameLocks xmlns:a="http://schemas.openxmlformats.org/drawingml/2006/main" noChangeAspect="1"/>
+            </wp:cNvGraphicFramePr>
+            <a:graphic xmlns:a="http://schemas.openxmlformats.org/drawingml/2006/main">
+              <a:graphicData uri="http://schemas.openxmlformats.org/drawingml/2006/picture">
+                <pic:pic xmlns:pic="http://schemas.openxmlformats.org/drawingml/2006/picture">
+                  <pic:nvPicPr>
+                    <pic:cNvPr id="1963409299" name="Picture 1" descr="A cellphone with a barcode and a person's face&#10;&#10;AI-generated content may be incorrect."/>
+                    <pic:cNvPicPr/>
+                  </pic:nvPicPr>
+                  <pic:blipFill>
+                    <a:blip r:embed="rId26">
+                      <a:extLst>
+                        <a:ext uri="{28A0092B-C50C-407E-A947-70E740481C1C}">
+                          <a14:useLocalDpi xmlns:a14="http://schemas.microsoft.com/office/drawing/2010/main" val="0"/>
+                        </a:ext>
+                      </a:extLst>
+                    </a:blip>
+                    <a:stretch>
+                      <a:fillRect/>
+                    </a:stretch>
+                  </pic:blipFill>
+                  <pic:spPr>
+                    <a:xfrm>
+                      <a:off x="0" y="0"/>
+                      <a:ext cx="3171825" cy="6091117"/>
+                    </a:xfrm>
+                    <a:prstGeom prst="rect">
+                      <a:avLst/>
+                    </a:prstGeom>
+                  </pic:spPr>
+                </pic:pic>
+              </a:graphicData>
+            </a:graphic>
+            <wp14:sizeRelH relativeFrom="page">
+              <wp14:pctWidth>0</wp14:pctWidth>
+            </wp14:sizeRelH>
+            <wp14:sizeRelV relativeFrom="page">
+              <wp14:pctHeight>0</wp14:pctHeight>
+            </wp14:sizeRelV>
+          </wp:anchor>
+        </w:drawing>
+      </w:r>
+      <w:r>
+        <w:rPr>
+          <w:rFonts w:ascii="Arial" w:hAnsi="Arial" w:cs="Arial"/>
+        </w:rPr>
         <w:br w:type="page"/>
       </w:r>
     </w:p>
@@ -5714,6 +5818,66 @@
           <w:rFonts w:ascii="Arial" w:hAnsi="Arial" w:cs="Arial"/>
         </w:rPr>
       </w:pPr>
+      <w:r>
+        <w:rPr>
+          <w:rFonts w:ascii="Arial" w:hAnsi="Arial" w:cs="Arial"/>
+        </w:rPr>
+        <w:drawing>
+          <wp:anchor distT="0" distB="0" distL="114300" distR="114300" simplePos="0" relativeHeight="251660800" behindDoc="0" locked="0" layoutInCell="1" allowOverlap="1" wp14:anchorId="7432F9E2" wp14:editId="0AB1D252">
+            <wp:simplePos x="0" y="0"/>
+            <wp:positionH relativeFrom="column">
+              <wp:posOffset>1165225</wp:posOffset>
+            </wp:positionH>
+            <wp:positionV relativeFrom="paragraph">
+              <wp:posOffset>6985</wp:posOffset>
+            </wp:positionV>
+            <wp:extent cx="3115110" cy="5934903"/>
+            <wp:effectExtent l="0" t="0" r="9525" b="0"/>
+            <wp:wrapNone/>
+            <wp:docPr id="494721808" name="Picture 1" descr="A screen shot of a phone&#10;&#10;AI-generated content may be incorrect."/>
+            <wp:cNvGraphicFramePr>
+              <a:graphicFrameLocks xmlns:a="http://schemas.openxmlformats.org/drawingml/2006/main" noChangeAspect="1"/>
+            </wp:cNvGraphicFramePr>
+            <a:graphic xmlns:a="http://schemas.openxmlformats.org/drawingml/2006/main">
+              <a:graphicData uri="http://schemas.openxmlformats.org/drawingml/2006/picture">
+                <pic:pic xmlns:pic="http://schemas.openxmlformats.org/drawingml/2006/picture">
+                  <pic:nvPicPr>
+                    <pic:cNvPr id="494721808" name="Picture 1" descr="A screen shot of a phone&#10;&#10;AI-generated content may be incorrect."/>
+                    <pic:cNvPicPr/>
+                  </pic:nvPicPr>
+                  <pic:blipFill>
+                    <a:blip r:embed="rId27">
+                      <a:extLst>
+                        <a:ext uri="{28A0092B-C50C-407E-A947-70E740481C1C}">
+                          <a14:useLocalDpi xmlns:a14="http://schemas.microsoft.com/office/drawing/2010/main" val="0"/>
+                        </a:ext>
+                      </a:extLst>
+                    </a:blip>
+                    <a:stretch>
+                      <a:fillRect/>
+                    </a:stretch>
+                  </pic:blipFill>
+                  <pic:spPr>
+                    <a:xfrm>
+                      <a:off x="0" y="0"/>
+                      <a:ext cx="3115110" cy="5934903"/>
+                    </a:xfrm>
+                    <a:prstGeom prst="rect">
+                      <a:avLst/>
+                    </a:prstGeom>
+                  </pic:spPr>
+                </pic:pic>
+              </a:graphicData>
+            </a:graphic>
+            <wp14:sizeRelH relativeFrom="page">
+              <wp14:pctWidth>0</wp14:pctWidth>
+            </wp14:sizeRelH>
+            <wp14:sizeRelV relativeFrom="page">
+              <wp14:pctHeight>0</wp14:pctHeight>
+            </wp14:sizeRelV>
+          </wp:anchor>
+        </w:drawing>
+      </w:r>
     </w:p>
     <w:p>
       <w:pPr>
@@ -5847,9 +6011,17 @@
           <w:noProof/>
         </w:rPr>
         <w:drawing>
-          <wp:inline distT="0" distB="0" distL="0" distR="0" wp14:anchorId="24FB5D95" wp14:editId="2D95B1D2">
+          <wp:anchor distT="0" distB="0" distL="114300" distR="114300" simplePos="0" relativeHeight="487591424" behindDoc="0" locked="0" layoutInCell="1" allowOverlap="1" wp14:anchorId="24FB5D95" wp14:editId="51732573">
+            <wp:simplePos x="0" y="0"/>
+            <wp:positionH relativeFrom="column">
+              <wp:posOffset>1222375</wp:posOffset>
+            </wp:positionH>
+            <wp:positionV relativeFrom="paragraph">
+              <wp:posOffset>478790</wp:posOffset>
+            </wp:positionV>
             <wp:extent cx="2997354" cy="5562886"/>
             <wp:effectExtent l="0" t="0" r="0" b="0"/>
+            <wp:wrapNone/>
             <wp:docPr id="1776559286" name="Εικόνα 1" descr="Εικόνα που περιέχει κείμενο, στιγμιότυπο οθόνης, αριθμός&#10;&#10;Το περιεχόμενο που δημιουργείται από τεχνολογία AI ενδέχεται να είναι εσφαλμένο."/>
             <wp:cNvGraphicFramePr>
               <a:graphicFrameLocks xmlns:a="http://schemas.openxmlformats.org/drawingml/2006/main" noChangeAspect="1"/>
@@ -5862,7 +6034,13 @@
                     <pic:cNvPicPr/>
                   </pic:nvPicPr>
                   <pic:blipFill>
-                    <a:blip r:embed="rId26"/>
+                    <a:blip r:embed="rId28">
+                      <a:extLst>
+                        <a:ext uri="{28A0092B-C50C-407E-A947-70E740481C1C}">
+                          <a14:useLocalDpi xmlns:a14="http://schemas.microsoft.com/office/drawing/2010/main" val="0"/>
+                        </a:ext>
+                      </a:extLst>
+                    </a:blip>
                     <a:stretch>
                       <a:fillRect/>
                     </a:stretch>
@@ -5879,7 +6057,13 @@
                 </pic:pic>
               </a:graphicData>
             </a:graphic>
-          </wp:inline>
+            <wp14:sizeRelH relativeFrom="page">
+              <wp14:pctWidth>0</wp14:pctWidth>
+            </wp14:sizeRelH>
+            <wp14:sizeRelV relativeFrom="page">
+              <wp14:pctHeight>0</wp14:pctHeight>
+            </wp14:sizeRelV>
+          </wp:anchor>
         </w:drawing>
       </w:r>
     </w:p>
@@ -6009,7 +6193,7 @@
                     <pic:cNvPicPr/>
                   </pic:nvPicPr>
                   <pic:blipFill>
-                    <a:blip r:embed="rId27">
+                    <a:blip r:embed="rId29">
                       <a:extLst>
                         <a:ext uri="{28A0092B-C50C-407E-A947-70E740481C1C}">
                           <a14:useLocalDpi xmlns:a14="http://schemas.microsoft.com/office/drawing/2010/main" val="0"/>
@@ -6183,6 +6367,70 @@
           <w:u w:val="single"/>
         </w:rPr>
       </w:pPr>
+      <w:r>
+        <w:rPr>
+          <w:rFonts w:ascii="Arial" w:hAnsi="Arial" w:cs="Arial"/>
+          <w:b/>
+          <w:sz w:val="24"/>
+          <w:szCs w:val="24"/>
+          <w:u w:val="single"/>
+        </w:rPr>
+        <w:drawing>
+          <wp:anchor distT="0" distB="0" distL="114300" distR="114300" simplePos="0" relativeHeight="487592448" behindDoc="0" locked="0" layoutInCell="1" allowOverlap="1" wp14:anchorId="2A2F25EC" wp14:editId="46416CAA">
+            <wp:simplePos x="0" y="0"/>
+            <wp:positionH relativeFrom="column">
+              <wp:posOffset>1270000</wp:posOffset>
+            </wp:positionH>
+            <wp:positionV relativeFrom="paragraph">
+              <wp:posOffset>103505</wp:posOffset>
+            </wp:positionV>
+            <wp:extent cx="2915057" cy="5658640"/>
+            <wp:effectExtent l="0" t="0" r="0" b="0"/>
+            <wp:wrapNone/>
+            <wp:docPr id="1168260941" name="Picture 1" descr="A screen shot of a cell phone&#10;&#10;AI-generated content may be incorrect."/>
+            <wp:cNvGraphicFramePr>
+              <a:graphicFrameLocks xmlns:a="http://schemas.openxmlformats.org/drawingml/2006/main" noChangeAspect="1"/>
+            </wp:cNvGraphicFramePr>
+            <a:graphic xmlns:a="http://schemas.openxmlformats.org/drawingml/2006/main">
+              <a:graphicData uri="http://schemas.openxmlformats.org/drawingml/2006/picture">
+                <pic:pic xmlns:pic="http://schemas.openxmlformats.org/drawingml/2006/picture">
+                  <pic:nvPicPr>
+                    <pic:cNvPr id="1168260941" name="Picture 1" descr="A screen shot of a cell phone&#10;&#10;AI-generated content may be incorrect."/>
+                    <pic:cNvPicPr/>
+                  </pic:nvPicPr>
+                  <pic:blipFill>
+                    <a:blip r:embed="rId30">
+                      <a:extLst>
+                        <a:ext uri="{28A0092B-C50C-407E-A947-70E740481C1C}">
+                          <a14:useLocalDpi xmlns:a14="http://schemas.microsoft.com/office/drawing/2010/main" val="0"/>
+                        </a:ext>
+                      </a:extLst>
+                    </a:blip>
+                    <a:stretch>
+                      <a:fillRect/>
+                    </a:stretch>
+                  </pic:blipFill>
+                  <pic:spPr>
+                    <a:xfrm>
+                      <a:off x="0" y="0"/>
+                      <a:ext cx="2915057" cy="5658640"/>
+                    </a:xfrm>
+                    <a:prstGeom prst="rect">
+                      <a:avLst/>
+                    </a:prstGeom>
+                  </pic:spPr>
+                </pic:pic>
+              </a:graphicData>
+            </a:graphic>
+            <wp14:sizeRelH relativeFrom="page">
+              <wp14:pctWidth>0</wp14:pctWidth>
+            </wp14:sizeRelH>
+            <wp14:sizeRelV relativeFrom="page">
+              <wp14:pctHeight>0</wp14:pctHeight>
+            </wp14:sizeRelV>
+          </wp:anchor>
+        </w:drawing>
+      </w:r>
     </w:p>
     <w:sectPr>
       <w:pgSz w:w="11910" w:h="16840"/>

--- a/Project Description v0.1.docx
+++ b/Project Description v0.1.docx
@@ -664,25 +664,7 @@
           <w:w w:val="95"/>
           <w:sz w:val="32"/>
         </w:rPr>
-        <w:t xml:space="preserve">Αντρέας </w:t>
-      </w:r>
-      <w:proofErr w:type="spellStart"/>
-      <w:r>
-        <w:rPr>
-          <w:rFonts w:ascii="Arial" w:hAnsi="Arial" w:cs="Arial"/>
-          <w:w w:val="95"/>
-          <w:sz w:val="32"/>
-        </w:rPr>
-        <w:t>Κερκίδης</w:t>
-      </w:r>
-      <w:proofErr w:type="spellEnd"/>
-      <w:r>
-        <w:rPr>
-          <w:rFonts w:ascii="Arial" w:hAnsi="Arial" w:cs="Arial"/>
-          <w:w w:val="95"/>
-          <w:sz w:val="32"/>
-        </w:rPr>
-        <w:t xml:space="preserve"> 1088435</w:t>
+        <w:t>Αντρέας Κερκίδης 1088435</w:t>
       </w:r>
       <w:r>
         <w:rPr>
@@ -896,25 +878,7 @@
           <w:w w:val="95"/>
           <w:sz w:val="32"/>
         </w:rPr>
-        <w:t xml:space="preserve">Ραφαήλ </w:t>
-      </w:r>
-      <w:proofErr w:type="spellStart"/>
-      <w:r>
-        <w:rPr>
-          <w:rFonts w:ascii="Arial" w:hAnsi="Arial" w:cs="Arial"/>
-          <w:w w:val="95"/>
-          <w:sz w:val="32"/>
-        </w:rPr>
-        <w:t>Κιτρομηλίδης</w:t>
-      </w:r>
-      <w:proofErr w:type="spellEnd"/>
-      <w:r>
-        <w:rPr>
-          <w:rFonts w:ascii="Arial" w:hAnsi="Arial" w:cs="Arial"/>
-          <w:w w:val="95"/>
-          <w:sz w:val="32"/>
-        </w:rPr>
-        <w:t xml:space="preserve"> 1095897 </w:t>
+        <w:t xml:space="preserve">Ραφαήλ Κιτρομηλίδης 1095897 </w:t>
       </w:r>
       <w:hyperlink r:id="rId12" w:history="1">
         <w:r>
@@ -952,21 +916,12 @@
           <w:sz w:val="32"/>
         </w:rPr>
       </w:pPr>
-      <w:proofErr w:type="spellStart"/>
       <w:r>
         <w:rPr>
           <w:rFonts w:ascii="Arial" w:hAnsi="Arial" w:cs="Arial"/>
           <w:sz w:val="32"/>
         </w:rPr>
-        <w:t>Ασωνίτης</w:t>
-      </w:r>
-      <w:proofErr w:type="spellEnd"/>
-      <w:r>
-        <w:rPr>
-          <w:rFonts w:ascii="Arial" w:hAnsi="Arial" w:cs="Arial"/>
-          <w:sz w:val="32"/>
-        </w:rPr>
-        <w:t xml:space="preserve"> Σπύρος 1095903</w:t>
+        <w:t>Ασωνίτης Σπύρος 1095903</w:t>
       </w:r>
     </w:p>
     <w:p>
@@ -1719,7 +1674,6 @@
           <w:szCs w:val="28"/>
         </w:rPr>
       </w:pPr>
-      <w:proofErr w:type="spellStart"/>
       <w:r>
         <w:rPr>
           <w:rFonts w:ascii="Arial" w:hAnsi="Arial" w:cs="Arial"/>
@@ -1731,7 +1685,6 @@
         <w:lastRenderedPageBreak/>
         <w:t>Mockup</w:t>
       </w:r>
-      <w:proofErr w:type="spellEnd"/>
       <w:r>
         <w:rPr>
           <w:rFonts w:ascii="Arial" w:hAnsi="Arial" w:cs="Arial"/>
@@ -1743,27 +1696,15 @@
         </w:rPr>
         <w:t xml:space="preserve"> </w:t>
       </w:r>
-      <w:proofErr w:type="spellStart"/>
-      <w:r>
-        <w:rPr>
-          <w:rFonts w:ascii="Arial" w:hAnsi="Arial" w:cs="Arial"/>
-          <w:b/>
-          <w:sz w:val="28"/>
-          <w:szCs w:val="28"/>
-          <w:u w:val="single"/>
-        </w:rPr>
-        <w:t>Screens</w:t>
-      </w:r>
-      <w:proofErr w:type="spellEnd"/>
-      <w:r>
-        <w:rPr>
-          <w:rFonts w:ascii="Arial" w:hAnsi="Arial" w:cs="Arial"/>
-          <w:b/>
-          <w:sz w:val="28"/>
-          <w:szCs w:val="28"/>
-          <w:u w:val="single"/>
-        </w:rPr>
-        <w:t>:</w:t>
+      <w:r>
+        <w:rPr>
+          <w:rFonts w:ascii="Arial" w:hAnsi="Arial" w:cs="Arial"/>
+          <w:b/>
+          <w:sz w:val="28"/>
+          <w:szCs w:val="28"/>
+          <w:u w:val="single"/>
+        </w:rPr>
+        <w:t>Screens:</w:t>
       </w:r>
       <w:r>
         <w:rPr>
@@ -1920,7 +1861,6 @@
         </w:rPr>
         <w:t xml:space="preserve"> </w:t>
       </w:r>
-      <w:proofErr w:type="spellStart"/>
       <w:r>
         <w:rPr>
           <w:rFonts w:ascii="Arial" w:hAnsi="Arial" w:cs="Arial"/>
@@ -1929,7 +1869,6 @@
         </w:rPr>
         <w:t>Balsamiq</w:t>
       </w:r>
-      <w:proofErr w:type="spellEnd"/>
       <w:r>
         <w:rPr>
           <w:rFonts w:ascii="Arial" w:hAnsi="Arial" w:cs="Arial"/>
@@ -1939,7 +1878,6 @@
         </w:rPr>
         <w:t xml:space="preserve"> </w:t>
       </w:r>
-      <w:proofErr w:type="spellStart"/>
       <w:r>
         <w:rPr>
           <w:rFonts w:ascii="Arial" w:hAnsi="Arial" w:cs="Arial"/>
@@ -1948,7 +1886,6 @@
         </w:rPr>
         <w:t>Wireframes</w:t>
       </w:r>
-      <w:proofErr w:type="spellEnd"/>
       <w:r>
         <w:rPr>
           <w:rFonts w:ascii="Arial" w:hAnsi="Arial" w:cs="Arial"/>
@@ -2142,7 +2079,6 @@
           <w:sz w:val="20"/>
         </w:rPr>
       </w:pPr>
-      <w:proofErr w:type="spellStart"/>
       <w:r>
         <w:rPr>
           <w:rFonts w:ascii="Arial" w:hAnsi="Arial" w:cs="Arial"/>
@@ -2155,7 +2091,6 @@
         <w:lastRenderedPageBreak/>
         <w:t>Sign</w:t>
       </w:r>
-      <w:proofErr w:type="spellEnd"/>
       <w:r>
         <w:rPr>
           <w:rFonts w:ascii="Arial" w:hAnsi="Arial" w:cs="Arial"/>
@@ -2167,7 +2102,6 @@
         </w:rPr>
         <w:t xml:space="preserve"> </w:t>
       </w:r>
-      <w:proofErr w:type="spellStart"/>
       <w:r>
         <w:rPr>
           <w:rFonts w:ascii="Arial" w:hAnsi="Arial" w:cs="Arial"/>
@@ -2179,7 +2113,6 @@
         </w:rPr>
         <w:t>Up</w:t>
       </w:r>
-      <w:proofErr w:type="spellEnd"/>
       <w:r>
         <w:rPr>
           <w:rFonts w:ascii="Arial" w:hAnsi="Arial" w:cs="Arial"/>
@@ -3195,51 +3128,7 @@
           <w:szCs w:val="28"/>
           <w:u w:val="single"/>
         </w:rPr>
-        <w:t xml:space="preserve"> </w:t>
-      </w:r>
-      <w:proofErr w:type="spellStart"/>
-      <w:r>
-        <w:rPr>
-          <w:rFonts w:ascii="Arial" w:hAnsi="Arial" w:cs="Arial"/>
-          <w:b/>
-          <w:sz w:val="28"/>
-          <w:szCs w:val="28"/>
-          <w:u w:val="single"/>
-        </w:rPr>
-        <w:t>Home</w:t>
-      </w:r>
-      <w:proofErr w:type="spellEnd"/>
-      <w:r>
-        <w:rPr>
-          <w:rFonts w:ascii="Arial" w:hAnsi="Arial" w:cs="Arial"/>
-          <w:b/>
-          <w:sz w:val="28"/>
-          <w:szCs w:val="28"/>
-          <w:u w:val="single"/>
-        </w:rPr>
-        <w:t xml:space="preserve"> </w:t>
-      </w:r>
-      <w:proofErr w:type="spellStart"/>
-      <w:r>
-        <w:rPr>
-          <w:rFonts w:ascii="Arial" w:hAnsi="Arial" w:cs="Arial"/>
-          <w:b/>
-          <w:sz w:val="28"/>
-          <w:szCs w:val="28"/>
-          <w:u w:val="single"/>
-        </w:rPr>
-        <w:t>Screen</w:t>
-      </w:r>
-      <w:proofErr w:type="spellEnd"/>
-      <w:r>
-        <w:rPr>
-          <w:rFonts w:ascii="Arial" w:hAnsi="Arial" w:cs="Arial"/>
-          <w:b/>
-          <w:sz w:val="28"/>
-          <w:szCs w:val="28"/>
-          <w:u w:val="single"/>
-        </w:rPr>
-        <w:t>:</w:t>
+        <w:t xml:space="preserve"> Home Screen:</w:t>
       </w:r>
       <w:r>
         <w:rPr>
@@ -3441,27 +3330,15 @@
         </w:rPr>
         <w:t xml:space="preserve"> </w:t>
       </w:r>
-      <w:proofErr w:type="spellStart"/>
-      <w:r>
-        <w:rPr>
-          <w:rFonts w:ascii="Arial" w:hAnsi="Arial" w:cs="Arial"/>
-          <w:b/>
-          <w:sz w:val="28"/>
-          <w:szCs w:val="28"/>
-          <w:u w:val="single"/>
-        </w:rPr>
-        <w:t>Profile</w:t>
-      </w:r>
-      <w:proofErr w:type="spellEnd"/>
-      <w:r>
-        <w:rPr>
-          <w:rFonts w:ascii="Arial" w:hAnsi="Arial" w:cs="Arial"/>
-          <w:b/>
-          <w:sz w:val="28"/>
-          <w:szCs w:val="28"/>
-          <w:u w:val="single"/>
-        </w:rPr>
-        <w:t>:</w:t>
+      <w:r>
+        <w:rPr>
+          <w:rFonts w:ascii="Arial" w:hAnsi="Arial" w:cs="Arial"/>
+          <w:b/>
+          <w:sz w:val="28"/>
+          <w:szCs w:val="28"/>
+          <w:u w:val="single"/>
+        </w:rPr>
+        <w:t>Profile:</w:t>
       </w:r>
       <w:r>
         <w:rPr>
@@ -3723,25 +3600,7 @@
           <w:sz w:val="28"/>
           <w:szCs w:val="28"/>
         </w:rPr>
-        <w:t>εικόνα ο χρήστης έχει την επιλογή να δει και να τροποποιήσει τα προσωπικά του στοιχεία (</w:t>
-      </w:r>
-      <w:proofErr w:type="gramStart"/>
-      <w:r>
-        <w:rPr>
-          <w:rFonts w:ascii="Arial" w:hAnsi="Arial" w:cs="Arial"/>
-          <w:sz w:val="28"/>
-          <w:szCs w:val="28"/>
-        </w:rPr>
-        <w:t>όνομα ,</w:t>
-      </w:r>
-      <w:proofErr w:type="gramEnd"/>
-      <w:r>
-        <w:rPr>
-          <w:rFonts w:ascii="Arial" w:hAnsi="Arial" w:cs="Arial"/>
-          <w:sz w:val="28"/>
-          <w:szCs w:val="28"/>
-        </w:rPr>
-        <w:t xml:space="preserve"> επίθετο , διεύθυνση , </w:t>
+        <w:t xml:space="preserve">εικόνα ο χρήστης έχει την επιλογή να δει και να τροποποιήσει τα προσωπικά του στοιχεία (όνομα , επίθετο , διεύθυνση , </w:t>
       </w:r>
       <w:r>
         <w:rPr>
@@ -4235,33 +4094,15 @@
           <w:sz w:val="28"/>
           <w:szCs w:val="28"/>
         </w:rPr>
-        <w:t xml:space="preserve">Στην πιο κάτω εικόνα χρήστης μπορεί να δει το </w:t>
-      </w:r>
-      <w:proofErr w:type="gramStart"/>
-      <w:r>
-        <w:rPr>
-          <w:rFonts w:ascii="Arial" w:hAnsi="Arial" w:cs="Arial"/>
-          <w:sz w:val="28"/>
-          <w:szCs w:val="28"/>
-        </w:rPr>
-        <w:t xml:space="preserve">ιστορικό </w:t>
-      </w:r>
-      <w:r>
-        <w:rPr>
-          <w:rFonts w:ascii="Arial" w:hAnsi="Arial" w:cs="Arial"/>
-          <w:sz w:val="28"/>
-          <w:szCs w:val="28"/>
-        </w:rPr>
-        <w:t xml:space="preserve"> αγορών</w:t>
-      </w:r>
-      <w:proofErr w:type="gramEnd"/>
-      <w:r>
-        <w:rPr>
-          <w:rFonts w:ascii="Arial" w:hAnsi="Arial" w:cs="Arial"/>
-          <w:sz w:val="28"/>
-          <w:szCs w:val="28"/>
-        </w:rPr>
-        <w:t xml:space="preserve"> (</w:t>
+        <w:t xml:space="preserve">Στην πιο κάτω εικόνα χρήστης μπορεί να δει το ιστορικό </w:t>
+      </w:r>
+      <w:r>
+        <w:rPr>
+          <w:rFonts w:ascii="Arial" w:hAnsi="Arial" w:cs="Arial"/>
+          <w:sz w:val="28"/>
+          <w:szCs w:val="28"/>
+        </w:rPr>
+        <w:t xml:space="preserve"> αγορών (</w:t>
       </w:r>
       <w:r>
         <w:rPr>
@@ -4523,27 +4364,15 @@
           <w:szCs w:val="28"/>
         </w:rPr>
       </w:pPr>
-      <w:proofErr w:type="spellStart"/>
-      <w:r>
-        <w:rPr>
-          <w:rFonts w:ascii="Arial" w:hAnsi="Arial" w:cs="Arial"/>
-          <w:b/>
-          <w:sz w:val="28"/>
-          <w:szCs w:val="28"/>
-          <w:u w:val="single"/>
-        </w:rPr>
-        <w:t>Find</w:t>
-      </w:r>
-      <w:proofErr w:type="spellEnd"/>
-      <w:r>
-        <w:rPr>
-          <w:rFonts w:ascii="Arial" w:hAnsi="Arial" w:cs="Arial"/>
-          <w:b/>
-          <w:sz w:val="28"/>
-          <w:szCs w:val="28"/>
-          <w:u w:val="single"/>
-        </w:rPr>
-        <w:t xml:space="preserve"> </w:t>
+      <w:r>
+        <w:rPr>
+          <w:rFonts w:ascii="Arial" w:hAnsi="Arial" w:cs="Arial"/>
+          <w:b/>
+          <w:sz w:val="28"/>
+          <w:szCs w:val="28"/>
+          <w:u w:val="single"/>
+        </w:rPr>
+        <w:t xml:space="preserve">Find </w:t>
       </w:r>
       <w:r>
         <w:rPr>
@@ -4771,7 +4600,6 @@
         </w:rPr>
         <w:t xml:space="preserve"> </w:t>
       </w:r>
-      <w:proofErr w:type="spellStart"/>
       <w:r>
         <w:rPr>
           <w:rFonts w:ascii="Arial" w:hAnsi="Arial" w:cs="Arial"/>
@@ -4782,7 +4610,6 @@
         </w:rPr>
         <w:t>Prices</w:t>
       </w:r>
-      <w:proofErr w:type="spellEnd"/>
       <w:r>
         <w:rPr>
           <w:rFonts w:ascii="Arial" w:hAnsi="Arial" w:cs="Arial"/>
@@ -4991,7 +4818,6 @@
           <w:szCs w:val="28"/>
         </w:rPr>
       </w:pPr>
-      <w:proofErr w:type="spellStart"/>
       <w:r>
         <w:rPr>
           <w:rFonts w:ascii="Arial" w:hAnsi="Arial" w:cs="Arial"/>
@@ -5001,19 +4827,7 @@
           <w:szCs w:val="28"/>
           <w:u w:val="single"/>
         </w:rPr>
-        <w:t>Favorites</w:t>
-      </w:r>
-      <w:proofErr w:type="spellEnd"/>
-      <w:r>
-        <w:rPr>
-          <w:rFonts w:ascii="Arial" w:hAnsi="Arial" w:cs="Arial"/>
-          <w:b/>
-          <w:spacing w:val="-1"/>
-          <w:sz w:val="28"/>
-          <w:szCs w:val="28"/>
-          <w:u w:val="single"/>
-        </w:rPr>
-        <w:t>:</w:t>
+        <w:t>Favorites:</w:t>
       </w:r>
       <w:r>
         <w:rPr>
@@ -5205,7 +5019,7 @@
           <w:u w:val="single"/>
           <w:lang w:val="en-US"/>
         </w:rPr>
-        <w:t>Subscription</w:t>
+        <w:t>Gyms</w:t>
       </w:r>
       <w:r>
         <w:rPr>
@@ -5561,6 +5375,7 @@
       <w:r>
         <w:rPr>
           <w:rFonts w:ascii="Arial" w:hAnsi="Arial" w:cs="Arial"/>
+          <w:noProof/>
         </w:rPr>
         <w:drawing>
           <wp:anchor distT="0" distB="0" distL="114300" distR="114300" simplePos="0" relativeHeight="251658752" behindDoc="0" locked="0" layoutInCell="1" allowOverlap="1" wp14:anchorId="0C1B271C" wp14:editId="35964E02">
@@ -5660,7 +5475,6 @@
         <w:lastRenderedPageBreak/>
         <w:t xml:space="preserve"> </w:t>
       </w:r>
-      <w:proofErr w:type="spellStart"/>
       <w:r>
         <w:rPr>
           <w:rFonts w:ascii="Arial" w:hAnsi="Arial" w:cs="Arial"/>
@@ -5672,7 +5486,6 @@
         </w:rPr>
         <w:t>Company’s</w:t>
       </w:r>
-      <w:proofErr w:type="spellEnd"/>
       <w:r>
         <w:rPr>
           <w:rFonts w:ascii="Arial" w:hAnsi="Arial" w:cs="Arial"/>
@@ -5685,7 +5498,6 @@
         </w:rPr>
         <w:t xml:space="preserve"> </w:t>
       </w:r>
-      <w:proofErr w:type="spellStart"/>
       <w:r>
         <w:rPr>
           <w:rFonts w:ascii="Arial" w:hAnsi="Arial" w:cs="Arial"/>
@@ -5697,7 +5509,6 @@
         </w:rPr>
         <w:t>Home</w:t>
       </w:r>
-      <w:proofErr w:type="spellEnd"/>
       <w:r>
         <w:rPr>
           <w:rFonts w:ascii="Arial" w:hAnsi="Arial" w:cs="Arial"/>
@@ -5710,7 +5521,6 @@
         </w:rPr>
         <w:t xml:space="preserve"> </w:t>
       </w:r>
-      <w:proofErr w:type="spellStart"/>
       <w:r>
         <w:rPr>
           <w:rFonts w:ascii="Arial" w:hAnsi="Arial" w:cs="Arial"/>
@@ -5722,7 +5532,6 @@
         </w:rPr>
         <w:t>Screen</w:t>
       </w:r>
-      <w:proofErr w:type="spellEnd"/>
       <w:r>
         <w:rPr>
           <w:rFonts w:ascii="Arial" w:hAnsi="Arial" w:cs="Arial"/>
@@ -5821,6 +5630,7 @@
       <w:r>
         <w:rPr>
           <w:rFonts w:ascii="Arial" w:hAnsi="Arial" w:cs="Arial"/>
+          <w:noProof/>
         </w:rPr>
         <w:drawing>
           <wp:anchor distT="0" distB="0" distL="114300" distR="114300" simplePos="0" relativeHeight="251660800" behindDoc="0" locked="0" layoutInCell="1" allowOverlap="1" wp14:anchorId="7432F9E2" wp14:editId="0AB1D252">
@@ -5900,7 +5710,6 @@
           <w:sz w:val="20"/>
         </w:rPr>
       </w:pPr>
-      <w:proofErr w:type="spellStart"/>
       <w:r>
         <w:rPr>
           <w:rFonts w:ascii="Arial" w:hAnsi="Arial" w:cs="Arial"/>
@@ -5912,7 +5721,6 @@
         <w:lastRenderedPageBreak/>
         <w:t>Company’s</w:t>
       </w:r>
-      <w:proofErr w:type="spellEnd"/>
       <w:r>
         <w:rPr>
           <w:rFonts w:ascii="Arial" w:hAnsi="Arial" w:cs="Arial"/>
@@ -5924,27 +5732,15 @@
         </w:rPr>
         <w:t xml:space="preserve"> </w:t>
       </w:r>
-      <w:proofErr w:type="spellStart"/>
-      <w:r>
-        <w:rPr>
-          <w:rFonts w:ascii="Arial" w:hAnsi="Arial" w:cs="Arial"/>
-          <w:b/>
-          <w:sz w:val="28"/>
-          <w:szCs w:val="28"/>
-          <w:u w:val="single"/>
-        </w:rPr>
-        <w:t>Profile</w:t>
-      </w:r>
-      <w:proofErr w:type="spellEnd"/>
-      <w:r>
-        <w:rPr>
-          <w:rFonts w:ascii="Arial" w:hAnsi="Arial" w:cs="Arial"/>
-          <w:b/>
-          <w:sz w:val="28"/>
-          <w:szCs w:val="28"/>
-          <w:u w:val="single"/>
-        </w:rPr>
-        <w:t>:</w:t>
+      <w:r>
+        <w:rPr>
+          <w:rFonts w:ascii="Arial" w:hAnsi="Arial" w:cs="Arial"/>
+          <w:b/>
+          <w:sz w:val="28"/>
+          <w:szCs w:val="28"/>
+          <w:u w:val="single"/>
+        </w:rPr>
+        <w:t>Profile:</w:t>
       </w:r>
       <w:r>
         <w:rPr>
@@ -6282,7 +6078,6 @@
         </w:rPr>
         <w:t xml:space="preserve"> </w:t>
       </w:r>
-      <w:proofErr w:type="spellStart"/>
       <w:r>
         <w:rPr>
           <w:rFonts w:ascii="Arial" w:hAnsi="Arial" w:cs="Arial"/>
@@ -6292,19 +6087,7 @@
           <w:szCs w:val="28"/>
           <w:u w:val="single"/>
         </w:rPr>
-        <w:t>History</w:t>
-      </w:r>
-      <w:proofErr w:type="spellEnd"/>
-      <w:r>
-        <w:rPr>
-          <w:rFonts w:ascii="Arial" w:hAnsi="Arial" w:cs="Arial"/>
-          <w:b/>
-          <w:spacing w:val="-1"/>
-          <w:sz w:val="28"/>
-          <w:szCs w:val="28"/>
-          <w:u w:val="single"/>
-        </w:rPr>
-        <w:t>:</w:t>
+        <w:t>History:</w:t>
       </w:r>
       <w:r>
         <w:rPr>
@@ -6371,6 +6154,7 @@
         <w:rPr>
           <w:rFonts w:ascii="Arial" w:hAnsi="Arial" w:cs="Arial"/>
           <w:b/>
+          <w:noProof/>
           <w:sz w:val="24"/>
           <w:szCs w:val="24"/>
           <w:u w:val="single"/>

--- a/Project Description v0.1.docx
+++ b/Project Description v0.1.docx
@@ -8,6 +8,7 @@
         <w:rPr>
           <w:rFonts w:ascii="Arial" w:hAnsi="Arial" w:cs="Arial"/>
           <w:sz w:val="26"/>
+          <w:lang w:val="en-GB"/>
         </w:rPr>
       </w:pPr>
     </w:p>
@@ -664,7 +665,25 @@
           <w:w w:val="95"/>
           <w:sz w:val="32"/>
         </w:rPr>
-        <w:t>Αντρέας Κερκίδης 1088435</w:t>
+        <w:t xml:space="preserve">Αντρέας </w:t>
+      </w:r>
+      <w:proofErr w:type="spellStart"/>
+      <w:r>
+        <w:rPr>
+          <w:rFonts w:ascii="Arial" w:hAnsi="Arial" w:cs="Arial"/>
+          <w:w w:val="95"/>
+          <w:sz w:val="32"/>
+        </w:rPr>
+        <w:t>Κερκίδης</w:t>
+      </w:r>
+      <w:proofErr w:type="spellEnd"/>
+      <w:r>
+        <w:rPr>
+          <w:rFonts w:ascii="Arial" w:hAnsi="Arial" w:cs="Arial"/>
+          <w:w w:val="95"/>
+          <w:sz w:val="32"/>
+        </w:rPr>
+        <w:t xml:space="preserve"> 1088435</w:t>
       </w:r>
       <w:r>
         <w:rPr>
@@ -878,7 +897,25 @@
           <w:w w:val="95"/>
           <w:sz w:val="32"/>
         </w:rPr>
-        <w:t xml:space="preserve">Ραφαήλ Κιτρομηλίδης 1095897 </w:t>
+        <w:t xml:space="preserve">Ραφαήλ </w:t>
+      </w:r>
+      <w:proofErr w:type="spellStart"/>
+      <w:r>
+        <w:rPr>
+          <w:rFonts w:ascii="Arial" w:hAnsi="Arial" w:cs="Arial"/>
+          <w:w w:val="95"/>
+          <w:sz w:val="32"/>
+        </w:rPr>
+        <w:t>Κιτρομηλίδης</w:t>
+      </w:r>
+      <w:proofErr w:type="spellEnd"/>
+      <w:r>
+        <w:rPr>
+          <w:rFonts w:ascii="Arial" w:hAnsi="Arial" w:cs="Arial"/>
+          <w:w w:val="95"/>
+          <w:sz w:val="32"/>
+        </w:rPr>
+        <w:t xml:space="preserve"> 1095897 </w:t>
       </w:r>
       <w:hyperlink r:id="rId12" w:history="1">
         <w:r>
@@ -916,12 +953,21 @@
           <w:sz w:val="32"/>
         </w:rPr>
       </w:pPr>
+      <w:proofErr w:type="spellStart"/>
       <w:r>
         <w:rPr>
           <w:rFonts w:ascii="Arial" w:hAnsi="Arial" w:cs="Arial"/>
           <w:sz w:val="32"/>
         </w:rPr>
-        <w:t>Ασωνίτης Σπύρος 1095903</w:t>
+        <w:t>Ασωνίτης</w:t>
+      </w:r>
+      <w:proofErr w:type="spellEnd"/>
+      <w:r>
+        <w:rPr>
+          <w:rFonts w:ascii="Arial" w:hAnsi="Arial" w:cs="Arial"/>
+          <w:sz w:val="32"/>
+        </w:rPr>
+        <w:t xml:space="preserve"> Σπύρος 1095903</w:t>
       </w:r>
     </w:p>
     <w:p>
@@ -1674,6 +1720,7 @@
           <w:szCs w:val="28"/>
         </w:rPr>
       </w:pPr>
+      <w:proofErr w:type="spellStart"/>
       <w:r>
         <w:rPr>
           <w:rFonts w:ascii="Arial" w:hAnsi="Arial" w:cs="Arial"/>
@@ -1685,6 +1732,7 @@
         <w:lastRenderedPageBreak/>
         <w:t>Mockup</w:t>
       </w:r>
+      <w:proofErr w:type="spellEnd"/>
       <w:r>
         <w:rPr>
           <w:rFonts w:ascii="Arial" w:hAnsi="Arial" w:cs="Arial"/>
@@ -1696,15 +1744,27 @@
         </w:rPr>
         <w:t xml:space="preserve"> </w:t>
       </w:r>
-      <w:r>
-        <w:rPr>
-          <w:rFonts w:ascii="Arial" w:hAnsi="Arial" w:cs="Arial"/>
-          <w:b/>
-          <w:sz w:val="28"/>
-          <w:szCs w:val="28"/>
-          <w:u w:val="single"/>
-        </w:rPr>
-        <w:t>Screens:</w:t>
+      <w:proofErr w:type="spellStart"/>
+      <w:r>
+        <w:rPr>
+          <w:rFonts w:ascii="Arial" w:hAnsi="Arial" w:cs="Arial"/>
+          <w:b/>
+          <w:sz w:val="28"/>
+          <w:szCs w:val="28"/>
+          <w:u w:val="single"/>
+        </w:rPr>
+        <w:t>Screens</w:t>
+      </w:r>
+      <w:proofErr w:type="spellEnd"/>
+      <w:r>
+        <w:rPr>
+          <w:rFonts w:ascii="Arial" w:hAnsi="Arial" w:cs="Arial"/>
+          <w:b/>
+          <w:sz w:val="28"/>
+          <w:szCs w:val="28"/>
+          <w:u w:val="single"/>
+        </w:rPr>
+        <w:t>:</w:t>
       </w:r>
       <w:r>
         <w:rPr>
@@ -1861,6 +1921,7 @@
         </w:rPr>
         <w:t xml:space="preserve"> </w:t>
       </w:r>
+      <w:proofErr w:type="spellStart"/>
       <w:r>
         <w:rPr>
           <w:rFonts w:ascii="Arial" w:hAnsi="Arial" w:cs="Arial"/>
@@ -1869,6 +1930,7 @@
         </w:rPr>
         <w:t>Balsamiq</w:t>
       </w:r>
+      <w:proofErr w:type="spellEnd"/>
       <w:r>
         <w:rPr>
           <w:rFonts w:ascii="Arial" w:hAnsi="Arial" w:cs="Arial"/>
@@ -1878,6 +1940,7 @@
         </w:rPr>
         <w:t xml:space="preserve"> </w:t>
       </w:r>
+      <w:proofErr w:type="spellStart"/>
       <w:r>
         <w:rPr>
           <w:rFonts w:ascii="Arial" w:hAnsi="Arial" w:cs="Arial"/>
@@ -1886,6 +1949,7 @@
         </w:rPr>
         <w:t>Wireframes</w:t>
       </w:r>
+      <w:proofErr w:type="spellEnd"/>
       <w:r>
         <w:rPr>
           <w:rFonts w:ascii="Arial" w:hAnsi="Arial" w:cs="Arial"/>
@@ -2079,6 +2143,7 @@
           <w:sz w:val="20"/>
         </w:rPr>
       </w:pPr>
+      <w:proofErr w:type="spellStart"/>
       <w:r>
         <w:rPr>
           <w:rFonts w:ascii="Arial" w:hAnsi="Arial" w:cs="Arial"/>
@@ -2091,6 +2156,7 @@
         <w:lastRenderedPageBreak/>
         <w:t>Sign</w:t>
       </w:r>
+      <w:proofErr w:type="spellEnd"/>
       <w:r>
         <w:rPr>
           <w:rFonts w:ascii="Arial" w:hAnsi="Arial" w:cs="Arial"/>
@@ -2102,6 +2168,7 @@
         </w:rPr>
         <w:t xml:space="preserve"> </w:t>
       </w:r>
+      <w:proofErr w:type="spellStart"/>
       <w:r>
         <w:rPr>
           <w:rFonts w:ascii="Arial" w:hAnsi="Arial" w:cs="Arial"/>
@@ -2113,6 +2180,7 @@
         </w:rPr>
         <w:t>Up</w:t>
       </w:r>
+      <w:proofErr w:type="spellEnd"/>
       <w:r>
         <w:rPr>
           <w:rFonts w:ascii="Arial" w:hAnsi="Arial" w:cs="Arial"/>
@@ -3128,7 +3196,51 @@
           <w:szCs w:val="28"/>
           <w:u w:val="single"/>
         </w:rPr>
-        <w:t xml:space="preserve"> Home Screen:</w:t>
+        <w:t xml:space="preserve"> </w:t>
+      </w:r>
+      <w:proofErr w:type="spellStart"/>
+      <w:r>
+        <w:rPr>
+          <w:rFonts w:ascii="Arial" w:hAnsi="Arial" w:cs="Arial"/>
+          <w:b/>
+          <w:sz w:val="28"/>
+          <w:szCs w:val="28"/>
+          <w:u w:val="single"/>
+        </w:rPr>
+        <w:t>Home</w:t>
+      </w:r>
+      <w:proofErr w:type="spellEnd"/>
+      <w:r>
+        <w:rPr>
+          <w:rFonts w:ascii="Arial" w:hAnsi="Arial" w:cs="Arial"/>
+          <w:b/>
+          <w:sz w:val="28"/>
+          <w:szCs w:val="28"/>
+          <w:u w:val="single"/>
+        </w:rPr>
+        <w:t xml:space="preserve"> </w:t>
+      </w:r>
+      <w:proofErr w:type="spellStart"/>
+      <w:r>
+        <w:rPr>
+          <w:rFonts w:ascii="Arial" w:hAnsi="Arial" w:cs="Arial"/>
+          <w:b/>
+          <w:sz w:val="28"/>
+          <w:szCs w:val="28"/>
+          <w:u w:val="single"/>
+        </w:rPr>
+        <w:t>Screen</w:t>
+      </w:r>
+      <w:proofErr w:type="spellEnd"/>
+      <w:r>
+        <w:rPr>
+          <w:rFonts w:ascii="Arial" w:hAnsi="Arial" w:cs="Arial"/>
+          <w:b/>
+          <w:sz w:val="28"/>
+          <w:szCs w:val="28"/>
+          <w:u w:val="single"/>
+        </w:rPr>
+        <w:t>:</w:t>
       </w:r>
       <w:r>
         <w:rPr>
@@ -3330,15 +3442,27 @@
         </w:rPr>
         <w:t xml:space="preserve"> </w:t>
       </w:r>
-      <w:r>
-        <w:rPr>
-          <w:rFonts w:ascii="Arial" w:hAnsi="Arial" w:cs="Arial"/>
-          <w:b/>
-          <w:sz w:val="28"/>
-          <w:szCs w:val="28"/>
-          <w:u w:val="single"/>
-        </w:rPr>
-        <w:t>Profile:</w:t>
+      <w:proofErr w:type="spellStart"/>
+      <w:r>
+        <w:rPr>
+          <w:rFonts w:ascii="Arial" w:hAnsi="Arial" w:cs="Arial"/>
+          <w:b/>
+          <w:sz w:val="28"/>
+          <w:szCs w:val="28"/>
+          <w:u w:val="single"/>
+        </w:rPr>
+        <w:t>Profile</w:t>
+      </w:r>
+      <w:proofErr w:type="spellEnd"/>
+      <w:r>
+        <w:rPr>
+          <w:rFonts w:ascii="Arial" w:hAnsi="Arial" w:cs="Arial"/>
+          <w:b/>
+          <w:sz w:val="28"/>
+          <w:szCs w:val="28"/>
+          <w:u w:val="single"/>
+        </w:rPr>
+        <w:t>:</w:t>
       </w:r>
       <w:r>
         <w:rPr>
@@ -3600,7 +3724,25 @@
           <w:sz w:val="28"/>
           <w:szCs w:val="28"/>
         </w:rPr>
-        <w:t xml:space="preserve">εικόνα ο χρήστης έχει την επιλογή να δει και να τροποποιήσει τα προσωπικά του στοιχεία (όνομα , επίθετο , διεύθυνση , </w:t>
+        <w:t>εικόνα ο χρήστης έχει την επιλογή να δει και να τροποποιήσει τα προσωπικά του στοιχεία (</w:t>
+      </w:r>
+      <w:proofErr w:type="gramStart"/>
+      <w:r>
+        <w:rPr>
+          <w:rFonts w:ascii="Arial" w:hAnsi="Arial" w:cs="Arial"/>
+          <w:sz w:val="28"/>
+          <w:szCs w:val="28"/>
+        </w:rPr>
+        <w:t>όνομα ,</w:t>
+      </w:r>
+      <w:proofErr w:type="gramEnd"/>
+      <w:r>
+        <w:rPr>
+          <w:rFonts w:ascii="Arial" w:hAnsi="Arial" w:cs="Arial"/>
+          <w:sz w:val="28"/>
+          <w:szCs w:val="28"/>
+        </w:rPr>
+        <w:t xml:space="preserve"> επίθετο , διεύθυνση , </w:t>
       </w:r>
       <w:r>
         <w:rPr>
@@ -4094,15 +4236,33 @@
           <w:sz w:val="28"/>
           <w:szCs w:val="28"/>
         </w:rPr>
-        <w:t xml:space="preserve">Στην πιο κάτω εικόνα χρήστης μπορεί να δει το ιστορικό </w:t>
-      </w:r>
-      <w:r>
-        <w:rPr>
-          <w:rFonts w:ascii="Arial" w:hAnsi="Arial" w:cs="Arial"/>
-          <w:sz w:val="28"/>
-          <w:szCs w:val="28"/>
-        </w:rPr>
-        <w:t xml:space="preserve"> αγορών (</w:t>
+        <w:t xml:space="preserve">Στην πιο κάτω εικόνα χρήστης μπορεί να δει το </w:t>
+      </w:r>
+      <w:proofErr w:type="gramStart"/>
+      <w:r>
+        <w:rPr>
+          <w:rFonts w:ascii="Arial" w:hAnsi="Arial" w:cs="Arial"/>
+          <w:sz w:val="28"/>
+          <w:szCs w:val="28"/>
+        </w:rPr>
+        <w:t xml:space="preserve">ιστορικό </w:t>
+      </w:r>
+      <w:r>
+        <w:rPr>
+          <w:rFonts w:ascii="Arial" w:hAnsi="Arial" w:cs="Arial"/>
+          <w:sz w:val="28"/>
+          <w:szCs w:val="28"/>
+        </w:rPr>
+        <w:t xml:space="preserve"> αγορών</w:t>
+      </w:r>
+      <w:proofErr w:type="gramEnd"/>
+      <w:r>
+        <w:rPr>
+          <w:rFonts w:ascii="Arial" w:hAnsi="Arial" w:cs="Arial"/>
+          <w:sz w:val="28"/>
+          <w:szCs w:val="28"/>
+        </w:rPr>
+        <w:t xml:space="preserve"> (</w:t>
       </w:r>
       <w:r>
         <w:rPr>
@@ -4364,15 +4524,27 @@
           <w:szCs w:val="28"/>
         </w:rPr>
       </w:pPr>
-      <w:r>
-        <w:rPr>
-          <w:rFonts w:ascii="Arial" w:hAnsi="Arial" w:cs="Arial"/>
-          <w:b/>
-          <w:sz w:val="28"/>
-          <w:szCs w:val="28"/>
-          <w:u w:val="single"/>
-        </w:rPr>
-        <w:t xml:space="preserve">Find </w:t>
+      <w:proofErr w:type="spellStart"/>
+      <w:r>
+        <w:rPr>
+          <w:rFonts w:ascii="Arial" w:hAnsi="Arial" w:cs="Arial"/>
+          <w:b/>
+          <w:sz w:val="28"/>
+          <w:szCs w:val="28"/>
+          <w:u w:val="single"/>
+        </w:rPr>
+        <w:t>Find</w:t>
+      </w:r>
+      <w:proofErr w:type="spellEnd"/>
+      <w:r>
+        <w:rPr>
+          <w:rFonts w:ascii="Arial" w:hAnsi="Arial" w:cs="Arial"/>
+          <w:b/>
+          <w:sz w:val="28"/>
+          <w:szCs w:val="28"/>
+          <w:u w:val="single"/>
+        </w:rPr>
+        <w:t xml:space="preserve"> </w:t>
       </w:r>
       <w:r>
         <w:rPr>
@@ -4600,6 +4772,7 @@
         </w:rPr>
         <w:t xml:space="preserve"> </w:t>
       </w:r>
+      <w:proofErr w:type="spellStart"/>
       <w:r>
         <w:rPr>
           <w:rFonts w:ascii="Arial" w:hAnsi="Arial" w:cs="Arial"/>
@@ -4610,6 +4783,7 @@
         </w:rPr>
         <w:t>Prices</w:t>
       </w:r>
+      <w:proofErr w:type="spellEnd"/>
       <w:r>
         <w:rPr>
           <w:rFonts w:ascii="Arial" w:hAnsi="Arial" w:cs="Arial"/>
@@ -4818,6 +4992,7 @@
           <w:szCs w:val="28"/>
         </w:rPr>
       </w:pPr>
+      <w:proofErr w:type="spellStart"/>
       <w:r>
         <w:rPr>
           <w:rFonts w:ascii="Arial" w:hAnsi="Arial" w:cs="Arial"/>
@@ -4827,7 +5002,19 @@
           <w:szCs w:val="28"/>
           <w:u w:val="single"/>
         </w:rPr>
-        <w:t>Favorites:</w:t>
+        <w:t>Favorites</w:t>
+      </w:r>
+      <w:proofErr w:type="spellEnd"/>
+      <w:r>
+        <w:rPr>
+          <w:rFonts w:ascii="Arial" w:hAnsi="Arial" w:cs="Arial"/>
+          <w:b/>
+          <w:spacing w:val="-1"/>
+          <w:sz w:val="28"/>
+          <w:szCs w:val="28"/>
+          <w:u w:val="single"/>
+        </w:rPr>
+        <w:t>:</w:t>
       </w:r>
       <w:r>
         <w:rPr>
@@ -5010,6 +5197,7 @@
         </w:rPr>
         <w:t xml:space="preserve"> </w:t>
       </w:r>
+      <w:proofErr w:type="gramStart"/>
       <w:r>
         <w:rPr>
           <w:rFonts w:ascii="Arial" w:hAnsi="Arial" w:cs="Arial"/>
@@ -5021,6 +5209,7 @@
         </w:rPr>
         <w:t>Gyms</w:t>
       </w:r>
+      <w:proofErr w:type="gramEnd"/>
       <w:r>
         <w:rPr>
           <w:rFonts w:ascii="Arial" w:hAnsi="Arial" w:cs="Arial"/>
@@ -5156,21 +5345,20 @@
       <w:r>
         <w:rPr>
           <w:rFonts w:ascii="Arial" w:hAnsi="Arial" w:cs="Arial"/>
-          <w:noProof/>
         </w:rPr>
         <w:drawing>
-          <wp:anchor distT="0" distB="0" distL="114300" distR="114300" simplePos="0" relativeHeight="251667968" behindDoc="0" locked="0" layoutInCell="1" allowOverlap="1" wp14:anchorId="25B2C729" wp14:editId="11A381FB">
+          <wp:anchor distT="0" distB="0" distL="114300" distR="114300" simplePos="0" relativeHeight="487593472" behindDoc="0" locked="0" layoutInCell="1" allowOverlap="1" wp14:anchorId="07E61C16" wp14:editId="7BADA1BF">
             <wp:simplePos x="0" y="0"/>
             <wp:positionH relativeFrom="column">
-              <wp:posOffset>1012825</wp:posOffset>
+              <wp:posOffset>727075</wp:posOffset>
             </wp:positionH>
             <wp:positionV relativeFrom="paragraph">
               <wp:posOffset>12065</wp:posOffset>
             </wp:positionV>
-            <wp:extent cx="3429000" cy="6610985"/>
+            <wp:extent cx="3715268" cy="6611273"/>
             <wp:effectExtent l="0" t="0" r="0" b="0"/>
             <wp:wrapNone/>
-            <wp:docPr id="1271188076" name="Picture 1" descr="A screen shot of a phone&#10;&#10;AI-generated content may be incorrect."/>
+            <wp:docPr id="1154182273" name="Picture 1" descr="A screen shot of a phone&#10;&#10;AI-generated content may be incorrect."/>
             <wp:cNvGraphicFramePr>
               <a:graphicFrameLocks xmlns:a="http://schemas.openxmlformats.org/drawingml/2006/main" noChangeAspect="1"/>
             </wp:cNvGraphicFramePr>
@@ -5178,7 +5366,7 @@
               <a:graphicData uri="http://schemas.openxmlformats.org/drawingml/2006/picture">
                 <pic:pic xmlns:pic="http://schemas.openxmlformats.org/drawingml/2006/picture">
                   <pic:nvPicPr>
-                    <pic:cNvPr id="1271188076" name="Picture 1" descr="A screen shot of a phone&#10;&#10;AI-generated content may be incorrect."/>
+                    <pic:cNvPr id="1154182273" name="Picture 1" descr="A screen shot of a phone&#10;&#10;AI-generated content may be incorrect."/>
                     <pic:cNvPicPr/>
                   </pic:nvPicPr>
                   <pic:blipFill>
@@ -5196,7 +5384,7 @@
                   <pic:spPr>
                     <a:xfrm>
                       <a:off x="0" y="0"/>
-                      <a:ext cx="3429000" cy="6610985"/>
+                      <a:ext cx="3715268" cy="6611273"/>
                     </a:xfrm>
                     <a:prstGeom prst="rect">
                       <a:avLst/>
@@ -5475,6 +5663,7 @@
         <w:lastRenderedPageBreak/>
         <w:t xml:space="preserve"> </w:t>
       </w:r>
+      <w:proofErr w:type="spellStart"/>
       <w:r>
         <w:rPr>
           <w:rFonts w:ascii="Arial" w:hAnsi="Arial" w:cs="Arial"/>
@@ -5486,6 +5675,7 @@
         </w:rPr>
         <w:t>Company’s</w:t>
       </w:r>
+      <w:proofErr w:type="spellEnd"/>
       <w:r>
         <w:rPr>
           <w:rFonts w:ascii="Arial" w:hAnsi="Arial" w:cs="Arial"/>
@@ -5498,6 +5688,7 @@
         </w:rPr>
         <w:t xml:space="preserve"> </w:t>
       </w:r>
+      <w:proofErr w:type="spellStart"/>
       <w:r>
         <w:rPr>
           <w:rFonts w:ascii="Arial" w:hAnsi="Arial" w:cs="Arial"/>
@@ -5509,6 +5700,7 @@
         </w:rPr>
         <w:t>Home</w:t>
       </w:r>
+      <w:proofErr w:type="spellEnd"/>
       <w:r>
         <w:rPr>
           <w:rFonts w:ascii="Arial" w:hAnsi="Arial" w:cs="Arial"/>
@@ -5521,6 +5713,7 @@
         </w:rPr>
         <w:t xml:space="preserve"> </w:t>
       </w:r>
+      <w:proofErr w:type="spellStart"/>
       <w:r>
         <w:rPr>
           <w:rFonts w:ascii="Arial" w:hAnsi="Arial" w:cs="Arial"/>
@@ -5532,6 +5725,7 @@
         </w:rPr>
         <w:t>Screen</w:t>
       </w:r>
+      <w:proofErr w:type="spellEnd"/>
       <w:r>
         <w:rPr>
           <w:rFonts w:ascii="Arial" w:hAnsi="Arial" w:cs="Arial"/>
@@ -5710,6 +5904,7 @@
           <w:sz w:val="20"/>
         </w:rPr>
       </w:pPr>
+      <w:proofErr w:type="spellStart"/>
       <w:r>
         <w:rPr>
           <w:rFonts w:ascii="Arial" w:hAnsi="Arial" w:cs="Arial"/>
@@ -5721,6 +5916,7 @@
         <w:lastRenderedPageBreak/>
         <w:t>Company’s</w:t>
       </w:r>
+      <w:proofErr w:type="spellEnd"/>
       <w:r>
         <w:rPr>
           <w:rFonts w:ascii="Arial" w:hAnsi="Arial" w:cs="Arial"/>
@@ -5732,15 +5928,27 @@
         </w:rPr>
         <w:t xml:space="preserve"> </w:t>
       </w:r>
-      <w:r>
-        <w:rPr>
-          <w:rFonts w:ascii="Arial" w:hAnsi="Arial" w:cs="Arial"/>
-          <w:b/>
-          <w:sz w:val="28"/>
-          <w:szCs w:val="28"/>
-          <w:u w:val="single"/>
-        </w:rPr>
-        <w:t>Profile:</w:t>
+      <w:proofErr w:type="spellStart"/>
+      <w:r>
+        <w:rPr>
+          <w:rFonts w:ascii="Arial" w:hAnsi="Arial" w:cs="Arial"/>
+          <w:b/>
+          <w:sz w:val="28"/>
+          <w:szCs w:val="28"/>
+          <w:u w:val="single"/>
+        </w:rPr>
+        <w:t>Profile</w:t>
+      </w:r>
+      <w:proofErr w:type="spellEnd"/>
+      <w:r>
+        <w:rPr>
+          <w:rFonts w:ascii="Arial" w:hAnsi="Arial" w:cs="Arial"/>
+          <w:b/>
+          <w:sz w:val="28"/>
+          <w:szCs w:val="28"/>
+          <w:u w:val="single"/>
+        </w:rPr>
+        <w:t>:</w:t>
       </w:r>
       <w:r>
         <w:rPr>
@@ -6078,6 +6286,7 @@
         </w:rPr>
         <w:t xml:space="preserve"> </w:t>
       </w:r>
+      <w:proofErr w:type="spellStart"/>
       <w:r>
         <w:rPr>
           <w:rFonts w:ascii="Arial" w:hAnsi="Arial" w:cs="Arial"/>
@@ -6087,7 +6296,19 @@
           <w:szCs w:val="28"/>
           <w:u w:val="single"/>
         </w:rPr>
-        <w:t>History:</w:t>
+        <w:t>History</w:t>
+      </w:r>
+      <w:proofErr w:type="spellEnd"/>
+      <w:r>
+        <w:rPr>
+          <w:rFonts w:ascii="Arial" w:hAnsi="Arial" w:cs="Arial"/>
+          <w:b/>
+          <w:spacing w:val="-1"/>
+          <w:sz w:val="28"/>
+          <w:szCs w:val="28"/>
+          <w:u w:val="single"/>
+        </w:rPr>
+        <w:t>:</w:t>
       </w:r>
       <w:r>
         <w:rPr>

--- a/Project Description v0.1.docx
+++ b/Project Description v0.1.docx
@@ -4842,7 +4842,23 @@
           <w:sz w:val="28"/>
           <w:szCs w:val="28"/>
         </w:rPr>
-        <w:t>Ο χρήστης έχει τη δυνατότητα να δει αναλυτικές πληροφορίες για τη συνδρομή που τον ενδιαφέρει, όπως την τιμή που έχει ορίσει κάθε γυμναστήριο (με δυνατότητα ταξινόμησης από τη χαμηλότερη προς την υψηλότερη), καθώς και τα στοιχεία του γυμναστηρίου. Επιπλέον, μπορεί να προσθέσει υπηρεσίες και γυμναστήρια στη λίστα των αγαπημένων του.</w:t>
+        <w:t>Ο χρήστης έχει τη δυνατότητα να δει αναλυτικές πληροφορίες για τη συνδρομή που τον ενδιαφέρει, όπως την τιμή που έχει ορίσει κάθε γυμναστήριο</w:t>
+      </w:r>
+      <w:r>
+        <w:rPr>
+          <w:rFonts w:ascii="Arial" w:hAnsi="Arial" w:cs="Arial"/>
+          <w:sz w:val="28"/>
+          <w:szCs w:val="28"/>
+        </w:rPr>
+        <w:t xml:space="preserve">, </w:t>
+      </w:r>
+      <w:r>
+        <w:rPr>
+          <w:rFonts w:ascii="Arial" w:hAnsi="Arial" w:cs="Arial"/>
+          <w:sz w:val="28"/>
+          <w:szCs w:val="28"/>
+        </w:rPr>
+        <w:t>καθώς και τα στοιχεία του γυμναστηρίου. Επιπλέον, μπορεί να προσθέσει υπηρεσίες και γυμναστήρια στη λίστα των αγαπημένων του.</w:t>
       </w:r>
     </w:p>
     <w:p>
@@ -5345,6 +5361,7 @@
       <w:r>
         <w:rPr>
           <w:rFonts w:ascii="Arial" w:hAnsi="Arial" w:cs="Arial"/>
+          <w:noProof/>
         </w:rPr>
         <w:drawing>
           <wp:anchor distT="0" distB="0" distL="114300" distR="114300" simplePos="0" relativeHeight="487593472" behindDoc="0" locked="0" layoutInCell="1" allowOverlap="1" wp14:anchorId="07E61C16" wp14:editId="7BADA1BF">
@@ -5772,7 +5789,16 @@
           <w:sz w:val="28"/>
           <w:szCs w:val="28"/>
         </w:rPr>
-        <w:t>της, καθώς και στο ιστορικό των πωλήσεών της.</w:t>
+        <w:t xml:space="preserve">της, στο ιστορικό των πωλήσεών </w:t>
+      </w:r>
+      <w:r>
+        <w:rPr>
+          <w:rFonts w:ascii="Arial" w:hAnsi="Arial" w:cs="Arial"/>
+          <w:w w:val="95"/>
+          <w:sz w:val="28"/>
+          <w:szCs w:val="28"/>
+        </w:rPr>
+        <w:t>της και στις ανακοινώσεις.</w:t>
       </w:r>
     </w:p>
     <w:p>
@@ -5889,12 +5915,306 @@
         <w:rPr>
           <w:rFonts w:ascii="Arial" w:hAnsi="Arial" w:cs="Arial"/>
         </w:rPr>
+      </w:pPr>
+    </w:p>
+    <w:p>
+      <w:pPr>
+        <w:rPr>
+          <w:rFonts w:ascii="Arial" w:hAnsi="Arial" w:cs="Arial"/>
+        </w:rPr>
+      </w:pPr>
+    </w:p>
+    <w:p>
+      <w:pPr>
+        <w:rPr>
+          <w:rFonts w:ascii="Arial" w:hAnsi="Arial" w:cs="Arial"/>
+        </w:rPr>
+      </w:pPr>
+    </w:p>
+    <w:p>
+      <w:pPr>
+        <w:rPr>
+          <w:rFonts w:ascii="Arial" w:hAnsi="Arial" w:cs="Arial"/>
+        </w:rPr>
+      </w:pPr>
+    </w:p>
+    <w:p>
+      <w:pPr>
+        <w:rPr>
+          <w:rFonts w:ascii="Arial" w:hAnsi="Arial" w:cs="Arial"/>
+        </w:rPr>
+      </w:pPr>
+    </w:p>
+    <w:p>
+      <w:pPr>
+        <w:rPr>
+          <w:rFonts w:ascii="Arial" w:hAnsi="Arial" w:cs="Arial"/>
+        </w:rPr>
+      </w:pPr>
+    </w:p>
+    <w:p>
+      <w:pPr>
+        <w:rPr>
+          <w:rFonts w:ascii="Arial" w:hAnsi="Arial" w:cs="Arial"/>
+        </w:rPr>
+      </w:pPr>
+    </w:p>
+    <w:p>
+      <w:pPr>
+        <w:rPr>
+          <w:rFonts w:ascii="Arial" w:hAnsi="Arial" w:cs="Arial"/>
+        </w:rPr>
+      </w:pPr>
+    </w:p>
+    <w:p>
+      <w:pPr>
+        <w:rPr>
+          <w:rFonts w:ascii="Arial" w:hAnsi="Arial" w:cs="Arial"/>
+        </w:rPr>
+      </w:pPr>
+    </w:p>
+    <w:p>
+      <w:pPr>
+        <w:rPr>
+          <w:rFonts w:ascii="Arial" w:hAnsi="Arial" w:cs="Arial"/>
+        </w:rPr>
+      </w:pPr>
+    </w:p>
+    <w:p>
+      <w:pPr>
+        <w:rPr>
+          <w:rFonts w:ascii="Arial" w:hAnsi="Arial" w:cs="Arial"/>
+        </w:rPr>
+      </w:pPr>
+    </w:p>
+    <w:p>
+      <w:pPr>
+        <w:rPr>
+          <w:rFonts w:ascii="Arial" w:hAnsi="Arial" w:cs="Arial"/>
+        </w:rPr>
+      </w:pPr>
+    </w:p>
+    <w:p>
+      <w:pPr>
+        <w:rPr>
+          <w:rFonts w:ascii="Arial" w:hAnsi="Arial" w:cs="Arial"/>
+        </w:rPr>
+      </w:pPr>
+    </w:p>
+    <w:p>
+      <w:pPr>
+        <w:rPr>
+          <w:rFonts w:ascii="Arial" w:hAnsi="Arial" w:cs="Arial"/>
+        </w:rPr>
+      </w:pPr>
+    </w:p>
+    <w:p>
+      <w:pPr>
+        <w:rPr>
+          <w:rFonts w:ascii="Arial" w:hAnsi="Arial" w:cs="Arial"/>
+        </w:rPr>
+      </w:pPr>
+    </w:p>
+    <w:p>
+      <w:pPr>
+        <w:rPr>
+          <w:rFonts w:ascii="Arial" w:hAnsi="Arial" w:cs="Arial"/>
+        </w:rPr>
+      </w:pPr>
+    </w:p>
+    <w:p>
+      <w:pPr>
+        <w:rPr>
+          <w:rFonts w:ascii="Arial" w:hAnsi="Arial" w:cs="Arial"/>
+        </w:rPr>
+      </w:pPr>
+    </w:p>
+    <w:p>
+      <w:pPr>
+        <w:rPr>
+          <w:rFonts w:ascii="Arial" w:hAnsi="Arial" w:cs="Arial"/>
+        </w:rPr>
+      </w:pPr>
+    </w:p>
+    <w:p>
+      <w:pPr>
+        <w:rPr>
+          <w:rFonts w:ascii="Arial" w:hAnsi="Arial" w:cs="Arial"/>
+        </w:rPr>
+      </w:pPr>
+    </w:p>
+    <w:p>
+      <w:pPr>
+        <w:rPr>
+          <w:rFonts w:ascii="Arial" w:hAnsi="Arial" w:cs="Arial"/>
+        </w:rPr>
+      </w:pPr>
+    </w:p>
+    <w:p>
+      <w:pPr>
+        <w:rPr>
+          <w:rFonts w:ascii="Arial" w:hAnsi="Arial" w:cs="Arial"/>
+        </w:rPr>
+      </w:pPr>
+    </w:p>
+    <w:p>
+      <w:pPr>
+        <w:rPr>
+          <w:rFonts w:ascii="Arial" w:hAnsi="Arial" w:cs="Arial"/>
+        </w:rPr>
+      </w:pPr>
+    </w:p>
+    <w:p>
+      <w:pPr>
+        <w:rPr>
+          <w:rFonts w:ascii="Arial" w:hAnsi="Arial" w:cs="Arial"/>
+        </w:rPr>
+      </w:pPr>
+    </w:p>
+    <w:p>
+      <w:pPr>
+        <w:rPr>
+          <w:rFonts w:ascii="Arial" w:hAnsi="Arial" w:cs="Arial"/>
+        </w:rPr>
+      </w:pPr>
+    </w:p>
+    <w:p>
+      <w:pPr>
+        <w:rPr>
+          <w:rFonts w:ascii="Arial" w:hAnsi="Arial" w:cs="Arial"/>
+        </w:rPr>
+      </w:pPr>
+    </w:p>
+    <w:p>
+      <w:pPr>
+        <w:rPr>
+          <w:rFonts w:ascii="Arial" w:hAnsi="Arial" w:cs="Arial"/>
+        </w:rPr>
+      </w:pPr>
+    </w:p>
+    <w:p>
+      <w:pPr>
+        <w:rPr>
+          <w:rFonts w:ascii="Arial" w:hAnsi="Arial" w:cs="Arial"/>
+        </w:rPr>
+      </w:pPr>
+    </w:p>
+    <w:p>
+      <w:pPr>
+        <w:rPr>
+          <w:rFonts w:ascii="Arial" w:hAnsi="Arial" w:cs="Arial"/>
+        </w:rPr>
+      </w:pPr>
+    </w:p>
+    <w:p>
+      <w:pPr>
+        <w:rPr>
+          <w:rFonts w:ascii="Arial" w:hAnsi="Arial" w:cs="Arial"/>
+        </w:rPr>
+      </w:pPr>
+    </w:p>
+    <w:p>
+      <w:pPr>
+        <w:rPr>
+          <w:rFonts w:ascii="Arial" w:hAnsi="Arial" w:cs="Arial"/>
+        </w:rPr>
+      </w:pPr>
+    </w:p>
+    <w:p>
+      <w:pPr>
+        <w:rPr>
+          <w:rFonts w:ascii="Arial" w:hAnsi="Arial" w:cs="Arial"/>
+        </w:rPr>
+      </w:pPr>
+    </w:p>
+    <w:p>
+      <w:pPr>
+        <w:rPr>
+          <w:rFonts w:ascii="Arial" w:hAnsi="Arial" w:cs="Arial"/>
+        </w:rPr>
+      </w:pPr>
+    </w:p>
+    <w:p>
+      <w:pPr>
+        <w:rPr>
+          <w:rFonts w:ascii="Arial" w:hAnsi="Arial" w:cs="Arial"/>
+        </w:rPr>
+      </w:pPr>
+    </w:p>
+    <w:p>
+      <w:pPr>
+        <w:rPr>
+          <w:rFonts w:ascii="Arial" w:hAnsi="Arial" w:cs="Arial"/>
+        </w:rPr>
+      </w:pPr>
+    </w:p>
+    <w:p>
+      <w:pPr>
+        <w:tabs>
+          <w:tab w:val="left" w:pos="7488"/>
+        </w:tabs>
+        <w:rPr>
+          <w:rFonts w:ascii="Arial" w:hAnsi="Arial" w:cs="Arial"/>
+        </w:rPr>
+      </w:pPr>
+      <w:r>
+        <w:rPr>
+          <w:rFonts w:ascii="Arial" w:hAnsi="Arial" w:cs="Arial"/>
+        </w:rPr>
+        <w:tab/>
+      </w:r>
+    </w:p>
+    <w:p>
+      <w:pPr>
+        <w:tabs>
+          <w:tab w:val="left" w:pos="7488"/>
+        </w:tabs>
+        <w:rPr>
+          <w:rFonts w:ascii="Arial" w:hAnsi="Arial" w:cs="Arial"/>
+        </w:rPr>
+      </w:pPr>
+    </w:p>
+    <w:p>
+      <w:pPr>
+        <w:tabs>
+          <w:tab w:val="left" w:pos="7488"/>
+        </w:tabs>
+        <w:rPr>
+          <w:rFonts w:ascii="Arial" w:hAnsi="Arial" w:cs="Arial"/>
+        </w:rPr>
+      </w:pPr>
+    </w:p>
+    <w:p>
+      <w:pPr>
+        <w:tabs>
+          <w:tab w:val="left" w:pos="7488"/>
+        </w:tabs>
+        <w:rPr>
+          <w:rFonts w:ascii="Arial" w:hAnsi="Arial" w:cs="Arial"/>
+          <w:u w:val="single"/>
+        </w:rPr>
+      </w:pPr>
+    </w:p>
+    <w:p>
+      <w:pPr>
+        <w:tabs>
+          <w:tab w:val="left" w:pos="7488"/>
+        </w:tabs>
+        <w:rPr>
+          <w:rFonts w:ascii="Arial" w:hAnsi="Arial" w:cs="Arial"/>
+        </w:rPr>
         <w:sectPr>
           <w:pgSz w:w="11910" w:h="16840"/>
           <w:pgMar w:top="1340" w:right="1660" w:bottom="840" w:left="1660" w:header="0" w:footer="650" w:gutter="0"/>
           <w:cols w:space="720"/>
         </w:sectPr>
       </w:pPr>
+      <w:r>
+        <w:rPr>
+          <w:rFonts w:ascii="Arial" w:hAnsi="Arial" w:cs="Arial"/>
+        </w:rPr>
+        <w:tab/>
+      </w:r>
     </w:p>
     <w:p>
       <w:pPr>
